--- a/Maths/10AdvMath PSMT James.docx
+++ b/Maths/10AdvMath PSMT James.docx
@@ -328,8 +328,8 @@
         <w:tblLook w:val="04a0" w:noHBand="0" w:noVBand="1" w:firstColumn="1" w:lastRow="0" w:lastColumn="0" w:firstRow="1"/>
       </w:tblPr>
       <w:tblGrid>
-        <w:gridCol w:w="2156"/>
-        <w:gridCol w:w="2704"/>
+        <w:gridCol w:w="2152"/>
+        <w:gridCol w:w="2708"/>
         <w:gridCol w:w="1800"/>
         <w:gridCol w:w="3329"/>
       </w:tblGrid>
@@ -339,7 +339,7 @@
         </w:trPr>
         <w:tc>
           <w:tcPr>
-            <w:tcW w:w="2156" w:type="dxa"/>
+            <w:tcW w:w="2152" w:type="dxa"/>
             <w:tcBorders>
               <w:top w:val="single" w:sz="12" w:space="0" w:color="FF0000"/>
               <w:left w:val="single" w:sz="2" w:space="0" w:color="A6A6A6"/>
@@ -378,7 +378,7 @@
         </w:tc>
         <w:tc>
           <w:tcPr>
-            <w:tcW w:w="2704" w:type="dxa"/>
+            <w:tcW w:w="2708" w:type="dxa"/>
             <w:tcBorders>
               <w:top w:val="single" w:sz="12" w:space="0" w:color="FF0000"/>
               <w:left w:val="single" w:sz="2" w:space="0" w:color="A6A6A6"/>
@@ -490,7 +490,7 @@
         <w:trPr/>
         <w:tc>
           <w:tcPr>
-            <w:tcW w:w="2156" w:type="dxa"/>
+            <w:tcW w:w="2152" w:type="dxa"/>
             <w:tcBorders>
               <w:top w:val="single" w:sz="2" w:space="0" w:color="A6A6A6"/>
               <w:left w:val="single" w:sz="2" w:space="0" w:color="A6A6A6"/>
@@ -529,7 +529,7 @@
         </w:tc>
         <w:tc>
           <w:tcPr>
-            <w:tcW w:w="7833" w:type="dxa"/>
+            <w:tcW w:w="7837" w:type="dxa"/>
             <w:gridSpan w:val="3"/>
             <w:tcBorders>
               <w:top w:val="single" w:sz="2" w:space="0" w:color="A6A6A6"/>
@@ -570,7 +570,7 @@
         </w:trPr>
         <w:tc>
           <w:tcPr>
-            <w:tcW w:w="2156" w:type="dxa"/>
+            <w:tcW w:w="2152" w:type="dxa"/>
             <w:tcBorders>
               <w:top w:val="single" w:sz="2" w:space="0" w:color="A6A6A6"/>
               <w:left w:val="single" w:sz="2" w:space="0" w:color="A6A6A6"/>
@@ -609,7 +609,7 @@
         </w:tc>
         <w:tc>
           <w:tcPr>
-            <w:tcW w:w="7833" w:type="dxa"/>
+            <w:tcW w:w="7837" w:type="dxa"/>
             <w:gridSpan w:val="3"/>
             <w:tcBorders>
               <w:top w:val="single" w:sz="2" w:space="0" w:color="A6A6A6"/>
@@ -650,7 +650,7 @@
         </w:trPr>
         <w:tc>
           <w:tcPr>
-            <w:tcW w:w="2156" w:type="dxa"/>
+            <w:tcW w:w="2152" w:type="dxa"/>
             <w:tcBorders>
               <w:top w:val="single" w:sz="2" w:space="0" w:color="A6A6A6"/>
               <w:left w:val="single" w:sz="2" w:space="0" w:color="A6A6A6"/>
@@ -689,7 +689,7 @@
         </w:tc>
         <w:tc>
           <w:tcPr>
-            <w:tcW w:w="7833" w:type="dxa"/>
+            <w:tcW w:w="7837" w:type="dxa"/>
             <w:gridSpan w:val="3"/>
             <w:tcBorders>
               <w:top w:val="single" w:sz="2" w:space="0" w:color="A6A6A6"/>
@@ -755,19 +755,19 @@
       </w:tblPr>
       <w:tblGrid>
         <w:gridCol w:w="1939"/>
-        <w:gridCol w:w="759"/>
+        <w:gridCol w:w="755"/>
         <w:gridCol w:w="1638"/>
         <w:gridCol w:w="866"/>
         <w:gridCol w:w="1456"/>
         <w:gridCol w:w="1080"/>
         <w:gridCol w:w="2251"/>
-        <w:gridCol w:w="59"/>
+        <w:gridCol w:w="63"/>
       </w:tblGrid>
       <w:tr>
         <w:trPr/>
         <w:tc>
           <w:tcPr>
-            <w:tcW w:w="9989" w:type="dxa"/>
+            <w:tcW w:w="9985" w:type="dxa"/>
             <w:gridSpan w:val="7"/>
             <w:tcBorders>
               <w:top w:val="single" w:sz="12" w:space="0" w:color="FF0000"/>
@@ -807,7 +807,7 @@
         </w:tc>
         <w:tc>
           <w:tcPr>
-            <w:tcW w:w="59" w:type="dxa"/>
+            <w:tcW w:w="63" w:type="dxa"/>
             <w:tcBorders>
               <w:top w:val="nil"/>
               <w:left w:val="nil"/>
@@ -877,7 +877,7 @@
         </w:tc>
         <w:tc>
           <w:tcPr>
-            <w:tcW w:w="8050" w:type="dxa"/>
+            <w:tcW w:w="8046" w:type="dxa"/>
             <w:gridSpan w:val="6"/>
             <w:tcBorders>
               <w:top w:val="single" w:sz="2" w:space="0" w:color="A6A6A6"/>
@@ -912,7 +912,7 @@
         </w:tc>
         <w:tc>
           <w:tcPr>
-            <w:tcW w:w="59" w:type="dxa"/>
+            <w:tcW w:w="63" w:type="dxa"/>
             <w:tcBorders>
               <w:top w:val="nil"/>
               <w:left w:val="nil"/>
@@ -1006,7 +1006,7 @@
         </w:tc>
         <w:tc>
           <w:tcPr>
-            <w:tcW w:w="2397" w:type="dxa"/>
+            <w:tcW w:w="2393" w:type="dxa"/>
             <w:gridSpan w:val="2"/>
             <w:tcBorders>
               <w:top w:val="single" w:sz="2" w:space="0" w:color="A6A6A6"/>
@@ -1077,7 +1077,7 @@
         </w:tc>
         <w:tc>
           <w:tcPr>
-            <w:tcW w:w="3390" w:type="dxa"/>
+            <w:tcW w:w="3394" w:type="dxa"/>
             <w:gridSpan w:val="3"/>
             <w:tcBorders>
               <w:top w:val="single" w:sz="2" w:space="0" w:color="A6A6A6"/>
@@ -1179,7 +1179,7 @@
         </w:tc>
         <w:tc>
           <w:tcPr>
-            <w:tcW w:w="2397" w:type="dxa"/>
+            <w:tcW w:w="2393" w:type="dxa"/>
             <w:gridSpan w:val="2"/>
             <w:tcBorders>
               <w:top w:val="single" w:sz="2" w:space="0" w:color="A6A6A6"/>
@@ -1285,7 +1285,7 @@
         </w:tc>
         <w:tc>
           <w:tcPr>
-            <w:tcW w:w="59" w:type="dxa"/>
+            <w:tcW w:w="63" w:type="dxa"/>
             <w:tcBorders>
               <w:top w:val="nil"/>
               <w:left w:val="nil"/>
@@ -1382,7 +1382,7 @@
         </w:tc>
         <w:tc>
           <w:tcPr>
-            <w:tcW w:w="8050" w:type="dxa"/>
+            <w:tcW w:w="8046" w:type="dxa"/>
             <w:gridSpan w:val="6"/>
             <w:tcBorders>
               <w:top w:val="single" w:sz="2" w:space="0" w:color="A6A6A6"/>
@@ -1507,7 +1507,7 @@
         </w:tc>
         <w:tc>
           <w:tcPr>
-            <w:tcW w:w="59" w:type="dxa"/>
+            <w:tcW w:w="63" w:type="dxa"/>
             <w:tcBorders>
               <w:top w:val="nil"/>
               <w:left w:val="nil"/>
@@ -1540,7 +1540,7 @@
         <w:trPr/>
         <w:tc>
           <w:tcPr>
-            <w:tcW w:w="9989" w:type="dxa"/>
+            <w:tcW w:w="9985" w:type="dxa"/>
             <w:gridSpan w:val="7"/>
             <w:tcBorders>
               <w:top w:val="single" w:sz="2" w:space="0" w:color="A6A6A6"/>
@@ -1580,7 +1580,7 @@
         </w:tc>
         <w:tc>
           <w:tcPr>
-            <w:tcW w:w="59" w:type="dxa"/>
+            <w:tcW w:w="63" w:type="dxa"/>
             <w:tcBorders>
               <w:top w:val="nil"/>
               <w:left w:val="nil"/>
@@ -1613,7 +1613,7 @@
         <w:trPr/>
         <w:tc>
           <w:tcPr>
-            <w:tcW w:w="9989" w:type="dxa"/>
+            <w:tcW w:w="9985" w:type="dxa"/>
             <w:gridSpan w:val="7"/>
             <w:tcBorders>
               <w:top w:val="single" w:sz="2" w:space="0" w:color="A6A6A6"/>
@@ -1670,7 +1670,7 @@
         </w:tc>
         <w:tc>
           <w:tcPr>
-            <w:tcW w:w="59" w:type="dxa"/>
+            <w:tcW w:w="63" w:type="dxa"/>
             <w:tcBorders>
               <w:top w:val="nil"/>
               <w:left w:val="nil"/>
@@ -1703,7 +1703,7 @@
         <w:trPr/>
         <w:tc>
           <w:tcPr>
-            <w:tcW w:w="9989" w:type="dxa"/>
+            <w:tcW w:w="9985" w:type="dxa"/>
             <w:gridSpan w:val="7"/>
             <w:tcBorders>
               <w:top w:val="single" w:sz="2" w:space="0" w:color="A6A6A6"/>
@@ -1743,7 +1743,7 @@
         </w:tc>
         <w:tc>
           <w:tcPr>
-            <w:tcW w:w="59" w:type="dxa"/>
+            <w:tcW w:w="63" w:type="dxa"/>
             <w:tcBorders>
               <w:top w:val="nil"/>
               <w:left w:val="nil"/>
@@ -1776,7 +1776,7 @@
         <w:trPr/>
         <w:tc>
           <w:tcPr>
-            <w:tcW w:w="9989" w:type="dxa"/>
+            <w:tcW w:w="9985" w:type="dxa"/>
             <w:gridSpan w:val="7"/>
             <w:tcBorders>
               <w:top w:val="single" w:sz="2" w:space="0" w:color="A6A6A6"/>
@@ -2183,16 +2183,37 @@
                 <w:sz w:val="22"/>
                 <w:szCs w:val="22"/>
               </w:rPr>
+            </w:r>
+          </w:p>
+          <w:p>
+            <w:pPr>
+              <w:pStyle w:val="Normal"/>
+              <w:widowControl w:val="false"/>
+              <w:suppressAutoHyphens w:val="true"/>
+              <w:spacing w:before="0" w:after="0"/>
+              <w:jc w:val="both"/>
+              <w:rPr>
+                <w:rFonts w:ascii="Calibri" w:hAnsi="Calibri" w:cs="Calibri" w:asciiTheme="minorHAnsi" w:cstheme="minorHAnsi" w:hAnsiTheme="minorHAnsi"/>
+                <w:sz w:val="22"/>
+                <w:szCs w:val="22"/>
+              </w:rPr>
+            </w:pPr>
+            <w:r>
+              <w:rPr>
+                <w:rFonts w:cs="Calibri" w:cstheme="minorHAnsi" w:ascii="Calibri" w:hAnsi="Calibri"/>
+                <w:sz w:val="22"/>
+                <w:szCs w:val="22"/>
+              </w:rPr>
               <w:drawing>
-                <wp:anchor behindDoc="0" distT="0" distB="0" distL="0" distR="0" simplePos="0" locked="0" layoutInCell="0" allowOverlap="1" relativeHeight="11">
+                <wp:anchor behindDoc="0" distT="0" distB="0" distL="0" distR="0" simplePos="0" locked="0" layoutInCell="1" allowOverlap="1" relativeHeight="10">
                   <wp:simplePos x="0" y="0"/>
                   <wp:positionH relativeFrom="column">
-                    <wp:posOffset>1064260</wp:posOffset>
+                    <wp:align>center</wp:align>
                   </wp:positionH>
                   <wp:positionV relativeFrom="paragraph">
-                    <wp:posOffset>108585</wp:posOffset>
+                    <wp:posOffset>635</wp:posOffset>
                   </wp:positionV>
-                  <wp:extent cx="3810000" cy="2133600"/>
+                  <wp:extent cx="5753735" cy="1905635"/>
                   <wp:effectExtent l="0" t="0" r="0" b="0"/>
                   <wp:wrapSquare wrapText="largest"/>
                   <wp:docPr id="5" name="Image1" descr=""/>
@@ -2217,7 +2238,7 @@
                         <pic:spPr bwMode="auto">
                           <a:xfrm>
                             <a:off x="0" y="0"/>
-                            <a:ext cx="3810000" cy="2133600"/>
+                            <a:ext cx="5753735" cy="1905635"/>
                           </a:xfrm>
                           <a:prstGeom prst="rect">
                             <a:avLst/>
@@ -2461,31 +2482,10 @@
               </w:rPr>
             </w:r>
           </w:p>
-          <w:p>
-            <w:pPr>
-              <w:pStyle w:val="Normal"/>
-              <w:widowControl w:val="false"/>
-              <w:suppressAutoHyphens w:val="true"/>
-              <w:spacing w:before="0" w:after="0"/>
-              <w:jc w:val="both"/>
-              <w:rPr>
-                <w:rFonts w:ascii="Calibri" w:hAnsi="Calibri" w:cs="Calibri" w:asciiTheme="minorHAnsi" w:cstheme="minorHAnsi" w:hAnsiTheme="minorHAnsi"/>
-                <w:sz w:val="22"/>
-                <w:szCs w:val="22"/>
-              </w:rPr>
-            </w:pPr>
-            <w:r>
-              <w:rPr>
-                <w:rFonts w:cs="Calibri" w:cstheme="minorHAnsi" w:ascii="Calibri" w:hAnsi="Calibri"/>
-                <w:sz w:val="22"/>
-                <w:szCs w:val="22"/>
-              </w:rPr>
-            </w:r>
-          </w:p>
-        </w:tc>
-        <w:tc>
-          <w:tcPr>
-            <w:tcW w:w="59" w:type="dxa"/>
+        </w:tc>
+        <w:tc>
+          <w:tcPr>
+            <w:tcW w:w="63" w:type="dxa"/>
             <w:tcBorders>
               <w:top w:val="nil"/>
               <w:left w:val="nil"/>
@@ -2518,7 +2518,7 @@
         <w:trPr/>
         <w:tc>
           <w:tcPr>
-            <w:tcW w:w="9989" w:type="dxa"/>
+            <w:tcW w:w="9985" w:type="dxa"/>
             <w:gridSpan w:val="7"/>
             <w:tcBorders>
               <w:top w:val="single" w:sz="2" w:space="0" w:color="A6A6A6"/>
@@ -2558,7 +2558,7 @@
         </w:tc>
         <w:tc>
           <w:tcPr>
-            <w:tcW w:w="59" w:type="dxa"/>
+            <w:tcW w:w="63" w:type="dxa"/>
             <w:tcBorders>
               <w:top w:val="nil"/>
               <w:left w:val="nil"/>
@@ -2591,7 +2591,7 @@
         <w:trPr/>
         <w:tc>
           <w:tcPr>
-            <w:tcW w:w="9989" w:type="dxa"/>
+            <w:tcW w:w="9985" w:type="dxa"/>
             <w:gridSpan w:val="7"/>
             <w:tcBorders>
               <w:top w:val="single" w:sz="2" w:space="0" w:color="A6A6A6"/>
@@ -2663,7 +2663,7 @@
         </w:tc>
         <w:tc>
           <w:tcPr>
-            <w:tcW w:w="59" w:type="dxa"/>
+            <w:tcW w:w="63" w:type="dxa"/>
             <w:tcBorders>
               <w:top w:val="nil"/>
               <w:left w:val="nil"/>
@@ -2696,7 +2696,7 @@
         <w:trPr/>
         <w:tc>
           <w:tcPr>
-            <w:tcW w:w="9989" w:type="dxa"/>
+            <w:tcW w:w="9985" w:type="dxa"/>
             <w:gridSpan w:val="7"/>
             <w:tcBorders>
               <w:top w:val="single" w:sz="2" w:space="0" w:color="A6A6A6"/>
@@ -2736,7 +2736,7 @@
         </w:tc>
         <w:tc>
           <w:tcPr>
-            <w:tcW w:w="59" w:type="dxa"/>
+            <w:tcW w:w="63" w:type="dxa"/>
             <w:tcBorders>
               <w:top w:val="nil"/>
               <w:left w:val="nil"/>
@@ -2769,7 +2769,7 @@
         <w:trPr/>
         <w:tc>
           <w:tcPr>
-            <w:tcW w:w="9989" w:type="dxa"/>
+            <w:tcW w:w="9985" w:type="dxa"/>
             <w:gridSpan w:val="7"/>
             <w:tcBorders>
               <w:top w:val="single" w:sz="2" w:space="0" w:color="A6A6A6"/>
@@ -2836,7 +2836,7 @@
         </w:tc>
         <w:tc>
           <w:tcPr>
-            <w:tcW w:w="59" w:type="dxa"/>
+            <w:tcW w:w="63" w:type="dxa"/>
             <w:tcBorders>
               <w:top w:val="nil"/>
               <w:left w:val="nil"/>
@@ -2869,7 +2869,7 @@
         <w:trPr/>
         <w:tc>
           <w:tcPr>
-            <w:tcW w:w="9989" w:type="dxa"/>
+            <w:tcW w:w="9985" w:type="dxa"/>
             <w:gridSpan w:val="7"/>
             <w:tcBorders>
               <w:top w:val="single" w:sz="2" w:space="0" w:color="A6A6A6"/>
@@ -2909,7 +2909,7 @@
         </w:tc>
         <w:tc>
           <w:tcPr>
-            <w:tcW w:w="59" w:type="dxa"/>
+            <w:tcW w:w="63" w:type="dxa"/>
             <w:tcBorders>
               <w:top w:val="nil"/>
               <w:left w:val="nil"/>
@@ -2942,7 +2942,7 @@
         <w:trPr/>
         <w:tc>
           <w:tcPr>
-            <w:tcW w:w="9989" w:type="dxa"/>
+            <w:tcW w:w="9985" w:type="dxa"/>
             <w:gridSpan w:val="7"/>
             <w:tcBorders>
               <w:top w:val="single" w:sz="2" w:space="0" w:color="A6A6A6"/>
@@ -2971,7 +2971,7 @@
                   <w14:checkedState w:val=""/>
                   <w14:uncheckedState w:val=""/>
                 </w14:checkbox>
-                <w:id w:val="971697967"/>
+                <w:id w:val="499860749"/>
               </w:sdtPr>
               <w:sdtContent>
                 <w:r>
@@ -3027,7 +3027,7 @@
                   <w14:checkedState w:val=""/>
                   <w14:uncheckedState w:val=""/>
                 </w14:checkbox>
-                <w:id w:val="1225729148"/>
+                <w:id w:val="1636715015"/>
               </w:sdtPr>
               <w:sdtContent>
                 <w:r>
@@ -3083,7 +3083,7 @@
                   <w14:checkedState w:val=""/>
                   <w14:uncheckedState w:val=""/>
                 </w14:checkbox>
-                <w:id w:val="1713315292"/>
+                <w:id w:val="755481322"/>
               </w:sdtPr>
               <w:sdtContent>
                 <w:r>
@@ -3122,7 +3122,7 @@
         </w:tc>
         <w:tc>
           <w:tcPr>
-            <w:tcW w:w="59" w:type="dxa"/>
+            <w:tcW w:w="63" w:type="dxa"/>
             <w:tcBorders>
               <w:top w:val="nil"/>
               <w:left w:val="nil"/>
@@ -3155,7 +3155,7 @@
         <w:trPr/>
         <w:tc>
           <w:tcPr>
-            <w:tcW w:w="5202" w:type="dxa"/>
+            <w:tcW w:w="5198" w:type="dxa"/>
             <w:gridSpan w:val="4"/>
             <w:tcBorders>
               <w:top w:val="single" w:sz="2" w:space="0" w:color="A6A6A6"/>
@@ -3270,7 +3270,7 @@
         </w:tc>
         <w:tc>
           <w:tcPr>
-            <w:tcW w:w="59" w:type="dxa"/>
+            <w:tcW w:w="63" w:type="dxa"/>
             <w:tcBorders>
               <w:top w:val="nil"/>
               <w:left w:val="nil"/>
@@ -3303,7 +3303,7 @@
         <w:trPr/>
         <w:tc>
           <w:tcPr>
-            <w:tcW w:w="5202" w:type="dxa"/>
+            <w:tcW w:w="5198" w:type="dxa"/>
             <w:gridSpan w:val="4"/>
             <w:tcBorders>
               <w:top w:val="single" w:sz="2" w:space="0" w:color="A6A6A6"/>
@@ -3433,7 +3433,7 @@
         </w:tc>
         <w:tc>
           <w:tcPr>
-            <w:tcW w:w="59" w:type="dxa"/>
+            <w:tcW w:w="63" w:type="dxa"/>
             <w:tcBorders>
               <w:top w:val="nil"/>
               <w:left w:val="nil"/>
@@ -3466,7 +3466,7 @@
         <w:trPr/>
         <w:tc>
           <w:tcPr>
-            <w:tcW w:w="5202" w:type="dxa"/>
+            <w:tcW w:w="5198" w:type="dxa"/>
             <w:gridSpan w:val="4"/>
             <w:tcBorders>
               <w:top w:val="single" w:sz="2" w:space="0" w:color="A6A6A6"/>
@@ -3596,7 +3596,7 @@
         </w:tc>
         <w:tc>
           <w:tcPr>
-            <w:tcW w:w="59" w:type="dxa"/>
+            <w:tcW w:w="63" w:type="dxa"/>
             <w:tcBorders>
               <w:top w:val="nil"/>
               <w:left w:val="nil"/>
@@ -3629,7 +3629,7 @@
         <w:trPr/>
         <w:tc>
           <w:tcPr>
-            <w:tcW w:w="5202" w:type="dxa"/>
+            <w:tcW w:w="5198" w:type="dxa"/>
             <w:gridSpan w:val="4"/>
             <w:tcBorders>
               <w:top w:val="single" w:sz="2" w:space="0" w:color="A6A6A6"/>
@@ -3759,7 +3759,7 @@
         </w:tc>
         <w:tc>
           <w:tcPr>
-            <w:tcW w:w="59" w:type="dxa"/>
+            <w:tcW w:w="63" w:type="dxa"/>
             <w:tcBorders>
               <w:top w:val="nil"/>
               <w:left w:val="nil"/>
@@ -3792,7 +3792,7 @@
         <w:trPr/>
         <w:tc>
           <w:tcPr>
-            <w:tcW w:w="5202" w:type="dxa"/>
+            <w:tcW w:w="5198" w:type="dxa"/>
             <w:gridSpan w:val="4"/>
             <w:tcBorders>
               <w:top w:val="single" w:sz="2" w:space="0" w:color="A6A6A6"/>
@@ -3922,7 +3922,7 @@
         </w:tc>
         <w:tc>
           <w:tcPr>
-            <w:tcW w:w="59" w:type="dxa"/>
+            <w:tcW w:w="63" w:type="dxa"/>
             <w:tcBorders>
               <w:top w:val="nil"/>
               <w:left w:val="nil"/>
@@ -3957,7 +3957,7 @@
         </w:trPr>
         <w:tc>
           <w:tcPr>
-            <w:tcW w:w="5202" w:type="dxa"/>
+            <w:tcW w:w="5198" w:type="dxa"/>
             <w:gridSpan w:val="4"/>
             <w:tcBorders>
               <w:top w:val="single" w:sz="2" w:space="0" w:color="A6A6A6"/>
@@ -4063,7 +4063,7 @@
         </w:tc>
         <w:tc>
           <w:tcPr>
-            <w:tcW w:w="59" w:type="dxa"/>
+            <w:tcW w:w="63" w:type="dxa"/>
             <w:tcBorders>
               <w:top w:val="nil"/>
               <w:left w:val="nil"/>
@@ -4098,7 +4098,7 @@
         </w:trPr>
         <w:tc>
           <w:tcPr>
-            <w:tcW w:w="2698" w:type="dxa"/>
+            <w:tcW w:w="2694" w:type="dxa"/>
             <w:gridSpan w:val="2"/>
             <w:tcBorders>
               <w:top w:val="single" w:sz="2" w:space="0" w:color="A6A6A6"/>
@@ -4236,7 +4236,7 @@
         </w:tc>
         <w:tc>
           <w:tcPr>
-            <w:tcW w:w="59" w:type="dxa"/>
+            <w:tcW w:w="63" w:type="dxa"/>
             <w:tcBorders>
               <w:top w:val="nil"/>
               <w:left w:val="nil"/>
@@ -4271,7 +4271,7 @@
         </w:trPr>
         <w:tc>
           <w:tcPr>
-            <w:tcW w:w="2698" w:type="dxa"/>
+            <w:tcW w:w="2694" w:type="dxa"/>
             <w:gridSpan w:val="2"/>
             <w:tcBorders>
               <w:top w:val="single" w:sz="2" w:space="0" w:color="A6A6A6"/>
@@ -4345,7 +4345,7 @@
         </w:tc>
         <w:tc>
           <w:tcPr>
-            <w:tcW w:w="59" w:type="dxa"/>
+            <w:tcW w:w="63" w:type="dxa"/>
             <w:tcBorders>
               <w:top w:val="nil"/>
               <w:left w:val="nil"/>
@@ -4880,9 +4880,9 @@
                   <wp:wrapThrough wrapText="bothSides">
                     <wp:wrapPolygon edited="0">
                       <wp:start x="-28" y="0"/>
-                      <wp:lineTo x="-28" y="17899"/>
-                      <wp:lineTo x="21396" y="17899"/>
-                      <wp:lineTo x="21396" y="0"/>
+                      <wp:lineTo x="-28" y="16064"/>
+                      <wp:lineTo x="21281" y="16064"/>
+                      <wp:lineTo x="21281" y="0"/>
                       <wp:lineTo x="-28" y="0"/>
                     </wp:wrapPolygon>
                   </wp:wrapThrough>
@@ -5373,8 +5373,8 @@
       </w:tblPr>
       <w:tblGrid>
         <w:gridCol w:w="8019"/>
-        <w:gridCol w:w="871"/>
-        <w:gridCol w:w="33"/>
+        <w:gridCol w:w="870"/>
+        <w:gridCol w:w="34"/>
       </w:tblGrid>
       <w:tr>
         <w:trPr>
@@ -5426,7 +5426,7 @@
         </w:tc>
         <w:tc>
           <w:tcPr>
-            <w:tcW w:w="871" w:type="dxa"/>
+            <w:tcW w:w="870" w:type="dxa"/>
             <w:tcBorders>
               <w:top w:val="single" w:sz="4" w:space="0" w:color="000000"/>
               <w:left w:val="single" w:sz="4" w:space="0" w:color="000000"/>
@@ -5457,7 +5457,7 @@
         </w:tc>
         <w:tc>
           <w:tcPr>
-            <w:tcW w:w="33" w:type="dxa"/>
+            <w:tcW w:w="34" w:type="dxa"/>
             <w:tcBorders/>
           </w:tcPr>
           <w:p>
@@ -5561,7 +5561,7 @@
         </w:tc>
         <w:tc>
           <w:tcPr>
-            <w:tcW w:w="871" w:type="dxa"/>
+            <w:tcW w:w="870" w:type="dxa"/>
             <w:tcBorders>
               <w:top w:val="single" w:sz="4" w:space="0" w:color="000000"/>
               <w:left w:val="single" w:sz="4" w:space="0" w:color="000000"/>
@@ -5589,7 +5589,7 @@
         </w:tc>
         <w:tc>
           <w:tcPr>
-            <w:tcW w:w="33" w:type="dxa"/>
+            <w:tcW w:w="34" w:type="dxa"/>
             <w:tcBorders/>
           </w:tcPr>
           <w:p>
@@ -5669,7 +5669,7 @@
         </w:tc>
         <w:tc>
           <w:tcPr>
-            <w:tcW w:w="871" w:type="dxa"/>
+            <w:tcW w:w="870" w:type="dxa"/>
             <w:tcBorders>
               <w:top w:val="single" w:sz="4" w:space="0" w:color="000000"/>
               <w:left w:val="single" w:sz="4" w:space="0" w:color="000000"/>
@@ -5697,7 +5697,7 @@
         </w:tc>
         <w:tc>
           <w:tcPr>
-            <w:tcW w:w="33" w:type="dxa"/>
+            <w:tcW w:w="34" w:type="dxa"/>
             <w:tcBorders/>
           </w:tcPr>
           <w:p>
@@ -5753,7 +5753,7 @@
         </w:tc>
         <w:tc>
           <w:tcPr>
-            <w:tcW w:w="871" w:type="dxa"/>
+            <w:tcW w:w="870" w:type="dxa"/>
             <w:tcBorders>
               <w:top w:val="single" w:sz="4" w:space="0" w:color="000000"/>
               <w:left w:val="single" w:sz="4" w:space="0" w:color="000000"/>
@@ -5781,7 +5781,7 @@
         </w:tc>
         <w:tc>
           <w:tcPr>
-            <w:tcW w:w="33" w:type="dxa"/>
+            <w:tcW w:w="34" w:type="dxa"/>
             <w:tcBorders/>
           </w:tcPr>
           <w:p>
@@ -5846,7 +5846,7 @@
         </w:tc>
         <w:tc>
           <w:tcPr>
-            <w:tcW w:w="871" w:type="dxa"/>
+            <w:tcW w:w="870" w:type="dxa"/>
             <w:tcBorders>
               <w:top w:val="single" w:sz="4" w:space="0" w:color="000000"/>
               <w:left w:val="single" w:sz="4" w:space="0" w:color="000000"/>
@@ -5877,7 +5877,7 @@
         </w:tc>
         <w:tc>
           <w:tcPr>
-            <w:tcW w:w="33" w:type="dxa"/>
+            <w:tcW w:w="34" w:type="dxa"/>
             <w:tcBorders/>
           </w:tcPr>
           <w:p>
@@ -5981,7 +5981,7 @@
         </w:tc>
         <w:tc>
           <w:tcPr>
-            <w:tcW w:w="871" w:type="dxa"/>
+            <w:tcW w:w="870" w:type="dxa"/>
             <w:tcBorders>
               <w:top w:val="single" w:sz="4" w:space="0" w:color="000000"/>
               <w:left w:val="single" w:sz="4" w:space="0" w:color="000000"/>
@@ -6009,7 +6009,7 @@
         </w:tc>
         <w:tc>
           <w:tcPr>
-            <w:tcW w:w="33" w:type="dxa"/>
+            <w:tcW w:w="34" w:type="dxa"/>
             <w:tcBorders/>
           </w:tcPr>
           <w:p>
@@ -6113,7 +6113,7 @@
         </w:tc>
         <w:tc>
           <w:tcPr>
-            <w:tcW w:w="871" w:type="dxa"/>
+            <w:tcW w:w="870" w:type="dxa"/>
             <w:tcBorders>
               <w:top w:val="single" w:sz="4" w:space="0" w:color="000000"/>
               <w:left w:val="single" w:sz="4" w:space="0" w:color="000000"/>
@@ -6141,7 +6141,7 @@
         </w:tc>
         <w:tc>
           <w:tcPr>
-            <w:tcW w:w="33" w:type="dxa"/>
+            <w:tcW w:w="34" w:type="dxa"/>
             <w:tcBorders/>
           </w:tcPr>
           <w:p>
@@ -6245,7 +6245,7 @@
         </w:tc>
         <w:tc>
           <w:tcPr>
-            <w:tcW w:w="871" w:type="dxa"/>
+            <w:tcW w:w="870" w:type="dxa"/>
             <w:tcBorders>
               <w:top w:val="single" w:sz="4" w:space="0" w:color="000000"/>
               <w:left w:val="single" w:sz="4" w:space="0" w:color="000000"/>
@@ -6273,7 +6273,7 @@
         </w:tc>
         <w:tc>
           <w:tcPr>
-            <w:tcW w:w="33" w:type="dxa"/>
+            <w:tcW w:w="34" w:type="dxa"/>
             <w:tcBorders/>
           </w:tcPr>
           <w:p>
@@ -6329,7 +6329,7 @@
         </w:tc>
         <w:tc>
           <w:tcPr>
-            <w:tcW w:w="871" w:type="dxa"/>
+            <w:tcW w:w="870" w:type="dxa"/>
             <w:tcBorders>
               <w:top w:val="single" w:sz="4" w:space="0" w:color="000000"/>
               <w:left w:val="single" w:sz="4" w:space="0" w:color="000000"/>
@@ -6357,7 +6357,7 @@
         </w:tc>
         <w:tc>
           <w:tcPr>
-            <w:tcW w:w="33" w:type="dxa"/>
+            <w:tcW w:w="34" w:type="dxa"/>
             <w:tcBorders/>
           </w:tcPr>
           <w:p>
@@ -6413,7 +6413,7 @@
         </w:tc>
         <w:tc>
           <w:tcPr>
-            <w:tcW w:w="871" w:type="dxa"/>
+            <w:tcW w:w="870" w:type="dxa"/>
             <w:tcBorders>
               <w:top w:val="single" w:sz="4" w:space="0" w:color="000000"/>
               <w:left w:val="single" w:sz="4" w:space="0" w:color="000000"/>
@@ -6441,7 +6441,7 @@
         </w:tc>
         <w:tc>
           <w:tcPr>
-            <w:tcW w:w="33" w:type="dxa"/>
+            <w:tcW w:w="34" w:type="dxa"/>
             <w:tcBorders/>
           </w:tcPr>
           <w:p>
@@ -6506,7 +6506,7 @@
         </w:tc>
         <w:tc>
           <w:tcPr>
-            <w:tcW w:w="871" w:type="dxa"/>
+            <w:tcW w:w="870" w:type="dxa"/>
             <w:tcBorders>
               <w:top w:val="single" w:sz="4" w:space="0" w:color="000000"/>
               <w:left w:val="single" w:sz="4" w:space="0" w:color="000000"/>
@@ -6540,7 +6540,7 @@
         </w:tc>
         <w:tc>
           <w:tcPr>
-            <w:tcW w:w="33" w:type="dxa"/>
+            <w:tcW w:w="34" w:type="dxa"/>
             <w:tcBorders/>
           </w:tcPr>
           <w:p>
@@ -6644,7 +6644,7 @@
         </w:tc>
         <w:tc>
           <w:tcPr>
-            <w:tcW w:w="871" w:type="dxa"/>
+            <w:tcW w:w="870" w:type="dxa"/>
             <w:tcBorders>
               <w:top w:val="single" w:sz="4" w:space="0" w:color="000000"/>
               <w:left w:val="single" w:sz="4" w:space="0" w:color="000000"/>
@@ -6672,7 +6672,7 @@
         </w:tc>
         <w:tc>
           <w:tcPr>
-            <w:tcW w:w="33" w:type="dxa"/>
+            <w:tcW w:w="34" w:type="dxa"/>
             <w:tcBorders/>
           </w:tcPr>
           <w:p>
@@ -6776,7 +6776,7 @@
         </w:tc>
         <w:tc>
           <w:tcPr>
-            <w:tcW w:w="871" w:type="dxa"/>
+            <w:tcW w:w="870" w:type="dxa"/>
             <w:tcBorders>
               <w:top w:val="single" w:sz="4" w:space="0" w:color="000000"/>
               <w:left w:val="single" w:sz="4" w:space="0" w:color="000000"/>
@@ -6804,7 +6804,7 @@
         </w:tc>
         <w:tc>
           <w:tcPr>
-            <w:tcW w:w="33" w:type="dxa"/>
+            <w:tcW w:w="34" w:type="dxa"/>
             <w:tcBorders/>
           </w:tcPr>
           <w:p>
@@ -6860,7 +6860,7 @@
         </w:tc>
         <w:tc>
           <w:tcPr>
-            <w:tcW w:w="871" w:type="dxa"/>
+            <w:tcW w:w="870" w:type="dxa"/>
             <w:tcBorders>
               <w:top w:val="single" w:sz="4" w:space="0" w:color="000000"/>
               <w:left w:val="single" w:sz="4" w:space="0" w:color="000000"/>
@@ -6888,7 +6888,7 @@
         </w:tc>
         <w:tc>
           <w:tcPr>
-            <w:tcW w:w="33" w:type="dxa"/>
+            <w:tcW w:w="34" w:type="dxa"/>
             <w:tcBorders/>
           </w:tcPr>
           <w:p>
@@ -6944,7 +6944,7 @@
         </w:tc>
         <w:tc>
           <w:tcPr>
-            <w:tcW w:w="871" w:type="dxa"/>
+            <w:tcW w:w="870" w:type="dxa"/>
             <w:tcBorders>
               <w:top w:val="single" w:sz="4" w:space="0" w:color="000000"/>
               <w:left w:val="single" w:sz="4" w:space="0" w:color="000000"/>
@@ -6972,7 +6972,7 @@
         </w:tc>
         <w:tc>
           <w:tcPr>
-            <w:tcW w:w="33" w:type="dxa"/>
+            <w:tcW w:w="34" w:type="dxa"/>
             <w:tcBorders/>
           </w:tcPr>
           <w:p>
@@ -8443,6 +8443,9 @@
           <w:szCs w:val="22"/>
         </w:rPr>
       </w:r>
+      <w:r>
+        <w:br w:type="page"/>
+      </w:r>
     </w:p>
     <w:p>
       <w:pPr>
@@ -8464,6 +8467,7 @@
           <w:sz w:val="22"/>
           <w:szCs w:val="22"/>
         </w:rPr>
+        <w:t>Formulate</w:t>
       </w:r>
     </w:p>
     <w:p>
@@ -8486,6 +8490,7 @@
           <w:sz w:val="22"/>
           <w:szCs w:val="22"/>
         </w:rPr>
+        <w:t>Trial and Error</w:t>
       </w:r>
     </w:p>
     <w:p>
@@ -8508,7 +8513,9 @@
           <w:sz w:val="22"/>
           <w:szCs w:val="22"/>
         </w:rPr>
-        <w:t>Solve</w:t>
+      </w:r>
+      <w:r>
+        <w:br w:type="page"/>
       </w:r>
     </w:p>
     <w:p>
@@ -8531,6 +8538,7 @@
           <w:sz w:val="22"/>
           <w:szCs w:val="22"/>
         </w:rPr>
+        <w:t>Solve</w:t>
       </w:r>
     </w:p>
     <w:p>
@@ -8554,6 +8562,9 @@
           <w:szCs w:val="22"/>
         </w:rPr>
       </w:r>
+      <w:r>
+        <w:br w:type="page"/>
+      </w:r>
     </w:p>
     <w:p>
       <w:pPr>
@@ -8575,6 +8586,7 @@
           <w:sz w:val="22"/>
           <w:szCs w:val="22"/>
         </w:rPr>
+        <w:t>Evaluate</w:t>
       </w:r>
     </w:p>
     <w:p>
@@ -8597,7 +8609,6 @@
           <w:sz w:val="22"/>
           <w:szCs w:val="22"/>
         </w:rPr>
-        <w:t>Evaluate</w:t>
       </w:r>
     </w:p>
     <w:p>
@@ -8686,96 +8697,6 @@
           <w:sz w:val="22"/>
           <w:szCs w:val="22"/>
         </w:rPr>
-        <w:t>Summary</w:t>
-      </w:r>
-    </w:p>
-    <w:p>
-      <w:pPr>
-        <w:pStyle w:val="Normal"/>
-        <w:rPr>
-          <w:rFonts w:ascii="Nimbus Sans" w:hAnsi="Nimbus Sans"/>
-          <w:b/>
-          <w:b/>
-          <w:bCs/>
-          <w:sz w:val="22"/>
-          <w:szCs w:val="22"/>
-        </w:rPr>
-      </w:pPr>
-      <w:r>
-        <w:rPr>
-          <w:rFonts w:ascii="Nimbus Sans" w:hAnsi="Nimbus Sans"/>
-          <w:b/>
-          <w:bCs/>
-          <w:sz w:val="22"/>
-          <w:szCs w:val="22"/>
-        </w:rPr>
-      </w:r>
-    </w:p>
-    <w:p>
-      <w:pPr>
-        <w:pStyle w:val="Normal"/>
-        <w:rPr>
-          <w:rFonts w:ascii="Nimbus Sans" w:hAnsi="Nimbus Sans"/>
-          <w:b/>
-          <w:b/>
-          <w:bCs/>
-          <w:sz w:val="22"/>
-          <w:szCs w:val="22"/>
-        </w:rPr>
-      </w:pPr>
-      <w:r>
-        <w:rPr>
-          <w:rFonts w:ascii="Nimbus Sans" w:hAnsi="Nimbus Sans"/>
-          <w:b/>
-          <w:bCs/>
-          <w:sz w:val="22"/>
-          <w:szCs w:val="22"/>
-        </w:rPr>
-      </w:r>
-    </w:p>
-    <w:p>
-      <w:pPr>
-        <w:pStyle w:val="Normal"/>
-        <w:rPr>
-          <w:rFonts w:ascii="Nimbus Sans" w:hAnsi="Nimbus Sans"/>
-          <w:b/>
-          <w:b/>
-          <w:bCs/>
-          <w:sz w:val="22"/>
-          <w:szCs w:val="22"/>
-        </w:rPr>
-      </w:pPr>
-      <w:r>
-        <w:rPr>
-          <w:rFonts w:ascii="Nimbus Sans" w:hAnsi="Nimbus Sans"/>
-          <w:b/>
-          <w:bCs/>
-          <w:sz w:val="22"/>
-          <w:szCs w:val="22"/>
-        </w:rPr>
-      </w:r>
-    </w:p>
-    <w:p>
-      <w:pPr>
-        <w:pStyle w:val="Normal"/>
-        <w:rPr>
-          <w:rFonts w:ascii="Nimbus Sans" w:hAnsi="Nimbus Sans"/>
-          <w:b/>
-          <w:b/>
-          <w:bCs/>
-          <w:sz w:val="22"/>
-          <w:szCs w:val="22"/>
-        </w:rPr>
-      </w:pPr>
-      <w:r>
-        <w:rPr>
-          <w:rFonts w:ascii="Nimbus Sans" w:hAnsi="Nimbus Sans"/>
-          <w:b/>
-          <w:bCs/>
-          <w:sz w:val="22"/>
-          <w:szCs w:val="22"/>
-        </w:rPr>
-        <w:t>Formulate</w:t>
       </w:r>
     </w:p>
     <w:p>

--- a/Maths/10AdvMath PSMT James.docx
+++ b/Maths/10AdvMath PSMT James.docx
@@ -328,8 +328,8 @@
         <w:tblLook w:val="04a0" w:noHBand="0" w:noVBand="1" w:firstColumn="1" w:lastRow="0" w:lastColumn="0" w:firstRow="1"/>
       </w:tblPr>
       <w:tblGrid>
-        <w:gridCol w:w="2152"/>
-        <w:gridCol w:w="2708"/>
+        <w:gridCol w:w="2151"/>
+        <w:gridCol w:w="2709"/>
         <w:gridCol w:w="1800"/>
         <w:gridCol w:w="3329"/>
       </w:tblGrid>
@@ -339,7 +339,7 @@
         </w:trPr>
         <w:tc>
           <w:tcPr>
-            <w:tcW w:w="2152" w:type="dxa"/>
+            <w:tcW w:w="2151" w:type="dxa"/>
             <w:tcBorders>
               <w:top w:val="single" w:sz="12" w:space="0" w:color="FF0000"/>
               <w:left w:val="single" w:sz="2" w:space="0" w:color="A6A6A6"/>
@@ -378,7 +378,7 @@
         </w:tc>
         <w:tc>
           <w:tcPr>
-            <w:tcW w:w="2708" w:type="dxa"/>
+            <w:tcW w:w="2709" w:type="dxa"/>
             <w:tcBorders>
               <w:top w:val="single" w:sz="12" w:space="0" w:color="FF0000"/>
               <w:left w:val="single" w:sz="2" w:space="0" w:color="A6A6A6"/>
@@ -490,7 +490,7 @@
         <w:trPr/>
         <w:tc>
           <w:tcPr>
-            <w:tcW w:w="2152" w:type="dxa"/>
+            <w:tcW w:w="2151" w:type="dxa"/>
             <w:tcBorders>
               <w:top w:val="single" w:sz="2" w:space="0" w:color="A6A6A6"/>
               <w:left w:val="single" w:sz="2" w:space="0" w:color="A6A6A6"/>
@@ -529,7 +529,7 @@
         </w:tc>
         <w:tc>
           <w:tcPr>
-            <w:tcW w:w="7837" w:type="dxa"/>
+            <w:tcW w:w="7838" w:type="dxa"/>
             <w:gridSpan w:val="3"/>
             <w:tcBorders>
               <w:top w:val="single" w:sz="2" w:space="0" w:color="A6A6A6"/>
@@ -570,7 +570,7 @@
         </w:trPr>
         <w:tc>
           <w:tcPr>
-            <w:tcW w:w="2152" w:type="dxa"/>
+            <w:tcW w:w="2151" w:type="dxa"/>
             <w:tcBorders>
               <w:top w:val="single" w:sz="2" w:space="0" w:color="A6A6A6"/>
               <w:left w:val="single" w:sz="2" w:space="0" w:color="A6A6A6"/>
@@ -609,7 +609,7 @@
         </w:tc>
         <w:tc>
           <w:tcPr>
-            <w:tcW w:w="7837" w:type="dxa"/>
+            <w:tcW w:w="7838" w:type="dxa"/>
             <w:gridSpan w:val="3"/>
             <w:tcBorders>
               <w:top w:val="single" w:sz="2" w:space="0" w:color="A6A6A6"/>
@@ -650,7 +650,7 @@
         </w:trPr>
         <w:tc>
           <w:tcPr>
-            <w:tcW w:w="2152" w:type="dxa"/>
+            <w:tcW w:w="2151" w:type="dxa"/>
             <w:tcBorders>
               <w:top w:val="single" w:sz="2" w:space="0" w:color="A6A6A6"/>
               <w:left w:val="single" w:sz="2" w:space="0" w:color="A6A6A6"/>
@@ -689,7 +689,7 @@
         </w:tc>
         <w:tc>
           <w:tcPr>
-            <w:tcW w:w="7837" w:type="dxa"/>
+            <w:tcW w:w="7838" w:type="dxa"/>
             <w:gridSpan w:val="3"/>
             <w:tcBorders>
               <w:top w:val="single" w:sz="2" w:space="0" w:color="A6A6A6"/>
@@ -755,19 +755,19 @@
       </w:tblPr>
       <w:tblGrid>
         <w:gridCol w:w="1939"/>
-        <w:gridCol w:w="755"/>
+        <w:gridCol w:w="754"/>
         <w:gridCol w:w="1638"/>
         <w:gridCol w:w="866"/>
         <w:gridCol w:w="1456"/>
         <w:gridCol w:w="1080"/>
         <w:gridCol w:w="2251"/>
-        <w:gridCol w:w="63"/>
+        <w:gridCol w:w="64"/>
       </w:tblGrid>
       <w:tr>
         <w:trPr/>
         <w:tc>
           <w:tcPr>
-            <w:tcW w:w="9985" w:type="dxa"/>
+            <w:tcW w:w="9984" w:type="dxa"/>
             <w:gridSpan w:val="7"/>
             <w:tcBorders>
               <w:top w:val="single" w:sz="12" w:space="0" w:color="FF0000"/>
@@ -807,7 +807,7 @@
         </w:tc>
         <w:tc>
           <w:tcPr>
-            <w:tcW w:w="63" w:type="dxa"/>
+            <w:tcW w:w="64" w:type="dxa"/>
             <w:tcBorders>
               <w:top w:val="nil"/>
               <w:left w:val="nil"/>
@@ -877,7 +877,7 @@
         </w:tc>
         <w:tc>
           <w:tcPr>
-            <w:tcW w:w="8046" w:type="dxa"/>
+            <w:tcW w:w="8045" w:type="dxa"/>
             <w:gridSpan w:val="6"/>
             <w:tcBorders>
               <w:top w:val="single" w:sz="2" w:space="0" w:color="A6A6A6"/>
@@ -912,7 +912,7 @@
         </w:tc>
         <w:tc>
           <w:tcPr>
-            <w:tcW w:w="63" w:type="dxa"/>
+            <w:tcW w:w="64" w:type="dxa"/>
             <w:tcBorders>
               <w:top w:val="nil"/>
               <w:left w:val="nil"/>
@@ -1006,7 +1006,7 @@
         </w:tc>
         <w:tc>
           <w:tcPr>
-            <w:tcW w:w="2393" w:type="dxa"/>
+            <w:tcW w:w="2392" w:type="dxa"/>
             <w:gridSpan w:val="2"/>
             <w:tcBorders>
               <w:top w:val="single" w:sz="2" w:space="0" w:color="A6A6A6"/>
@@ -1077,7 +1077,7 @@
         </w:tc>
         <w:tc>
           <w:tcPr>
-            <w:tcW w:w="3394" w:type="dxa"/>
+            <w:tcW w:w="3395" w:type="dxa"/>
             <w:gridSpan w:val="3"/>
             <w:tcBorders>
               <w:top w:val="single" w:sz="2" w:space="0" w:color="A6A6A6"/>
@@ -1179,7 +1179,7 @@
         </w:tc>
         <w:tc>
           <w:tcPr>
-            <w:tcW w:w="2393" w:type="dxa"/>
+            <w:tcW w:w="2392" w:type="dxa"/>
             <w:gridSpan w:val="2"/>
             <w:tcBorders>
               <w:top w:val="single" w:sz="2" w:space="0" w:color="A6A6A6"/>
@@ -1285,7 +1285,7 @@
         </w:tc>
         <w:tc>
           <w:tcPr>
-            <w:tcW w:w="63" w:type="dxa"/>
+            <w:tcW w:w="64" w:type="dxa"/>
             <w:tcBorders>
               <w:top w:val="nil"/>
               <w:left w:val="nil"/>
@@ -1382,7 +1382,7 @@
         </w:tc>
         <w:tc>
           <w:tcPr>
-            <w:tcW w:w="8046" w:type="dxa"/>
+            <w:tcW w:w="8045" w:type="dxa"/>
             <w:gridSpan w:val="6"/>
             <w:tcBorders>
               <w:top w:val="single" w:sz="2" w:space="0" w:color="A6A6A6"/>
@@ -1507,7 +1507,7 @@
         </w:tc>
         <w:tc>
           <w:tcPr>
-            <w:tcW w:w="63" w:type="dxa"/>
+            <w:tcW w:w="64" w:type="dxa"/>
             <w:tcBorders>
               <w:top w:val="nil"/>
               <w:left w:val="nil"/>
@@ -1540,7 +1540,7 @@
         <w:trPr/>
         <w:tc>
           <w:tcPr>
-            <w:tcW w:w="9985" w:type="dxa"/>
+            <w:tcW w:w="9984" w:type="dxa"/>
             <w:gridSpan w:val="7"/>
             <w:tcBorders>
               <w:top w:val="single" w:sz="2" w:space="0" w:color="A6A6A6"/>
@@ -1580,7 +1580,7 @@
         </w:tc>
         <w:tc>
           <w:tcPr>
-            <w:tcW w:w="63" w:type="dxa"/>
+            <w:tcW w:w="64" w:type="dxa"/>
             <w:tcBorders>
               <w:top w:val="nil"/>
               <w:left w:val="nil"/>
@@ -1613,7 +1613,7 @@
         <w:trPr/>
         <w:tc>
           <w:tcPr>
-            <w:tcW w:w="9985" w:type="dxa"/>
+            <w:tcW w:w="9984" w:type="dxa"/>
             <w:gridSpan w:val="7"/>
             <w:tcBorders>
               <w:top w:val="single" w:sz="2" w:space="0" w:color="A6A6A6"/>
@@ -1670,7 +1670,7 @@
         </w:tc>
         <w:tc>
           <w:tcPr>
-            <w:tcW w:w="63" w:type="dxa"/>
+            <w:tcW w:w="64" w:type="dxa"/>
             <w:tcBorders>
               <w:top w:val="nil"/>
               <w:left w:val="nil"/>
@@ -1703,7 +1703,7 @@
         <w:trPr/>
         <w:tc>
           <w:tcPr>
-            <w:tcW w:w="9985" w:type="dxa"/>
+            <w:tcW w:w="9984" w:type="dxa"/>
             <w:gridSpan w:val="7"/>
             <w:tcBorders>
               <w:top w:val="single" w:sz="2" w:space="0" w:color="A6A6A6"/>
@@ -1743,7 +1743,7 @@
         </w:tc>
         <w:tc>
           <w:tcPr>
-            <w:tcW w:w="63" w:type="dxa"/>
+            <w:tcW w:w="64" w:type="dxa"/>
             <w:tcBorders>
               <w:top w:val="nil"/>
               <w:left w:val="nil"/>
@@ -1776,7 +1776,7 @@
         <w:trPr/>
         <w:tc>
           <w:tcPr>
-            <w:tcW w:w="9985" w:type="dxa"/>
+            <w:tcW w:w="9984" w:type="dxa"/>
             <w:gridSpan w:val="7"/>
             <w:tcBorders>
               <w:top w:val="single" w:sz="2" w:space="0" w:color="A6A6A6"/>
@@ -2485,7 +2485,7 @@
         </w:tc>
         <w:tc>
           <w:tcPr>
-            <w:tcW w:w="63" w:type="dxa"/>
+            <w:tcW w:w="64" w:type="dxa"/>
             <w:tcBorders>
               <w:top w:val="nil"/>
               <w:left w:val="nil"/>
@@ -2518,7 +2518,7 @@
         <w:trPr/>
         <w:tc>
           <w:tcPr>
-            <w:tcW w:w="9985" w:type="dxa"/>
+            <w:tcW w:w="9984" w:type="dxa"/>
             <w:gridSpan w:val="7"/>
             <w:tcBorders>
               <w:top w:val="single" w:sz="2" w:space="0" w:color="A6A6A6"/>
@@ -2558,7 +2558,7 @@
         </w:tc>
         <w:tc>
           <w:tcPr>
-            <w:tcW w:w="63" w:type="dxa"/>
+            <w:tcW w:w="64" w:type="dxa"/>
             <w:tcBorders>
               <w:top w:val="nil"/>
               <w:left w:val="nil"/>
@@ -2591,7 +2591,7 @@
         <w:trPr/>
         <w:tc>
           <w:tcPr>
-            <w:tcW w:w="9985" w:type="dxa"/>
+            <w:tcW w:w="9984" w:type="dxa"/>
             <w:gridSpan w:val="7"/>
             <w:tcBorders>
               <w:top w:val="single" w:sz="2" w:space="0" w:color="A6A6A6"/>
@@ -2663,7 +2663,7 @@
         </w:tc>
         <w:tc>
           <w:tcPr>
-            <w:tcW w:w="63" w:type="dxa"/>
+            <w:tcW w:w="64" w:type="dxa"/>
             <w:tcBorders>
               <w:top w:val="nil"/>
               <w:left w:val="nil"/>
@@ -2696,7 +2696,7 @@
         <w:trPr/>
         <w:tc>
           <w:tcPr>
-            <w:tcW w:w="9985" w:type="dxa"/>
+            <w:tcW w:w="9984" w:type="dxa"/>
             <w:gridSpan w:val="7"/>
             <w:tcBorders>
               <w:top w:val="single" w:sz="2" w:space="0" w:color="A6A6A6"/>
@@ -2736,7 +2736,7 @@
         </w:tc>
         <w:tc>
           <w:tcPr>
-            <w:tcW w:w="63" w:type="dxa"/>
+            <w:tcW w:w="64" w:type="dxa"/>
             <w:tcBorders>
               <w:top w:val="nil"/>
               <w:left w:val="nil"/>
@@ -2769,7 +2769,7 @@
         <w:trPr/>
         <w:tc>
           <w:tcPr>
-            <w:tcW w:w="9985" w:type="dxa"/>
+            <w:tcW w:w="9984" w:type="dxa"/>
             <w:gridSpan w:val="7"/>
             <w:tcBorders>
               <w:top w:val="single" w:sz="2" w:space="0" w:color="A6A6A6"/>
@@ -2836,7 +2836,7 @@
         </w:tc>
         <w:tc>
           <w:tcPr>
-            <w:tcW w:w="63" w:type="dxa"/>
+            <w:tcW w:w="64" w:type="dxa"/>
             <w:tcBorders>
               <w:top w:val="nil"/>
               <w:left w:val="nil"/>
@@ -2869,7 +2869,7 @@
         <w:trPr/>
         <w:tc>
           <w:tcPr>
-            <w:tcW w:w="9985" w:type="dxa"/>
+            <w:tcW w:w="9984" w:type="dxa"/>
             <w:gridSpan w:val="7"/>
             <w:tcBorders>
               <w:top w:val="single" w:sz="2" w:space="0" w:color="A6A6A6"/>
@@ -2909,7 +2909,7 @@
         </w:tc>
         <w:tc>
           <w:tcPr>
-            <w:tcW w:w="63" w:type="dxa"/>
+            <w:tcW w:w="64" w:type="dxa"/>
             <w:tcBorders>
               <w:top w:val="nil"/>
               <w:left w:val="nil"/>
@@ -2942,7 +2942,7 @@
         <w:trPr/>
         <w:tc>
           <w:tcPr>
-            <w:tcW w:w="9985" w:type="dxa"/>
+            <w:tcW w:w="9984" w:type="dxa"/>
             <w:gridSpan w:val="7"/>
             <w:tcBorders>
               <w:top w:val="single" w:sz="2" w:space="0" w:color="A6A6A6"/>
@@ -2971,7 +2971,7 @@
                   <w14:checkedState w:val=""/>
                   <w14:uncheckedState w:val=""/>
                 </w14:checkbox>
-                <w:id w:val="499860749"/>
+                <w:id w:val="1649908197"/>
               </w:sdtPr>
               <w:sdtContent>
                 <w:r>
@@ -3027,7 +3027,7 @@
                   <w14:checkedState w:val=""/>
                   <w14:uncheckedState w:val=""/>
                 </w14:checkbox>
-                <w:id w:val="1636715015"/>
+                <w:id w:val="814078315"/>
               </w:sdtPr>
               <w:sdtContent>
                 <w:r>
@@ -3083,7 +3083,7 @@
                   <w14:checkedState w:val=""/>
                   <w14:uncheckedState w:val=""/>
                 </w14:checkbox>
-                <w:id w:val="755481322"/>
+                <w:id w:val="549667218"/>
               </w:sdtPr>
               <w:sdtContent>
                 <w:r>
@@ -3122,7 +3122,7 @@
         </w:tc>
         <w:tc>
           <w:tcPr>
-            <w:tcW w:w="63" w:type="dxa"/>
+            <w:tcW w:w="64" w:type="dxa"/>
             <w:tcBorders>
               <w:top w:val="nil"/>
               <w:left w:val="nil"/>
@@ -3155,7 +3155,7 @@
         <w:trPr/>
         <w:tc>
           <w:tcPr>
-            <w:tcW w:w="5198" w:type="dxa"/>
+            <w:tcW w:w="5197" w:type="dxa"/>
             <w:gridSpan w:val="4"/>
             <w:tcBorders>
               <w:top w:val="single" w:sz="2" w:space="0" w:color="A6A6A6"/>
@@ -3270,7 +3270,7 @@
         </w:tc>
         <w:tc>
           <w:tcPr>
-            <w:tcW w:w="63" w:type="dxa"/>
+            <w:tcW w:w="64" w:type="dxa"/>
             <w:tcBorders>
               <w:top w:val="nil"/>
               <w:left w:val="nil"/>
@@ -3303,7 +3303,7 @@
         <w:trPr/>
         <w:tc>
           <w:tcPr>
-            <w:tcW w:w="5198" w:type="dxa"/>
+            <w:tcW w:w="5197" w:type="dxa"/>
             <w:gridSpan w:val="4"/>
             <w:tcBorders>
               <w:top w:val="single" w:sz="2" w:space="0" w:color="A6A6A6"/>
@@ -3433,7 +3433,7 @@
         </w:tc>
         <w:tc>
           <w:tcPr>
-            <w:tcW w:w="63" w:type="dxa"/>
+            <w:tcW w:w="64" w:type="dxa"/>
             <w:tcBorders>
               <w:top w:val="nil"/>
               <w:left w:val="nil"/>
@@ -3466,7 +3466,7 @@
         <w:trPr/>
         <w:tc>
           <w:tcPr>
-            <w:tcW w:w="5198" w:type="dxa"/>
+            <w:tcW w:w="5197" w:type="dxa"/>
             <w:gridSpan w:val="4"/>
             <w:tcBorders>
               <w:top w:val="single" w:sz="2" w:space="0" w:color="A6A6A6"/>
@@ -3596,7 +3596,7 @@
         </w:tc>
         <w:tc>
           <w:tcPr>
-            <w:tcW w:w="63" w:type="dxa"/>
+            <w:tcW w:w="64" w:type="dxa"/>
             <w:tcBorders>
               <w:top w:val="nil"/>
               <w:left w:val="nil"/>
@@ -3629,7 +3629,7 @@
         <w:trPr/>
         <w:tc>
           <w:tcPr>
-            <w:tcW w:w="5198" w:type="dxa"/>
+            <w:tcW w:w="5197" w:type="dxa"/>
             <w:gridSpan w:val="4"/>
             <w:tcBorders>
               <w:top w:val="single" w:sz="2" w:space="0" w:color="A6A6A6"/>
@@ -3759,7 +3759,7 @@
         </w:tc>
         <w:tc>
           <w:tcPr>
-            <w:tcW w:w="63" w:type="dxa"/>
+            <w:tcW w:w="64" w:type="dxa"/>
             <w:tcBorders>
               <w:top w:val="nil"/>
               <w:left w:val="nil"/>
@@ -3792,7 +3792,7 @@
         <w:trPr/>
         <w:tc>
           <w:tcPr>
-            <w:tcW w:w="5198" w:type="dxa"/>
+            <w:tcW w:w="5197" w:type="dxa"/>
             <w:gridSpan w:val="4"/>
             <w:tcBorders>
               <w:top w:val="single" w:sz="2" w:space="0" w:color="A6A6A6"/>
@@ -3922,7 +3922,7 @@
         </w:tc>
         <w:tc>
           <w:tcPr>
-            <w:tcW w:w="63" w:type="dxa"/>
+            <w:tcW w:w="64" w:type="dxa"/>
             <w:tcBorders>
               <w:top w:val="nil"/>
               <w:left w:val="nil"/>
@@ -3957,7 +3957,7 @@
         </w:trPr>
         <w:tc>
           <w:tcPr>
-            <w:tcW w:w="5198" w:type="dxa"/>
+            <w:tcW w:w="5197" w:type="dxa"/>
             <w:gridSpan w:val="4"/>
             <w:tcBorders>
               <w:top w:val="single" w:sz="2" w:space="0" w:color="A6A6A6"/>
@@ -4063,7 +4063,7 @@
         </w:tc>
         <w:tc>
           <w:tcPr>
-            <w:tcW w:w="63" w:type="dxa"/>
+            <w:tcW w:w="64" w:type="dxa"/>
             <w:tcBorders>
               <w:top w:val="nil"/>
               <w:left w:val="nil"/>
@@ -4098,7 +4098,7 @@
         </w:trPr>
         <w:tc>
           <w:tcPr>
-            <w:tcW w:w="2694" w:type="dxa"/>
+            <w:tcW w:w="2693" w:type="dxa"/>
             <w:gridSpan w:val="2"/>
             <w:tcBorders>
               <w:top w:val="single" w:sz="2" w:space="0" w:color="A6A6A6"/>
@@ -4236,7 +4236,7 @@
         </w:tc>
         <w:tc>
           <w:tcPr>
-            <w:tcW w:w="63" w:type="dxa"/>
+            <w:tcW w:w="64" w:type="dxa"/>
             <w:tcBorders>
               <w:top w:val="nil"/>
               <w:left w:val="nil"/>
@@ -4271,7 +4271,7 @@
         </w:trPr>
         <w:tc>
           <w:tcPr>
-            <w:tcW w:w="2694" w:type="dxa"/>
+            <w:tcW w:w="2693" w:type="dxa"/>
             <w:gridSpan w:val="2"/>
             <w:tcBorders>
               <w:top w:val="single" w:sz="2" w:space="0" w:color="A6A6A6"/>
@@ -4345,7 +4345,7 @@
         </w:tc>
         <w:tc>
           <w:tcPr>
-            <w:tcW w:w="63" w:type="dxa"/>
+            <w:tcW w:w="64" w:type="dxa"/>
             <w:tcBorders>
               <w:top w:val="nil"/>
               <w:left w:val="nil"/>
@@ -4880,9 +4880,9 @@
                   <wp:wrapThrough wrapText="bothSides">
                     <wp:wrapPolygon edited="0">
                       <wp:start x="-28" y="0"/>
-                      <wp:lineTo x="-28" y="16064"/>
-                      <wp:lineTo x="21281" y="16064"/>
-                      <wp:lineTo x="21281" y="0"/>
+                      <wp:lineTo x="-28" y="15604"/>
+                      <wp:lineTo x="21252" y="15604"/>
+                      <wp:lineTo x="21252" y="0"/>
                       <wp:lineTo x="-28" y="0"/>
                     </wp:wrapPolygon>
                   </wp:wrapThrough>
@@ -8427,9 +8427,9 @@
         <w:pStyle w:val="Normal"/>
         <w:rPr>
           <w:rFonts w:ascii="Nimbus Sans" w:hAnsi="Nimbus Sans"/>
-          <w:b/>
-          <w:b/>
-          <w:bCs/>
+          <w:b w:val="false"/>
+          <w:b w:val="false"/>
+          <w:bCs w:val="false"/>
           <w:sz w:val="22"/>
           <w:szCs w:val="22"/>
         </w:rPr>
@@ -8437,11 +8437,12 @@
       <w:r>
         <w:rPr>
           <w:rFonts w:ascii="Nimbus Sans" w:hAnsi="Nimbus Sans"/>
-          <w:b/>
-          <w:bCs/>
+          <w:b w:val="false"/>
+          <w:bCs w:val="false"/>
           <w:sz w:val="22"/>
           <w:szCs w:val="22"/>
         </w:rPr>
+        <w:t>One of the concepts in mathematic modelling is quadratic equations</w:t>
       </w:r>
       <w:r>
         <w:br w:type="page"/>

--- a/Maths/10AdvMath PSMT James.docx
+++ b/Maths/10AdvMath PSMT James.docx
@@ -328,8 +328,8 @@
         <w:tblLook w:val="04a0" w:noHBand="0" w:noVBand="1" w:firstColumn="1" w:lastRow="0" w:lastColumn="0" w:firstRow="1"/>
       </w:tblPr>
       <w:tblGrid>
-        <w:gridCol w:w="2151"/>
-        <w:gridCol w:w="2709"/>
+        <w:gridCol w:w="2149"/>
+        <w:gridCol w:w="2711"/>
         <w:gridCol w:w="1800"/>
         <w:gridCol w:w="3329"/>
       </w:tblGrid>
@@ -339,7 +339,7 @@
         </w:trPr>
         <w:tc>
           <w:tcPr>
-            <w:tcW w:w="2151" w:type="dxa"/>
+            <w:tcW w:w="2149" w:type="dxa"/>
             <w:tcBorders>
               <w:top w:val="single" w:sz="12" w:space="0" w:color="FF0000"/>
               <w:left w:val="single" w:sz="2" w:space="0" w:color="A6A6A6"/>
@@ -378,7 +378,7 @@
         </w:tc>
         <w:tc>
           <w:tcPr>
-            <w:tcW w:w="2709" w:type="dxa"/>
+            <w:tcW w:w="2711" w:type="dxa"/>
             <w:tcBorders>
               <w:top w:val="single" w:sz="12" w:space="0" w:color="FF0000"/>
               <w:left w:val="single" w:sz="2" w:space="0" w:color="A6A6A6"/>
@@ -490,7 +490,7 @@
         <w:trPr/>
         <w:tc>
           <w:tcPr>
-            <w:tcW w:w="2151" w:type="dxa"/>
+            <w:tcW w:w="2149" w:type="dxa"/>
             <w:tcBorders>
               <w:top w:val="single" w:sz="2" w:space="0" w:color="A6A6A6"/>
               <w:left w:val="single" w:sz="2" w:space="0" w:color="A6A6A6"/>
@@ -529,7 +529,7 @@
         </w:tc>
         <w:tc>
           <w:tcPr>
-            <w:tcW w:w="7838" w:type="dxa"/>
+            <w:tcW w:w="7840" w:type="dxa"/>
             <w:gridSpan w:val="3"/>
             <w:tcBorders>
               <w:top w:val="single" w:sz="2" w:space="0" w:color="A6A6A6"/>
@@ -570,7 +570,7 @@
         </w:trPr>
         <w:tc>
           <w:tcPr>
-            <w:tcW w:w="2151" w:type="dxa"/>
+            <w:tcW w:w="2149" w:type="dxa"/>
             <w:tcBorders>
               <w:top w:val="single" w:sz="2" w:space="0" w:color="A6A6A6"/>
               <w:left w:val="single" w:sz="2" w:space="0" w:color="A6A6A6"/>
@@ -609,7 +609,7 @@
         </w:tc>
         <w:tc>
           <w:tcPr>
-            <w:tcW w:w="7838" w:type="dxa"/>
+            <w:tcW w:w="7840" w:type="dxa"/>
             <w:gridSpan w:val="3"/>
             <w:tcBorders>
               <w:top w:val="single" w:sz="2" w:space="0" w:color="A6A6A6"/>
@@ -650,7 +650,7 @@
         </w:trPr>
         <w:tc>
           <w:tcPr>
-            <w:tcW w:w="2151" w:type="dxa"/>
+            <w:tcW w:w="2149" w:type="dxa"/>
             <w:tcBorders>
               <w:top w:val="single" w:sz="2" w:space="0" w:color="A6A6A6"/>
               <w:left w:val="single" w:sz="2" w:space="0" w:color="A6A6A6"/>
@@ -689,7 +689,7 @@
         </w:tc>
         <w:tc>
           <w:tcPr>
-            <w:tcW w:w="7838" w:type="dxa"/>
+            <w:tcW w:w="7840" w:type="dxa"/>
             <w:gridSpan w:val="3"/>
             <w:tcBorders>
               <w:top w:val="single" w:sz="2" w:space="0" w:color="A6A6A6"/>
@@ -755,19 +755,19 @@
       </w:tblPr>
       <w:tblGrid>
         <w:gridCol w:w="1939"/>
-        <w:gridCol w:w="754"/>
+        <w:gridCol w:w="752"/>
         <w:gridCol w:w="1638"/>
         <w:gridCol w:w="866"/>
         <w:gridCol w:w="1456"/>
         <w:gridCol w:w="1080"/>
         <w:gridCol w:w="2251"/>
-        <w:gridCol w:w="64"/>
+        <w:gridCol w:w="66"/>
       </w:tblGrid>
       <w:tr>
         <w:trPr/>
         <w:tc>
           <w:tcPr>
-            <w:tcW w:w="9984" w:type="dxa"/>
+            <w:tcW w:w="9982" w:type="dxa"/>
             <w:gridSpan w:val="7"/>
             <w:tcBorders>
               <w:top w:val="single" w:sz="12" w:space="0" w:color="FF0000"/>
@@ -807,7 +807,7 @@
         </w:tc>
         <w:tc>
           <w:tcPr>
-            <w:tcW w:w="64" w:type="dxa"/>
+            <w:tcW w:w="66" w:type="dxa"/>
             <w:tcBorders>
               <w:top w:val="nil"/>
               <w:left w:val="nil"/>
@@ -877,7 +877,7 @@
         </w:tc>
         <w:tc>
           <w:tcPr>
-            <w:tcW w:w="8045" w:type="dxa"/>
+            <w:tcW w:w="8043" w:type="dxa"/>
             <w:gridSpan w:val="6"/>
             <w:tcBorders>
               <w:top w:val="single" w:sz="2" w:space="0" w:color="A6A6A6"/>
@@ -912,7 +912,7 @@
         </w:tc>
         <w:tc>
           <w:tcPr>
-            <w:tcW w:w="64" w:type="dxa"/>
+            <w:tcW w:w="66" w:type="dxa"/>
             <w:tcBorders>
               <w:top w:val="nil"/>
               <w:left w:val="nil"/>
@@ -1006,7 +1006,7 @@
         </w:tc>
         <w:tc>
           <w:tcPr>
-            <w:tcW w:w="2392" w:type="dxa"/>
+            <w:tcW w:w="2390" w:type="dxa"/>
             <w:gridSpan w:val="2"/>
             <w:tcBorders>
               <w:top w:val="single" w:sz="2" w:space="0" w:color="A6A6A6"/>
@@ -1077,7 +1077,7 @@
         </w:tc>
         <w:tc>
           <w:tcPr>
-            <w:tcW w:w="3395" w:type="dxa"/>
+            <w:tcW w:w="3397" w:type="dxa"/>
             <w:gridSpan w:val="3"/>
             <w:tcBorders>
               <w:top w:val="single" w:sz="2" w:space="0" w:color="A6A6A6"/>
@@ -1179,7 +1179,7 @@
         </w:tc>
         <w:tc>
           <w:tcPr>
-            <w:tcW w:w="2392" w:type="dxa"/>
+            <w:tcW w:w="2390" w:type="dxa"/>
             <w:gridSpan w:val="2"/>
             <w:tcBorders>
               <w:top w:val="single" w:sz="2" w:space="0" w:color="A6A6A6"/>
@@ -1285,7 +1285,7 @@
         </w:tc>
         <w:tc>
           <w:tcPr>
-            <w:tcW w:w="64" w:type="dxa"/>
+            <w:tcW w:w="66" w:type="dxa"/>
             <w:tcBorders>
               <w:top w:val="nil"/>
               <w:left w:val="nil"/>
@@ -1382,7 +1382,7 @@
         </w:tc>
         <w:tc>
           <w:tcPr>
-            <w:tcW w:w="8045" w:type="dxa"/>
+            <w:tcW w:w="8043" w:type="dxa"/>
             <w:gridSpan w:val="6"/>
             <w:tcBorders>
               <w:top w:val="single" w:sz="2" w:space="0" w:color="A6A6A6"/>
@@ -1507,7 +1507,7 @@
         </w:tc>
         <w:tc>
           <w:tcPr>
-            <w:tcW w:w="64" w:type="dxa"/>
+            <w:tcW w:w="66" w:type="dxa"/>
             <w:tcBorders>
               <w:top w:val="nil"/>
               <w:left w:val="nil"/>
@@ -1540,7 +1540,7 @@
         <w:trPr/>
         <w:tc>
           <w:tcPr>
-            <w:tcW w:w="9984" w:type="dxa"/>
+            <w:tcW w:w="9982" w:type="dxa"/>
             <w:gridSpan w:val="7"/>
             <w:tcBorders>
               <w:top w:val="single" w:sz="2" w:space="0" w:color="A6A6A6"/>
@@ -1580,7 +1580,7 @@
         </w:tc>
         <w:tc>
           <w:tcPr>
-            <w:tcW w:w="64" w:type="dxa"/>
+            <w:tcW w:w="66" w:type="dxa"/>
             <w:tcBorders>
               <w:top w:val="nil"/>
               <w:left w:val="nil"/>
@@ -1613,7 +1613,7 @@
         <w:trPr/>
         <w:tc>
           <w:tcPr>
-            <w:tcW w:w="9984" w:type="dxa"/>
+            <w:tcW w:w="9982" w:type="dxa"/>
             <w:gridSpan w:val="7"/>
             <w:tcBorders>
               <w:top w:val="single" w:sz="2" w:space="0" w:color="A6A6A6"/>
@@ -1670,7 +1670,7 @@
         </w:tc>
         <w:tc>
           <w:tcPr>
-            <w:tcW w:w="64" w:type="dxa"/>
+            <w:tcW w:w="66" w:type="dxa"/>
             <w:tcBorders>
               <w:top w:val="nil"/>
               <w:left w:val="nil"/>
@@ -1703,7 +1703,7 @@
         <w:trPr/>
         <w:tc>
           <w:tcPr>
-            <w:tcW w:w="9984" w:type="dxa"/>
+            <w:tcW w:w="9982" w:type="dxa"/>
             <w:gridSpan w:val="7"/>
             <w:tcBorders>
               <w:top w:val="single" w:sz="2" w:space="0" w:color="A6A6A6"/>
@@ -1743,7 +1743,7 @@
         </w:tc>
         <w:tc>
           <w:tcPr>
-            <w:tcW w:w="64" w:type="dxa"/>
+            <w:tcW w:w="66" w:type="dxa"/>
             <w:tcBorders>
               <w:top w:val="nil"/>
               <w:left w:val="nil"/>
@@ -1776,7 +1776,7 @@
         <w:trPr/>
         <w:tc>
           <w:tcPr>
-            <w:tcW w:w="9984" w:type="dxa"/>
+            <w:tcW w:w="9982" w:type="dxa"/>
             <w:gridSpan w:val="7"/>
             <w:tcBorders>
               <w:top w:val="single" w:sz="2" w:space="0" w:color="A6A6A6"/>
@@ -2485,7 +2485,7 @@
         </w:tc>
         <w:tc>
           <w:tcPr>
-            <w:tcW w:w="64" w:type="dxa"/>
+            <w:tcW w:w="66" w:type="dxa"/>
             <w:tcBorders>
               <w:top w:val="nil"/>
               <w:left w:val="nil"/>
@@ -2518,7 +2518,7 @@
         <w:trPr/>
         <w:tc>
           <w:tcPr>
-            <w:tcW w:w="9984" w:type="dxa"/>
+            <w:tcW w:w="9982" w:type="dxa"/>
             <w:gridSpan w:val="7"/>
             <w:tcBorders>
               <w:top w:val="single" w:sz="2" w:space="0" w:color="A6A6A6"/>
@@ -2558,7 +2558,7 @@
         </w:tc>
         <w:tc>
           <w:tcPr>
-            <w:tcW w:w="64" w:type="dxa"/>
+            <w:tcW w:w="66" w:type="dxa"/>
             <w:tcBorders>
               <w:top w:val="nil"/>
               <w:left w:val="nil"/>
@@ -2591,7 +2591,7 @@
         <w:trPr/>
         <w:tc>
           <w:tcPr>
-            <w:tcW w:w="9984" w:type="dxa"/>
+            <w:tcW w:w="9982" w:type="dxa"/>
             <w:gridSpan w:val="7"/>
             <w:tcBorders>
               <w:top w:val="single" w:sz="2" w:space="0" w:color="A6A6A6"/>
@@ -2663,7 +2663,7 @@
         </w:tc>
         <w:tc>
           <w:tcPr>
-            <w:tcW w:w="64" w:type="dxa"/>
+            <w:tcW w:w="66" w:type="dxa"/>
             <w:tcBorders>
               <w:top w:val="nil"/>
               <w:left w:val="nil"/>
@@ -2696,7 +2696,7 @@
         <w:trPr/>
         <w:tc>
           <w:tcPr>
-            <w:tcW w:w="9984" w:type="dxa"/>
+            <w:tcW w:w="9982" w:type="dxa"/>
             <w:gridSpan w:val="7"/>
             <w:tcBorders>
               <w:top w:val="single" w:sz="2" w:space="0" w:color="A6A6A6"/>
@@ -2736,7 +2736,7 @@
         </w:tc>
         <w:tc>
           <w:tcPr>
-            <w:tcW w:w="64" w:type="dxa"/>
+            <w:tcW w:w="66" w:type="dxa"/>
             <w:tcBorders>
               <w:top w:val="nil"/>
               <w:left w:val="nil"/>
@@ -2769,7 +2769,7 @@
         <w:trPr/>
         <w:tc>
           <w:tcPr>
-            <w:tcW w:w="9984" w:type="dxa"/>
+            <w:tcW w:w="9982" w:type="dxa"/>
             <w:gridSpan w:val="7"/>
             <w:tcBorders>
               <w:top w:val="single" w:sz="2" w:space="0" w:color="A6A6A6"/>
@@ -2836,7 +2836,7 @@
         </w:tc>
         <w:tc>
           <w:tcPr>
-            <w:tcW w:w="64" w:type="dxa"/>
+            <w:tcW w:w="66" w:type="dxa"/>
             <w:tcBorders>
               <w:top w:val="nil"/>
               <w:left w:val="nil"/>
@@ -2869,7 +2869,7 @@
         <w:trPr/>
         <w:tc>
           <w:tcPr>
-            <w:tcW w:w="9984" w:type="dxa"/>
+            <w:tcW w:w="9982" w:type="dxa"/>
             <w:gridSpan w:val="7"/>
             <w:tcBorders>
               <w:top w:val="single" w:sz="2" w:space="0" w:color="A6A6A6"/>
@@ -2909,7 +2909,7 @@
         </w:tc>
         <w:tc>
           <w:tcPr>
-            <w:tcW w:w="64" w:type="dxa"/>
+            <w:tcW w:w="66" w:type="dxa"/>
             <w:tcBorders>
               <w:top w:val="nil"/>
               <w:left w:val="nil"/>
@@ -2942,7 +2942,7 @@
         <w:trPr/>
         <w:tc>
           <w:tcPr>
-            <w:tcW w:w="9984" w:type="dxa"/>
+            <w:tcW w:w="9982" w:type="dxa"/>
             <w:gridSpan w:val="7"/>
             <w:tcBorders>
               <w:top w:val="single" w:sz="2" w:space="0" w:color="A6A6A6"/>
@@ -2971,7 +2971,7 @@
                   <w14:checkedState w:val=""/>
                   <w14:uncheckedState w:val=""/>
                 </w14:checkbox>
-                <w:id w:val="1649908197"/>
+                <w:id w:val="200642853"/>
               </w:sdtPr>
               <w:sdtContent>
                 <w:r>
@@ -3027,7 +3027,7 @@
                   <w14:checkedState w:val=""/>
                   <w14:uncheckedState w:val=""/>
                 </w14:checkbox>
-                <w:id w:val="814078315"/>
+                <w:id w:val="1065500024"/>
               </w:sdtPr>
               <w:sdtContent>
                 <w:r>
@@ -3083,7 +3083,7 @@
                   <w14:checkedState w:val=""/>
                   <w14:uncheckedState w:val=""/>
                 </w14:checkbox>
-                <w:id w:val="549667218"/>
+                <w:id w:val="2002571633"/>
               </w:sdtPr>
               <w:sdtContent>
                 <w:r>
@@ -3122,7 +3122,7 @@
         </w:tc>
         <w:tc>
           <w:tcPr>
-            <w:tcW w:w="64" w:type="dxa"/>
+            <w:tcW w:w="66" w:type="dxa"/>
             <w:tcBorders>
               <w:top w:val="nil"/>
               <w:left w:val="nil"/>
@@ -3155,7 +3155,7 @@
         <w:trPr/>
         <w:tc>
           <w:tcPr>
-            <w:tcW w:w="5197" w:type="dxa"/>
+            <w:tcW w:w="5195" w:type="dxa"/>
             <w:gridSpan w:val="4"/>
             <w:tcBorders>
               <w:top w:val="single" w:sz="2" w:space="0" w:color="A6A6A6"/>
@@ -3270,7 +3270,7 @@
         </w:tc>
         <w:tc>
           <w:tcPr>
-            <w:tcW w:w="64" w:type="dxa"/>
+            <w:tcW w:w="66" w:type="dxa"/>
             <w:tcBorders>
               <w:top w:val="nil"/>
               <w:left w:val="nil"/>
@@ -3303,7 +3303,7 @@
         <w:trPr/>
         <w:tc>
           <w:tcPr>
-            <w:tcW w:w="5197" w:type="dxa"/>
+            <w:tcW w:w="5195" w:type="dxa"/>
             <w:gridSpan w:val="4"/>
             <w:tcBorders>
               <w:top w:val="single" w:sz="2" w:space="0" w:color="A6A6A6"/>
@@ -3433,7 +3433,7 @@
         </w:tc>
         <w:tc>
           <w:tcPr>
-            <w:tcW w:w="64" w:type="dxa"/>
+            <w:tcW w:w="66" w:type="dxa"/>
             <w:tcBorders>
               <w:top w:val="nil"/>
               <w:left w:val="nil"/>
@@ -3466,7 +3466,7 @@
         <w:trPr/>
         <w:tc>
           <w:tcPr>
-            <w:tcW w:w="5197" w:type="dxa"/>
+            <w:tcW w:w="5195" w:type="dxa"/>
             <w:gridSpan w:val="4"/>
             <w:tcBorders>
               <w:top w:val="single" w:sz="2" w:space="0" w:color="A6A6A6"/>
@@ -3596,7 +3596,7 @@
         </w:tc>
         <w:tc>
           <w:tcPr>
-            <w:tcW w:w="64" w:type="dxa"/>
+            <w:tcW w:w="66" w:type="dxa"/>
             <w:tcBorders>
               <w:top w:val="nil"/>
               <w:left w:val="nil"/>
@@ -3629,7 +3629,7 @@
         <w:trPr/>
         <w:tc>
           <w:tcPr>
-            <w:tcW w:w="5197" w:type="dxa"/>
+            <w:tcW w:w="5195" w:type="dxa"/>
             <w:gridSpan w:val="4"/>
             <w:tcBorders>
               <w:top w:val="single" w:sz="2" w:space="0" w:color="A6A6A6"/>
@@ -3759,7 +3759,7 @@
         </w:tc>
         <w:tc>
           <w:tcPr>
-            <w:tcW w:w="64" w:type="dxa"/>
+            <w:tcW w:w="66" w:type="dxa"/>
             <w:tcBorders>
               <w:top w:val="nil"/>
               <w:left w:val="nil"/>
@@ -3792,7 +3792,7 @@
         <w:trPr/>
         <w:tc>
           <w:tcPr>
-            <w:tcW w:w="5197" w:type="dxa"/>
+            <w:tcW w:w="5195" w:type="dxa"/>
             <w:gridSpan w:val="4"/>
             <w:tcBorders>
               <w:top w:val="single" w:sz="2" w:space="0" w:color="A6A6A6"/>
@@ -3922,7 +3922,7 @@
         </w:tc>
         <w:tc>
           <w:tcPr>
-            <w:tcW w:w="64" w:type="dxa"/>
+            <w:tcW w:w="66" w:type="dxa"/>
             <w:tcBorders>
               <w:top w:val="nil"/>
               <w:left w:val="nil"/>
@@ -3957,7 +3957,7 @@
         </w:trPr>
         <w:tc>
           <w:tcPr>
-            <w:tcW w:w="5197" w:type="dxa"/>
+            <w:tcW w:w="5195" w:type="dxa"/>
             <w:gridSpan w:val="4"/>
             <w:tcBorders>
               <w:top w:val="single" w:sz="2" w:space="0" w:color="A6A6A6"/>
@@ -4063,7 +4063,7 @@
         </w:tc>
         <w:tc>
           <w:tcPr>
-            <w:tcW w:w="64" w:type="dxa"/>
+            <w:tcW w:w="66" w:type="dxa"/>
             <w:tcBorders>
               <w:top w:val="nil"/>
               <w:left w:val="nil"/>
@@ -4098,7 +4098,7 @@
         </w:trPr>
         <w:tc>
           <w:tcPr>
-            <w:tcW w:w="2693" w:type="dxa"/>
+            <w:tcW w:w="2691" w:type="dxa"/>
             <w:gridSpan w:val="2"/>
             <w:tcBorders>
               <w:top w:val="single" w:sz="2" w:space="0" w:color="A6A6A6"/>
@@ -4236,7 +4236,7 @@
         </w:tc>
         <w:tc>
           <w:tcPr>
-            <w:tcW w:w="64" w:type="dxa"/>
+            <w:tcW w:w="66" w:type="dxa"/>
             <w:tcBorders>
               <w:top w:val="nil"/>
               <w:left w:val="nil"/>
@@ -4271,7 +4271,7 @@
         </w:trPr>
         <w:tc>
           <w:tcPr>
-            <w:tcW w:w="2693" w:type="dxa"/>
+            <w:tcW w:w="2691" w:type="dxa"/>
             <w:gridSpan w:val="2"/>
             <w:tcBorders>
               <w:top w:val="single" w:sz="2" w:space="0" w:color="A6A6A6"/>
@@ -4345,7 +4345,7 @@
         </w:tc>
         <w:tc>
           <w:tcPr>
-            <w:tcW w:w="64" w:type="dxa"/>
+            <w:tcW w:w="66" w:type="dxa"/>
             <w:tcBorders>
               <w:top w:val="nil"/>
               <w:left w:val="nil"/>
@@ -4880,9 +4880,9 @@
                   <wp:wrapThrough wrapText="bothSides">
                     <wp:wrapPolygon edited="0">
                       <wp:start x="-28" y="0"/>
-                      <wp:lineTo x="-28" y="15604"/>
-                      <wp:lineTo x="21252" y="15604"/>
-                      <wp:lineTo x="21252" y="0"/>
+                      <wp:lineTo x="-28" y="14686"/>
+                      <wp:lineTo x="21194" y="14686"/>
+                      <wp:lineTo x="21194" y="0"/>
                       <wp:lineTo x="-28" y="0"/>
                     </wp:wrapPolygon>
                   </wp:wrapThrough>
@@ -8442,7 +8442,7 @@
           <w:sz w:val="22"/>
           <w:szCs w:val="22"/>
         </w:rPr>
-        <w:t>One of the concepts in mathematic modelling is quadratic equations</w:t>
+        <w:t xml:space="preserve">One of the concepts in mathematic modelling is quadratic equation. (more background stuff). The problem given is to find the maximum area for a fenced area with L amount of fence and n amount of pen within that fenced area with fencing separating each pen. </w:t>
       </w:r>
       <w:r>
         <w:br w:type="page"/>
@@ -8468,7 +8468,7 @@
           <w:sz w:val="22"/>
           <w:szCs w:val="22"/>
         </w:rPr>
-        <w:t>Formulate</w:t>
+        <w:t>Formulate Trial and Error</w:t>
       </w:r>
     </w:p>
     <w:p>
@@ -8491,7 +8491,114 @@
           <w:sz w:val="22"/>
           <w:szCs w:val="22"/>
         </w:rPr>
-        <w:t>Trial and Error</w:t>
+      </w:r>
+    </w:p>
+    <w:p>
+      <w:pPr>
+        <w:pStyle w:val="Normal"/>
+        <w:rPr>
+          <w:rFonts w:ascii="Nimbus Sans" w:hAnsi="Nimbus Sans"/>
+          <w:b w:val="false"/>
+          <w:b w:val="false"/>
+          <w:bCs w:val="false"/>
+          <w:sz w:val="22"/>
+          <w:szCs w:val="22"/>
+        </w:rPr>
+      </w:pPr>
+      <w:r>
+        <w:rPr>
+          <w:rFonts w:ascii="Nimbus Sans" w:hAnsi="Nimbus Sans"/>
+          <w:b w:val="false"/>
+          <w:bCs w:val="false"/>
+          <w:sz w:val="22"/>
+          <w:szCs w:val="22"/>
+        </w:rPr>
+        <w:t xml:space="preserve">Using the trial </w:t>
+      </w:r>
+      <w:r>
+        <w:rPr>
+          <w:rFonts w:ascii="Nimbus Sans" w:hAnsi="Nimbus Sans"/>
+          <w:b w:val="false"/>
+          <w:bCs w:val="false"/>
+          <w:sz w:val="22"/>
+          <w:szCs w:val="22"/>
+        </w:rPr>
+        <w:t>e</w:t>
+      </w:r>
+      <w:r>
+        <w:rPr>
+          <w:rFonts w:ascii="Nimbus Sans" w:hAnsi="Nimbus Sans"/>
+          <w:b w:val="false"/>
+          <w:bCs w:val="false"/>
+          <w:sz w:val="22"/>
+          <w:szCs w:val="22"/>
+        </w:rPr>
+        <w:t xml:space="preserve">rror method </w:t>
+      </w:r>
+      <w:r>
+        <w:rPr>
+          <w:rFonts w:ascii="Nimbus Sans" w:hAnsi="Nimbus Sans"/>
+          <w:b w:val="false"/>
+          <w:bCs w:val="false"/>
+          <w:sz w:val="22"/>
+          <w:szCs w:val="22"/>
+        </w:rPr>
+        <w:t xml:space="preserve">random numbers were chosen to produce a a range of where the answer could be. It was </w:t>
+      </w:r>
+      <w:r>
+        <w:rPr>
+          <w:rFonts w:ascii="Nimbus Sans" w:hAnsi="Nimbus Sans"/>
+          <w:b w:val="false"/>
+          <w:bCs w:val="false"/>
+          <w:i/>
+          <w:iCs/>
+          <w:sz w:val="22"/>
+          <w:szCs w:val="22"/>
+        </w:rPr>
+        <w:t>observed</w:t>
+      </w:r>
+      <w:r>
+        <w:rPr>
+          <w:rFonts w:ascii="Nimbus Sans" w:hAnsi="Nimbus Sans"/>
+          <w:b w:val="false"/>
+          <w:bCs w:val="false"/>
+          <w:sz w:val="22"/>
+          <w:szCs w:val="22"/>
+        </w:rPr>
+        <w:t xml:space="preserve"> that not all the or </w:t>
+      </w:r>
+      <w:r>
+        <w:rPr>
+          <w:rFonts w:ascii="Nimbus Sans" w:hAnsi="Nimbus Sans"/>
+          <w:b w:val="false"/>
+          <w:bCs w:val="false"/>
+          <w:sz w:val="22"/>
+          <w:szCs w:val="22"/>
+        </w:rPr>
+        <w:t xml:space="preserve">too much fence was </w:t>
+      </w:r>
+      <w:r>
+        <w:rPr>
+          <w:rFonts w:ascii="Nimbus Sans" w:hAnsi="Nimbus Sans"/>
+          <w:b w:val="false"/>
+          <w:bCs w:val="false"/>
+          <w:sz w:val="22"/>
+          <w:szCs w:val="22"/>
+        </w:rPr>
+        <w:t xml:space="preserve">used in the </w:t>
+      </w:r>
+      <w:r>
+        <w:rPr>
+          <w:rFonts w:ascii="Nimbus Sans" w:hAnsi="Nimbus Sans"/>
+          <w:b w:val="false"/>
+          <w:bCs w:val="false"/>
+          <w:sz w:val="22"/>
+          <w:szCs w:val="22"/>
+        </w:rPr>
+        <w:t>in the solution which is not ideal.</w:t>
+      </w:r>
+      <w:r>
+        <w:br w:type="page"/>
       </w:r>
     </w:p>
     <w:p>
@@ -8514,23 +8621,8 @@
           <w:sz w:val="22"/>
           <w:szCs w:val="22"/>
         </w:rPr>
+        <w:t xml:space="preserve">Solve </w:t>
       </w:r>
-      <w:r>
-        <w:br w:type="page"/>
-      </w:r>
-    </w:p>
-    <w:p>
-      <w:pPr>
-        <w:pStyle w:val="Normal"/>
-        <w:rPr>
-          <w:rFonts w:ascii="Nimbus Sans" w:hAnsi="Nimbus Sans"/>
-          <w:b/>
-          <w:b/>
-          <w:bCs/>
-          <w:sz w:val="22"/>
-          <w:szCs w:val="22"/>
-        </w:rPr>
-      </w:pPr>
       <w:r>
         <w:rPr>
           <w:rFonts w:ascii="Nimbus Sans" w:hAnsi="Nimbus Sans"/>
@@ -8539,7 +8631,7 @@
           <w:sz w:val="22"/>
           <w:szCs w:val="22"/>
         </w:rPr>
-        <w:t>Solve</w:t>
+        <w:t>(Trial and Error)</w:t>
       </w:r>
     </w:p>
     <w:p>

--- a/Maths/10AdvMath PSMT James.docx
+++ b/Maths/10AdvMath PSMT James.docx
@@ -328,8 +328,8 @@
         <w:tblLook w:val="04a0" w:noHBand="0" w:noVBand="1" w:firstColumn="1" w:lastRow="0" w:lastColumn="0" w:firstRow="1"/>
       </w:tblPr>
       <w:tblGrid>
-        <w:gridCol w:w="2149"/>
-        <w:gridCol w:w="2711"/>
+        <w:gridCol w:w="2147"/>
+        <w:gridCol w:w="2713"/>
         <w:gridCol w:w="1800"/>
         <w:gridCol w:w="3329"/>
       </w:tblGrid>
@@ -339,7 +339,7 @@
         </w:trPr>
         <w:tc>
           <w:tcPr>
-            <w:tcW w:w="2149" w:type="dxa"/>
+            <w:tcW w:w="2147" w:type="dxa"/>
             <w:tcBorders>
               <w:top w:val="single" w:sz="12" w:space="0" w:color="FF0000"/>
               <w:left w:val="single" w:sz="2" w:space="0" w:color="A6A6A6"/>
@@ -378,7 +378,7 @@
         </w:tc>
         <w:tc>
           <w:tcPr>
-            <w:tcW w:w="2711" w:type="dxa"/>
+            <w:tcW w:w="2713" w:type="dxa"/>
             <w:tcBorders>
               <w:top w:val="single" w:sz="12" w:space="0" w:color="FF0000"/>
               <w:left w:val="single" w:sz="2" w:space="0" w:color="A6A6A6"/>
@@ -490,7 +490,7 @@
         <w:trPr/>
         <w:tc>
           <w:tcPr>
-            <w:tcW w:w="2149" w:type="dxa"/>
+            <w:tcW w:w="2147" w:type="dxa"/>
             <w:tcBorders>
               <w:top w:val="single" w:sz="2" w:space="0" w:color="A6A6A6"/>
               <w:left w:val="single" w:sz="2" w:space="0" w:color="A6A6A6"/>
@@ -529,7 +529,7 @@
         </w:tc>
         <w:tc>
           <w:tcPr>
-            <w:tcW w:w="7840" w:type="dxa"/>
+            <w:tcW w:w="7842" w:type="dxa"/>
             <w:gridSpan w:val="3"/>
             <w:tcBorders>
               <w:top w:val="single" w:sz="2" w:space="0" w:color="A6A6A6"/>
@@ -570,7 +570,7 @@
         </w:trPr>
         <w:tc>
           <w:tcPr>
-            <w:tcW w:w="2149" w:type="dxa"/>
+            <w:tcW w:w="2147" w:type="dxa"/>
             <w:tcBorders>
               <w:top w:val="single" w:sz="2" w:space="0" w:color="A6A6A6"/>
               <w:left w:val="single" w:sz="2" w:space="0" w:color="A6A6A6"/>
@@ -609,7 +609,7 @@
         </w:tc>
         <w:tc>
           <w:tcPr>
-            <w:tcW w:w="7840" w:type="dxa"/>
+            <w:tcW w:w="7842" w:type="dxa"/>
             <w:gridSpan w:val="3"/>
             <w:tcBorders>
               <w:top w:val="single" w:sz="2" w:space="0" w:color="A6A6A6"/>
@@ -650,7 +650,7 @@
         </w:trPr>
         <w:tc>
           <w:tcPr>
-            <w:tcW w:w="2149" w:type="dxa"/>
+            <w:tcW w:w="2147" w:type="dxa"/>
             <w:tcBorders>
               <w:top w:val="single" w:sz="2" w:space="0" w:color="A6A6A6"/>
               <w:left w:val="single" w:sz="2" w:space="0" w:color="A6A6A6"/>
@@ -689,7 +689,7 @@
         </w:tc>
         <w:tc>
           <w:tcPr>
-            <w:tcW w:w="7840" w:type="dxa"/>
+            <w:tcW w:w="7842" w:type="dxa"/>
             <w:gridSpan w:val="3"/>
             <w:tcBorders>
               <w:top w:val="single" w:sz="2" w:space="0" w:color="A6A6A6"/>
@@ -755,19 +755,19 @@
       </w:tblPr>
       <w:tblGrid>
         <w:gridCol w:w="1939"/>
-        <w:gridCol w:w="752"/>
+        <w:gridCol w:w="750"/>
         <w:gridCol w:w="1638"/>
         <w:gridCol w:w="866"/>
         <w:gridCol w:w="1456"/>
         <w:gridCol w:w="1080"/>
         <w:gridCol w:w="2251"/>
-        <w:gridCol w:w="66"/>
+        <w:gridCol w:w="68"/>
       </w:tblGrid>
       <w:tr>
         <w:trPr/>
         <w:tc>
           <w:tcPr>
-            <w:tcW w:w="9982" w:type="dxa"/>
+            <w:tcW w:w="9980" w:type="dxa"/>
             <w:gridSpan w:val="7"/>
             <w:tcBorders>
               <w:top w:val="single" w:sz="12" w:space="0" w:color="FF0000"/>
@@ -807,7 +807,7 @@
         </w:tc>
         <w:tc>
           <w:tcPr>
-            <w:tcW w:w="66" w:type="dxa"/>
+            <w:tcW w:w="68" w:type="dxa"/>
             <w:tcBorders>
               <w:top w:val="nil"/>
               <w:left w:val="nil"/>
@@ -877,7 +877,7 @@
         </w:tc>
         <w:tc>
           <w:tcPr>
-            <w:tcW w:w="8043" w:type="dxa"/>
+            <w:tcW w:w="8041" w:type="dxa"/>
             <w:gridSpan w:val="6"/>
             <w:tcBorders>
               <w:top w:val="single" w:sz="2" w:space="0" w:color="A6A6A6"/>
@@ -912,7 +912,7 @@
         </w:tc>
         <w:tc>
           <w:tcPr>
-            <w:tcW w:w="66" w:type="dxa"/>
+            <w:tcW w:w="68" w:type="dxa"/>
             <w:tcBorders>
               <w:top w:val="nil"/>
               <w:left w:val="nil"/>
@@ -1006,7 +1006,7 @@
         </w:tc>
         <w:tc>
           <w:tcPr>
-            <w:tcW w:w="2390" w:type="dxa"/>
+            <w:tcW w:w="2388" w:type="dxa"/>
             <w:gridSpan w:val="2"/>
             <w:tcBorders>
               <w:top w:val="single" w:sz="2" w:space="0" w:color="A6A6A6"/>
@@ -1077,7 +1077,7 @@
         </w:tc>
         <w:tc>
           <w:tcPr>
-            <w:tcW w:w="3397" w:type="dxa"/>
+            <w:tcW w:w="3399" w:type="dxa"/>
             <w:gridSpan w:val="3"/>
             <w:tcBorders>
               <w:top w:val="single" w:sz="2" w:space="0" w:color="A6A6A6"/>
@@ -1179,7 +1179,7 @@
         </w:tc>
         <w:tc>
           <w:tcPr>
-            <w:tcW w:w="2390" w:type="dxa"/>
+            <w:tcW w:w="2388" w:type="dxa"/>
             <w:gridSpan w:val="2"/>
             <w:tcBorders>
               <w:top w:val="single" w:sz="2" w:space="0" w:color="A6A6A6"/>
@@ -1285,7 +1285,7 @@
         </w:tc>
         <w:tc>
           <w:tcPr>
-            <w:tcW w:w="66" w:type="dxa"/>
+            <w:tcW w:w="68" w:type="dxa"/>
             <w:tcBorders>
               <w:top w:val="nil"/>
               <w:left w:val="nil"/>
@@ -1382,7 +1382,7 @@
         </w:tc>
         <w:tc>
           <w:tcPr>
-            <w:tcW w:w="8043" w:type="dxa"/>
+            <w:tcW w:w="8041" w:type="dxa"/>
             <w:gridSpan w:val="6"/>
             <w:tcBorders>
               <w:top w:val="single" w:sz="2" w:space="0" w:color="A6A6A6"/>
@@ -1507,7 +1507,7 @@
         </w:tc>
         <w:tc>
           <w:tcPr>
-            <w:tcW w:w="66" w:type="dxa"/>
+            <w:tcW w:w="68" w:type="dxa"/>
             <w:tcBorders>
               <w:top w:val="nil"/>
               <w:left w:val="nil"/>
@@ -1540,7 +1540,7 @@
         <w:trPr/>
         <w:tc>
           <w:tcPr>
-            <w:tcW w:w="9982" w:type="dxa"/>
+            <w:tcW w:w="9980" w:type="dxa"/>
             <w:gridSpan w:val="7"/>
             <w:tcBorders>
               <w:top w:val="single" w:sz="2" w:space="0" w:color="A6A6A6"/>
@@ -1580,7 +1580,7 @@
         </w:tc>
         <w:tc>
           <w:tcPr>
-            <w:tcW w:w="66" w:type="dxa"/>
+            <w:tcW w:w="68" w:type="dxa"/>
             <w:tcBorders>
               <w:top w:val="nil"/>
               <w:left w:val="nil"/>
@@ -1613,7 +1613,7 @@
         <w:trPr/>
         <w:tc>
           <w:tcPr>
-            <w:tcW w:w="9982" w:type="dxa"/>
+            <w:tcW w:w="9980" w:type="dxa"/>
             <w:gridSpan w:val="7"/>
             <w:tcBorders>
               <w:top w:val="single" w:sz="2" w:space="0" w:color="A6A6A6"/>
@@ -1670,7 +1670,7 @@
         </w:tc>
         <w:tc>
           <w:tcPr>
-            <w:tcW w:w="66" w:type="dxa"/>
+            <w:tcW w:w="68" w:type="dxa"/>
             <w:tcBorders>
               <w:top w:val="nil"/>
               <w:left w:val="nil"/>
@@ -1703,7 +1703,7 @@
         <w:trPr/>
         <w:tc>
           <w:tcPr>
-            <w:tcW w:w="9982" w:type="dxa"/>
+            <w:tcW w:w="9980" w:type="dxa"/>
             <w:gridSpan w:val="7"/>
             <w:tcBorders>
               <w:top w:val="single" w:sz="2" w:space="0" w:color="A6A6A6"/>
@@ -1743,7 +1743,7 @@
         </w:tc>
         <w:tc>
           <w:tcPr>
-            <w:tcW w:w="66" w:type="dxa"/>
+            <w:tcW w:w="68" w:type="dxa"/>
             <w:tcBorders>
               <w:top w:val="nil"/>
               <w:left w:val="nil"/>
@@ -1776,7 +1776,7 @@
         <w:trPr/>
         <w:tc>
           <w:tcPr>
-            <w:tcW w:w="9982" w:type="dxa"/>
+            <w:tcW w:w="9980" w:type="dxa"/>
             <w:gridSpan w:val="7"/>
             <w:tcBorders>
               <w:top w:val="single" w:sz="2" w:space="0" w:color="A6A6A6"/>
@@ -2485,7 +2485,7 @@
         </w:tc>
         <w:tc>
           <w:tcPr>
-            <w:tcW w:w="66" w:type="dxa"/>
+            <w:tcW w:w="68" w:type="dxa"/>
             <w:tcBorders>
               <w:top w:val="nil"/>
               <w:left w:val="nil"/>
@@ -2518,7 +2518,7 @@
         <w:trPr/>
         <w:tc>
           <w:tcPr>
-            <w:tcW w:w="9982" w:type="dxa"/>
+            <w:tcW w:w="9980" w:type="dxa"/>
             <w:gridSpan w:val="7"/>
             <w:tcBorders>
               <w:top w:val="single" w:sz="2" w:space="0" w:color="A6A6A6"/>
@@ -2558,7 +2558,7 @@
         </w:tc>
         <w:tc>
           <w:tcPr>
-            <w:tcW w:w="66" w:type="dxa"/>
+            <w:tcW w:w="68" w:type="dxa"/>
             <w:tcBorders>
               <w:top w:val="nil"/>
               <w:left w:val="nil"/>
@@ -2591,7 +2591,7 @@
         <w:trPr/>
         <w:tc>
           <w:tcPr>
-            <w:tcW w:w="9982" w:type="dxa"/>
+            <w:tcW w:w="9980" w:type="dxa"/>
             <w:gridSpan w:val="7"/>
             <w:tcBorders>
               <w:top w:val="single" w:sz="2" w:space="0" w:color="A6A6A6"/>
@@ -2663,7 +2663,7 @@
         </w:tc>
         <w:tc>
           <w:tcPr>
-            <w:tcW w:w="66" w:type="dxa"/>
+            <w:tcW w:w="68" w:type="dxa"/>
             <w:tcBorders>
               <w:top w:val="nil"/>
               <w:left w:val="nil"/>
@@ -2696,7 +2696,7 @@
         <w:trPr/>
         <w:tc>
           <w:tcPr>
-            <w:tcW w:w="9982" w:type="dxa"/>
+            <w:tcW w:w="9980" w:type="dxa"/>
             <w:gridSpan w:val="7"/>
             <w:tcBorders>
               <w:top w:val="single" w:sz="2" w:space="0" w:color="A6A6A6"/>
@@ -2736,7 +2736,7 @@
         </w:tc>
         <w:tc>
           <w:tcPr>
-            <w:tcW w:w="66" w:type="dxa"/>
+            <w:tcW w:w="68" w:type="dxa"/>
             <w:tcBorders>
               <w:top w:val="nil"/>
               <w:left w:val="nil"/>
@@ -2769,7 +2769,7 @@
         <w:trPr/>
         <w:tc>
           <w:tcPr>
-            <w:tcW w:w="9982" w:type="dxa"/>
+            <w:tcW w:w="9980" w:type="dxa"/>
             <w:gridSpan w:val="7"/>
             <w:tcBorders>
               <w:top w:val="single" w:sz="2" w:space="0" w:color="A6A6A6"/>
@@ -2836,7 +2836,7 @@
         </w:tc>
         <w:tc>
           <w:tcPr>
-            <w:tcW w:w="66" w:type="dxa"/>
+            <w:tcW w:w="68" w:type="dxa"/>
             <w:tcBorders>
               <w:top w:val="nil"/>
               <w:left w:val="nil"/>
@@ -2869,7 +2869,7 @@
         <w:trPr/>
         <w:tc>
           <w:tcPr>
-            <w:tcW w:w="9982" w:type="dxa"/>
+            <w:tcW w:w="9980" w:type="dxa"/>
             <w:gridSpan w:val="7"/>
             <w:tcBorders>
               <w:top w:val="single" w:sz="2" w:space="0" w:color="A6A6A6"/>
@@ -2909,7 +2909,7 @@
         </w:tc>
         <w:tc>
           <w:tcPr>
-            <w:tcW w:w="66" w:type="dxa"/>
+            <w:tcW w:w="68" w:type="dxa"/>
             <w:tcBorders>
               <w:top w:val="nil"/>
               <w:left w:val="nil"/>
@@ -2942,7 +2942,7 @@
         <w:trPr/>
         <w:tc>
           <w:tcPr>
-            <w:tcW w:w="9982" w:type="dxa"/>
+            <w:tcW w:w="9980" w:type="dxa"/>
             <w:gridSpan w:val="7"/>
             <w:tcBorders>
               <w:top w:val="single" w:sz="2" w:space="0" w:color="A6A6A6"/>
@@ -2966,24 +2966,39 @@
             </w:pPr>
             <w:sdt>
               <w:sdtPr>
-                <w14:checkbox>
-                  <w14:checked w:val=""/>
-                  <w14:checkedState w:val=""/>
-                  <w14:uncheckedState w:val=""/>
-                </w14:checkbox>
-                <w:id w:val="200642853"/>
+                <w:id w:val="1813985297"/>
               </w:sdtPr>
               <w:sdtContent>
-                <w:r>
-                  <w:rPr>
-                    <w:rFonts w:eastAsia="MS Gothic" w:cs="MS Gothic" w:ascii="MS Gothic" w:hAnsi="MS Gothic"/>
-                    <w:kern w:val="0"/>
-                    <w:sz w:val="24"/>
-                    <w:szCs w:val="24"/>
-                    <w:lang w:bidi="ar-SA"/>
-                  </w:rPr>
-                  <w:t>☐</w:t>
-                </w:r>
+                <w:sdt>
+                  <w:sdtPr>
+                    <w14:checkbox>
+                      <w14:checked w14:val="0"/>
+                      <w14:checkedState w14:val="0"/>
+                      <w14:uncheckedState w14:val="0"/>
+                    </w14:checkbox>
+                  </w:sdtPr>
+                  <w:sdtContent>
+                    <w:r>
+                      <w:rPr>
+                        <w:rFonts w:eastAsia="MS Gothic" w:cs="MS Gothic" w:ascii="MS Gothic" w:hAnsi="MS Gothic"/>
+                        <w:kern w:val="0"/>
+                        <w:sz w:val="24"/>
+                        <w:szCs w:val="24"/>
+                        <w:lang w:bidi="ar-SA"/>
+                      </w:rPr>
+                    </w:r>
+                    <w:r>
+                      <w:rPr>
+                        <w:rFonts w:eastAsia="MS Gothic" w:cs="MS Gothic" w:ascii="MS Gothic" w:hAnsi="MS Gothic"/>
+                        <w:kern w:val="0"/>
+                        <w:sz w:val="24"/>
+                        <w:szCs w:val="24"/>
+                        <w:lang w:bidi="ar-SA"/>
+                      </w:rPr>
+                      <w:t>☐</w:t>
+                    </w:r>
+                  </w:sdtContent>
+                </w:sdt>
               </w:sdtContent>
             </w:sdt>
             <w:r>
@@ -3022,24 +3037,39 @@
             </w:pPr>
             <w:sdt>
               <w:sdtPr>
-                <w14:checkbox>
-                  <w14:checked w:val=""/>
-                  <w14:checkedState w:val=""/>
-                  <w14:uncheckedState w:val=""/>
-                </w14:checkbox>
-                <w:id w:val="1065500024"/>
+                <w:id w:val="722408424"/>
               </w:sdtPr>
               <w:sdtContent>
-                <w:r>
-                  <w:rPr>
-                    <w:rFonts w:eastAsia="MS Gothic" w:cs="MS Gothic" w:ascii="MS Gothic" w:hAnsi="MS Gothic"/>
-                    <w:kern w:val="0"/>
-                    <w:sz w:val="24"/>
-                    <w:szCs w:val="24"/>
-                    <w:lang w:bidi="ar-SA"/>
-                  </w:rPr>
-                  <w:t>☐</w:t>
-                </w:r>
+                <w:sdt>
+                  <w:sdtPr>
+                    <w14:checkbox>
+                      <w14:checked w14:val="0"/>
+                      <w14:checkedState w14:val="0"/>
+                      <w14:uncheckedState w14:val="0"/>
+                    </w14:checkbox>
+                  </w:sdtPr>
+                  <w:sdtContent>
+                    <w:r>
+                      <w:rPr>
+                        <w:rFonts w:eastAsia="MS Gothic" w:cs="MS Gothic" w:ascii="MS Gothic" w:hAnsi="MS Gothic"/>
+                        <w:kern w:val="0"/>
+                        <w:sz w:val="24"/>
+                        <w:szCs w:val="24"/>
+                        <w:lang w:bidi="ar-SA"/>
+                      </w:rPr>
+                    </w:r>
+                    <w:r>
+                      <w:rPr>
+                        <w:rFonts w:eastAsia="MS Gothic" w:cs="MS Gothic" w:ascii="MS Gothic" w:hAnsi="MS Gothic"/>
+                        <w:kern w:val="0"/>
+                        <w:sz w:val="24"/>
+                        <w:szCs w:val="24"/>
+                        <w:lang w:bidi="ar-SA"/>
+                      </w:rPr>
+                      <w:t>☐</w:t>
+                    </w:r>
+                  </w:sdtContent>
+                </w:sdt>
               </w:sdtContent>
             </w:sdt>
             <w:r>
@@ -3078,24 +3108,39 @@
             </w:pPr>
             <w:sdt>
               <w:sdtPr>
-                <w14:checkbox>
-                  <w14:checked w:val=""/>
-                  <w14:checkedState w:val=""/>
-                  <w14:uncheckedState w:val=""/>
-                </w14:checkbox>
-                <w:id w:val="2002571633"/>
+                <w:id w:val="1965268465"/>
               </w:sdtPr>
               <w:sdtContent>
-                <w:r>
-                  <w:rPr>
-                    <w:rFonts w:eastAsia="MS Gothic" w:cs="MS Gothic" w:ascii="MS Gothic" w:hAnsi="MS Gothic"/>
-                    <w:kern w:val="0"/>
-                    <w:sz w:val="24"/>
-                    <w:szCs w:val="24"/>
-                    <w:lang w:bidi="ar-SA"/>
-                  </w:rPr>
-                  <w:t>☐</w:t>
-                </w:r>
+                <w:sdt>
+                  <w:sdtPr>
+                    <w14:checkbox>
+                      <w14:checked w14:val="0"/>
+                      <w14:checkedState w14:val="0"/>
+                      <w14:uncheckedState w14:val="0"/>
+                    </w14:checkbox>
+                  </w:sdtPr>
+                  <w:sdtContent>
+                    <w:r>
+                      <w:rPr>
+                        <w:rFonts w:eastAsia="MS Gothic" w:cs="MS Gothic" w:ascii="MS Gothic" w:hAnsi="MS Gothic"/>
+                        <w:kern w:val="0"/>
+                        <w:sz w:val="24"/>
+                        <w:szCs w:val="24"/>
+                        <w:lang w:bidi="ar-SA"/>
+                      </w:rPr>
+                    </w:r>
+                    <w:r>
+                      <w:rPr>
+                        <w:rFonts w:eastAsia="MS Gothic" w:cs="MS Gothic" w:ascii="MS Gothic" w:hAnsi="MS Gothic"/>
+                        <w:kern w:val="0"/>
+                        <w:sz w:val="24"/>
+                        <w:szCs w:val="24"/>
+                        <w:lang w:bidi="ar-SA"/>
+                      </w:rPr>
+                      <w:t>☐</w:t>
+                    </w:r>
+                  </w:sdtContent>
+                </w:sdt>
               </w:sdtContent>
             </w:sdt>
             <w:r>
@@ -3122,7 +3167,7 @@
         </w:tc>
         <w:tc>
           <w:tcPr>
-            <w:tcW w:w="66" w:type="dxa"/>
+            <w:tcW w:w="68" w:type="dxa"/>
             <w:tcBorders>
               <w:top w:val="nil"/>
               <w:left w:val="nil"/>
@@ -3155,7 +3200,7 @@
         <w:trPr/>
         <w:tc>
           <w:tcPr>
-            <w:tcW w:w="5195" w:type="dxa"/>
+            <w:tcW w:w="5193" w:type="dxa"/>
             <w:gridSpan w:val="4"/>
             <w:tcBorders>
               <w:top w:val="single" w:sz="2" w:space="0" w:color="A6A6A6"/>
@@ -3270,7 +3315,7 @@
         </w:tc>
         <w:tc>
           <w:tcPr>
-            <w:tcW w:w="66" w:type="dxa"/>
+            <w:tcW w:w="68" w:type="dxa"/>
             <w:tcBorders>
               <w:top w:val="nil"/>
               <w:left w:val="nil"/>
@@ -3303,7 +3348,7 @@
         <w:trPr/>
         <w:tc>
           <w:tcPr>
-            <w:tcW w:w="5195" w:type="dxa"/>
+            <w:tcW w:w="5193" w:type="dxa"/>
             <w:gridSpan w:val="4"/>
             <w:tcBorders>
               <w:top w:val="single" w:sz="2" w:space="0" w:color="A6A6A6"/>
@@ -3433,7 +3478,7 @@
         </w:tc>
         <w:tc>
           <w:tcPr>
-            <w:tcW w:w="66" w:type="dxa"/>
+            <w:tcW w:w="68" w:type="dxa"/>
             <w:tcBorders>
               <w:top w:val="nil"/>
               <w:left w:val="nil"/>
@@ -3466,7 +3511,7 @@
         <w:trPr/>
         <w:tc>
           <w:tcPr>
-            <w:tcW w:w="5195" w:type="dxa"/>
+            <w:tcW w:w="5193" w:type="dxa"/>
             <w:gridSpan w:val="4"/>
             <w:tcBorders>
               <w:top w:val="single" w:sz="2" w:space="0" w:color="A6A6A6"/>
@@ -3596,7 +3641,7 @@
         </w:tc>
         <w:tc>
           <w:tcPr>
-            <w:tcW w:w="66" w:type="dxa"/>
+            <w:tcW w:w="68" w:type="dxa"/>
             <w:tcBorders>
               <w:top w:val="nil"/>
               <w:left w:val="nil"/>
@@ -3629,7 +3674,7 @@
         <w:trPr/>
         <w:tc>
           <w:tcPr>
-            <w:tcW w:w="5195" w:type="dxa"/>
+            <w:tcW w:w="5193" w:type="dxa"/>
             <w:gridSpan w:val="4"/>
             <w:tcBorders>
               <w:top w:val="single" w:sz="2" w:space="0" w:color="A6A6A6"/>
@@ -3759,7 +3804,7 @@
         </w:tc>
         <w:tc>
           <w:tcPr>
-            <w:tcW w:w="66" w:type="dxa"/>
+            <w:tcW w:w="68" w:type="dxa"/>
             <w:tcBorders>
               <w:top w:val="nil"/>
               <w:left w:val="nil"/>
@@ -3792,7 +3837,7 @@
         <w:trPr/>
         <w:tc>
           <w:tcPr>
-            <w:tcW w:w="5195" w:type="dxa"/>
+            <w:tcW w:w="5193" w:type="dxa"/>
             <w:gridSpan w:val="4"/>
             <w:tcBorders>
               <w:top w:val="single" w:sz="2" w:space="0" w:color="A6A6A6"/>
@@ -3922,7 +3967,7 @@
         </w:tc>
         <w:tc>
           <w:tcPr>
-            <w:tcW w:w="66" w:type="dxa"/>
+            <w:tcW w:w="68" w:type="dxa"/>
             <w:tcBorders>
               <w:top w:val="nil"/>
               <w:left w:val="nil"/>
@@ -3957,7 +4002,7 @@
         </w:trPr>
         <w:tc>
           <w:tcPr>
-            <w:tcW w:w="5195" w:type="dxa"/>
+            <w:tcW w:w="5193" w:type="dxa"/>
             <w:gridSpan w:val="4"/>
             <w:tcBorders>
               <w:top w:val="single" w:sz="2" w:space="0" w:color="A6A6A6"/>
@@ -4063,7 +4108,7 @@
         </w:tc>
         <w:tc>
           <w:tcPr>
-            <w:tcW w:w="66" w:type="dxa"/>
+            <w:tcW w:w="68" w:type="dxa"/>
             <w:tcBorders>
               <w:top w:val="nil"/>
               <w:left w:val="nil"/>
@@ -4098,7 +4143,7 @@
         </w:trPr>
         <w:tc>
           <w:tcPr>
-            <w:tcW w:w="2691" w:type="dxa"/>
+            <w:tcW w:w="2689" w:type="dxa"/>
             <w:gridSpan w:val="2"/>
             <w:tcBorders>
               <w:top w:val="single" w:sz="2" w:space="0" w:color="A6A6A6"/>
@@ -4236,7 +4281,7 @@
         </w:tc>
         <w:tc>
           <w:tcPr>
-            <w:tcW w:w="66" w:type="dxa"/>
+            <w:tcW w:w="68" w:type="dxa"/>
             <w:tcBorders>
               <w:top w:val="nil"/>
               <w:left w:val="nil"/>
@@ -4271,7 +4316,7 @@
         </w:trPr>
         <w:tc>
           <w:tcPr>
-            <w:tcW w:w="2691" w:type="dxa"/>
+            <w:tcW w:w="2689" w:type="dxa"/>
             <w:gridSpan w:val="2"/>
             <w:tcBorders>
               <w:top w:val="single" w:sz="2" w:space="0" w:color="A6A6A6"/>
@@ -4345,7 +4390,7 @@
         </w:tc>
         <w:tc>
           <w:tcPr>
-            <w:tcW w:w="66" w:type="dxa"/>
+            <w:tcW w:w="68" w:type="dxa"/>
             <w:tcBorders>
               <w:top w:val="nil"/>
               <w:left w:val="nil"/>
@@ -4880,9 +4925,9 @@
                   <wp:wrapThrough wrapText="bothSides">
                     <wp:wrapPolygon edited="0">
                       <wp:start x="-28" y="0"/>
-                      <wp:lineTo x="-28" y="14686"/>
-                      <wp:lineTo x="21194" y="14686"/>
-                      <wp:lineTo x="21194" y="0"/>
+                      <wp:lineTo x="-28" y="13769"/>
+                      <wp:lineTo x="21136" y="13769"/>
+                      <wp:lineTo x="21136" y="0"/>
                       <wp:lineTo x="-28" y="0"/>
                     </wp:wrapPolygon>
                   </wp:wrapThrough>
@@ -8513,7 +8558,7 @@
           <w:sz w:val="22"/>
           <w:szCs w:val="22"/>
         </w:rPr>
-        <w:t xml:space="preserve">Using the trial </w:t>
+        <w:t xml:space="preserve">Using the trial error method </w:t>
       </w:r>
       <w:r>
         <w:rPr>
@@ -8523,7 +8568,7 @@
           <w:sz w:val="22"/>
           <w:szCs w:val="22"/>
         </w:rPr>
-        <w:t>e</w:t>
+        <w:t>I chose</w:t>
       </w:r>
       <w:r>
         <w:rPr>
@@ -8533,17 +8578,7 @@
           <w:sz w:val="22"/>
           <w:szCs w:val="22"/>
         </w:rPr>
-        <w:t xml:space="preserve">rror method </w:t>
-      </w:r>
-      <w:r>
-        <w:rPr>
-          <w:rFonts w:ascii="Nimbus Sans" w:hAnsi="Nimbus Sans"/>
-          <w:b w:val="false"/>
-          <w:bCs w:val="false"/>
-          <w:sz w:val="22"/>
-          <w:szCs w:val="22"/>
-        </w:rPr>
-        <w:t xml:space="preserve">random numbers were chosen to produce a a range of where the answer could be. It was </w:t>
+        <w:t xml:space="preserve"> for length and width to produce a a range of where the answer could be. I </w:t>
       </w:r>
       <w:r>
         <w:rPr>
@@ -8565,7 +8600,7 @@
           <w:sz w:val="22"/>
           <w:szCs w:val="22"/>
         </w:rPr>
-        <w:t xml:space="preserve"> that not all the or </w:t>
+        <w:t xml:space="preserve"> that not all the or too much fence was used in the in the solution meaning the solution could not possibly be correct. To determine an answer </w:t>
       </w:r>
       <w:r>
         <w:rPr>
@@ -8575,7 +8610,7 @@
           <w:sz w:val="22"/>
           <w:szCs w:val="22"/>
         </w:rPr>
-        <w:t xml:space="preserve">too much fence was </w:t>
+        <w:t xml:space="preserve">I substituted the </w:t>
       </w:r>
       <w:r>
         <w:rPr>
@@ -8585,7 +8620,7 @@
           <w:sz w:val="22"/>
           <w:szCs w:val="22"/>
         </w:rPr>
-        <w:t xml:space="preserve">used in the </w:t>
+        <w:t xml:space="preserve">length and width into both the perimeter and area formula to check whether then dimensions fit the fence length constraint and find the total area. When formulating the trial and error </w:t>
       </w:r>
       <w:r>
         <w:rPr>
@@ -8595,10 +8630,43 @@
           <w:sz w:val="22"/>
           <w:szCs w:val="22"/>
         </w:rPr>
-        <w:t>in the solution which is not ideal.</w:t>
+        <w:t>I</w:t>
       </w:r>
       <w:r>
-        <w:br w:type="page"/>
+        <w:rPr>
+          <w:rFonts w:ascii="Nimbus Sans" w:hAnsi="Nimbus Sans"/>
+          <w:b w:val="false"/>
+          <w:bCs w:val="false"/>
+          <w:i w:val="false"/>
+          <w:iCs w:val="false"/>
+          <w:sz w:val="22"/>
+          <w:szCs w:val="22"/>
+        </w:rPr>
+        <w:t xml:space="preserve">  </w:t>
+      </w:r>
+      <w:r>
+        <w:rPr>
+          <w:rFonts w:ascii="Nimbus Sans" w:hAnsi="Nimbus Sans"/>
+          <w:b w:val="false"/>
+          <w:bCs w:val="false"/>
+          <w:i/>
+          <w:iCs/>
+          <w:sz w:val="22"/>
+          <w:szCs w:val="22"/>
+        </w:rPr>
+        <w:t xml:space="preserve">assumed </w:t>
+      </w:r>
+      <w:r>
+        <w:rPr>
+          <w:rFonts w:ascii="Nimbus Sans" w:hAnsi="Nimbus Sans"/>
+          <w:b w:val="false"/>
+          <w:bCs w:val="false"/>
+          <w:i w:val="false"/>
+          <w:iCs w:val="false"/>
+          <w:sz w:val="22"/>
+          <w:szCs w:val="22"/>
+        </w:rPr>
+        <w:t xml:space="preserve">that the diagram drawn of the question was correct to what the question was asking and that my formula of the length of fence is true. </w:t>
       </w:r>
     </w:p>
     <w:p>
@@ -8606,9 +8674,9 @@
         <w:pStyle w:val="Normal"/>
         <w:rPr>
           <w:rFonts w:ascii="Nimbus Sans" w:hAnsi="Nimbus Sans"/>
-          <w:b/>
-          <w:b/>
-          <w:bCs/>
+          <w:b w:val="false"/>
+          <w:b w:val="false"/>
+          <w:bCs w:val="false"/>
           <w:sz w:val="22"/>
           <w:szCs w:val="22"/>
         </w:rPr>
@@ -8616,22 +8684,11 @@
       <w:r>
         <w:rPr>
           <w:rFonts w:ascii="Nimbus Sans" w:hAnsi="Nimbus Sans"/>
-          <w:b/>
-          <w:bCs/>
+          <w:b w:val="false"/>
+          <w:bCs w:val="false"/>
           <w:sz w:val="22"/>
           <w:szCs w:val="22"/>
         </w:rPr>
-        <w:t xml:space="preserve">Solve </w:t>
-      </w:r>
-      <w:r>
-        <w:rPr>
-          <w:rFonts w:ascii="Nimbus Sans" w:hAnsi="Nimbus Sans"/>
-          <w:b/>
-          <w:bCs/>
-          <w:sz w:val="22"/>
-          <w:szCs w:val="22"/>
-        </w:rPr>
-        <w:t>(Trial and Error)</w:t>
       </w:r>
     </w:p>
     <w:p>
@@ -8639,9 +8696,9 @@
         <w:pStyle w:val="Normal"/>
         <w:rPr>
           <w:rFonts w:ascii="Nimbus Sans" w:hAnsi="Nimbus Sans"/>
-          <w:b/>
-          <w:b/>
-          <w:bCs/>
+          <w:b w:val="false"/>
+          <w:b w:val="false"/>
+          <w:bCs w:val="false"/>
           <w:sz w:val="22"/>
           <w:szCs w:val="22"/>
         </w:rPr>
@@ -8649,8 +8706,8 @@
       <w:r>
         <w:rPr>
           <w:rFonts w:ascii="Nimbus Sans" w:hAnsi="Nimbus Sans"/>
-          <w:b/>
-          <w:bCs/>
+          <w:b w:val="false"/>
+          <w:bCs w:val="false"/>
           <w:sz w:val="22"/>
           <w:szCs w:val="22"/>
         </w:rPr>
@@ -8679,7 +8736,7 @@
           <w:sz w:val="22"/>
           <w:szCs w:val="22"/>
         </w:rPr>
-        <w:t>Evaluate</w:t>
+        <w:t>Solve (Trial and Error)</w:t>
       </w:r>
     </w:p>
     <w:p>
@@ -8704,6 +8761,584 @@
         </w:rPr>
       </w:r>
     </w:p>
+    <w:tbl>
+      <w:tblPr>
+        <w:tblW w:w="5000" w:type="pct"/>
+        <w:jc w:val="left"/>
+        <w:tblInd w:w="-5" w:type="dxa"/>
+        <w:tblLayout w:type="fixed"/>
+        <w:tblCellMar>
+          <w:top w:w="55" w:type="dxa"/>
+          <w:left w:w="55" w:type="dxa"/>
+          <w:bottom w:w="55" w:type="dxa"/>
+          <w:right w:w="55" w:type="dxa"/>
+        </w:tblCellMar>
+      </w:tblPr>
+      <w:tblGrid>
+        <w:gridCol w:w="4679"/>
+        <w:gridCol w:w="4680"/>
+      </w:tblGrid>
+      <w:tr>
+        <w:trPr>
+          <w:trHeight w:val="2700" w:hRule="atLeast"/>
+        </w:trPr>
+        <w:tc>
+          <w:tcPr>
+            <w:tcW w:w="4679" w:type="dxa"/>
+            <w:tcBorders>
+              <w:top w:val="single" w:sz="4" w:space="0" w:color="000000"/>
+              <w:left w:val="single" w:sz="4" w:space="0" w:color="000000"/>
+              <w:bottom w:val="single" w:sz="4" w:space="0" w:color="000000"/>
+            </w:tcBorders>
+          </w:tcPr>
+          <w:p>
+            <w:pPr>
+              <w:pStyle w:val="TableContents"/>
+              <w:widowControl w:val="false"/>
+              <w:rPr>
+                <w:rFonts w:ascii="Nimbus Sans" w:hAnsi="Nimbus Sans"/>
+              </w:rPr>
+            </w:pPr>
+            <w:r>
+              <w:rPr>
+                <w:rFonts w:ascii="Nimbus Sans" w:hAnsi="Nimbus Sans"/>
+              </w:rPr>
+              <w:t>Variables defined in Task</w:t>
+            </w:r>
+          </w:p>
+          <w:p>
+            <w:pPr>
+              <w:pStyle w:val="TableContents"/>
+              <w:widowControl w:val="false"/>
+              <w:rPr>
+                <w:rFonts w:ascii="Nimbus Sans" w:hAnsi="Nimbus Sans"/>
+              </w:rPr>
+            </w:pPr>
+            <w:r>
+              <w:rPr>
+                <w:rFonts w:ascii="Nimbus Sans" w:hAnsi="Nimbus Sans"/>
+              </w:rPr>
+            </w:r>
+          </w:p>
+          <w:p>
+            <w:pPr>
+              <w:pStyle w:val="TableContents"/>
+              <w:widowControl w:val="false"/>
+              <w:rPr>
+                <w:rFonts w:ascii="Nimbus Sans" w:hAnsi="Nimbus Sans"/>
+              </w:rPr>
+            </w:pPr>
+            <w:r>
+              <w:rPr>
+                <w:rFonts w:ascii="Nimbus Sans" w:hAnsi="Nimbus Sans"/>
+              </w:rPr>
+            </w:r>
+          </w:p>
+          <w:p>
+            <w:pPr>
+              <w:pStyle w:val="TableContents"/>
+              <w:widowControl w:val="false"/>
+              <w:rPr>
+                <w:rFonts w:ascii="Nimbus Sans" w:hAnsi="Nimbus Sans"/>
+              </w:rPr>
+            </w:pPr>
+            <w:r>
+              <w:rPr>
+                <w:rFonts w:ascii="Nimbus Sans" w:hAnsi="Nimbus Sans"/>
+              </w:rPr>
+            </w:r>
+          </w:p>
+          <w:p>
+            <w:pPr>
+              <w:pStyle w:val="TableContents"/>
+              <w:widowControl w:val="false"/>
+              <w:rPr>
+                <w:rFonts w:ascii="Nimbus Sans" w:hAnsi="Nimbus Sans"/>
+              </w:rPr>
+            </w:pPr>
+            <w:r>
+              <w:rPr>
+                <w:rFonts w:ascii="Nimbus Sans" w:hAnsi="Nimbus Sans"/>
+              </w:rPr>
+            </w:r>
+          </w:p>
+          <w:p>
+            <w:pPr>
+              <w:pStyle w:val="TableContents"/>
+              <w:widowControl w:val="false"/>
+              <w:rPr>
+                <w:rFonts w:ascii="Nimbus Sans" w:hAnsi="Nimbus Sans"/>
+              </w:rPr>
+            </w:pPr>
+            <w:r>
+              <w:rPr>
+                <w:rFonts w:ascii="Nimbus Sans" w:hAnsi="Nimbus Sans"/>
+              </w:rPr>
+            </w:r>
+          </w:p>
+          <w:p>
+            <w:pPr>
+              <w:pStyle w:val="TableContents"/>
+              <w:widowControl w:val="false"/>
+              <w:rPr>
+                <w:rFonts w:ascii="Nimbus Sans" w:hAnsi="Nimbus Sans"/>
+              </w:rPr>
+            </w:pPr>
+            <w:r>
+              <w:rPr>
+                <w:rFonts w:ascii="Nimbus Sans" w:hAnsi="Nimbus Sans"/>
+              </w:rPr>
+              <w:t>Formula for finding length of fence used</w:t>
+            </w:r>
+          </w:p>
+          <w:p>
+            <w:pPr>
+              <w:pStyle w:val="TableContents"/>
+              <w:widowControl w:val="false"/>
+              <w:rPr>
+                <w:rFonts w:ascii="Nimbus Sans" w:hAnsi="Nimbus Sans"/>
+              </w:rPr>
+            </w:pPr>
+            <w:r>
+              <w:rPr>
+                <w:rFonts w:ascii="Nimbus Sans" w:hAnsi="Nimbus Sans"/>
+              </w:rPr>
+            </w:r>
+          </w:p>
+          <w:p>
+            <w:pPr>
+              <w:pStyle w:val="TableContents"/>
+              <w:widowControl w:val="false"/>
+              <w:rPr>
+                <w:rFonts w:ascii="Nimbus Sans" w:hAnsi="Nimbus Sans"/>
+              </w:rPr>
+            </w:pPr>
+            <w:r>
+              <w:rPr>
+                <w:rFonts w:ascii="Nimbus Sans" w:hAnsi="Nimbus Sans"/>
+              </w:rPr>
+            </w:r>
+          </w:p>
+          <w:p>
+            <w:pPr>
+              <w:pStyle w:val="TableContents"/>
+              <w:widowControl w:val="false"/>
+              <w:rPr>
+                <w:rFonts w:ascii="Nimbus Sans" w:hAnsi="Nimbus Sans"/>
+              </w:rPr>
+            </w:pPr>
+            <w:r>
+              <w:rPr>
+                <w:rFonts w:ascii="Nimbus Sans" w:hAnsi="Nimbus Sans"/>
+              </w:rPr>
+            </w:r>
+          </w:p>
+          <w:p>
+            <w:pPr>
+              <w:pStyle w:val="TableContents"/>
+              <w:widowControl w:val="false"/>
+              <w:rPr>
+                <w:rFonts w:ascii="Nimbus Sans" w:hAnsi="Nimbus Sans"/>
+              </w:rPr>
+            </w:pPr>
+            <w:r>
+              <w:rPr>
+                <w:rFonts w:ascii="Nimbus Sans" w:hAnsi="Nimbus Sans"/>
+              </w:rPr>
+            </w:r>
+          </w:p>
+          <w:p>
+            <w:pPr>
+              <w:pStyle w:val="TableContents"/>
+              <w:widowControl w:val="false"/>
+              <w:rPr>
+                <w:rFonts w:ascii="Nimbus Sans" w:hAnsi="Nimbus Sans"/>
+              </w:rPr>
+            </w:pPr>
+            <w:r>
+              <w:rPr>
+                <w:rFonts w:ascii="Nimbus Sans" w:hAnsi="Nimbus Sans"/>
+              </w:rPr>
+            </w:r>
+          </w:p>
+          <w:p>
+            <w:pPr>
+              <w:pStyle w:val="TableContents"/>
+              <w:widowControl w:val="false"/>
+              <w:rPr>
+                <w:rFonts w:ascii="Nimbus Sans" w:hAnsi="Nimbus Sans"/>
+              </w:rPr>
+            </w:pPr>
+            <w:r>
+              <w:rPr>
+                <w:rFonts w:ascii="Nimbus Sans" w:hAnsi="Nimbus Sans"/>
+              </w:rPr>
+              <w:t>Random numbers where chosen for length and width</w:t>
+            </w:r>
+          </w:p>
+          <w:p>
+            <w:pPr>
+              <w:pStyle w:val="TableContents"/>
+              <w:widowControl w:val="false"/>
+              <w:rPr>
+                <w:rFonts w:ascii="Nimbus Sans" w:hAnsi="Nimbus Sans"/>
+              </w:rPr>
+            </w:pPr>
+            <w:r>
+              <w:rPr>
+                <w:rFonts w:ascii="Nimbus Sans" w:hAnsi="Nimbus Sans"/>
+              </w:rPr>
+            </w:r>
+          </w:p>
+          <w:p>
+            <w:pPr>
+              <w:pStyle w:val="TableContents"/>
+              <w:widowControl w:val="false"/>
+              <w:rPr>
+                <w:rFonts w:ascii="Nimbus Sans" w:hAnsi="Nimbus Sans"/>
+              </w:rPr>
+            </w:pPr>
+            <w:r>
+              <w:rPr>
+                <w:rFonts w:ascii="Nimbus Sans" w:hAnsi="Nimbus Sans"/>
+              </w:rPr>
+            </w:r>
+          </w:p>
+          <w:p>
+            <w:pPr>
+              <w:pStyle w:val="TableContents"/>
+              <w:widowControl w:val="false"/>
+              <w:rPr>
+                <w:rFonts w:ascii="Nimbus Sans" w:hAnsi="Nimbus Sans"/>
+              </w:rPr>
+            </w:pPr>
+            <w:r>
+              <w:rPr>
+                <w:rFonts w:ascii="Nimbus Sans" w:hAnsi="Nimbus Sans"/>
+              </w:rPr>
+              <w:t>A Solution with area and length of fence used</w:t>
+            </w:r>
+          </w:p>
+          <w:p>
+            <w:pPr>
+              <w:pStyle w:val="TableContents"/>
+              <w:widowControl w:val="false"/>
+              <w:rPr>
+                <w:rFonts w:ascii="Nimbus Sans" w:hAnsi="Nimbus Sans"/>
+              </w:rPr>
+            </w:pPr>
+            <w:r>
+              <w:rPr>
+                <w:rFonts w:ascii="Nimbus Sans" w:hAnsi="Nimbus Sans"/>
+              </w:rPr>
+            </w:r>
+          </w:p>
+          <w:p>
+            <w:pPr>
+              <w:pStyle w:val="TableContents"/>
+              <w:widowControl w:val="false"/>
+              <w:rPr>
+                <w:rFonts w:ascii="Nimbus Sans" w:hAnsi="Nimbus Sans"/>
+              </w:rPr>
+            </w:pPr>
+            <w:r>
+              <w:rPr>
+                <w:rFonts w:ascii="Nimbus Sans" w:hAnsi="Nimbus Sans"/>
+              </w:rPr>
+            </w:r>
+          </w:p>
+        </w:tc>
+        <w:tc>
+          <w:tcPr>
+            <w:tcW w:w="4680" w:type="dxa"/>
+            <w:tcBorders>
+              <w:top w:val="single" w:sz="4" w:space="0" w:color="000000"/>
+              <w:left w:val="single" w:sz="4" w:space="0" w:color="000000"/>
+              <w:bottom w:val="single" w:sz="4" w:space="0" w:color="000000"/>
+              <w:right w:val="single" w:sz="4" w:space="0" w:color="000000"/>
+            </w:tcBorders>
+          </w:tcPr>
+          <w:p>
+            <w:pPr>
+              <w:pStyle w:val="TableContents"/>
+              <w:widowControl w:val="false"/>
+              <w:jc w:val="left"/>
+              <w:rPr/>
+            </w:pPr>
+            <w:r>
+              <w:rPr/>
+            </w:r>
+            <m:oMathPara xmlns:m="http://schemas.openxmlformats.org/officeDocument/2006/math">
+              <m:oMathParaPr>
+                <m:jc m:val="left"/>
+              </m:oMathParaPr>
+              <m:oMath>
+                <m:eqArr>
+                  <m:e>
+                    <m:r>
+                      <w:rPr>
+                        <w:rFonts w:ascii="Cambria Math" w:hAnsi="Cambria Math"/>
+                      </w:rPr>
+                      <m:t xml:space="preserve">L</m:t>
+                    </m:r>
+                    <m:r>
+                      <w:rPr>
+                        <w:rFonts w:ascii="Cambria Math" w:hAnsi="Cambria Math"/>
+                      </w:rPr>
+                      <m:t xml:space="preserve">=</m:t>
+                    </m:r>
+                    <m:r>
+                      <w:rPr>
+                        <w:rFonts w:ascii="Cambria Math" w:hAnsi="Cambria Math"/>
+                      </w:rPr>
+                      <m:t xml:space="preserve">85</m:t>
+                    </m:r>
+                    <m:r>
+                      <w:rPr>
+                        <w:rFonts w:ascii="Cambria Math" w:hAnsi="Cambria Math"/>
+                      </w:rPr>
+                      <m:t xml:space="preserve">,</m:t>
+                    </m:r>
+                    <m:r>
+                      <w:rPr>
+                        <w:rFonts w:ascii="Cambria Math" w:hAnsi="Cambria Math"/>
+                      </w:rPr>
+                      <m:t xml:space="preserve">n</m:t>
+                    </m:r>
+                    <m:r>
+                      <w:rPr>
+                        <w:rFonts w:ascii="Cambria Math" w:hAnsi="Cambria Math"/>
+                      </w:rPr>
+                      <m:t xml:space="preserve">=</m:t>
+                    </m:r>
+                    <m:r>
+                      <w:rPr>
+                        <w:rFonts w:ascii="Cambria Math" w:hAnsi="Cambria Math"/>
+                      </w:rPr>
+                      <m:t xml:space="preserve">6</m:t>
+                    </m:r>
+                  </m:e>
+                  <m:e/>
+                  <m:e>
+                    <m:r>
+                      <w:rPr>
+                        <w:rFonts w:ascii="Cambria Math" w:hAnsi="Cambria Math"/>
+                      </w:rPr>
+                      <m:t xml:space="preserve">w</m:t>
+                    </m:r>
+                    <m:d>
+                      <m:dPr>
+                        <m:begChr m:val="("/>
+                        <m:endChr m:val=")"/>
+                      </m:dPr>
+                      <m:e>
+                        <m:r>
+                          <w:rPr>
+                            <w:rFonts w:ascii="Cambria Math" w:hAnsi="Cambria Math"/>
+                          </w:rPr>
+                          <m:t xml:space="preserve">n</m:t>
+                        </m:r>
+                        <m:r>
+                          <w:rPr>
+                            <w:rFonts w:ascii="Cambria Math" w:hAnsi="Cambria Math"/>
+                          </w:rPr>
+                          <m:t xml:space="preserve">+</m:t>
+                        </m:r>
+                        <m:r>
+                          <w:rPr>
+                            <w:rFonts w:ascii="Cambria Math" w:hAnsi="Cambria Math"/>
+                          </w:rPr>
+                          <m:t xml:space="preserve">1</m:t>
+                        </m:r>
+                      </m:e>
+                    </m:d>
+                    <m:r>
+                      <w:rPr>
+                        <w:rFonts w:ascii="Cambria Math" w:hAnsi="Cambria Math"/>
+                      </w:rPr>
+                      <m:t xml:space="preserve">+</m:t>
+                    </m:r>
+                    <m:r>
+                      <w:rPr>
+                        <w:rFonts w:ascii="Cambria Math" w:hAnsi="Cambria Math"/>
+                      </w:rPr>
+                      <m:t xml:space="preserve">2</m:t>
+                    </m:r>
+                    <m:r>
+                      <w:rPr>
+                        <w:rFonts w:ascii="Cambria Math" w:hAnsi="Cambria Math"/>
+                      </w:rPr>
+                      <m:t xml:space="preserve">l</m:t>
+                    </m:r>
+                    <m:r>
+                      <w:rPr>
+                        <w:rFonts w:ascii="Cambria Math" w:hAnsi="Cambria Math"/>
+                      </w:rPr>
+                      <m:t xml:space="preserve">=</m:t>
+                    </m:r>
+                    <m:r>
+                      <w:rPr>
+                        <w:rFonts w:ascii="Cambria Math" w:hAnsi="Cambria Math"/>
+                      </w:rPr>
+                      <m:t xml:space="preserve">L</m:t>
+                    </m:r>
+                  </m:e>
+                  <m:e>
+                    <m:r>
+                      <w:rPr>
+                        <w:rFonts w:ascii="Cambria Math" w:hAnsi="Cambria Math"/>
+                      </w:rPr>
+                      <m:t xml:space="preserve">7</m:t>
+                    </m:r>
+                    <m:r>
+                      <w:rPr>
+                        <w:rFonts w:ascii="Cambria Math" w:hAnsi="Cambria Math"/>
+                      </w:rPr>
+                      <m:t xml:space="preserve">w</m:t>
+                    </m:r>
+                    <m:r>
+                      <w:rPr>
+                        <w:rFonts w:ascii="Cambria Math" w:hAnsi="Cambria Math"/>
+                      </w:rPr>
+                      <m:t xml:space="preserve">+</m:t>
+                    </m:r>
+                    <m:r>
+                      <w:rPr>
+                        <w:rFonts w:ascii="Cambria Math" w:hAnsi="Cambria Math"/>
+                      </w:rPr>
+                      <m:t xml:space="preserve">2</m:t>
+                    </m:r>
+                    <m:r>
+                      <w:rPr>
+                        <w:rFonts w:ascii="Cambria Math" w:hAnsi="Cambria Math"/>
+                      </w:rPr>
+                      <m:t xml:space="preserve">l</m:t>
+                    </m:r>
+                    <m:r>
+                      <w:rPr>
+                        <w:rFonts w:ascii="Cambria Math" w:hAnsi="Cambria Math"/>
+                      </w:rPr>
+                      <m:t xml:space="preserve">=</m:t>
+                    </m:r>
+                    <m:r>
+                      <w:rPr>
+                        <w:rFonts w:ascii="Cambria Math" w:hAnsi="Cambria Math"/>
+                      </w:rPr>
+                      <m:t xml:space="preserve">L</m:t>
+                    </m:r>
+                  </m:e>
+                  <m:e/>
+                  <m:e>
+                    <m:r>
+                      <w:rPr>
+                        <w:rFonts w:ascii="Cambria Math" w:hAnsi="Cambria Math"/>
+                      </w:rPr>
+                      <m:t xml:space="preserve">w</m:t>
+                    </m:r>
+                    <m:r>
+                      <w:rPr>
+                        <w:rFonts w:ascii="Cambria Math" w:hAnsi="Cambria Math"/>
+                      </w:rPr>
+                      <m:t xml:space="preserve">=</m:t>
+                    </m:r>
+                    <m:r>
+                      <w:rPr>
+                        <w:rFonts w:ascii="Cambria Math" w:hAnsi="Cambria Math"/>
+                      </w:rPr>
+                      <m:t xml:space="preserve">6</m:t>
+                    </m:r>
+                    <m:r>
+                      <w:rPr>
+                        <w:rFonts w:ascii="Cambria Math" w:hAnsi="Cambria Math"/>
+                      </w:rPr>
+                      <m:t xml:space="preserve">,</m:t>
+                    </m:r>
+                    <m:r>
+                      <w:rPr>
+                        <w:rFonts w:ascii="Cambria Math" w:hAnsi="Cambria Math"/>
+                      </w:rPr>
+                      <m:t xml:space="preserve">l</m:t>
+                    </m:r>
+                    <m:r>
+                      <w:rPr>
+                        <w:rFonts w:ascii="Cambria Math" w:hAnsi="Cambria Math"/>
+                      </w:rPr>
+                      <m:t xml:space="preserve">=</m:t>
+                    </m:r>
+                    <m:r>
+                      <w:rPr>
+                        <w:rFonts w:ascii="Cambria Math" w:hAnsi="Cambria Math"/>
+                      </w:rPr>
+                      <m:t xml:space="preserve">20</m:t>
+                    </m:r>
+                  </m:e>
+                  <m:e>
+                    <m:r>
+                      <w:rPr>
+                        <w:rFonts w:ascii="Cambria Math" w:hAnsi="Cambria Math"/>
+                      </w:rPr>
+                      <m:t xml:space="preserve">A</m:t>
+                    </m:r>
+                    <m:r>
+                      <w:rPr>
+                        <w:rFonts w:ascii="Cambria Math" w:hAnsi="Cambria Math"/>
+                      </w:rPr>
+                      <m:t xml:space="preserve">=</m:t>
+                    </m:r>
+                    <m:r>
+                      <w:rPr>
+                        <w:rFonts w:ascii="Cambria Math" w:hAnsi="Cambria Math"/>
+                      </w:rPr>
+                      <m:t xml:space="preserve">lw</m:t>
+                    </m:r>
+                  </m:e>
+                  <m:e>
+                    <m:r>
+                      <w:rPr>
+                        <w:rFonts w:ascii="Cambria Math" w:hAnsi="Cambria Math"/>
+                      </w:rPr>
+                      <m:t xml:space="preserve">A</m:t>
+                    </m:r>
+                    <m:r>
+                      <w:rPr>
+                        <w:rFonts w:ascii="Cambria Math" w:hAnsi="Cambria Math"/>
+                      </w:rPr>
+                      <m:t xml:space="preserve">=</m:t>
+                    </m:r>
+                    <m:r>
+                      <w:rPr>
+                        <w:rFonts w:ascii="Cambria Math" w:hAnsi="Cambria Math"/>
+                      </w:rPr>
+                      <m:t xml:space="preserve">60</m:t>
+                    </m:r>
+                  </m:e>
+                  <m:e>
+                    <m:r>
+                      <w:rPr>
+                        <w:rFonts w:ascii="Cambria Math" w:hAnsi="Cambria Math"/>
+                      </w:rPr>
+                      <m:t xml:space="preserve">L</m:t>
+                    </m:r>
+                    <m:r>
+                      <w:rPr>
+                        <w:rFonts w:ascii="Cambria Math" w:hAnsi="Cambria Math"/>
+                      </w:rPr>
+                      <m:t xml:space="preserve">=</m:t>
+                    </m:r>
+                    <m:r>
+                      <w:rPr>
+                        <w:rFonts w:ascii="Cambria Math" w:hAnsi="Cambria Math"/>
+                      </w:rPr>
+                      <m:t xml:space="preserve">72</m:t>
+                    </m:r>
+                  </m:e>
+                </m:eqArr>
+              </m:oMath>
+            </m:oMathPara>
+          </w:p>
+        </w:tc>
+      </w:tr>
+    </w:tbl>
     <w:p>
       <w:pPr>
         <w:pStyle w:val="Normal"/>
@@ -8717,6 +9352,9 @@
         </w:rPr>
       </w:pPr>
       <w:r>
+        <w:br w:type="page"/>
+      </w:r>
+      <w:r>
         <w:rPr>
           <w:rFonts w:ascii="Nimbus Sans" w:hAnsi="Nimbus Sans"/>
           <w:b/>
@@ -8724,6 +9362,10 @@
           <w:sz w:val="22"/>
           <w:szCs w:val="22"/>
         </w:rPr>
+        <w:t>Evaluation</w:t>
+      </w:r>
+      <w:r>
+        <w:br w:type="page"/>
       </w:r>
     </w:p>
     <w:p>
@@ -8734,8 +9376,6 @@
           <w:b/>
           <w:b/>
           <w:bCs/>
-          <w:sz w:val="22"/>
-          <w:szCs w:val="22"/>
         </w:rPr>
       </w:pPr>
       <w:r>
@@ -8743,9 +9383,8 @@
           <w:rFonts w:ascii="Nimbus Sans" w:hAnsi="Nimbus Sans"/>
           <w:b/>
           <w:bCs/>
-          <w:sz w:val="22"/>
-          <w:szCs w:val="22"/>
         </w:rPr>
+        <w:t>Formulate Quadratics</w:t>
       </w:r>
     </w:p>
     <w:p>
@@ -8756,8 +9395,6 @@
           <w:b/>
           <w:b/>
           <w:bCs/>
-          <w:sz w:val="22"/>
-          <w:szCs w:val="22"/>
         </w:rPr>
       </w:pPr>
       <w:r>
@@ -8765,9 +9402,29 @@
           <w:rFonts w:ascii="Nimbus Sans" w:hAnsi="Nimbus Sans"/>
           <w:b/>
           <w:bCs/>
-          <w:sz w:val="22"/>
-          <w:szCs w:val="22"/>
         </w:rPr>
+      </w:r>
+    </w:p>
+    <w:p>
+      <w:pPr>
+        <w:pStyle w:val="Normal"/>
+        <w:rPr>
+          <w:rFonts w:ascii="Nimbus Sans" w:hAnsi="Nimbus Sans"/>
+          <w:b w:val="false"/>
+          <w:b w:val="false"/>
+          <w:bCs w:val="false"/>
+        </w:rPr>
+      </w:pPr>
+      <w:r>
+        <w:rPr>
+          <w:rFonts w:ascii="Nimbus Sans" w:hAnsi="Nimbus Sans"/>
+          <w:b w:val="false"/>
+          <w:bCs w:val="false"/>
+        </w:rPr>
+        <w:t>Using substitution I created a quadratic which when graphed displays the area as Y when the width is X. Using the turning point of this quadratic I found the maximum possible area given a certain width.</w:t>
+      </w:r>
+      <w:r>
+        <w:br w:type="page"/>
       </w:r>
     </w:p>
     <w:p>
@@ -8778,8 +9435,6 @@
           <w:b/>
           <w:b/>
           <w:bCs/>
-          <w:sz w:val="22"/>
-          <w:szCs w:val="22"/>
         </w:rPr>
       </w:pPr>
       <w:r>
@@ -8787,11 +9442,1415 @@
           <w:rFonts w:ascii="Nimbus Sans" w:hAnsi="Nimbus Sans"/>
           <w:b/>
           <w:bCs/>
-          <w:sz w:val="22"/>
-          <w:szCs w:val="22"/>
         </w:rPr>
+        <w:t>Solve</w:t>
       </w:r>
     </w:p>
+    <w:tbl>
+      <w:tblPr>
+        <w:tblW w:w="5000" w:type="pct"/>
+        <w:jc w:val="left"/>
+        <w:tblInd w:w="-5" w:type="dxa"/>
+        <w:tblLayout w:type="fixed"/>
+        <w:tblCellMar>
+          <w:top w:w="55" w:type="dxa"/>
+          <w:left w:w="55" w:type="dxa"/>
+          <w:bottom w:w="55" w:type="dxa"/>
+          <w:right w:w="55" w:type="dxa"/>
+        </w:tblCellMar>
+      </w:tblPr>
+      <w:tblGrid>
+        <w:gridCol w:w="4680"/>
+        <w:gridCol w:w="4680"/>
+      </w:tblGrid>
+      <w:tr>
+        <w:trPr/>
+        <w:tc>
+          <w:tcPr>
+            <w:tcW w:w="4680" w:type="dxa"/>
+            <w:tcBorders>
+              <w:top w:val="single" w:sz="4" w:space="0" w:color="000000"/>
+              <w:left w:val="single" w:sz="4" w:space="0" w:color="000000"/>
+              <w:bottom w:val="single" w:sz="4" w:space="0" w:color="000000"/>
+            </w:tcBorders>
+          </w:tcPr>
+          <w:p>
+            <w:pPr>
+              <w:pStyle w:val="TableContents"/>
+              <w:rPr>
+                <w:rFonts w:ascii="Nimbus Sans" w:hAnsi="Nimbus Sans"/>
+              </w:rPr>
+            </w:pPr>
+            <w:r>
+              <w:rPr>
+                <w:rFonts w:ascii="Nimbus Sans" w:hAnsi="Nimbus Sans"/>
+              </w:rPr>
+              <w:t>Variables defined in task</w:t>
+            </w:r>
+          </w:p>
+          <w:p>
+            <w:pPr>
+              <w:pStyle w:val="TableContents"/>
+              <w:rPr>
+                <w:rFonts w:ascii="Nimbus Sans" w:hAnsi="Nimbus Sans"/>
+              </w:rPr>
+            </w:pPr>
+            <w:r>
+              <w:rPr>
+                <w:rFonts w:ascii="Nimbus Sans" w:hAnsi="Nimbus Sans"/>
+              </w:rPr>
+            </w:r>
+          </w:p>
+          <w:p>
+            <w:pPr>
+              <w:pStyle w:val="TableContents"/>
+              <w:rPr>
+                <w:rFonts w:ascii="Nimbus Sans" w:hAnsi="Nimbus Sans"/>
+              </w:rPr>
+            </w:pPr>
+            <w:r>
+              <w:rPr>
+                <w:rFonts w:ascii="Nimbus Sans" w:hAnsi="Nimbus Sans"/>
+              </w:rPr>
+            </w:r>
+          </w:p>
+          <w:p>
+            <w:pPr>
+              <w:pStyle w:val="TableContents"/>
+              <w:rPr>
+                <w:rFonts w:ascii="Nimbus Sans" w:hAnsi="Nimbus Sans"/>
+              </w:rPr>
+            </w:pPr>
+            <w:r>
+              <w:rPr>
+                <w:rFonts w:ascii="Nimbus Sans" w:hAnsi="Nimbus Sans"/>
+              </w:rPr>
+              <w:t>Formula for fence length in terms of length and width</w:t>
+            </w:r>
+          </w:p>
+          <w:p>
+            <w:pPr>
+              <w:pStyle w:val="TableContents"/>
+              <w:rPr>
+                <w:rFonts w:ascii="Nimbus Sans" w:hAnsi="Nimbus Sans"/>
+              </w:rPr>
+            </w:pPr>
+            <w:r>
+              <w:rPr>
+                <w:rFonts w:ascii="Nimbus Sans" w:hAnsi="Nimbus Sans"/>
+              </w:rPr>
+            </w:r>
+          </w:p>
+          <w:p>
+            <w:pPr>
+              <w:pStyle w:val="TableContents"/>
+              <w:rPr>
+                <w:rFonts w:ascii="Nimbus Sans" w:hAnsi="Nimbus Sans"/>
+              </w:rPr>
+            </w:pPr>
+            <w:r>
+              <w:rPr>
+                <w:rFonts w:ascii="Nimbus Sans" w:hAnsi="Nimbus Sans"/>
+              </w:rPr>
+              <w:t>Rearrange to make length subject</w:t>
+            </w:r>
+          </w:p>
+          <w:p>
+            <w:pPr>
+              <w:pStyle w:val="TableContents"/>
+              <w:rPr>
+                <w:rFonts w:ascii="Nimbus Sans" w:hAnsi="Nimbus Sans"/>
+              </w:rPr>
+            </w:pPr>
+            <w:r>
+              <w:rPr>
+                <w:rFonts w:ascii="Nimbus Sans" w:hAnsi="Nimbus Sans"/>
+              </w:rPr>
+            </w:r>
+          </w:p>
+          <w:p>
+            <w:pPr>
+              <w:pStyle w:val="TableContents"/>
+              <w:rPr>
+                <w:rFonts w:ascii="Nimbus Sans" w:hAnsi="Nimbus Sans"/>
+              </w:rPr>
+            </w:pPr>
+            <w:r>
+              <w:rPr>
+                <w:rFonts w:ascii="Nimbus Sans" w:hAnsi="Nimbus Sans"/>
+              </w:rPr>
+              <w:t>Formula for area in terms of length and width</w:t>
+            </w:r>
+          </w:p>
+          <w:p>
+            <w:pPr>
+              <w:pStyle w:val="TableContents"/>
+              <w:rPr>
+                <w:rFonts w:ascii="Nimbus Sans" w:hAnsi="Nimbus Sans"/>
+              </w:rPr>
+            </w:pPr>
+            <w:r>
+              <w:rPr>
+                <w:rFonts w:ascii="Nimbus Sans" w:hAnsi="Nimbus Sans"/>
+              </w:rPr>
+            </w:r>
+          </w:p>
+          <w:p>
+            <w:pPr>
+              <w:pStyle w:val="TableContents"/>
+              <w:rPr>
+                <w:rFonts w:ascii="Nimbus Sans" w:hAnsi="Nimbus Sans"/>
+              </w:rPr>
+            </w:pPr>
+            <w:r>
+              <w:rPr>
+                <w:rFonts w:ascii="Nimbus Sans" w:hAnsi="Nimbus Sans"/>
+              </w:rPr>
+            </w:r>
+          </w:p>
+          <w:p>
+            <w:pPr>
+              <w:pStyle w:val="TableContents"/>
+              <w:rPr>
+                <w:rFonts w:ascii="Nimbus Sans" w:hAnsi="Nimbus Sans"/>
+              </w:rPr>
+            </w:pPr>
+            <w:r>
+              <w:rPr>
+                <w:rFonts w:ascii="Nimbus Sans" w:hAnsi="Nimbus Sans"/>
+              </w:rPr>
+            </w:r>
+          </w:p>
+          <w:p>
+            <w:pPr>
+              <w:pStyle w:val="TableContents"/>
+              <w:rPr>
+                <w:rFonts w:ascii="Nimbus Sans" w:hAnsi="Nimbus Sans"/>
+              </w:rPr>
+            </w:pPr>
+            <w:r>
+              <w:rPr>
+                <w:rFonts w:ascii="Nimbus Sans" w:hAnsi="Nimbus Sans"/>
+              </w:rPr>
+              <w:t>Substitute the fence length into the area formula</w:t>
+            </w:r>
+          </w:p>
+          <w:p>
+            <w:pPr>
+              <w:pStyle w:val="TableContents"/>
+              <w:rPr>
+                <w:rFonts w:ascii="Nimbus Sans" w:hAnsi="Nimbus Sans"/>
+              </w:rPr>
+            </w:pPr>
+            <w:r>
+              <w:rPr>
+                <w:rFonts w:ascii="Nimbus Sans" w:hAnsi="Nimbus Sans"/>
+              </w:rPr>
+            </w:r>
+          </w:p>
+          <w:p>
+            <w:pPr>
+              <w:pStyle w:val="TableContents"/>
+              <w:rPr>
+                <w:rFonts w:ascii="Nimbus Sans" w:hAnsi="Nimbus Sans"/>
+              </w:rPr>
+            </w:pPr>
+            <w:r>
+              <w:rPr>
+                <w:rFonts w:ascii="Nimbus Sans" w:hAnsi="Nimbus Sans"/>
+              </w:rPr>
+              <w:t>Rearrange to get a general form quadratic</w:t>
+            </w:r>
+          </w:p>
+          <w:p>
+            <w:pPr>
+              <w:pStyle w:val="TableContents"/>
+              <w:rPr>
+                <w:rFonts w:ascii="Nimbus Sans" w:hAnsi="Nimbus Sans"/>
+              </w:rPr>
+            </w:pPr>
+            <w:r>
+              <w:rPr>
+                <w:rFonts w:ascii="Nimbus Sans" w:hAnsi="Nimbus Sans"/>
+              </w:rPr>
+            </w:r>
+          </w:p>
+          <w:p>
+            <w:pPr>
+              <w:pStyle w:val="TableContents"/>
+              <w:rPr>
+                <w:rFonts w:ascii="Nimbus Sans" w:hAnsi="Nimbus Sans"/>
+              </w:rPr>
+            </w:pPr>
+            <w:r>
+              <w:rPr>
+                <w:rFonts w:ascii="Nimbus Sans" w:hAnsi="Nimbus Sans"/>
+              </w:rPr>
+              <w:t>Find the turning point as that is where the maximum answer is located on the parabola</w:t>
+            </w:r>
+          </w:p>
+          <w:p>
+            <w:pPr>
+              <w:pStyle w:val="TableContents"/>
+              <w:rPr>
+                <w:rFonts w:ascii="Nimbus Sans" w:hAnsi="Nimbus Sans"/>
+              </w:rPr>
+            </w:pPr>
+            <w:r>
+              <w:rPr>
+                <w:rFonts w:ascii="Nimbus Sans" w:hAnsi="Nimbus Sans"/>
+              </w:rPr>
+            </w:r>
+          </w:p>
+          <w:p>
+            <w:pPr>
+              <w:pStyle w:val="TableContents"/>
+              <w:rPr>
+                <w:rFonts w:ascii="Nimbus Sans" w:hAnsi="Nimbus Sans"/>
+              </w:rPr>
+            </w:pPr>
+            <w:r>
+              <w:rPr>
+                <w:rFonts w:ascii="Nimbus Sans" w:hAnsi="Nimbus Sans"/>
+              </w:rPr>
+              <w:t>Turning point formula to find the x of the turning point</w:t>
+            </w:r>
+          </w:p>
+          <w:p>
+            <w:pPr>
+              <w:pStyle w:val="TableContents"/>
+              <w:rPr>
+                <w:rFonts w:ascii="Nimbus Sans" w:hAnsi="Nimbus Sans"/>
+              </w:rPr>
+            </w:pPr>
+            <w:r>
+              <w:rPr>
+                <w:rFonts w:ascii="Nimbus Sans" w:hAnsi="Nimbus Sans"/>
+              </w:rPr>
+            </w:r>
+          </w:p>
+          <w:p>
+            <w:pPr>
+              <w:pStyle w:val="TableContents"/>
+              <w:rPr>
+                <w:rFonts w:ascii="Nimbus Sans" w:hAnsi="Nimbus Sans"/>
+              </w:rPr>
+            </w:pPr>
+            <w:r>
+              <w:rPr>
+                <w:rFonts w:ascii="Nimbus Sans" w:hAnsi="Nimbus Sans"/>
+              </w:rPr>
+            </w:r>
+          </w:p>
+          <w:p>
+            <w:pPr>
+              <w:pStyle w:val="TableContents"/>
+              <w:rPr>
+                <w:rFonts w:ascii="Nimbus Sans" w:hAnsi="Nimbus Sans"/>
+              </w:rPr>
+            </w:pPr>
+            <w:r>
+              <w:rPr>
+                <w:rFonts w:ascii="Nimbus Sans" w:hAnsi="Nimbus Sans"/>
+              </w:rPr>
+              <w:t>Width of maximum area</w:t>
+            </w:r>
+          </w:p>
+          <w:p>
+            <w:pPr>
+              <w:pStyle w:val="TableContents"/>
+              <w:rPr>
+                <w:rFonts w:ascii="Nimbus Sans" w:hAnsi="Nimbus Sans"/>
+              </w:rPr>
+            </w:pPr>
+            <w:r>
+              <w:rPr>
+                <w:rFonts w:ascii="Nimbus Sans" w:hAnsi="Nimbus Sans"/>
+              </w:rPr>
+            </w:r>
+          </w:p>
+          <w:p>
+            <w:pPr>
+              <w:pStyle w:val="TableContents"/>
+              <w:rPr>
+                <w:rFonts w:ascii="Nimbus Sans" w:hAnsi="Nimbus Sans"/>
+              </w:rPr>
+            </w:pPr>
+            <w:r>
+              <w:rPr>
+                <w:rFonts w:ascii="Nimbus Sans" w:hAnsi="Nimbus Sans"/>
+              </w:rPr>
+            </w:r>
+          </w:p>
+          <w:p>
+            <w:pPr>
+              <w:pStyle w:val="TableContents"/>
+              <w:rPr>
+                <w:rFonts w:ascii="Nimbus Sans" w:hAnsi="Nimbus Sans"/>
+              </w:rPr>
+            </w:pPr>
+            <w:r>
+              <w:rPr>
+                <w:rFonts w:ascii="Nimbus Sans" w:hAnsi="Nimbus Sans"/>
+              </w:rPr>
+              <w:t>Substitute width back into quadratic to find area</w:t>
+            </w:r>
+          </w:p>
+          <w:p>
+            <w:pPr>
+              <w:pStyle w:val="TableContents"/>
+              <w:rPr>
+                <w:rFonts w:ascii="Nimbus Sans" w:hAnsi="Nimbus Sans"/>
+              </w:rPr>
+            </w:pPr>
+            <w:r>
+              <w:rPr>
+                <w:rFonts w:ascii="Nimbus Sans" w:hAnsi="Nimbus Sans"/>
+              </w:rPr>
+            </w:r>
+          </w:p>
+          <w:p>
+            <w:pPr>
+              <w:pStyle w:val="TableContents"/>
+              <w:rPr>
+                <w:rFonts w:ascii="Nimbus Sans" w:hAnsi="Nimbus Sans"/>
+              </w:rPr>
+            </w:pPr>
+            <w:r>
+              <w:rPr>
+                <w:rFonts w:ascii="Nimbus Sans" w:hAnsi="Nimbus Sans"/>
+              </w:rPr>
+              <w:t>Maximum area</w:t>
+            </w:r>
+          </w:p>
+          <w:p>
+            <w:pPr>
+              <w:pStyle w:val="TableContents"/>
+              <w:rPr>
+                <w:rFonts w:ascii="Nimbus Sans" w:hAnsi="Nimbus Sans"/>
+              </w:rPr>
+            </w:pPr>
+            <w:r>
+              <w:rPr>
+                <w:rFonts w:ascii="Nimbus Sans" w:hAnsi="Nimbus Sans"/>
+              </w:rPr>
+            </w:r>
+          </w:p>
+          <w:p>
+            <w:pPr>
+              <w:pStyle w:val="TableContents"/>
+              <w:rPr>
+                <w:rFonts w:ascii="Nimbus Sans" w:hAnsi="Nimbus Sans"/>
+              </w:rPr>
+            </w:pPr>
+            <w:r>
+              <w:rPr>
+                <w:rFonts w:ascii="Nimbus Sans" w:hAnsi="Nimbus Sans"/>
+              </w:rPr>
+            </w:r>
+          </w:p>
+          <w:p>
+            <w:pPr>
+              <w:pStyle w:val="TableContents"/>
+              <w:rPr>
+                <w:rFonts w:ascii="Nimbus Sans" w:hAnsi="Nimbus Sans"/>
+              </w:rPr>
+            </w:pPr>
+            <w:r>
+              <w:rPr>
+                <w:rFonts w:ascii="Nimbus Sans" w:hAnsi="Nimbus Sans"/>
+              </w:rPr>
+              <w:t>Substitute Area and width to find length</w:t>
+            </w:r>
+          </w:p>
+          <w:p>
+            <w:pPr>
+              <w:pStyle w:val="TableContents"/>
+              <w:rPr>
+                <w:rFonts w:ascii="Nimbus Sans" w:hAnsi="Nimbus Sans"/>
+              </w:rPr>
+            </w:pPr>
+            <w:r>
+              <w:rPr>
+                <w:rFonts w:ascii="Nimbus Sans" w:hAnsi="Nimbus Sans"/>
+              </w:rPr>
+            </w:r>
+          </w:p>
+          <w:p>
+            <w:pPr>
+              <w:pStyle w:val="TableContents"/>
+              <w:rPr>
+                <w:rFonts w:ascii="Nimbus Sans" w:hAnsi="Nimbus Sans"/>
+              </w:rPr>
+            </w:pPr>
+            <w:r>
+              <w:rPr>
+                <w:rFonts w:ascii="Nimbus Sans" w:hAnsi="Nimbus Sans"/>
+              </w:rPr>
+            </w:r>
+          </w:p>
+          <w:p>
+            <w:pPr>
+              <w:pStyle w:val="TableContents"/>
+              <w:rPr>
+                <w:rFonts w:ascii="Nimbus Sans" w:hAnsi="Nimbus Sans"/>
+              </w:rPr>
+            </w:pPr>
+            <w:r>
+              <w:rPr>
+                <w:rFonts w:ascii="Nimbus Sans" w:hAnsi="Nimbus Sans"/>
+              </w:rPr>
+              <w:t>Length of maximum area</w:t>
+            </w:r>
+          </w:p>
+        </w:tc>
+        <w:tc>
+          <w:tcPr>
+            <w:tcW w:w="4680" w:type="dxa"/>
+            <w:tcBorders>
+              <w:top w:val="single" w:sz="4" w:space="0" w:color="000000"/>
+              <w:left w:val="single" w:sz="4" w:space="0" w:color="000000"/>
+              <w:bottom w:val="single" w:sz="4" w:space="0" w:color="000000"/>
+              <w:right w:val="single" w:sz="4" w:space="0" w:color="000000"/>
+            </w:tcBorders>
+          </w:tcPr>
+          <w:p>
+            <w:pPr>
+              <w:pStyle w:val="TableContents"/>
+              <w:rPr/>
+            </w:pPr>
+            <w:r>
+              <w:rPr/>
+            </w:r>
+            <m:oMathPara xmlns:m="http://schemas.openxmlformats.org/officeDocument/2006/math">
+              <m:oMathParaPr>
+                <m:jc m:val="left"/>
+              </m:oMathParaPr>
+              <m:oMath>
+                <m:eqArr>
+                  <m:e>
+                    <m:r>
+                      <w:rPr>
+                        <w:rFonts w:ascii="Cambria Math" w:hAnsi="Cambria Math"/>
+                      </w:rPr>
+                      <m:t xml:space="preserve">L</m:t>
+                    </m:r>
+                    <m:r>
+                      <w:rPr>
+                        <w:rFonts w:ascii="Cambria Math" w:hAnsi="Cambria Math"/>
+                      </w:rPr>
+                      <m:t xml:space="preserve">=</m:t>
+                    </m:r>
+                    <m:r>
+                      <w:rPr>
+                        <w:rFonts w:ascii="Cambria Math" w:hAnsi="Cambria Math"/>
+                      </w:rPr>
+                      <m:t xml:space="preserve">85</m:t>
+                    </m:r>
+                    <m:r>
+                      <w:rPr>
+                        <w:rFonts w:ascii="Cambria Math" w:hAnsi="Cambria Math"/>
+                      </w:rPr>
+                      <m:t xml:space="preserve">,</m:t>
+                    </m:r>
+                    <m:r>
+                      <w:rPr>
+                        <w:rFonts w:ascii="Cambria Math" w:hAnsi="Cambria Math"/>
+                      </w:rPr>
+                      <m:t xml:space="preserve">n</m:t>
+                    </m:r>
+                    <m:r>
+                      <w:rPr>
+                        <w:rFonts w:ascii="Cambria Math" w:hAnsi="Cambria Math"/>
+                      </w:rPr>
+                      <m:t xml:space="preserve">=</m:t>
+                    </m:r>
+                    <m:r>
+                      <w:rPr>
+                        <w:rFonts w:ascii="Cambria Math" w:hAnsi="Cambria Math"/>
+                      </w:rPr>
+                      <m:t xml:space="preserve">6</m:t>
+                    </m:r>
+                  </m:e>
+                  <m:e/>
+                  <m:e>
+                    <m:r>
+                      <w:rPr>
+                        <w:rFonts w:ascii="Cambria Math" w:hAnsi="Cambria Math"/>
+                      </w:rPr>
+                      <m:t xml:space="preserve">2</m:t>
+                    </m:r>
+                    <m:d>
+                      <m:dPr>
+                        <m:begChr m:val="("/>
+                        <m:endChr m:val=")"/>
+                      </m:dPr>
+                      <m:e>
+                        <m:r>
+                          <w:rPr>
+                            <w:rFonts w:ascii="Cambria Math" w:hAnsi="Cambria Math"/>
+                          </w:rPr>
+                          <m:t xml:space="preserve">n</m:t>
+                        </m:r>
+                        <m:r>
+                          <w:rPr>
+                            <w:rFonts w:ascii="Cambria Math" w:hAnsi="Cambria Math"/>
+                          </w:rPr>
+                          <m:t xml:space="preserve">+</m:t>
+                        </m:r>
+                        <m:r>
+                          <w:rPr>
+                            <w:rFonts w:ascii="Cambria Math" w:hAnsi="Cambria Math"/>
+                          </w:rPr>
+                          <m:t xml:space="preserve">1</m:t>
+                        </m:r>
+                      </m:e>
+                    </m:d>
+                    <m:r>
+                      <w:rPr>
+                        <w:rFonts w:ascii="Cambria Math" w:hAnsi="Cambria Math"/>
+                      </w:rPr>
+                      <m:t xml:space="preserve">+</m:t>
+                    </m:r>
+                    <m:r>
+                      <w:rPr>
+                        <w:rFonts w:ascii="Cambria Math" w:hAnsi="Cambria Math"/>
+                      </w:rPr>
+                      <m:t xml:space="preserve">2</m:t>
+                    </m:r>
+                    <m:r>
+                      <w:rPr>
+                        <w:rFonts w:ascii="Cambria Math" w:hAnsi="Cambria Math"/>
+                      </w:rPr>
+                      <m:t xml:space="preserve">l</m:t>
+                    </m:r>
+                    <m:r>
+                      <w:rPr>
+                        <w:rFonts w:ascii="Cambria Math" w:hAnsi="Cambria Math"/>
+                      </w:rPr>
+                      <m:t xml:space="preserve">=</m:t>
+                    </m:r>
+                    <m:r>
+                      <w:rPr>
+                        <w:rFonts w:ascii="Cambria Math" w:hAnsi="Cambria Math"/>
+                      </w:rPr>
+                      <m:t xml:space="preserve">L</m:t>
+                    </m:r>
+                  </m:e>
+                  <m:e>
+                    <m:r>
+                      <w:rPr>
+                        <w:rFonts w:ascii="Cambria Math" w:hAnsi="Cambria Math"/>
+                      </w:rPr>
+                      <m:t xml:space="preserve">7</m:t>
+                    </m:r>
+                    <m:r>
+                      <w:rPr>
+                        <w:rFonts w:ascii="Cambria Math" w:hAnsi="Cambria Math"/>
+                      </w:rPr>
+                      <m:t xml:space="preserve">w</m:t>
+                    </m:r>
+                    <m:r>
+                      <w:rPr>
+                        <w:rFonts w:ascii="Cambria Math" w:hAnsi="Cambria Math"/>
+                      </w:rPr>
+                      <m:t xml:space="preserve">+</m:t>
+                    </m:r>
+                    <m:r>
+                      <w:rPr>
+                        <w:rFonts w:ascii="Cambria Math" w:hAnsi="Cambria Math"/>
+                      </w:rPr>
+                      <m:t xml:space="preserve">2</m:t>
+                    </m:r>
+                    <m:r>
+                      <w:rPr>
+                        <w:rFonts w:ascii="Cambria Math" w:hAnsi="Cambria Math"/>
+                      </w:rPr>
+                      <m:t xml:space="preserve">l</m:t>
+                    </m:r>
+                    <m:r>
+                      <w:rPr>
+                        <w:rFonts w:ascii="Cambria Math" w:hAnsi="Cambria Math"/>
+                      </w:rPr>
+                      <m:t xml:space="preserve">=</m:t>
+                    </m:r>
+                    <m:r>
+                      <w:rPr>
+                        <w:rFonts w:ascii="Cambria Math" w:hAnsi="Cambria Math"/>
+                      </w:rPr>
+                      <m:t xml:space="preserve">85</m:t>
+                    </m:r>
+                  </m:e>
+                  <m:e>
+                    <m:d>
+                      <m:dPr>
+                        <m:begChr m:val="("/>
+                        <m:endChr m:val=")"/>
+                      </m:dPr>
+                      <m:e>
+                        <m:r>
+                          <w:rPr>
+                            <w:rFonts w:ascii="Cambria Math" w:hAnsi="Cambria Math"/>
+                          </w:rPr>
+                          <m:t xml:space="preserve">1</m:t>
+                        </m:r>
+                      </m:e>
+                    </m:d>
+                    <m:r>
+                      <w:rPr>
+                        <w:rFonts w:ascii="Cambria Math" w:hAnsi="Cambria Math"/>
+                      </w:rPr>
+                      <m:t xml:space="preserve">l</m:t>
+                    </m:r>
+                    <m:r>
+                      <w:rPr>
+                        <w:rFonts w:ascii="Cambria Math" w:hAnsi="Cambria Math"/>
+                      </w:rPr>
+                      <m:t xml:space="preserve">=</m:t>
+                    </m:r>
+                    <m:f>
+                      <m:num>
+                        <m:d>
+                          <m:dPr>
+                            <m:begChr m:val="("/>
+                            <m:endChr m:val=")"/>
+                          </m:dPr>
+                          <m:e>
+                            <m:r>
+                              <w:rPr>
+                                <w:rFonts w:ascii="Cambria Math" w:hAnsi="Cambria Math"/>
+                              </w:rPr>
+                              <m:t xml:space="preserve">85</m:t>
+                            </m:r>
+                            <m:r>
+                              <w:rPr>
+                                <w:rFonts w:ascii="Cambria Math" w:hAnsi="Cambria Math"/>
+                              </w:rPr>
+                              <m:t xml:space="preserve">−</m:t>
+                            </m:r>
+                            <m:r>
+                              <w:rPr>
+                                <w:rFonts w:ascii="Cambria Math" w:hAnsi="Cambria Math"/>
+                              </w:rPr>
+                              <m:t xml:space="preserve">7</m:t>
+                            </m:r>
+                            <m:r>
+                              <w:rPr>
+                                <w:rFonts w:ascii="Cambria Math" w:hAnsi="Cambria Math"/>
+                              </w:rPr>
+                              <m:t xml:space="preserve">w</m:t>
+                            </m:r>
+                          </m:e>
+                        </m:d>
+                      </m:num>
+                      <m:den>
+                        <m:r>
+                          <w:rPr>
+                            <w:rFonts w:ascii="Cambria Math" w:hAnsi="Cambria Math"/>
+                          </w:rPr>
+                          <m:t xml:space="preserve">2</m:t>
+                        </m:r>
+                      </m:den>
+                    </m:f>
+                  </m:e>
+                  <m:e>
+                    <m:d>
+                      <m:dPr>
+                        <m:begChr m:val="("/>
+                        <m:endChr m:val=")"/>
+                      </m:dPr>
+                      <m:e>
+                        <m:r>
+                          <w:rPr>
+                            <w:rFonts w:ascii="Cambria Math" w:hAnsi="Cambria Math"/>
+                          </w:rPr>
+                          <m:t xml:space="preserve">2</m:t>
+                        </m:r>
+                      </m:e>
+                    </m:d>
+                    <m:r>
+                      <w:rPr>
+                        <w:rFonts w:ascii="Cambria Math" w:hAnsi="Cambria Math"/>
+                      </w:rPr>
+                      <m:t xml:space="preserve">A</m:t>
+                    </m:r>
+                    <m:r>
+                      <w:rPr>
+                        <w:rFonts w:ascii="Cambria Math" w:hAnsi="Cambria Math"/>
+                      </w:rPr>
+                      <m:t xml:space="preserve">=</m:t>
+                    </m:r>
+                    <m:r>
+                      <w:rPr>
+                        <w:rFonts w:ascii="Cambria Math" w:hAnsi="Cambria Math"/>
+                      </w:rPr>
+                      <m:t xml:space="preserve">lw</m:t>
+                    </m:r>
+                  </m:e>
+                  <m:e/>
+                  <m:e>
+                    <m:r>
+                      <m:rPr>
+                        <m:lit/>
+                        <m:nor/>
+                      </m:rPr>
+                      <w:rPr>
+                        <w:rFonts w:ascii="Cambria Math" w:hAnsi="Cambria Math"/>
+                      </w:rPr>
+                      <m:t xml:space="preserve">subs (1) into (2):</m:t>
+                    </m:r>
+                    <m:r>
+                      <w:rPr>
+                        <w:rFonts w:ascii="Cambria Math" w:hAnsi="Cambria Math"/>
+                      </w:rPr>
+                      <m:t xml:space="preserve">A</m:t>
+                    </m:r>
+                    <m:r>
+                      <w:rPr>
+                        <w:rFonts w:ascii="Cambria Math" w:hAnsi="Cambria Math"/>
+                      </w:rPr>
+                      <m:t xml:space="preserve">=</m:t>
+                    </m:r>
+                    <m:d>
+                      <m:dPr>
+                        <m:begChr m:val="("/>
+                        <m:endChr m:val=")"/>
+                      </m:dPr>
+                      <m:e>
+                        <m:f>
+                          <m:num>
+                            <m:r>
+                              <w:rPr>
+                                <w:rFonts w:ascii="Cambria Math" w:hAnsi="Cambria Math"/>
+                              </w:rPr>
+                              <m:t xml:space="preserve">85</m:t>
+                            </m:r>
+                            <m:r>
+                              <w:rPr>
+                                <w:rFonts w:ascii="Cambria Math" w:hAnsi="Cambria Math"/>
+                              </w:rPr>
+                              <m:t xml:space="preserve">−</m:t>
+                            </m:r>
+                            <m:r>
+                              <w:rPr>
+                                <w:rFonts w:ascii="Cambria Math" w:hAnsi="Cambria Math"/>
+                              </w:rPr>
+                              <m:t xml:space="preserve">7</m:t>
+                            </m:r>
+                            <m:r>
+                              <w:rPr>
+                                <w:rFonts w:ascii="Cambria Math" w:hAnsi="Cambria Math"/>
+                              </w:rPr>
+                              <m:t xml:space="preserve">w</m:t>
+                            </m:r>
+                          </m:num>
+                          <m:den>
+                            <m:r>
+                              <w:rPr>
+                                <w:rFonts w:ascii="Cambria Math" w:hAnsi="Cambria Math"/>
+                              </w:rPr>
+                              <m:t xml:space="preserve">2</m:t>
+                            </m:r>
+                          </m:den>
+                        </m:f>
+                      </m:e>
+                    </m:d>
+                    <m:d>
+                      <m:dPr>
+                        <m:begChr m:val="("/>
+                        <m:endChr m:val=")"/>
+                      </m:dPr>
+                      <m:e>
+                        <m:r>
+                          <w:rPr>
+                            <w:rFonts w:ascii="Cambria Math" w:hAnsi="Cambria Math"/>
+                          </w:rPr>
+                          <m:t xml:space="preserve">w</m:t>
+                        </m:r>
+                      </m:e>
+                    </m:d>
+                  </m:e>
+                  <m:e>
+                    <m:d>
+                      <m:dPr>
+                        <m:begChr m:val="("/>
+                        <m:endChr m:val=")"/>
+                      </m:dPr>
+                      <m:e>
+                        <m:r>
+                          <w:rPr>
+                            <w:rFonts w:ascii="Cambria Math" w:hAnsi="Cambria Math"/>
+                          </w:rPr>
+                          <m:t xml:space="preserve">3</m:t>
+                        </m:r>
+                      </m:e>
+                    </m:d>
+                    <m:r>
+                      <w:rPr>
+                        <w:rFonts w:ascii="Cambria Math" w:hAnsi="Cambria Math"/>
+                      </w:rPr>
+                      <m:t xml:space="preserve">A</m:t>
+                    </m:r>
+                    <m:r>
+                      <w:rPr>
+                        <w:rFonts w:ascii="Cambria Math" w:hAnsi="Cambria Math"/>
+                      </w:rPr>
+                      <m:t xml:space="preserve">=</m:t>
+                    </m:r>
+                    <m:f>
+                      <m:num>
+                        <m:r>
+                          <w:rPr>
+                            <w:rFonts w:ascii="Cambria Math" w:hAnsi="Cambria Math"/>
+                          </w:rPr>
+                          <m:t xml:space="preserve">−</m:t>
+                        </m:r>
+                        <m:r>
+                          <w:rPr>
+                            <w:rFonts w:ascii="Cambria Math" w:hAnsi="Cambria Math"/>
+                          </w:rPr>
+                          <m:t xml:space="preserve">7</m:t>
+                        </m:r>
+                      </m:num>
+                      <m:den>
+                        <m:r>
+                          <w:rPr>
+                            <w:rFonts w:ascii="Cambria Math" w:hAnsi="Cambria Math"/>
+                          </w:rPr>
+                          <m:t xml:space="preserve">2</m:t>
+                        </m:r>
+                      </m:den>
+                    </m:f>
+                    <m:sSup>
+                      <m:e>
+                        <m:r>
+                          <w:rPr>
+                            <w:rFonts w:ascii="Cambria Math" w:hAnsi="Cambria Math"/>
+                          </w:rPr>
+                          <m:t xml:space="preserve">w</m:t>
+                        </m:r>
+                      </m:e>
+                      <m:sup>
+                        <m:r>
+                          <w:rPr>
+                            <w:rFonts w:ascii="Cambria Math" w:hAnsi="Cambria Math"/>
+                          </w:rPr>
+                          <m:t xml:space="preserve">2</m:t>
+                        </m:r>
+                      </m:sup>
+                    </m:sSup>
+                    <m:r>
+                      <w:rPr>
+                        <w:rFonts w:ascii="Cambria Math" w:hAnsi="Cambria Math"/>
+                      </w:rPr>
+                      <m:t xml:space="preserve">+</m:t>
+                    </m:r>
+                    <m:f>
+                      <m:num>
+                        <m:r>
+                          <w:rPr>
+                            <w:rFonts w:ascii="Cambria Math" w:hAnsi="Cambria Math"/>
+                          </w:rPr>
+                          <m:t xml:space="preserve">85</m:t>
+                        </m:r>
+                      </m:num>
+                      <m:den>
+                        <m:r>
+                          <w:rPr>
+                            <w:rFonts w:ascii="Cambria Math" w:hAnsi="Cambria Math"/>
+                          </w:rPr>
+                          <m:t xml:space="preserve">2</m:t>
+                        </m:r>
+                      </m:den>
+                    </m:f>
+                    <m:r>
+                      <w:rPr>
+                        <w:rFonts w:ascii="Cambria Math" w:hAnsi="Cambria Math"/>
+                      </w:rPr>
+                      <m:t xml:space="preserve">w</m:t>
+                    </m:r>
+                  </m:e>
+                  <m:e>
+                    <m:r>
+                      <w:rPr>
+                        <w:rFonts w:ascii="Cambria Math" w:hAnsi="Cambria Math"/>
+                      </w:rPr>
+                      <m:t xml:space="preserve">tp</m:t>
+                    </m:r>
+                    <m:r>
+                      <w:rPr>
+                        <w:rFonts w:ascii="Cambria Math" w:hAnsi="Cambria Math"/>
+                      </w:rPr>
+                      <m:t xml:space="preserve">=</m:t>
+                    </m:r>
+                    <m:r>
+                      <w:rPr>
+                        <w:rFonts w:ascii="Cambria Math" w:hAnsi="Cambria Math"/>
+                      </w:rPr>
+                      <m:t xml:space="preserve">w</m:t>
+                    </m:r>
+                    <m:r>
+                      <w:rPr>
+                        <w:rFonts w:ascii="Cambria Math" w:hAnsi="Cambria Math"/>
+                      </w:rPr>
+                      <m:t xml:space="preserve">,</m:t>
+                    </m:r>
+                    <m:r>
+                      <w:rPr>
+                        <w:rFonts w:ascii="Cambria Math" w:hAnsi="Cambria Math"/>
+                      </w:rPr>
+                      <m:t xml:space="preserve">A</m:t>
+                    </m:r>
+                  </m:e>
+                  <m:e>
+                    <m:r>
+                      <w:rPr>
+                        <w:rFonts w:ascii="Cambria Math" w:hAnsi="Cambria Math"/>
+                      </w:rPr>
+                      <m:t xml:space="preserve">w</m:t>
+                    </m:r>
+                    <m:r>
+                      <w:rPr>
+                        <w:rFonts w:ascii="Cambria Math" w:hAnsi="Cambria Math"/>
+                      </w:rPr>
+                      <m:t xml:space="preserve">=</m:t>
+                    </m:r>
+                    <m:f>
+                      <m:num>
+                        <m:r>
+                          <w:rPr>
+                            <w:rFonts w:ascii="Cambria Math" w:hAnsi="Cambria Math"/>
+                          </w:rPr>
+                          <m:t xml:space="preserve">−</m:t>
+                        </m:r>
+                        <m:r>
+                          <w:rPr>
+                            <w:rFonts w:ascii="Cambria Math" w:hAnsi="Cambria Math"/>
+                          </w:rPr>
+                          <m:t xml:space="preserve">b</m:t>
+                        </m:r>
+                      </m:num>
+                      <m:den>
+                        <m:d>
+                          <m:dPr>
+                            <m:begChr m:val="("/>
+                            <m:endChr m:val=")"/>
+                          </m:dPr>
+                          <m:e>
+                            <m:r>
+                              <w:rPr>
+                                <w:rFonts w:ascii="Cambria Math" w:hAnsi="Cambria Math"/>
+                              </w:rPr>
+                              <m:t xml:space="preserve">2</m:t>
+                            </m:r>
+                            <m:r>
+                              <w:rPr>
+                                <w:rFonts w:ascii="Cambria Math" w:hAnsi="Cambria Math"/>
+                              </w:rPr>
+                              <m:t xml:space="preserve">∗</m:t>
+                            </m:r>
+                            <m:r>
+                              <w:rPr>
+                                <w:rFonts w:ascii="Cambria Math" w:hAnsi="Cambria Math"/>
+                              </w:rPr>
+                              <m:t xml:space="preserve">a</m:t>
+                            </m:r>
+                          </m:e>
+                        </m:d>
+                      </m:den>
+                    </m:f>
+                  </m:e>
+                  <m:e>
+                    <m:r>
+                      <w:rPr>
+                        <w:rFonts w:ascii="Cambria Math" w:hAnsi="Cambria Math"/>
+                      </w:rPr>
+                      <m:t xml:space="preserve">w</m:t>
+                    </m:r>
+                    <m:r>
+                      <w:rPr>
+                        <w:rFonts w:ascii="Cambria Math" w:hAnsi="Cambria Math"/>
+                      </w:rPr>
+                      <m:t xml:space="preserve">=</m:t>
+                    </m:r>
+                    <m:f>
+                      <m:num>
+                        <m:r>
+                          <w:rPr>
+                            <w:rFonts w:ascii="Cambria Math" w:hAnsi="Cambria Math"/>
+                          </w:rPr>
+                          <m:t xml:space="preserve">42.5</m:t>
+                        </m:r>
+                      </m:num>
+                      <m:den>
+                        <m:r>
+                          <w:rPr>
+                            <w:rFonts w:ascii="Cambria Math" w:hAnsi="Cambria Math"/>
+                          </w:rPr>
+                          <m:t xml:space="preserve">7</m:t>
+                        </m:r>
+                      </m:den>
+                    </m:f>
+                  </m:e>
+                  <m:e>
+                    <m:d>
+                      <m:dPr>
+                        <m:begChr m:val="("/>
+                        <m:endChr m:val=")"/>
+                      </m:dPr>
+                      <m:e>
+                        <m:r>
+                          <w:rPr>
+                            <w:rFonts w:ascii="Cambria Math" w:hAnsi="Cambria Math"/>
+                          </w:rPr>
+                          <m:t xml:space="preserve">4</m:t>
+                        </m:r>
+                      </m:e>
+                    </m:d>
+                    <m:r>
+                      <w:rPr>
+                        <w:rFonts w:ascii="Cambria Math" w:hAnsi="Cambria Math"/>
+                      </w:rPr>
+                      <m:t xml:space="preserve">w</m:t>
+                    </m:r>
+                    <m:r>
+                      <w:rPr>
+                        <w:rFonts w:ascii="Cambria Math" w:hAnsi="Cambria Math"/>
+                      </w:rPr>
+                      <m:t xml:space="preserve">=</m:t>
+                    </m:r>
+                    <m:f>
+                      <m:num>
+                        <m:r>
+                          <w:rPr>
+                            <w:rFonts w:ascii="Cambria Math" w:hAnsi="Cambria Math"/>
+                          </w:rPr>
+                          <m:t xml:space="preserve">85</m:t>
+                        </m:r>
+                      </m:num>
+                      <m:den>
+                        <m:r>
+                          <w:rPr>
+                            <w:rFonts w:ascii="Cambria Math" w:hAnsi="Cambria Math"/>
+                          </w:rPr>
+                          <m:t xml:space="preserve">14</m:t>
+                        </m:r>
+                      </m:den>
+                    </m:f>
+                  </m:e>
+                  <m:e>
+                    <m:r>
+                      <m:rPr>
+                        <m:lit/>
+                        <m:nor/>
+                      </m:rPr>
+                      <w:rPr>
+                        <w:rFonts w:ascii="Cambria Math" w:hAnsi="Cambria Math"/>
+                      </w:rPr>
+                      <m:t xml:space="preserve">subs (4) into (3):</m:t>
+                    </m:r>
+                    <m:r>
+                      <w:rPr>
+                        <w:rFonts w:ascii="Cambria Math" w:hAnsi="Cambria Math"/>
+                      </w:rPr>
+                      <m:t xml:space="preserve">A</m:t>
+                    </m:r>
+                    <m:r>
+                      <w:rPr>
+                        <w:rFonts w:ascii="Cambria Math" w:hAnsi="Cambria Math"/>
+                      </w:rPr>
+                      <m:t xml:space="preserve">=</m:t>
+                    </m:r>
+                    <m:d>
+                      <m:dPr>
+                        <m:begChr m:val="("/>
+                        <m:endChr m:val=")"/>
+                      </m:dPr>
+                      <m:e>
+                        <m:f>
+                          <m:num>
+                            <m:r>
+                              <w:rPr>
+                                <w:rFonts w:ascii="Cambria Math" w:hAnsi="Cambria Math"/>
+                              </w:rPr>
+                              <m:t xml:space="preserve">−</m:t>
+                            </m:r>
+                            <m:r>
+                              <w:rPr>
+                                <w:rFonts w:ascii="Cambria Math" w:hAnsi="Cambria Math"/>
+                              </w:rPr>
+                              <m:t xml:space="preserve">7</m:t>
+                            </m:r>
+                          </m:num>
+                          <m:den>
+                            <m:r>
+                              <w:rPr>
+                                <w:rFonts w:ascii="Cambria Math" w:hAnsi="Cambria Math"/>
+                              </w:rPr>
+                              <m:t xml:space="preserve">2</m:t>
+                            </m:r>
+                          </m:den>
+                        </m:f>
+                      </m:e>
+                    </m:d>
+                    <m:sSup>
+                      <m:e>
+                        <m:d>
+                          <m:dPr>
+                            <m:begChr m:val="("/>
+                            <m:endChr m:val=")"/>
+                          </m:dPr>
+                          <m:e>
+                            <m:f>
+                              <m:num>
+                                <m:r>
+                                  <w:rPr>
+                                    <w:rFonts w:ascii="Cambria Math" w:hAnsi="Cambria Math"/>
+                                  </w:rPr>
+                                  <m:t xml:space="preserve">85</m:t>
+                                </m:r>
+                              </m:num>
+                              <m:den>
+                                <m:r>
+                                  <w:rPr>
+                                    <w:rFonts w:ascii="Cambria Math" w:hAnsi="Cambria Math"/>
+                                  </w:rPr>
+                                  <m:t xml:space="preserve">14</m:t>
+                                </m:r>
+                              </m:den>
+                            </m:f>
+                          </m:e>
+                        </m:d>
+                      </m:e>
+                      <m:sup>
+                        <m:r>
+                          <w:rPr>
+                            <w:rFonts w:ascii="Cambria Math" w:hAnsi="Cambria Math"/>
+                          </w:rPr>
+                          <m:t xml:space="preserve">2</m:t>
+                        </m:r>
+                      </m:sup>
+                    </m:sSup>
+                    <m:r>
+                      <w:rPr>
+                        <w:rFonts w:ascii="Cambria Math" w:hAnsi="Cambria Math"/>
+                      </w:rPr>
+                      <m:t xml:space="preserve">+</m:t>
+                    </m:r>
+                    <m:d>
+                      <m:dPr>
+                        <m:begChr m:val="("/>
+                        <m:endChr m:val=")"/>
+                      </m:dPr>
+                      <m:e>
+                        <m:f>
+                          <m:num>
+                            <m:r>
+                              <w:rPr>
+                                <w:rFonts w:ascii="Cambria Math" w:hAnsi="Cambria Math"/>
+                              </w:rPr>
+                              <m:t xml:space="preserve">85</m:t>
+                            </m:r>
+                          </m:num>
+                          <m:den>
+                            <m:r>
+                              <w:rPr>
+                                <w:rFonts w:ascii="Cambria Math" w:hAnsi="Cambria Math"/>
+                              </w:rPr>
+                              <m:t xml:space="preserve">2</m:t>
+                            </m:r>
+                          </m:den>
+                        </m:f>
+                      </m:e>
+                    </m:d>
+                    <m:d>
+                      <m:dPr>
+                        <m:begChr m:val="("/>
+                        <m:endChr m:val=")"/>
+                      </m:dPr>
+                      <m:e>
+                        <m:f>
+                          <m:num>
+                            <m:r>
+                              <w:rPr>
+                                <w:rFonts w:ascii="Cambria Math" w:hAnsi="Cambria Math"/>
+                              </w:rPr>
+                              <m:t xml:space="preserve">85</m:t>
+                            </m:r>
+                          </m:num>
+                          <m:den>
+                            <m:r>
+                              <w:rPr>
+                                <w:rFonts w:ascii="Cambria Math" w:hAnsi="Cambria Math"/>
+                              </w:rPr>
+                              <m:t xml:space="preserve">14</m:t>
+                            </m:r>
+                          </m:den>
+                        </m:f>
+                      </m:e>
+                    </m:d>
+                  </m:e>
+                  <m:e>
+                    <m:d>
+                      <m:dPr>
+                        <m:begChr m:val="("/>
+                        <m:endChr m:val=")"/>
+                      </m:dPr>
+                      <m:e>
+                        <m:r>
+                          <w:rPr>
+                            <w:rFonts w:ascii="Cambria Math" w:hAnsi="Cambria Math"/>
+                          </w:rPr>
+                          <m:t xml:space="preserve">5</m:t>
+                        </m:r>
+                      </m:e>
+                    </m:d>
+                    <m:r>
+                      <w:rPr>
+                        <w:rFonts w:ascii="Cambria Math" w:hAnsi="Cambria Math"/>
+                      </w:rPr>
+                      <m:t xml:space="preserve">A</m:t>
+                    </m:r>
+                    <m:r>
+                      <w:rPr>
+                        <w:rFonts w:ascii="Cambria Math" w:hAnsi="Cambria Math"/>
+                      </w:rPr>
+                      <m:t xml:space="preserve">=</m:t>
+                    </m:r>
+                    <m:f>
+                      <m:num>
+                        <m:r>
+                          <w:rPr>
+                            <w:rFonts w:ascii="Cambria Math" w:hAnsi="Cambria Math"/>
+                          </w:rPr>
+                          <m:t xml:space="preserve">7225</m:t>
+                        </m:r>
+                      </m:num>
+                      <m:den>
+                        <m:r>
+                          <w:rPr>
+                            <w:rFonts w:ascii="Cambria Math" w:hAnsi="Cambria Math"/>
+                          </w:rPr>
+                          <m:t xml:space="preserve">56</m:t>
+                        </m:r>
+                      </m:den>
+                    </m:f>
+                  </m:e>
+                  <m:e>
+                    <m:r>
+                      <m:rPr>
+                        <m:lit/>
+                        <m:nor/>
+                      </m:rPr>
+                      <w:rPr>
+                        <w:rFonts w:ascii="Cambria Math" w:hAnsi="Cambria Math"/>
+                      </w:rPr>
+                      <m:t xml:space="preserve">subs (4) and (5) into (2):</m:t>
+                    </m:r>
+                    <m:f>
+                      <m:num>
+                        <m:r>
+                          <w:rPr>
+                            <w:rFonts w:ascii="Cambria Math" w:hAnsi="Cambria Math"/>
+                          </w:rPr>
+                          <m:t xml:space="preserve">7224</m:t>
+                        </m:r>
+                      </m:num>
+                      <m:den>
+                        <m:r>
+                          <w:rPr>
+                            <w:rFonts w:ascii="Cambria Math" w:hAnsi="Cambria Math"/>
+                          </w:rPr>
+                          <m:t xml:space="preserve">56</m:t>
+                        </m:r>
+                      </m:den>
+                    </m:f>
+                    <m:r>
+                      <w:rPr>
+                        <w:rFonts w:ascii="Cambria Math" w:hAnsi="Cambria Math"/>
+                      </w:rPr>
+                      <m:t xml:space="preserve">=</m:t>
+                    </m:r>
+                    <m:d>
+                      <m:dPr>
+                        <m:begChr m:val="("/>
+                        <m:endChr m:val=")"/>
+                      </m:dPr>
+                      <m:e>
+                        <m:r>
+                          <w:rPr>
+                            <w:rFonts w:ascii="Cambria Math" w:hAnsi="Cambria Math"/>
+                          </w:rPr>
+                          <m:t xml:space="preserve">l</m:t>
+                        </m:r>
+                      </m:e>
+                    </m:d>
+                    <m:d>
+                      <m:dPr>
+                        <m:begChr m:val="("/>
+                        <m:endChr m:val=")"/>
+                      </m:dPr>
+                      <m:e>
+                        <m:f>
+                          <m:num>
+                            <m:r>
+                              <w:rPr>
+                                <w:rFonts w:ascii="Cambria Math" w:hAnsi="Cambria Math"/>
+                              </w:rPr>
+                              <m:t xml:space="preserve">85</m:t>
+                            </m:r>
+                          </m:num>
+                          <m:den>
+                            <m:r>
+                              <w:rPr>
+                                <w:rFonts w:ascii="Cambria Math" w:hAnsi="Cambria Math"/>
+                              </w:rPr>
+                              <m:t xml:space="preserve">14</m:t>
+                            </m:r>
+                          </m:den>
+                        </m:f>
+                      </m:e>
+                    </m:d>
+                  </m:e>
+                  <m:e>
+                    <m:r>
+                      <w:rPr>
+                        <w:rFonts w:ascii="Cambria Math" w:hAnsi="Cambria Math"/>
+                      </w:rPr>
+                      <m:t xml:space="preserve">l</m:t>
+                    </m:r>
+                    <m:r>
+                      <w:rPr>
+                        <w:rFonts w:ascii="Cambria Math" w:hAnsi="Cambria Math"/>
+                      </w:rPr>
+                      <m:t xml:space="preserve">=</m:t>
+                    </m:r>
+                    <m:f>
+                      <m:num>
+                        <m:r>
+                          <w:rPr>
+                            <w:rFonts w:ascii="Cambria Math" w:hAnsi="Cambria Math"/>
+                          </w:rPr>
+                          <m:t xml:space="preserve">85</m:t>
+                        </m:r>
+                      </m:num>
+                      <m:den>
+                        <m:r>
+                          <w:rPr>
+                            <w:rFonts w:ascii="Cambria Math" w:hAnsi="Cambria Math"/>
+                          </w:rPr>
+                          <m:t xml:space="preserve">4</m:t>
+                        </m:r>
+                      </m:den>
+                    </m:f>
+                  </m:e>
+                </m:eqArr>
+              </m:oMath>
+            </m:oMathPara>
+          </w:p>
+        </w:tc>
+      </w:tr>
+    </w:tbl>
     <w:p>
       <w:pPr>
         <w:pStyle w:val="Normal"/>
@@ -8800,8 +10859,6 @@
           <w:b/>
           <w:b/>
           <w:bCs/>
-          <w:sz w:val="22"/>
-          <w:szCs w:val="22"/>
         </w:rPr>
       </w:pPr>
       <w:r>
@@ -8809,91 +10866,7 @@
           <w:rFonts w:ascii="Nimbus Sans" w:hAnsi="Nimbus Sans"/>
           <w:b/>
           <w:bCs/>
-          <w:sz w:val="22"/>
-          <w:szCs w:val="22"/>
         </w:rPr>
-      </w:r>
-    </w:p>
-    <w:p>
-      <w:pPr>
-        <w:pStyle w:val="Normal"/>
-        <w:rPr>
-          <w:rFonts w:ascii="Nimbus Sans" w:hAnsi="Nimbus Sans"/>
-          <w:b/>
-          <w:b/>
-          <w:bCs/>
-          <w:sz w:val="22"/>
-          <w:szCs w:val="22"/>
-        </w:rPr>
-      </w:pPr>
-      <w:r>
-        <w:rPr>
-          <w:rFonts w:ascii="Nimbus Sans" w:hAnsi="Nimbus Sans"/>
-          <w:b/>
-          <w:bCs/>
-          <w:sz w:val="22"/>
-          <w:szCs w:val="22"/>
-        </w:rPr>
-      </w:r>
-    </w:p>
-    <w:p>
-      <w:pPr>
-        <w:pStyle w:val="Normal"/>
-        <w:rPr>
-          <w:rFonts w:ascii="Nimbus Sans" w:hAnsi="Nimbus Sans"/>
-          <w:b/>
-          <w:b/>
-          <w:bCs/>
-          <w:sz w:val="22"/>
-          <w:szCs w:val="22"/>
-        </w:rPr>
-      </w:pPr>
-      <w:r>
-        <w:rPr>
-          <w:rFonts w:ascii="Nimbus Sans" w:hAnsi="Nimbus Sans"/>
-          <w:b/>
-          <w:bCs/>
-          <w:sz w:val="22"/>
-          <w:szCs w:val="22"/>
-        </w:rPr>
-      </w:r>
-    </w:p>
-    <w:p>
-      <w:pPr>
-        <w:pStyle w:val="Normal"/>
-        <w:rPr>
-          <w:rFonts w:ascii="Nimbus Sans" w:hAnsi="Nimbus Sans"/>
-          <w:b/>
-          <w:b/>
-          <w:bCs/>
-          <w:sz w:val="22"/>
-          <w:szCs w:val="22"/>
-        </w:rPr>
-      </w:pPr>
-      <w:r>
-        <w:rPr>
-          <w:rFonts w:ascii="Nimbus Sans" w:hAnsi="Nimbus Sans"/>
-          <w:b/>
-          <w:bCs/>
-          <w:sz w:val="22"/>
-          <w:szCs w:val="22"/>
-        </w:rPr>
-      </w:r>
-    </w:p>
-    <w:p>
-      <w:pPr>
-        <w:pStyle w:val="Normal"/>
-        <w:rPr>
-          <w:rFonts w:ascii="Nimbus Sans" w:hAnsi="Nimbus Sans"/>
-          <w:b/>
-          <w:b/>
-          <w:bCs/>
-          <w:sz w:val="22"/>
-          <w:szCs w:val="22"/>
-        </w:rPr>
-      </w:pPr>
-      <w:r>
-        <w:rPr/>
       </w:r>
     </w:p>
     <w:sectPr>
@@ -10278,6 +12251,29 @@
     <w:pPr/>
     <w:rPr/>
   </w:style>
+  <w:style w:type="paragraph" w:styleId="TableContents">
+    <w:name w:val="Table Contents"/>
+    <w:basedOn w:val="Normal"/>
+    <w:qFormat/>
+    <w:pPr>
+      <w:widowControl w:val="false"/>
+      <w:suppressLineNumbers/>
+    </w:pPr>
+    <w:rPr/>
+  </w:style>
+  <w:style w:type="paragraph" w:styleId="TableHeading">
+    <w:name w:val="Table Heading"/>
+    <w:basedOn w:val="TableContents"/>
+    <w:qFormat/>
+    <w:pPr>
+      <w:suppressLineNumbers/>
+      <w:jc w:val="center"/>
+    </w:pPr>
+    <w:rPr>
+      <w:b/>
+      <w:bCs/>
+    </w:rPr>
+  </w:style>
   <w:style w:type="numbering" w:styleId="NoList" w:default="1">
     <w:name w:val="No List"/>
     <w:uiPriority w:val="99"/>

--- a/Maths/10AdvMath PSMT James.docx
+++ b/Maths/10AdvMath PSMT James.docx
@@ -20,7 +20,7 @@
         <mc:AlternateContent>
           <mc:Choice Requires="wps">
             <w:drawing>
-              <wp:anchor behindDoc="0" distT="5715" distB="4445" distL="5080" distR="5080" simplePos="0" locked="0" layoutInCell="0" allowOverlap="1" relativeHeight="7" wp14:anchorId="4408C768">
+              <wp:anchor behindDoc="0" distT="5715" distB="4445" distL="5080" distR="5080" simplePos="0" locked="0" layoutInCell="0" allowOverlap="1" relativeHeight="8" wp14:anchorId="1EE3CD62">
                 <wp:simplePos x="0" y="0"/>
                 <wp:positionH relativeFrom="column">
                   <wp:posOffset>179070</wp:posOffset>
@@ -125,7 +125,7 @@
           </mc:Choice>
           <mc:Fallback>
             <w:pict>
-              <v:rect id="shape_0" ID="Text Box 101" path="m0,0l-2147483645,0l-2147483645,-2147483646l0,-2147483646xe" fillcolor="white" stroked="t" o:allowincell="f" style="position:absolute;margin-left:14.1pt;margin-top:0.7pt;width:71.65pt;height:60.4pt;mso-wrap-style:none;v-text-anchor:middle" wp14:anchorId="4408C768">
+              <v:rect id="shape_0" ID="Text Box 101" path="m0,0l-2147483645,0l-2147483645,-2147483646l0,-2147483646xe" fillcolor="white" stroked="t" o:allowincell="f" style="position:absolute;margin-left:14.1pt;margin-top:0.7pt;width:71.65pt;height:60.4pt;mso-wrap-style:none;v-text-anchor:middle" wp14:anchorId="1EE3CD62">
                 <v:fill o:detectmouseclick="t" type="solid" color2="black"/>
                 <v:stroke color="white" weight="9360" joinstyle="miter" endcap="flat"/>
                 <v:textbox>
@@ -325,13 +325,13 @@
           <w:bottom w:w="0" w:type="dxa"/>
           <w:right w:w="108" w:type="dxa"/>
         </w:tblCellMar>
-        <w:tblLook w:val="04a0" w:noHBand="0" w:noVBand="1" w:firstColumn="1" w:lastRow="0" w:lastColumn="0" w:firstRow="1"/>
+        <w:tblLook w:firstRow="1" w:noVBand="1" w:lastRow="0" w:firstColumn="1" w:lastColumn="0" w:noHBand="0" w:val="04a0"/>
       </w:tblPr>
       <w:tblGrid>
         <w:gridCol w:w="2147"/>
-        <w:gridCol w:w="2713"/>
+        <w:gridCol w:w="2714"/>
         <w:gridCol w:w="1800"/>
-        <w:gridCol w:w="3329"/>
+        <w:gridCol w:w="3328"/>
       </w:tblGrid>
       <w:tr>
         <w:trPr>
@@ -378,7 +378,7 @@
         </w:tc>
         <w:tc>
           <w:tcPr>
-            <w:tcW w:w="2713" w:type="dxa"/>
+            <w:tcW w:w="2714" w:type="dxa"/>
             <w:tcBorders>
               <w:top w:val="single" w:sz="12" w:space="0" w:color="FF0000"/>
               <w:left w:val="single" w:sz="2" w:space="0" w:color="A6A6A6"/>
@@ -452,7 +452,7 @@
         </w:tc>
         <w:tc>
           <w:tcPr>
-            <w:tcW w:w="3329" w:type="dxa"/>
+            <w:tcW w:w="3328" w:type="dxa"/>
             <w:tcBorders>
               <w:top w:val="single" w:sz="12" w:space="0" w:color="FF0000"/>
               <w:left w:val="single" w:sz="2" w:space="0" w:color="A6A6A6"/>
@@ -751,23 +751,23 @@
           <w:bottom w:w="0" w:type="dxa"/>
           <w:right w:w="108" w:type="dxa"/>
         </w:tblCellMar>
-        <w:tblLook w:val="04a0" w:noHBand="0" w:noVBand="1" w:firstColumn="1" w:lastRow="0" w:lastColumn="0" w:firstRow="1"/>
+        <w:tblLook w:firstRow="1" w:noVBand="1" w:lastRow="0" w:firstColumn="1" w:lastColumn="0" w:noHBand="0" w:val="04a0"/>
       </w:tblPr>
       <w:tblGrid>
-        <w:gridCol w:w="1939"/>
-        <w:gridCol w:w="750"/>
-        <w:gridCol w:w="1638"/>
-        <w:gridCol w:w="866"/>
-        <w:gridCol w:w="1456"/>
-        <w:gridCol w:w="1080"/>
-        <w:gridCol w:w="2251"/>
-        <w:gridCol w:w="68"/>
+        <w:gridCol w:w="1907"/>
+        <w:gridCol w:w="737"/>
+        <w:gridCol w:w="1611"/>
+        <w:gridCol w:w="852"/>
+        <w:gridCol w:w="1432"/>
+        <w:gridCol w:w="1060"/>
+        <w:gridCol w:w="2212"/>
+        <w:gridCol w:w="237"/>
       </w:tblGrid>
       <w:tr>
         <w:trPr/>
         <w:tc>
           <w:tcPr>
-            <w:tcW w:w="9980" w:type="dxa"/>
+            <w:tcW w:w="9811" w:type="dxa"/>
             <w:gridSpan w:val="7"/>
             <w:tcBorders>
               <w:top w:val="single" w:sz="12" w:space="0" w:color="FF0000"/>
@@ -807,7 +807,7 @@
         </w:tc>
         <w:tc>
           <w:tcPr>
-            <w:tcW w:w="68" w:type="dxa"/>
+            <w:tcW w:w="237" w:type="dxa"/>
             <w:tcBorders>
               <w:top w:val="nil"/>
               <w:left w:val="nil"/>
@@ -840,7 +840,7 @@
         <w:trPr/>
         <w:tc>
           <w:tcPr>
-            <w:tcW w:w="1939" w:type="dxa"/>
+            <w:tcW w:w="1907" w:type="dxa"/>
             <w:tcBorders>
               <w:top w:val="single" w:sz="2" w:space="0" w:color="A6A6A6"/>
               <w:left w:val="single" w:sz="2" w:space="0" w:color="A6A6A6"/>
@@ -877,7 +877,7 @@
         </w:tc>
         <w:tc>
           <w:tcPr>
-            <w:tcW w:w="8041" w:type="dxa"/>
+            <w:tcW w:w="7904" w:type="dxa"/>
             <w:gridSpan w:val="6"/>
             <w:tcBorders>
               <w:top w:val="single" w:sz="2" w:space="0" w:color="A6A6A6"/>
@@ -912,7 +912,7 @@
         </w:tc>
         <w:tc>
           <w:tcPr>
-            <w:tcW w:w="68" w:type="dxa"/>
+            <w:tcW w:w="237" w:type="dxa"/>
             <w:tcBorders>
               <w:top w:val="nil"/>
               <w:left w:val="nil"/>
@@ -945,7 +945,7 @@
         <w:trPr/>
         <w:tc>
           <w:tcPr>
-            <w:tcW w:w="1939" w:type="dxa"/>
+            <w:tcW w:w="1907" w:type="dxa"/>
             <w:tcBorders>
               <w:top w:val="single" w:sz="2" w:space="0" w:color="A6A6A6"/>
               <w:left w:val="single" w:sz="2" w:space="0" w:color="A6A6A6"/>
@@ -998,15 +998,17 @@
               <w:rPr>
                 <w:rFonts w:cs="Calibri" w:cstheme="minorHAnsi" w:ascii="Calibri" w:hAnsi="Calibri"/>
                 <w:b/>
-                <w:sz w:val="22"/>
-                <w:szCs w:val="22"/>
-              </w:rPr>
-            </w:r>
-          </w:p>
-        </w:tc>
-        <w:tc>
-          <w:tcPr>
-            <w:tcW w:w="2388" w:type="dxa"/>
+                <w:kern w:val="0"/>
+                <w:sz w:val="22"/>
+                <w:szCs w:val="22"/>
+                <w:lang w:bidi="ar-SA"/>
+              </w:rPr>
+            </w:r>
+          </w:p>
+        </w:tc>
+        <w:tc>
+          <w:tcPr>
+            <w:tcW w:w="2348" w:type="dxa"/>
             <w:gridSpan w:val="2"/>
             <w:tcBorders>
               <w:top w:val="single" w:sz="2" w:space="0" w:color="A6A6A6"/>
@@ -1040,7 +1042,7 @@
         </w:tc>
         <w:tc>
           <w:tcPr>
-            <w:tcW w:w="2322" w:type="dxa"/>
+            <w:tcW w:w="2284" w:type="dxa"/>
             <w:gridSpan w:val="2"/>
             <w:tcBorders>
               <w:top w:val="single" w:sz="2" w:space="0" w:color="A6A6A6"/>
@@ -1077,7 +1079,7 @@
         </w:tc>
         <w:tc>
           <w:tcPr>
-            <w:tcW w:w="3399" w:type="dxa"/>
+            <w:tcW w:w="3509" w:type="dxa"/>
             <w:gridSpan w:val="3"/>
             <w:tcBorders>
               <w:top w:val="single" w:sz="2" w:space="0" w:color="A6A6A6"/>
@@ -1115,7 +1117,7 @@
         <w:trPr/>
         <w:tc>
           <w:tcPr>
-            <w:tcW w:w="1939" w:type="dxa"/>
+            <w:tcW w:w="1907" w:type="dxa"/>
             <w:tcBorders>
               <w:top w:val="single" w:sz="2" w:space="0" w:color="A6A6A6"/>
               <w:left w:val="single" w:sz="2" w:space="0" w:color="A6A6A6"/>
@@ -1179,7 +1181,7 @@
         </w:tc>
         <w:tc>
           <w:tcPr>
-            <w:tcW w:w="2388" w:type="dxa"/>
+            <w:tcW w:w="2348" w:type="dxa"/>
             <w:gridSpan w:val="2"/>
             <w:tcBorders>
               <w:top w:val="single" w:sz="2" w:space="0" w:color="A6A6A6"/>
@@ -1213,7 +1215,7 @@
         </w:tc>
         <w:tc>
           <w:tcPr>
-            <w:tcW w:w="2322" w:type="dxa"/>
+            <w:tcW w:w="2284" w:type="dxa"/>
             <w:gridSpan w:val="2"/>
             <w:tcBorders>
               <w:top w:val="single" w:sz="2" w:space="0" w:color="A6A6A6"/>
@@ -1250,7 +1252,7 @@
         </w:tc>
         <w:tc>
           <w:tcPr>
-            <w:tcW w:w="3331" w:type="dxa"/>
+            <w:tcW w:w="3272" w:type="dxa"/>
             <w:gridSpan w:val="2"/>
             <w:tcBorders>
               <w:top w:val="single" w:sz="2" w:space="0" w:color="A6A6A6"/>
@@ -1285,7 +1287,7 @@
         </w:tc>
         <w:tc>
           <w:tcPr>
-            <w:tcW w:w="68" w:type="dxa"/>
+            <w:tcW w:w="237" w:type="dxa"/>
             <w:tcBorders>
               <w:top w:val="nil"/>
               <w:left w:val="nil"/>
@@ -1318,7 +1320,7 @@
         <w:trPr/>
         <w:tc>
           <w:tcPr>
-            <w:tcW w:w="1939" w:type="dxa"/>
+            <w:tcW w:w="1907" w:type="dxa"/>
             <w:tcBorders>
               <w:top w:val="single" w:sz="2" w:space="0" w:color="A6A6A6"/>
               <w:left w:val="single" w:sz="2" w:space="0" w:color="A6A6A6"/>
@@ -1382,7 +1384,7 @@
         </w:tc>
         <w:tc>
           <w:tcPr>
-            <w:tcW w:w="8041" w:type="dxa"/>
+            <w:tcW w:w="7904" w:type="dxa"/>
             <w:gridSpan w:val="6"/>
             <w:tcBorders>
               <w:top w:val="single" w:sz="2" w:space="0" w:color="A6A6A6"/>
@@ -1507,7 +1509,7 @@
         </w:tc>
         <w:tc>
           <w:tcPr>
-            <w:tcW w:w="68" w:type="dxa"/>
+            <w:tcW w:w="237" w:type="dxa"/>
             <w:tcBorders>
               <w:top w:val="nil"/>
               <w:left w:val="nil"/>
@@ -1540,7 +1542,7 @@
         <w:trPr/>
         <w:tc>
           <w:tcPr>
-            <w:tcW w:w="9980" w:type="dxa"/>
+            <w:tcW w:w="9811" w:type="dxa"/>
             <w:gridSpan w:val="7"/>
             <w:tcBorders>
               <w:top w:val="single" w:sz="2" w:space="0" w:color="A6A6A6"/>
@@ -1580,7 +1582,7 @@
         </w:tc>
         <w:tc>
           <w:tcPr>
-            <w:tcW w:w="68" w:type="dxa"/>
+            <w:tcW w:w="237" w:type="dxa"/>
             <w:tcBorders>
               <w:top w:val="nil"/>
               <w:left w:val="nil"/>
@@ -1613,7 +1615,7 @@
         <w:trPr/>
         <w:tc>
           <w:tcPr>
-            <w:tcW w:w="9980" w:type="dxa"/>
+            <w:tcW w:w="9811" w:type="dxa"/>
             <w:gridSpan w:val="7"/>
             <w:tcBorders>
               <w:top w:val="single" w:sz="2" w:space="0" w:color="A6A6A6"/>
@@ -1662,15 +1664,17 @@
             <w:r>
               <w:rPr>
                 <w:rFonts w:cs="Calibri" w:cstheme="minorHAnsi" w:ascii="Calibri" w:hAnsi="Calibri"/>
-                <w:sz w:val="22"/>
-                <w:szCs w:val="22"/>
-              </w:rPr>
-            </w:r>
-          </w:p>
-        </w:tc>
-        <w:tc>
-          <w:tcPr>
-            <w:tcW w:w="68" w:type="dxa"/>
+                <w:kern w:val="0"/>
+                <w:sz w:val="22"/>
+                <w:szCs w:val="22"/>
+                <w:lang w:bidi="ar-SA"/>
+              </w:rPr>
+            </w:r>
+          </w:p>
+        </w:tc>
+        <w:tc>
+          <w:tcPr>
+            <w:tcW w:w="237" w:type="dxa"/>
             <w:tcBorders>
               <w:top w:val="nil"/>
               <w:left w:val="nil"/>
@@ -1703,7 +1707,7 @@
         <w:trPr/>
         <w:tc>
           <w:tcPr>
-            <w:tcW w:w="9980" w:type="dxa"/>
+            <w:tcW w:w="9811" w:type="dxa"/>
             <w:gridSpan w:val="7"/>
             <w:tcBorders>
               <w:top w:val="single" w:sz="2" w:space="0" w:color="A6A6A6"/>
@@ -1743,7 +1747,7 @@
         </w:tc>
         <w:tc>
           <w:tcPr>
-            <w:tcW w:w="68" w:type="dxa"/>
+            <w:tcW w:w="237" w:type="dxa"/>
             <w:tcBorders>
               <w:top w:val="nil"/>
               <w:left w:val="nil"/>
@@ -1776,7 +1780,7 @@
         <w:trPr/>
         <w:tc>
           <w:tcPr>
-            <w:tcW w:w="9980" w:type="dxa"/>
+            <w:tcW w:w="9811" w:type="dxa"/>
             <w:gridSpan w:val="7"/>
             <w:tcBorders>
               <w:top w:val="single" w:sz="2" w:space="0" w:color="A6A6A6"/>
@@ -1825,8 +1829,10 @@
             <w:r>
               <w:rPr>
                 <w:rFonts w:cs="Calibri" w:cstheme="minorHAnsi" w:ascii="Calibri" w:hAnsi="Calibri"/>
-                <w:sz w:val="22"/>
-                <w:szCs w:val="22"/>
+                <w:kern w:val="0"/>
+                <w:sz w:val="22"/>
+                <w:szCs w:val="22"/>
+                <w:lang w:bidi="ar-SA"/>
               </w:rPr>
             </w:r>
           </w:p>
@@ -1978,8 +1984,10 @@
             <w:r>
               <w:rPr>
                 <w:rFonts w:cs="Calibri" w:cstheme="minorHAnsi" w:ascii="Calibri" w:hAnsi="Calibri"/>
-                <w:sz w:val="22"/>
-                <w:szCs w:val="22"/>
+                <w:kern w:val="0"/>
+                <w:sz w:val="22"/>
+                <w:szCs w:val="22"/>
+                <w:lang w:bidi="ar-SA"/>
               </w:rPr>
             </w:r>
           </w:p>
@@ -2135,8 +2143,10 @@
             <w:r>
               <w:rPr>
                 <w:rFonts w:cs="Calibri" w:cstheme="minorHAnsi" w:ascii="Calibri" w:hAnsi="Calibri"/>
-                <w:sz w:val="22"/>
-                <w:szCs w:val="22"/>
+                <w:kern w:val="0"/>
+                <w:sz w:val="22"/>
+                <w:szCs w:val="22"/>
+                <w:lang w:bidi="ar-SA"/>
               </w:rPr>
             </w:r>
           </w:p>
@@ -2180,8 +2190,10 @@
             <w:r>
               <w:rPr>
                 <w:rFonts w:cs="Calibri" w:cstheme="minorHAnsi" w:ascii="Calibri" w:hAnsi="Calibri"/>
-                <w:sz w:val="22"/>
-                <w:szCs w:val="22"/>
+                <w:kern w:val="0"/>
+                <w:sz w:val="22"/>
+                <w:szCs w:val="22"/>
+                <w:lang w:bidi="ar-SA"/>
               </w:rPr>
             </w:r>
           </w:p>
@@ -2201,11 +2213,13 @@
             <w:r>
               <w:rPr>
                 <w:rFonts w:cs="Calibri" w:cstheme="minorHAnsi" w:ascii="Calibri" w:hAnsi="Calibri"/>
-                <w:sz w:val="22"/>
-                <w:szCs w:val="22"/>
+                <w:kern w:val="0"/>
+                <w:sz w:val="22"/>
+                <w:szCs w:val="22"/>
+                <w:lang w:bidi="ar-SA"/>
               </w:rPr>
               <w:drawing>
-                <wp:anchor behindDoc="0" distT="0" distB="0" distL="0" distR="0" simplePos="0" locked="0" layoutInCell="1" allowOverlap="1" relativeHeight="10">
+                <wp:anchor behindDoc="0" distT="0" distB="0" distL="0" distR="0" simplePos="0" locked="0" layoutInCell="1" allowOverlap="1" relativeHeight="11">
                   <wp:simplePos x="0" y="0"/>
                   <wp:positionH relativeFrom="column">
                     <wp:align>center</wp:align>
@@ -2267,8 +2281,10 @@
             <w:r>
               <w:rPr>
                 <w:rFonts w:cs="Calibri" w:cstheme="minorHAnsi" w:ascii="Calibri" w:hAnsi="Calibri"/>
-                <w:sz w:val="22"/>
-                <w:szCs w:val="22"/>
+                <w:kern w:val="0"/>
+                <w:sz w:val="22"/>
+                <w:szCs w:val="22"/>
+                <w:lang w:bidi="ar-SA"/>
               </w:rPr>
             </w:r>
           </w:p>
@@ -2288,8 +2304,10 @@
             <w:r>
               <w:rPr>
                 <w:rFonts w:cs="Calibri" w:cstheme="minorHAnsi" w:ascii="Calibri" w:hAnsi="Calibri"/>
-                <w:sz w:val="22"/>
-                <w:szCs w:val="22"/>
+                <w:kern w:val="0"/>
+                <w:sz w:val="22"/>
+                <w:szCs w:val="22"/>
+                <w:lang w:bidi="ar-SA"/>
               </w:rPr>
             </w:r>
           </w:p>
@@ -2309,8 +2327,10 @@
             <w:r>
               <w:rPr>
                 <w:rFonts w:cs="Calibri" w:cstheme="minorHAnsi" w:ascii="Calibri" w:hAnsi="Calibri"/>
-                <w:sz w:val="22"/>
-                <w:szCs w:val="22"/>
+                <w:kern w:val="0"/>
+                <w:sz w:val="22"/>
+                <w:szCs w:val="22"/>
+                <w:lang w:bidi="ar-SA"/>
               </w:rPr>
             </w:r>
           </w:p>
@@ -2330,8 +2350,10 @@
             <w:r>
               <w:rPr>
                 <w:rFonts w:cs="Calibri" w:cstheme="minorHAnsi" w:ascii="Calibri" w:hAnsi="Calibri"/>
-                <w:sz w:val="22"/>
-                <w:szCs w:val="22"/>
+                <w:kern w:val="0"/>
+                <w:sz w:val="22"/>
+                <w:szCs w:val="22"/>
+                <w:lang w:bidi="ar-SA"/>
               </w:rPr>
             </w:r>
           </w:p>
@@ -2351,8 +2373,10 @@
             <w:r>
               <w:rPr>
                 <w:rFonts w:cs="Calibri" w:cstheme="minorHAnsi" w:ascii="Calibri" w:hAnsi="Calibri"/>
-                <w:sz w:val="22"/>
-                <w:szCs w:val="22"/>
+                <w:kern w:val="0"/>
+                <w:sz w:val="22"/>
+                <w:szCs w:val="22"/>
+                <w:lang w:bidi="ar-SA"/>
               </w:rPr>
             </w:r>
           </w:p>
@@ -2372,8 +2396,10 @@
             <w:r>
               <w:rPr>
                 <w:rFonts w:cs="Calibri" w:cstheme="minorHAnsi" w:ascii="Calibri" w:hAnsi="Calibri"/>
-                <w:sz w:val="22"/>
-                <w:szCs w:val="22"/>
+                <w:kern w:val="0"/>
+                <w:sz w:val="22"/>
+                <w:szCs w:val="22"/>
+                <w:lang w:bidi="ar-SA"/>
               </w:rPr>
             </w:r>
           </w:p>
@@ -2393,8 +2419,10 @@
             <w:r>
               <w:rPr>
                 <w:rFonts w:cs="Calibri" w:cstheme="minorHAnsi" w:ascii="Calibri" w:hAnsi="Calibri"/>
-                <w:sz w:val="22"/>
-                <w:szCs w:val="22"/>
+                <w:kern w:val="0"/>
+                <w:sz w:val="22"/>
+                <w:szCs w:val="22"/>
+                <w:lang w:bidi="ar-SA"/>
               </w:rPr>
             </w:r>
           </w:p>
@@ -2414,8 +2442,10 @@
             <w:r>
               <w:rPr>
                 <w:rFonts w:cs="Calibri" w:cstheme="minorHAnsi" w:ascii="Calibri" w:hAnsi="Calibri"/>
-                <w:sz w:val="22"/>
-                <w:szCs w:val="22"/>
+                <w:kern w:val="0"/>
+                <w:sz w:val="22"/>
+                <w:szCs w:val="22"/>
+                <w:lang w:bidi="ar-SA"/>
               </w:rPr>
             </w:r>
           </w:p>
@@ -2435,8 +2465,10 @@
             <w:r>
               <w:rPr>
                 <w:rFonts w:cs="Calibri" w:cstheme="minorHAnsi" w:ascii="Calibri" w:hAnsi="Calibri"/>
-                <w:sz w:val="22"/>
-                <w:szCs w:val="22"/>
+                <w:kern w:val="0"/>
+                <w:sz w:val="22"/>
+                <w:szCs w:val="22"/>
+                <w:lang w:bidi="ar-SA"/>
               </w:rPr>
             </w:r>
           </w:p>
@@ -2456,8 +2488,10 @@
             <w:r>
               <w:rPr>
                 <w:rFonts w:cs="Calibri" w:cstheme="minorHAnsi" w:ascii="Calibri" w:hAnsi="Calibri"/>
-                <w:sz w:val="22"/>
-                <w:szCs w:val="22"/>
+                <w:kern w:val="0"/>
+                <w:sz w:val="22"/>
+                <w:szCs w:val="22"/>
+                <w:lang w:bidi="ar-SA"/>
               </w:rPr>
             </w:r>
           </w:p>
@@ -2477,15 +2511,17 @@
             <w:r>
               <w:rPr>
                 <w:rFonts w:cs="Calibri" w:cstheme="minorHAnsi" w:ascii="Calibri" w:hAnsi="Calibri"/>
-                <w:sz w:val="22"/>
-                <w:szCs w:val="22"/>
-              </w:rPr>
-            </w:r>
-          </w:p>
-        </w:tc>
-        <w:tc>
-          <w:tcPr>
-            <w:tcW w:w="68" w:type="dxa"/>
+                <w:kern w:val="0"/>
+                <w:sz w:val="22"/>
+                <w:szCs w:val="22"/>
+                <w:lang w:bidi="ar-SA"/>
+              </w:rPr>
+            </w:r>
+          </w:p>
+        </w:tc>
+        <w:tc>
+          <w:tcPr>
+            <w:tcW w:w="237" w:type="dxa"/>
             <w:tcBorders>
               <w:top w:val="nil"/>
               <w:left w:val="nil"/>
@@ -2518,7 +2554,7 @@
         <w:trPr/>
         <w:tc>
           <w:tcPr>
-            <w:tcW w:w="9980" w:type="dxa"/>
+            <w:tcW w:w="9811" w:type="dxa"/>
             <w:gridSpan w:val="7"/>
             <w:tcBorders>
               <w:top w:val="single" w:sz="2" w:space="0" w:color="A6A6A6"/>
@@ -2558,7 +2594,7 @@
         </w:tc>
         <w:tc>
           <w:tcPr>
-            <w:tcW w:w="68" w:type="dxa"/>
+            <w:tcW w:w="237" w:type="dxa"/>
             <w:tcBorders>
               <w:top w:val="nil"/>
               <w:left w:val="nil"/>
@@ -2591,7 +2627,7 @@
         <w:trPr/>
         <w:tc>
           <w:tcPr>
-            <w:tcW w:w="9980" w:type="dxa"/>
+            <w:tcW w:w="9811" w:type="dxa"/>
             <w:gridSpan w:val="7"/>
             <w:tcBorders>
               <w:top w:val="single" w:sz="2" w:space="0" w:color="A6A6A6"/>
@@ -2663,7 +2699,7 @@
         </w:tc>
         <w:tc>
           <w:tcPr>
-            <w:tcW w:w="68" w:type="dxa"/>
+            <w:tcW w:w="237" w:type="dxa"/>
             <w:tcBorders>
               <w:top w:val="nil"/>
               <w:left w:val="nil"/>
@@ -2696,7 +2732,7 @@
         <w:trPr/>
         <w:tc>
           <w:tcPr>
-            <w:tcW w:w="9980" w:type="dxa"/>
+            <w:tcW w:w="9811" w:type="dxa"/>
             <w:gridSpan w:val="7"/>
             <w:tcBorders>
               <w:top w:val="single" w:sz="2" w:space="0" w:color="A6A6A6"/>
@@ -2736,7 +2772,7 @@
         </w:tc>
         <w:tc>
           <w:tcPr>
-            <w:tcW w:w="68" w:type="dxa"/>
+            <w:tcW w:w="237" w:type="dxa"/>
             <w:tcBorders>
               <w:top w:val="nil"/>
               <w:left w:val="nil"/>
@@ -2769,7 +2805,7 @@
         <w:trPr/>
         <w:tc>
           <w:tcPr>
-            <w:tcW w:w="9980" w:type="dxa"/>
+            <w:tcW w:w="9811" w:type="dxa"/>
             <w:gridSpan w:val="7"/>
             <w:tcBorders>
               <w:top w:val="single" w:sz="2" w:space="0" w:color="A6A6A6"/>
@@ -2793,7 +2829,10 @@
               </w:rPr>
             </w:pPr>
             <w:r>
-              <w:rPr/>
+              <w:rPr>
+                <w:kern w:val="0"/>
+                <w:lang w:bidi="ar-SA"/>
+              </w:rPr>
               <w:drawing>
                 <wp:inline distT="0" distB="0" distL="0" distR="0">
                   <wp:extent cx="3999865" cy="2755900"/>
@@ -2836,7 +2875,7 @@
         </w:tc>
         <w:tc>
           <w:tcPr>
-            <w:tcW w:w="68" w:type="dxa"/>
+            <w:tcW w:w="237" w:type="dxa"/>
             <w:tcBorders>
               <w:top w:val="nil"/>
               <w:left w:val="nil"/>
@@ -2869,7 +2908,7 @@
         <w:trPr/>
         <w:tc>
           <w:tcPr>
-            <w:tcW w:w="9980" w:type="dxa"/>
+            <w:tcW w:w="9811" w:type="dxa"/>
             <w:gridSpan w:val="7"/>
             <w:tcBorders>
               <w:top w:val="single" w:sz="2" w:space="0" w:color="A6A6A6"/>
@@ -2909,7 +2948,7 @@
         </w:tc>
         <w:tc>
           <w:tcPr>
-            <w:tcW w:w="68" w:type="dxa"/>
+            <w:tcW w:w="237" w:type="dxa"/>
             <w:tcBorders>
               <w:top w:val="nil"/>
               <w:left w:val="nil"/>
@@ -2942,7 +2981,7 @@
         <w:trPr/>
         <w:tc>
           <w:tcPr>
-            <w:tcW w:w="9980" w:type="dxa"/>
+            <w:tcW w:w="9811" w:type="dxa"/>
             <w:gridSpan w:val="7"/>
             <w:tcBorders>
               <w:top w:val="single" w:sz="2" w:space="0" w:color="A6A6A6"/>
@@ -2966,39 +3005,24 @@
             </w:pPr>
             <w:sdt>
               <w:sdtPr>
-                <w:id w:val="1813985297"/>
+                <w14:checkbox>
+                  <w14:checked w:val="0"/>
+                  <w14:checkedState w:val="0000"/>
+                  <w14:uncheckedState w:val="0000"/>
+                </w14:checkbox>
+                <w:id w:val="1101806931"/>
               </w:sdtPr>
               <w:sdtContent>
-                <w:sdt>
-                  <w:sdtPr>
-                    <w14:checkbox>
-                      <w14:checked w14:val="0"/>
-                      <w14:checkedState w14:val="0"/>
-                      <w14:uncheckedState w14:val="0"/>
-                    </w14:checkbox>
-                  </w:sdtPr>
-                  <w:sdtContent>
-                    <w:r>
-                      <w:rPr>
-                        <w:rFonts w:eastAsia="MS Gothic" w:cs="MS Gothic" w:ascii="MS Gothic" w:hAnsi="MS Gothic"/>
-                        <w:kern w:val="0"/>
-                        <w:sz w:val="24"/>
-                        <w:szCs w:val="24"/>
-                        <w:lang w:bidi="ar-SA"/>
-                      </w:rPr>
-                    </w:r>
-                    <w:r>
-                      <w:rPr>
-                        <w:rFonts w:eastAsia="MS Gothic" w:cs="MS Gothic" w:ascii="MS Gothic" w:hAnsi="MS Gothic"/>
-                        <w:kern w:val="0"/>
-                        <w:sz w:val="24"/>
-                        <w:szCs w:val="24"/>
-                        <w:lang w:bidi="ar-SA"/>
-                      </w:rPr>
-                      <w:t>☐</w:t>
-                    </w:r>
-                  </w:sdtContent>
-                </w:sdt>
+                <w:r>
+                  <w:rPr>
+                    <w:rFonts w:eastAsia="MS Gothic" w:cs="MS Gothic" w:ascii="MS Gothic" w:hAnsi="MS Gothic"/>
+                    <w:kern w:val="0"/>
+                    <w:sz w:val="24"/>
+                    <w:szCs w:val="24"/>
+                    <w:lang w:bidi="ar-SA"/>
+                  </w:rPr>
+                  <w:t>☐</w:t>
+                </w:r>
               </w:sdtContent>
             </w:sdt>
             <w:r>
@@ -3037,39 +3061,24 @@
             </w:pPr>
             <w:sdt>
               <w:sdtPr>
-                <w:id w:val="722408424"/>
+                <w14:checkbox>
+                  <w14:checked w:val="0"/>
+                  <w14:checkedState w:val="0000"/>
+                  <w14:uncheckedState w:val="0000"/>
+                </w14:checkbox>
+                <w:id w:val="2101045941"/>
               </w:sdtPr>
               <w:sdtContent>
-                <w:sdt>
-                  <w:sdtPr>
-                    <w14:checkbox>
-                      <w14:checked w14:val="0"/>
-                      <w14:checkedState w14:val="0"/>
-                      <w14:uncheckedState w14:val="0"/>
-                    </w14:checkbox>
-                  </w:sdtPr>
-                  <w:sdtContent>
-                    <w:r>
-                      <w:rPr>
-                        <w:rFonts w:eastAsia="MS Gothic" w:cs="MS Gothic" w:ascii="MS Gothic" w:hAnsi="MS Gothic"/>
-                        <w:kern w:val="0"/>
-                        <w:sz w:val="24"/>
-                        <w:szCs w:val="24"/>
-                        <w:lang w:bidi="ar-SA"/>
-                      </w:rPr>
-                    </w:r>
-                    <w:r>
-                      <w:rPr>
-                        <w:rFonts w:eastAsia="MS Gothic" w:cs="MS Gothic" w:ascii="MS Gothic" w:hAnsi="MS Gothic"/>
-                        <w:kern w:val="0"/>
-                        <w:sz w:val="24"/>
-                        <w:szCs w:val="24"/>
-                        <w:lang w:bidi="ar-SA"/>
-                      </w:rPr>
-                      <w:t>☐</w:t>
-                    </w:r>
-                  </w:sdtContent>
-                </w:sdt>
+                <w:r>
+                  <w:rPr>
+                    <w:rFonts w:eastAsia="MS Gothic" w:cs="MS Gothic" w:ascii="MS Gothic" w:hAnsi="MS Gothic"/>
+                    <w:kern w:val="0"/>
+                    <w:sz w:val="24"/>
+                    <w:szCs w:val="24"/>
+                    <w:lang w:bidi="ar-SA"/>
+                  </w:rPr>
+                  <w:t>☐</w:t>
+                </w:r>
               </w:sdtContent>
             </w:sdt>
             <w:r>
@@ -3108,39 +3117,24 @@
             </w:pPr>
             <w:sdt>
               <w:sdtPr>
-                <w:id w:val="1965268465"/>
+                <w14:checkbox>
+                  <w14:checked w:val="0"/>
+                  <w14:checkedState w:val="0000"/>
+                  <w14:uncheckedState w:val="0000"/>
+                </w14:checkbox>
+                <w:id w:val="1732765957"/>
               </w:sdtPr>
               <w:sdtContent>
-                <w:sdt>
-                  <w:sdtPr>
-                    <w14:checkbox>
-                      <w14:checked w14:val="0"/>
-                      <w14:checkedState w14:val="0"/>
-                      <w14:uncheckedState w14:val="0"/>
-                    </w14:checkbox>
-                  </w:sdtPr>
-                  <w:sdtContent>
-                    <w:r>
-                      <w:rPr>
-                        <w:rFonts w:eastAsia="MS Gothic" w:cs="MS Gothic" w:ascii="MS Gothic" w:hAnsi="MS Gothic"/>
-                        <w:kern w:val="0"/>
-                        <w:sz w:val="24"/>
-                        <w:szCs w:val="24"/>
-                        <w:lang w:bidi="ar-SA"/>
-                      </w:rPr>
-                    </w:r>
-                    <w:r>
-                      <w:rPr>
-                        <w:rFonts w:eastAsia="MS Gothic" w:cs="MS Gothic" w:ascii="MS Gothic" w:hAnsi="MS Gothic"/>
-                        <w:kern w:val="0"/>
-                        <w:sz w:val="24"/>
-                        <w:szCs w:val="24"/>
-                        <w:lang w:bidi="ar-SA"/>
-                      </w:rPr>
-                      <w:t>☐</w:t>
-                    </w:r>
-                  </w:sdtContent>
-                </w:sdt>
+                <w:r>
+                  <w:rPr>
+                    <w:rFonts w:eastAsia="MS Gothic" w:cs="MS Gothic" w:ascii="MS Gothic" w:hAnsi="MS Gothic"/>
+                    <w:kern w:val="0"/>
+                    <w:sz w:val="24"/>
+                    <w:szCs w:val="24"/>
+                    <w:lang w:bidi="ar-SA"/>
+                  </w:rPr>
+                  <w:t>☐</w:t>
+                </w:r>
               </w:sdtContent>
             </w:sdt>
             <w:r>
@@ -3167,7 +3161,7 @@
         </w:tc>
         <w:tc>
           <w:tcPr>
-            <w:tcW w:w="68" w:type="dxa"/>
+            <w:tcW w:w="237" w:type="dxa"/>
             <w:tcBorders>
               <w:top w:val="nil"/>
               <w:left w:val="nil"/>
@@ -3200,7 +3194,7 @@
         <w:trPr/>
         <w:tc>
           <w:tcPr>
-            <w:tcW w:w="5193" w:type="dxa"/>
+            <w:tcW w:w="5107" w:type="dxa"/>
             <w:gridSpan w:val="4"/>
             <w:tcBorders>
               <w:top w:val="single" w:sz="2" w:space="0" w:color="A6A6A6"/>
@@ -3239,7 +3233,7 @@
         </w:tc>
         <w:tc>
           <w:tcPr>
-            <w:tcW w:w="2536" w:type="dxa"/>
+            <w:tcW w:w="2492" w:type="dxa"/>
             <w:gridSpan w:val="2"/>
             <w:tcBorders>
               <w:top w:val="single" w:sz="2" w:space="0" w:color="A6A6A6"/>
@@ -3277,7 +3271,7 @@
         </w:tc>
         <w:tc>
           <w:tcPr>
-            <w:tcW w:w="2251" w:type="dxa"/>
+            <w:tcW w:w="2212" w:type="dxa"/>
             <w:tcBorders>
               <w:top w:val="single" w:sz="2" w:space="0" w:color="A6A6A6"/>
               <w:bottom w:val="single" w:sz="2" w:space="0" w:color="A6A6A6"/>
@@ -3315,7 +3309,7 @@
         </w:tc>
         <w:tc>
           <w:tcPr>
-            <w:tcW w:w="68" w:type="dxa"/>
+            <w:tcW w:w="237" w:type="dxa"/>
             <w:tcBorders>
               <w:top w:val="nil"/>
               <w:left w:val="nil"/>
@@ -3348,7 +3342,7 @@
         <w:trPr/>
         <w:tc>
           <w:tcPr>
-            <w:tcW w:w="5193" w:type="dxa"/>
+            <w:tcW w:w="5107" w:type="dxa"/>
             <w:gridSpan w:val="4"/>
             <w:tcBorders>
               <w:top w:val="single" w:sz="2" w:space="0" w:color="A6A6A6"/>
@@ -3410,7 +3404,7 @@
         </w:tc>
         <w:tc>
           <w:tcPr>
-            <w:tcW w:w="2536" w:type="dxa"/>
+            <w:tcW w:w="2492" w:type="dxa"/>
             <w:gridSpan w:val="2"/>
             <w:tcBorders>
               <w:top w:val="single" w:sz="2" w:space="0" w:color="A6A6A6"/>
@@ -3447,7 +3441,7 @@
         </w:tc>
         <w:tc>
           <w:tcPr>
-            <w:tcW w:w="2251" w:type="dxa"/>
+            <w:tcW w:w="2212" w:type="dxa"/>
             <w:tcBorders>
               <w:top w:val="single" w:sz="2" w:space="0" w:color="A6A6A6"/>
               <w:bottom w:val="single" w:sz="2" w:space="0" w:color="A6A6A6"/>
@@ -3470,15 +3464,17 @@
             <w:r>
               <w:rPr>
                 <w:rFonts w:cs="Calibri" w:cstheme="minorHAnsi" w:ascii="Calibri" w:hAnsi="Calibri"/>
-                <w:sz w:val="22"/>
-                <w:szCs w:val="22"/>
-              </w:rPr>
-            </w:r>
-          </w:p>
-        </w:tc>
-        <w:tc>
-          <w:tcPr>
-            <w:tcW w:w="68" w:type="dxa"/>
+                <w:kern w:val="0"/>
+                <w:sz w:val="22"/>
+                <w:szCs w:val="22"/>
+                <w:lang w:bidi="ar-SA"/>
+              </w:rPr>
+            </w:r>
+          </w:p>
+        </w:tc>
+        <w:tc>
+          <w:tcPr>
+            <w:tcW w:w="237" w:type="dxa"/>
             <w:tcBorders>
               <w:top w:val="nil"/>
               <w:left w:val="nil"/>
@@ -3511,7 +3507,7 @@
         <w:trPr/>
         <w:tc>
           <w:tcPr>
-            <w:tcW w:w="5193" w:type="dxa"/>
+            <w:tcW w:w="5107" w:type="dxa"/>
             <w:gridSpan w:val="4"/>
             <w:tcBorders>
               <w:top w:val="single" w:sz="2" w:space="0" w:color="A6A6A6"/>
@@ -3573,7 +3569,7 @@
         </w:tc>
         <w:tc>
           <w:tcPr>
-            <w:tcW w:w="2536" w:type="dxa"/>
+            <w:tcW w:w="2492" w:type="dxa"/>
             <w:gridSpan w:val="2"/>
             <w:tcBorders>
               <w:top w:val="single" w:sz="2" w:space="0" w:color="A6A6A6"/>
@@ -3610,7 +3606,7 @@
         </w:tc>
         <w:tc>
           <w:tcPr>
-            <w:tcW w:w="2251" w:type="dxa"/>
+            <w:tcW w:w="2212" w:type="dxa"/>
             <w:tcBorders>
               <w:top w:val="single" w:sz="2" w:space="0" w:color="A6A6A6"/>
               <w:bottom w:val="single" w:sz="2" w:space="0" w:color="A6A6A6"/>
@@ -3633,15 +3629,17 @@
             <w:r>
               <w:rPr>
                 <w:rFonts w:cs="Calibri" w:cstheme="minorHAnsi" w:ascii="Calibri" w:hAnsi="Calibri"/>
-                <w:sz w:val="22"/>
-                <w:szCs w:val="22"/>
-              </w:rPr>
-            </w:r>
-          </w:p>
-        </w:tc>
-        <w:tc>
-          <w:tcPr>
-            <w:tcW w:w="68" w:type="dxa"/>
+                <w:kern w:val="0"/>
+                <w:sz w:val="22"/>
+                <w:szCs w:val="22"/>
+                <w:lang w:bidi="ar-SA"/>
+              </w:rPr>
+            </w:r>
+          </w:p>
+        </w:tc>
+        <w:tc>
+          <w:tcPr>
+            <w:tcW w:w="237" w:type="dxa"/>
             <w:tcBorders>
               <w:top w:val="nil"/>
               <w:left w:val="nil"/>
@@ -3674,7 +3672,7 @@
         <w:trPr/>
         <w:tc>
           <w:tcPr>
-            <w:tcW w:w="5193" w:type="dxa"/>
+            <w:tcW w:w="5107" w:type="dxa"/>
             <w:gridSpan w:val="4"/>
             <w:tcBorders>
               <w:top w:val="single" w:sz="2" w:space="0" w:color="A6A6A6"/>
@@ -3736,7 +3734,7 @@
         </w:tc>
         <w:tc>
           <w:tcPr>
-            <w:tcW w:w="2536" w:type="dxa"/>
+            <w:tcW w:w="2492" w:type="dxa"/>
             <w:gridSpan w:val="2"/>
             <w:tcBorders>
               <w:top w:val="single" w:sz="2" w:space="0" w:color="A6A6A6"/>
@@ -3773,7 +3771,7 @@
         </w:tc>
         <w:tc>
           <w:tcPr>
-            <w:tcW w:w="2251" w:type="dxa"/>
+            <w:tcW w:w="2212" w:type="dxa"/>
             <w:tcBorders>
               <w:top w:val="single" w:sz="2" w:space="0" w:color="A6A6A6"/>
               <w:bottom w:val="single" w:sz="2" w:space="0" w:color="A6A6A6"/>
@@ -3796,15 +3794,17 @@
             <w:r>
               <w:rPr>
                 <w:rFonts w:cs="Calibri" w:cstheme="minorHAnsi" w:ascii="Calibri" w:hAnsi="Calibri"/>
-                <w:sz w:val="22"/>
-                <w:szCs w:val="22"/>
-              </w:rPr>
-            </w:r>
-          </w:p>
-        </w:tc>
-        <w:tc>
-          <w:tcPr>
-            <w:tcW w:w="68" w:type="dxa"/>
+                <w:kern w:val="0"/>
+                <w:sz w:val="22"/>
+                <w:szCs w:val="22"/>
+                <w:lang w:bidi="ar-SA"/>
+              </w:rPr>
+            </w:r>
+          </w:p>
+        </w:tc>
+        <w:tc>
+          <w:tcPr>
+            <w:tcW w:w="237" w:type="dxa"/>
             <w:tcBorders>
               <w:top w:val="nil"/>
               <w:left w:val="nil"/>
@@ -3837,7 +3837,7 @@
         <w:trPr/>
         <w:tc>
           <w:tcPr>
-            <w:tcW w:w="5193" w:type="dxa"/>
+            <w:tcW w:w="5107" w:type="dxa"/>
             <w:gridSpan w:val="4"/>
             <w:tcBorders>
               <w:top w:val="single" w:sz="2" w:space="0" w:color="A6A6A6"/>
@@ -3899,7 +3899,7 @@
         </w:tc>
         <w:tc>
           <w:tcPr>
-            <w:tcW w:w="2536" w:type="dxa"/>
+            <w:tcW w:w="2492" w:type="dxa"/>
             <w:gridSpan w:val="2"/>
             <w:tcBorders>
               <w:top w:val="single" w:sz="2" w:space="0" w:color="A6A6A6"/>
@@ -3936,7 +3936,7 @@
         </w:tc>
         <w:tc>
           <w:tcPr>
-            <w:tcW w:w="2251" w:type="dxa"/>
+            <w:tcW w:w="2212" w:type="dxa"/>
             <w:tcBorders>
               <w:top w:val="single" w:sz="2" w:space="0" w:color="A6A6A6"/>
               <w:bottom w:val="single" w:sz="2" w:space="0" w:color="A6A6A6"/>
@@ -3959,15 +3959,17 @@
             <w:r>
               <w:rPr>
                 <w:rFonts w:cs="Calibri" w:cstheme="minorHAnsi" w:ascii="Calibri" w:hAnsi="Calibri"/>
-                <w:sz w:val="22"/>
-                <w:szCs w:val="22"/>
-              </w:rPr>
-            </w:r>
-          </w:p>
-        </w:tc>
-        <w:tc>
-          <w:tcPr>
-            <w:tcW w:w="68" w:type="dxa"/>
+                <w:kern w:val="0"/>
+                <w:sz w:val="22"/>
+                <w:szCs w:val="22"/>
+                <w:lang w:bidi="ar-SA"/>
+              </w:rPr>
+            </w:r>
+          </w:p>
+        </w:tc>
+        <w:tc>
+          <w:tcPr>
+            <w:tcW w:w="237" w:type="dxa"/>
             <w:tcBorders>
               <w:top w:val="nil"/>
               <w:left w:val="nil"/>
@@ -4002,7 +4004,7 @@
         </w:trPr>
         <w:tc>
           <w:tcPr>
-            <w:tcW w:w="5193" w:type="dxa"/>
+            <w:tcW w:w="5107" w:type="dxa"/>
             <w:gridSpan w:val="4"/>
             <w:tcBorders>
               <w:top w:val="single" w:sz="2" w:space="0" w:color="A6A6A6"/>
@@ -4040,7 +4042,7 @@
         </w:tc>
         <w:tc>
           <w:tcPr>
-            <w:tcW w:w="2536" w:type="dxa"/>
+            <w:tcW w:w="2492" w:type="dxa"/>
             <w:gridSpan w:val="2"/>
             <w:tcBorders>
               <w:top w:val="single" w:sz="2" w:space="0" w:color="A6A6A6"/>
@@ -4077,7 +4079,7 @@
         </w:tc>
         <w:tc>
           <w:tcPr>
-            <w:tcW w:w="2251" w:type="dxa"/>
+            <w:tcW w:w="2212" w:type="dxa"/>
             <w:tcBorders>
               <w:top w:val="single" w:sz="2" w:space="0" w:color="A6A6A6"/>
               <w:bottom w:val="single" w:sz="2" w:space="0" w:color="A6A6A6"/>
@@ -4100,15 +4102,17 @@
             <w:r>
               <w:rPr>
                 <w:rFonts w:cs="Calibri" w:cstheme="minorHAnsi" w:ascii="Calibri" w:hAnsi="Calibri"/>
-                <w:sz w:val="22"/>
-                <w:szCs w:val="22"/>
-              </w:rPr>
-            </w:r>
-          </w:p>
-        </w:tc>
-        <w:tc>
-          <w:tcPr>
-            <w:tcW w:w="68" w:type="dxa"/>
+                <w:kern w:val="0"/>
+                <w:sz w:val="22"/>
+                <w:szCs w:val="22"/>
+                <w:lang w:bidi="ar-SA"/>
+              </w:rPr>
+            </w:r>
+          </w:p>
+        </w:tc>
+        <w:tc>
+          <w:tcPr>
+            <w:tcW w:w="237" w:type="dxa"/>
             <w:tcBorders>
               <w:top w:val="nil"/>
               <w:left w:val="nil"/>
@@ -4143,7 +4147,7 @@
         </w:trPr>
         <w:tc>
           <w:tcPr>
-            <w:tcW w:w="2689" w:type="dxa"/>
+            <w:tcW w:w="2644" w:type="dxa"/>
             <w:gridSpan w:val="2"/>
             <w:tcBorders>
               <w:top w:val="single" w:sz="2" w:space="0" w:color="A6A6A6"/>
@@ -4180,7 +4184,7 @@
         </w:tc>
         <w:tc>
           <w:tcPr>
-            <w:tcW w:w="7291" w:type="dxa"/>
+            <w:tcW w:w="7167" w:type="dxa"/>
             <w:gridSpan w:val="5"/>
             <w:tcBorders>
               <w:top w:val="single" w:sz="2" w:space="0" w:color="A6A6A6"/>
@@ -4281,7 +4285,7 @@
         </w:tc>
         <w:tc>
           <w:tcPr>
-            <w:tcW w:w="68" w:type="dxa"/>
+            <w:tcW w:w="237" w:type="dxa"/>
             <w:tcBorders>
               <w:top w:val="nil"/>
               <w:left w:val="nil"/>
@@ -4316,7 +4320,7 @@
         </w:trPr>
         <w:tc>
           <w:tcPr>
-            <w:tcW w:w="2689" w:type="dxa"/>
+            <w:tcW w:w="2644" w:type="dxa"/>
             <w:gridSpan w:val="2"/>
             <w:tcBorders>
               <w:top w:val="single" w:sz="2" w:space="0" w:color="A6A6A6"/>
@@ -4355,7 +4359,7 @@
         </w:tc>
         <w:tc>
           <w:tcPr>
-            <w:tcW w:w="7291" w:type="dxa"/>
+            <w:tcW w:w="7167" w:type="dxa"/>
             <w:gridSpan w:val="5"/>
             <w:tcBorders>
               <w:top w:val="single" w:sz="2" w:space="0" w:color="A6A6A6"/>
@@ -4390,7 +4394,7 @@
         </w:tc>
         <w:tc>
           <w:tcPr>
-            <w:tcW w:w="68" w:type="dxa"/>
+            <w:tcW w:w="237" w:type="dxa"/>
             <w:tcBorders>
               <w:top w:val="nil"/>
               <w:left w:val="nil"/>
@@ -4686,7 +4690,7 @@
           <w:bottom w:w="0" w:type="dxa"/>
           <w:right w:w="108" w:type="dxa"/>
         </w:tblCellMar>
-        <w:tblLook w:val="04a0" w:noHBand="0" w:noVBand="1" w:firstColumn="1" w:lastRow="0" w:lastColumn="0" w:firstRow="1"/>
+        <w:tblLook w:firstRow="1" w:noVBand="1" w:lastRow="0" w:firstColumn="1" w:lastColumn="0" w:noHBand="0" w:val="04a0"/>
       </w:tblPr>
       <w:tblGrid>
         <w:gridCol w:w="2387"/>
@@ -4714,7 +4718,10 @@
               </w:rPr>
             </w:pPr>
             <w:r>
-              <w:rPr/>
+              <w:rPr>
+                <w:kern w:val="0"/>
+                <w:lang w:bidi="ar-SA"/>
+              </w:rPr>
               <w:drawing>
                 <wp:inline distT="0" distB="0" distL="0" distR="0">
                   <wp:extent cx="1457325" cy="7566025"/>
@@ -4774,7 +4781,10 @@
               </w:rPr>
             </w:pPr>
             <w:r>
-              <w:rPr/>
+              <w:rPr>
+                <w:kern w:val="0"/>
+                <w:lang w:bidi="ar-SA"/>
+              </w:rPr>
               <w:drawing>
                 <wp:inline distT="0" distB="0" distL="0" distR="0">
                   <wp:extent cx="4518660" cy="252095"/>
@@ -4888,6 +4898,8 @@
             <w:r>
               <w:rPr>
                 <w:rFonts w:ascii="Cambria" w:hAnsi="Cambria"/>
+                <w:kern w:val="0"/>
+                <w:lang w:bidi="ar-SA"/>
               </w:rPr>
             </w:r>
           </w:p>
@@ -4912,7 +4924,7 @@
             </w:pPr>
             <w:r>
               <w:drawing>
-                <wp:anchor behindDoc="0" distT="0" distB="0" distL="114300" distR="114300" simplePos="0" locked="0" layoutInCell="1" allowOverlap="1" relativeHeight="9">
+                <wp:anchor behindDoc="0" distT="0" distB="0" distL="114300" distR="114300" simplePos="0" locked="0" layoutInCell="1" allowOverlap="1" relativeHeight="10">
                   <wp:simplePos x="0" y="0"/>
                   <wp:positionH relativeFrom="column">
                     <wp:posOffset>-23495</wp:posOffset>
@@ -4925,9 +4937,9 @@
                   <wp:wrapThrough wrapText="bothSides">
                     <wp:wrapPolygon edited="0">
                       <wp:start x="-28" y="0"/>
-                      <wp:lineTo x="-28" y="13769"/>
-                      <wp:lineTo x="21136" y="13769"/>
-                      <wp:lineTo x="21136" y="0"/>
+                      <wp:lineTo x="-28" y="13309"/>
+                      <wp:lineTo x="21108" y="13309"/>
+                      <wp:lineTo x="21108" y="0"/>
                       <wp:lineTo x="-28" y="0"/>
                     </wp:wrapPolygon>
                   </wp:wrapThrough>
@@ -5028,6 +5040,8 @@
             <w:r>
               <w:rPr>
                 <w:rFonts w:ascii="Cambria" w:hAnsi="Cambria"/>
+                <w:kern w:val="0"/>
+                <w:lang w:bidi="ar-SA"/>
               </w:rPr>
             </w:r>
           </w:p>
@@ -5045,6 +5059,8 @@
             <w:r>
               <w:rPr>
                 <w:rFonts w:ascii="Cambria" w:hAnsi="Cambria"/>
+                <w:kern w:val="0"/>
+                <w:lang w:bidi="ar-SA"/>
               </w:rPr>
             </w:r>
           </w:p>
@@ -5074,6 +5090,8 @@
             <w:r>
               <w:rPr>
                 <w:rFonts w:ascii="Cambria" w:hAnsi="Cambria"/>
+                <w:kern w:val="0"/>
+                <w:lang w:bidi="ar-SA"/>
               </w:rPr>
             </w:r>
           </w:p>
@@ -5097,7 +5115,10 @@
               </w:rPr>
             </w:pPr>
             <w:r>
-              <w:rPr/>
+              <w:rPr>
+                <w:kern w:val="0"/>
+                <w:lang w:bidi="ar-SA"/>
+              </w:rPr>
               <w:drawing>
                 <wp:inline distT="0" distB="0" distL="0" distR="0">
                   <wp:extent cx="4483100" cy="603885"/>
@@ -5199,6 +5220,8 @@
             <w:r>
               <w:rPr>
                 <w:rFonts w:ascii="Cambria" w:hAnsi="Cambria"/>
+                <w:kern w:val="0"/>
+                <w:lang w:bidi="ar-SA"/>
               </w:rPr>
             </w:r>
           </w:p>
@@ -5228,6 +5251,8 @@
             <w:r>
               <w:rPr>
                 <w:rFonts w:ascii="Cambria" w:hAnsi="Cambria"/>
+                <w:kern w:val="0"/>
+                <w:lang w:bidi="ar-SA"/>
               </w:rPr>
             </w:r>
           </w:p>
@@ -5252,7 +5277,10 @@
               </w:rPr>
             </w:pPr>
             <w:r>
-              <w:rPr/>
+              <w:rPr>
+                <w:kern w:val="0"/>
+                <w:lang w:bidi="ar-SA"/>
+              </w:rPr>
               <w:drawing>
                 <wp:inline distT="0" distB="0" distL="0" distR="0">
                   <wp:extent cx="4526280" cy="648970"/>
@@ -5326,6 +5354,8 @@
             <w:r>
               <w:rPr>
                 <w:rFonts w:ascii="Cambria" w:hAnsi="Cambria"/>
+                <w:kern w:val="0"/>
+                <w:lang w:bidi="ar-SA"/>
               </w:rPr>
             </w:r>
           </w:p>
@@ -5352,6 +5382,8 @@
             <w:r>
               <w:rPr>
                 <w:rFonts w:ascii="Cambria" w:hAnsi="Cambria"/>
+                <w:kern w:val="0"/>
+                <w:lang w:bidi="ar-SA"/>
               </w:rPr>
             </w:r>
           </w:p>
@@ -5414,12 +5446,12 @@
           <w:bottom w:w="0" w:type="dxa"/>
           <w:right w:w="108" w:type="dxa"/>
         </w:tblCellMar>
-        <w:tblLook w:val="0000" w:noHBand="0" w:noVBand="0" w:firstColumn="0" w:lastRow="0" w:lastColumn="0" w:firstRow="0"/>
+        <w:tblLook w:firstRow="0" w:noVBand="0" w:lastRow="0" w:firstColumn="0" w:lastColumn="0" w:noHBand="0" w:val="0000"/>
       </w:tblPr>
       <w:tblGrid>
-        <w:gridCol w:w="8019"/>
-        <w:gridCol w:w="870"/>
-        <w:gridCol w:w="34"/>
+        <w:gridCol w:w="7831"/>
+        <w:gridCol w:w="856"/>
+        <w:gridCol w:w="236"/>
       </w:tblGrid>
       <w:tr>
         <w:trPr>
@@ -5427,7 +5459,7 @@
         </w:trPr>
         <w:tc>
           <w:tcPr>
-            <w:tcW w:w="8019" w:type="dxa"/>
+            <w:tcW w:w="7831" w:type="dxa"/>
             <w:tcBorders>
               <w:top w:val="single" w:sz="4" w:space="0" w:color="000000"/>
               <w:left w:val="single" w:sz="4" w:space="0" w:color="000000"/>
@@ -5471,7 +5503,7 @@
         </w:tc>
         <w:tc>
           <w:tcPr>
-            <w:tcW w:w="870" w:type="dxa"/>
+            <w:tcW w:w="856" w:type="dxa"/>
             <w:tcBorders>
               <w:top w:val="single" w:sz="4" w:space="0" w:color="000000"/>
               <w:left w:val="single" w:sz="4" w:space="0" w:color="000000"/>
@@ -5502,7 +5534,7 @@
         </w:tc>
         <w:tc>
           <w:tcPr>
-            <w:tcW w:w="34" w:type="dxa"/>
+            <w:tcW w:w="236" w:type="dxa"/>
             <w:tcBorders/>
           </w:tcPr>
           <w:p>
@@ -5523,7 +5555,7 @@
         </w:trPr>
         <w:tc>
           <w:tcPr>
-            <w:tcW w:w="8019" w:type="dxa"/>
+            <w:tcW w:w="7831" w:type="dxa"/>
             <w:tcBorders>
               <w:top w:val="single" w:sz="4" w:space="0" w:color="000000"/>
               <w:left w:val="single" w:sz="4" w:space="0" w:color="000000"/>
@@ -5606,7 +5638,7 @@
         </w:tc>
         <w:tc>
           <w:tcPr>
-            <w:tcW w:w="870" w:type="dxa"/>
+            <w:tcW w:w="856" w:type="dxa"/>
             <w:tcBorders>
               <w:top w:val="single" w:sz="4" w:space="0" w:color="000000"/>
               <w:left w:val="single" w:sz="4" w:space="0" w:color="000000"/>
@@ -5634,7 +5666,7 @@
         </w:tc>
         <w:tc>
           <w:tcPr>
-            <w:tcW w:w="34" w:type="dxa"/>
+            <w:tcW w:w="236" w:type="dxa"/>
             <w:tcBorders/>
           </w:tcPr>
           <w:p>
@@ -5655,7 +5687,7 @@
         </w:trPr>
         <w:tc>
           <w:tcPr>
-            <w:tcW w:w="8019" w:type="dxa"/>
+            <w:tcW w:w="7831" w:type="dxa"/>
             <w:tcBorders>
               <w:top w:val="single" w:sz="4" w:space="0" w:color="000000"/>
               <w:left w:val="single" w:sz="4" w:space="0" w:color="000000"/>
@@ -5714,7 +5746,7 @@
         </w:tc>
         <w:tc>
           <w:tcPr>
-            <w:tcW w:w="870" w:type="dxa"/>
+            <w:tcW w:w="856" w:type="dxa"/>
             <w:tcBorders>
               <w:top w:val="single" w:sz="4" w:space="0" w:color="000000"/>
               <w:left w:val="single" w:sz="4" w:space="0" w:color="000000"/>
@@ -5742,7 +5774,7 @@
         </w:tc>
         <w:tc>
           <w:tcPr>
-            <w:tcW w:w="34" w:type="dxa"/>
+            <w:tcW w:w="236" w:type="dxa"/>
             <w:tcBorders/>
           </w:tcPr>
           <w:p>
@@ -5763,7 +5795,7 @@
         </w:trPr>
         <w:tc>
           <w:tcPr>
-            <w:tcW w:w="8019" w:type="dxa"/>
+            <w:tcW w:w="7831" w:type="dxa"/>
             <w:tcBorders>
               <w:top w:val="single" w:sz="4" w:space="0" w:color="000000"/>
               <w:left w:val="single" w:sz="4" w:space="0" w:color="000000"/>
@@ -5798,7 +5830,7 @@
         </w:tc>
         <w:tc>
           <w:tcPr>
-            <w:tcW w:w="870" w:type="dxa"/>
+            <w:tcW w:w="856" w:type="dxa"/>
             <w:tcBorders>
               <w:top w:val="single" w:sz="4" w:space="0" w:color="000000"/>
               <w:left w:val="single" w:sz="4" w:space="0" w:color="000000"/>
@@ -5826,7 +5858,7 @@
         </w:tc>
         <w:tc>
           <w:tcPr>
-            <w:tcW w:w="34" w:type="dxa"/>
+            <w:tcW w:w="236" w:type="dxa"/>
             <w:tcBorders/>
           </w:tcPr>
           <w:p>
@@ -5847,7 +5879,7 @@
         </w:trPr>
         <w:tc>
           <w:tcPr>
-            <w:tcW w:w="8019" w:type="dxa"/>
+            <w:tcW w:w="7831" w:type="dxa"/>
             <w:tcBorders>
               <w:top w:val="single" w:sz="4" w:space="0" w:color="000000"/>
               <w:left w:val="single" w:sz="4" w:space="0" w:color="000000"/>
@@ -5891,7 +5923,7 @@
         </w:tc>
         <w:tc>
           <w:tcPr>
-            <w:tcW w:w="870" w:type="dxa"/>
+            <w:tcW w:w="856" w:type="dxa"/>
             <w:tcBorders>
               <w:top w:val="single" w:sz="4" w:space="0" w:color="000000"/>
               <w:left w:val="single" w:sz="4" w:space="0" w:color="000000"/>
@@ -5922,7 +5954,7 @@
         </w:tc>
         <w:tc>
           <w:tcPr>
-            <w:tcW w:w="34" w:type="dxa"/>
+            <w:tcW w:w="236" w:type="dxa"/>
             <w:tcBorders/>
           </w:tcPr>
           <w:p>
@@ -5943,7 +5975,7 @@
         </w:trPr>
         <w:tc>
           <w:tcPr>
-            <w:tcW w:w="8019" w:type="dxa"/>
+            <w:tcW w:w="7831" w:type="dxa"/>
             <w:tcBorders>
               <w:top w:val="single" w:sz="4" w:space="0" w:color="000000"/>
               <w:left w:val="single" w:sz="4" w:space="0" w:color="000000"/>
@@ -6026,7 +6058,7 @@
         </w:tc>
         <w:tc>
           <w:tcPr>
-            <w:tcW w:w="870" w:type="dxa"/>
+            <w:tcW w:w="856" w:type="dxa"/>
             <w:tcBorders>
               <w:top w:val="single" w:sz="4" w:space="0" w:color="000000"/>
               <w:left w:val="single" w:sz="4" w:space="0" w:color="000000"/>
@@ -6054,7 +6086,7 @@
         </w:tc>
         <w:tc>
           <w:tcPr>
-            <w:tcW w:w="34" w:type="dxa"/>
+            <w:tcW w:w="236" w:type="dxa"/>
             <w:tcBorders/>
           </w:tcPr>
           <w:p>
@@ -6075,7 +6107,7 @@
         </w:trPr>
         <w:tc>
           <w:tcPr>
-            <w:tcW w:w="8019" w:type="dxa"/>
+            <w:tcW w:w="7831" w:type="dxa"/>
             <w:tcBorders>
               <w:top w:val="single" w:sz="4" w:space="0" w:color="000000"/>
               <w:left w:val="single" w:sz="4" w:space="0" w:color="000000"/>
@@ -6158,7 +6190,7 @@
         </w:tc>
         <w:tc>
           <w:tcPr>
-            <w:tcW w:w="870" w:type="dxa"/>
+            <w:tcW w:w="856" w:type="dxa"/>
             <w:tcBorders>
               <w:top w:val="single" w:sz="4" w:space="0" w:color="000000"/>
               <w:left w:val="single" w:sz="4" w:space="0" w:color="000000"/>
@@ -6186,7 +6218,7 @@
         </w:tc>
         <w:tc>
           <w:tcPr>
-            <w:tcW w:w="34" w:type="dxa"/>
+            <w:tcW w:w="236" w:type="dxa"/>
             <w:tcBorders/>
           </w:tcPr>
           <w:p>
@@ -6207,7 +6239,7 @@
         </w:trPr>
         <w:tc>
           <w:tcPr>
-            <w:tcW w:w="8019" w:type="dxa"/>
+            <w:tcW w:w="7831" w:type="dxa"/>
             <w:tcBorders>
               <w:top w:val="single" w:sz="4" w:space="0" w:color="000000"/>
               <w:left w:val="single" w:sz="4" w:space="0" w:color="000000"/>
@@ -6290,7 +6322,7 @@
         </w:tc>
         <w:tc>
           <w:tcPr>
-            <w:tcW w:w="870" w:type="dxa"/>
+            <w:tcW w:w="856" w:type="dxa"/>
             <w:tcBorders>
               <w:top w:val="single" w:sz="4" w:space="0" w:color="000000"/>
               <w:left w:val="single" w:sz="4" w:space="0" w:color="000000"/>
@@ -6318,7 +6350,7 @@
         </w:tc>
         <w:tc>
           <w:tcPr>
-            <w:tcW w:w="34" w:type="dxa"/>
+            <w:tcW w:w="236" w:type="dxa"/>
             <w:tcBorders/>
           </w:tcPr>
           <w:p>
@@ -6339,7 +6371,7 @@
         </w:trPr>
         <w:tc>
           <w:tcPr>
-            <w:tcW w:w="8019" w:type="dxa"/>
+            <w:tcW w:w="7831" w:type="dxa"/>
             <w:tcBorders>
               <w:top w:val="single" w:sz="4" w:space="0" w:color="000000"/>
               <w:left w:val="single" w:sz="4" w:space="0" w:color="000000"/>
@@ -6374,7 +6406,7 @@
         </w:tc>
         <w:tc>
           <w:tcPr>
-            <w:tcW w:w="870" w:type="dxa"/>
+            <w:tcW w:w="856" w:type="dxa"/>
             <w:tcBorders>
               <w:top w:val="single" w:sz="4" w:space="0" w:color="000000"/>
               <w:left w:val="single" w:sz="4" w:space="0" w:color="000000"/>
@@ -6402,7 +6434,7 @@
         </w:tc>
         <w:tc>
           <w:tcPr>
-            <w:tcW w:w="34" w:type="dxa"/>
+            <w:tcW w:w="236" w:type="dxa"/>
             <w:tcBorders/>
           </w:tcPr>
           <w:p>
@@ -6423,7 +6455,7 @@
         </w:trPr>
         <w:tc>
           <w:tcPr>
-            <w:tcW w:w="8019" w:type="dxa"/>
+            <w:tcW w:w="7831" w:type="dxa"/>
             <w:tcBorders>
               <w:top w:val="single" w:sz="4" w:space="0" w:color="000000"/>
               <w:left w:val="single" w:sz="4" w:space="0" w:color="000000"/>
@@ -6458,7 +6490,7 @@
         </w:tc>
         <w:tc>
           <w:tcPr>
-            <w:tcW w:w="870" w:type="dxa"/>
+            <w:tcW w:w="856" w:type="dxa"/>
             <w:tcBorders>
               <w:top w:val="single" w:sz="4" w:space="0" w:color="000000"/>
               <w:left w:val="single" w:sz="4" w:space="0" w:color="000000"/>
@@ -6486,7 +6518,7 @@
         </w:tc>
         <w:tc>
           <w:tcPr>
-            <w:tcW w:w="34" w:type="dxa"/>
+            <w:tcW w:w="236" w:type="dxa"/>
             <w:tcBorders/>
           </w:tcPr>
           <w:p>
@@ -6507,7 +6539,7 @@
         </w:trPr>
         <w:tc>
           <w:tcPr>
-            <w:tcW w:w="8019" w:type="dxa"/>
+            <w:tcW w:w="7831" w:type="dxa"/>
             <w:tcBorders>
               <w:top w:val="single" w:sz="4" w:space="0" w:color="000000"/>
               <w:left w:val="single" w:sz="4" w:space="0" w:color="000000"/>
@@ -6551,7 +6583,7 @@
         </w:tc>
         <w:tc>
           <w:tcPr>
-            <w:tcW w:w="870" w:type="dxa"/>
+            <w:tcW w:w="856" w:type="dxa"/>
             <w:tcBorders>
               <w:top w:val="single" w:sz="4" w:space="0" w:color="000000"/>
               <w:left w:val="single" w:sz="4" w:space="0" w:color="000000"/>
@@ -6585,7 +6617,7 @@
         </w:tc>
         <w:tc>
           <w:tcPr>
-            <w:tcW w:w="34" w:type="dxa"/>
+            <w:tcW w:w="236" w:type="dxa"/>
             <w:tcBorders/>
           </w:tcPr>
           <w:p>
@@ -6606,7 +6638,7 @@
         </w:trPr>
         <w:tc>
           <w:tcPr>
-            <w:tcW w:w="8019" w:type="dxa"/>
+            <w:tcW w:w="7831" w:type="dxa"/>
             <w:tcBorders>
               <w:top w:val="single" w:sz="4" w:space="0" w:color="000000"/>
               <w:left w:val="single" w:sz="4" w:space="0" w:color="000000"/>
@@ -6689,7 +6721,7 @@
         </w:tc>
         <w:tc>
           <w:tcPr>
-            <w:tcW w:w="870" w:type="dxa"/>
+            <w:tcW w:w="856" w:type="dxa"/>
             <w:tcBorders>
               <w:top w:val="single" w:sz="4" w:space="0" w:color="000000"/>
               <w:left w:val="single" w:sz="4" w:space="0" w:color="000000"/>
@@ -6717,7 +6749,7 @@
         </w:tc>
         <w:tc>
           <w:tcPr>
-            <w:tcW w:w="34" w:type="dxa"/>
+            <w:tcW w:w="236" w:type="dxa"/>
             <w:tcBorders/>
           </w:tcPr>
           <w:p>
@@ -6738,7 +6770,7 @@
         </w:trPr>
         <w:tc>
           <w:tcPr>
-            <w:tcW w:w="8019" w:type="dxa"/>
+            <w:tcW w:w="7831" w:type="dxa"/>
             <w:tcBorders>
               <w:top w:val="single" w:sz="4" w:space="0" w:color="000000"/>
               <w:left w:val="single" w:sz="4" w:space="0" w:color="000000"/>
@@ -6821,7 +6853,7 @@
         </w:tc>
         <w:tc>
           <w:tcPr>
-            <w:tcW w:w="870" w:type="dxa"/>
+            <w:tcW w:w="856" w:type="dxa"/>
             <w:tcBorders>
               <w:top w:val="single" w:sz="4" w:space="0" w:color="000000"/>
               <w:left w:val="single" w:sz="4" w:space="0" w:color="000000"/>
@@ -6849,7 +6881,7 @@
         </w:tc>
         <w:tc>
           <w:tcPr>
-            <w:tcW w:w="34" w:type="dxa"/>
+            <w:tcW w:w="236" w:type="dxa"/>
             <w:tcBorders/>
           </w:tcPr>
           <w:p>
@@ -6870,7 +6902,7 @@
         </w:trPr>
         <w:tc>
           <w:tcPr>
-            <w:tcW w:w="8019" w:type="dxa"/>
+            <w:tcW w:w="7831" w:type="dxa"/>
             <w:tcBorders>
               <w:top w:val="single" w:sz="4" w:space="0" w:color="000000"/>
               <w:left w:val="single" w:sz="4" w:space="0" w:color="000000"/>
@@ -6905,7 +6937,7 @@
         </w:tc>
         <w:tc>
           <w:tcPr>
-            <w:tcW w:w="870" w:type="dxa"/>
+            <w:tcW w:w="856" w:type="dxa"/>
             <w:tcBorders>
               <w:top w:val="single" w:sz="4" w:space="0" w:color="000000"/>
               <w:left w:val="single" w:sz="4" w:space="0" w:color="000000"/>
@@ -6933,7 +6965,7 @@
         </w:tc>
         <w:tc>
           <w:tcPr>
-            <w:tcW w:w="34" w:type="dxa"/>
+            <w:tcW w:w="236" w:type="dxa"/>
             <w:tcBorders/>
           </w:tcPr>
           <w:p>
@@ -6954,7 +6986,7 @@
         </w:trPr>
         <w:tc>
           <w:tcPr>
-            <w:tcW w:w="8019" w:type="dxa"/>
+            <w:tcW w:w="7831" w:type="dxa"/>
             <w:tcBorders>
               <w:top w:val="single" w:sz="4" w:space="0" w:color="000000"/>
               <w:left w:val="single" w:sz="4" w:space="0" w:color="000000"/>
@@ -6989,7 +7021,7 @@
         </w:tc>
         <w:tc>
           <w:tcPr>
-            <w:tcW w:w="870" w:type="dxa"/>
+            <w:tcW w:w="856" w:type="dxa"/>
             <w:tcBorders>
               <w:top w:val="single" w:sz="4" w:space="0" w:color="000000"/>
               <w:left w:val="single" w:sz="4" w:space="0" w:color="000000"/>
@@ -7017,7 +7049,7 @@
         </w:tc>
         <w:tc>
           <w:tcPr>
-            <w:tcW w:w="34" w:type="dxa"/>
+            <w:tcW w:w="236" w:type="dxa"/>
             <w:tcBorders/>
           </w:tcPr>
           <w:p>
@@ -7038,7 +7070,7 @@
         </w:trPr>
         <w:tc>
           <w:tcPr>
-            <w:tcW w:w="8019" w:type="dxa"/>
+            <w:tcW w:w="7831" w:type="dxa"/>
             <w:tcBorders>
               <w:top w:val="single" w:sz="4" w:space="0" w:color="000000"/>
               <w:left w:val="single" w:sz="4" w:space="0" w:color="000000"/>
@@ -7082,7 +7114,7 @@
         </w:tc>
         <w:tc>
           <w:tcPr>
-            <w:tcW w:w="904" w:type="dxa"/>
+            <w:tcW w:w="1092" w:type="dxa"/>
             <w:gridSpan w:val="2"/>
             <w:tcBorders>
               <w:top w:val="single" w:sz="4" w:space="0" w:color="000000"/>
@@ -7119,7 +7151,7 @@
         </w:trPr>
         <w:tc>
           <w:tcPr>
-            <w:tcW w:w="8019" w:type="dxa"/>
+            <w:tcW w:w="7831" w:type="dxa"/>
             <w:tcBorders>
               <w:top w:val="single" w:sz="4" w:space="0" w:color="000000"/>
               <w:left w:val="single" w:sz="4" w:space="0" w:color="000000"/>
@@ -7178,7 +7210,7 @@
         </w:tc>
         <w:tc>
           <w:tcPr>
-            <w:tcW w:w="904" w:type="dxa"/>
+            <w:tcW w:w="1092" w:type="dxa"/>
             <w:gridSpan w:val="2"/>
             <w:tcBorders>
               <w:top w:val="single" w:sz="4" w:space="0" w:color="000000"/>
@@ -7212,7 +7244,7 @@
         </w:trPr>
         <w:tc>
           <w:tcPr>
-            <w:tcW w:w="8019" w:type="dxa"/>
+            <w:tcW w:w="7831" w:type="dxa"/>
             <w:tcBorders>
               <w:top w:val="single" w:sz="4" w:space="0" w:color="000000"/>
               <w:left w:val="single" w:sz="4" w:space="0" w:color="000000"/>
@@ -7271,7 +7303,7 @@
         </w:tc>
         <w:tc>
           <w:tcPr>
-            <w:tcW w:w="904" w:type="dxa"/>
+            <w:tcW w:w="1092" w:type="dxa"/>
             <w:gridSpan w:val="2"/>
             <w:tcBorders>
               <w:top w:val="single" w:sz="4" w:space="0" w:color="000000"/>
@@ -7305,7 +7337,7 @@
         </w:trPr>
         <w:tc>
           <w:tcPr>
-            <w:tcW w:w="8019" w:type="dxa"/>
+            <w:tcW w:w="7831" w:type="dxa"/>
             <w:tcBorders>
               <w:top w:val="single" w:sz="4" w:space="0" w:color="000000"/>
               <w:left w:val="single" w:sz="4" w:space="0" w:color="000000"/>
@@ -7340,7 +7372,7 @@
         </w:tc>
         <w:tc>
           <w:tcPr>
-            <w:tcW w:w="904" w:type="dxa"/>
+            <w:tcW w:w="1092" w:type="dxa"/>
             <w:gridSpan w:val="2"/>
             <w:tcBorders>
               <w:top w:val="single" w:sz="4" w:space="0" w:color="000000"/>
@@ -7408,7 +7440,7 @@
           <w:bottom w:w="0" w:type="dxa"/>
           <w:right w:w="108" w:type="dxa"/>
         </w:tblCellMar>
-        <w:tblLook w:val="04a0" w:noHBand="0" w:noVBand="1" w:firstColumn="1" w:lastRow="0" w:lastColumn="0" w:firstRow="1"/>
+        <w:tblLook w:firstRow="1" w:noVBand="1" w:lastRow="0" w:firstColumn="1" w:lastColumn="0" w:noHBand="0" w:val="04a0"/>
       </w:tblPr>
       <w:tblGrid>
         <w:gridCol w:w="4923"/>
@@ -7639,8 +7671,10 @@
             <w:r>
               <w:rPr>
                 <w:rFonts w:cs="Calibri" w:cstheme="minorHAnsi" w:ascii="Calibri" w:hAnsi="Calibri"/>
+                <w:kern w:val="0"/>
                 <w:sz w:val="24"/>
                 <w:szCs w:val="24"/>
+                <w:lang w:bidi="ar-SA"/>
               </w:rPr>
             </w:r>
           </w:p>
@@ -7754,8 +7788,10 @@
             <w:r>
               <w:rPr>
                 <w:rFonts w:cs="Calibri" w:cstheme="minorHAnsi" w:ascii="Calibri" w:hAnsi="Calibri"/>
+                <w:kern w:val="0"/>
                 <w:sz w:val="24"/>
                 <w:szCs w:val="24"/>
+                <w:lang w:bidi="ar-SA"/>
               </w:rPr>
             </w:r>
           </w:p>
@@ -7869,8 +7905,10 @@
             <w:r>
               <w:rPr>
                 <w:rFonts w:cs="Calibri" w:cstheme="minorHAnsi" w:ascii="Calibri" w:hAnsi="Calibri"/>
+                <w:kern w:val="0"/>
                 <w:sz w:val="24"/>
                 <w:szCs w:val="24"/>
+                <w:lang w:bidi="ar-SA"/>
               </w:rPr>
             </w:r>
           </w:p>
@@ -7984,8 +8022,10 @@
             <w:r>
               <w:rPr>
                 <w:rFonts w:cs="Calibri" w:cstheme="minorHAnsi" w:ascii="Calibri" w:hAnsi="Calibri"/>
+                <w:kern w:val="0"/>
                 <w:sz w:val="24"/>
                 <w:szCs w:val="24"/>
+                <w:lang w:bidi="ar-SA"/>
               </w:rPr>
             </w:r>
           </w:p>
@@ -8096,8 +8136,10 @@
             <w:r>
               <w:rPr>
                 <w:rFonts w:cs="Calibri" w:cstheme="minorHAnsi" w:ascii="Calibri" w:hAnsi="Calibri"/>
+                <w:kern w:val="0"/>
                 <w:sz w:val="32"/>
                 <w:szCs w:val="32"/>
+                <w:lang w:bidi="ar-SA"/>
               </w:rPr>
             </w:r>
           </w:p>
@@ -8472,9 +8514,6 @@
         <w:pStyle w:val="Normal"/>
         <w:rPr>
           <w:rFonts w:ascii="Nimbus Sans" w:hAnsi="Nimbus Sans"/>
-          <w:b w:val="false"/>
-          <w:b w:val="false"/>
-          <w:bCs w:val="false"/>
           <w:sz w:val="22"/>
           <w:szCs w:val="22"/>
         </w:rPr>
@@ -8482,8 +8521,6 @@
       <w:r>
         <w:rPr>
           <w:rFonts w:ascii="Nimbus Sans" w:hAnsi="Nimbus Sans"/>
-          <w:b w:val="false"/>
-          <w:bCs w:val="false"/>
           <w:sz w:val="22"/>
           <w:szCs w:val="22"/>
         </w:rPr>
@@ -8543,9 +8580,6 @@
         <w:pStyle w:val="Normal"/>
         <w:rPr>
           <w:rFonts w:ascii="Nimbus Sans" w:hAnsi="Nimbus Sans"/>
-          <w:b w:val="false"/>
-          <w:b w:val="false"/>
-          <w:bCs w:val="false"/>
           <w:sz w:val="22"/>
           <w:szCs w:val="22"/>
         </w:rPr>
@@ -8553,38 +8587,14 @@
       <w:r>
         <w:rPr>
           <w:rFonts w:ascii="Nimbus Sans" w:hAnsi="Nimbus Sans"/>
-          <w:b w:val="false"/>
-          <w:bCs w:val="false"/>
           <w:sz w:val="22"/>
           <w:szCs w:val="22"/>
         </w:rPr>
-        <w:t xml:space="preserve">Using the trial error method </w:t>
+        <w:t xml:space="preserve">Using the trial error method I chose for length and width to produce a range of where the answer could be. I </w:t>
       </w:r>
       <w:r>
         <w:rPr>
           <w:rFonts w:ascii="Nimbus Sans" w:hAnsi="Nimbus Sans"/>
-          <w:b w:val="false"/>
-          <w:bCs w:val="false"/>
-          <w:sz w:val="22"/>
-          <w:szCs w:val="22"/>
-        </w:rPr>
-        <w:t>I chose</w:t>
-      </w:r>
-      <w:r>
-        <w:rPr>
-          <w:rFonts w:ascii="Nimbus Sans" w:hAnsi="Nimbus Sans"/>
-          <w:b w:val="false"/>
-          <w:bCs w:val="false"/>
-          <w:sz w:val="22"/>
-          <w:szCs w:val="22"/>
-        </w:rPr>
-        <w:t xml:space="preserve"> for length and width to produce a a range of where the answer could be. I </w:t>
-      </w:r>
-      <w:r>
-        <w:rPr>
-          <w:rFonts w:ascii="Nimbus Sans" w:hAnsi="Nimbus Sans"/>
-          <w:b w:val="false"/>
-          <w:bCs w:val="false"/>
           <w:i/>
           <w:iCs/>
           <w:sz w:val="22"/>
@@ -8595,60 +8605,14 @@
       <w:r>
         <w:rPr>
           <w:rFonts w:ascii="Nimbus Sans" w:hAnsi="Nimbus Sans"/>
-          <w:b w:val="false"/>
-          <w:bCs w:val="false"/>
           <w:sz w:val="22"/>
           <w:szCs w:val="22"/>
         </w:rPr>
-        <w:t xml:space="preserve"> that not all the or too much fence was used in the in the solution meaning the solution could not possibly be correct. To determine an answer </w:t>
+        <w:t xml:space="preserve"> that not all the or too much fence was used in the in the solution meaning the solution could not possibly be correct. To determine an answer I substituted the length and width into both the perimeter and area formula to check whether then dimensions fit the fence length constraint and find the total area. When formulating the trial and error I  </w:t>
       </w:r>
       <w:r>
         <w:rPr>
           <w:rFonts w:ascii="Nimbus Sans" w:hAnsi="Nimbus Sans"/>
-          <w:b w:val="false"/>
-          <w:bCs w:val="false"/>
-          <w:sz w:val="22"/>
-          <w:szCs w:val="22"/>
-        </w:rPr>
-        <w:t xml:space="preserve">I substituted the </w:t>
-      </w:r>
-      <w:r>
-        <w:rPr>
-          <w:rFonts w:ascii="Nimbus Sans" w:hAnsi="Nimbus Sans"/>
-          <w:b w:val="false"/>
-          <w:bCs w:val="false"/>
-          <w:sz w:val="22"/>
-          <w:szCs w:val="22"/>
-        </w:rPr>
-        <w:t xml:space="preserve">length and width into both the perimeter and area formula to check whether then dimensions fit the fence length constraint and find the total area. When formulating the trial and error </w:t>
-      </w:r>
-      <w:r>
-        <w:rPr>
-          <w:rFonts w:ascii="Nimbus Sans" w:hAnsi="Nimbus Sans"/>
-          <w:b w:val="false"/>
-          <w:bCs w:val="false"/>
-          <w:sz w:val="22"/>
-          <w:szCs w:val="22"/>
-        </w:rPr>
-        <w:t>I</w:t>
-      </w:r>
-      <w:r>
-        <w:rPr>
-          <w:rFonts w:ascii="Nimbus Sans" w:hAnsi="Nimbus Sans"/>
-          <w:b w:val="false"/>
-          <w:bCs w:val="false"/>
-          <w:i w:val="false"/>
-          <w:iCs w:val="false"/>
-          <w:sz w:val="22"/>
-          <w:szCs w:val="22"/>
-        </w:rPr>
-        <w:t xml:space="preserve">  </w:t>
-      </w:r>
-      <w:r>
-        <w:rPr>
-          <w:rFonts w:ascii="Nimbus Sans" w:hAnsi="Nimbus Sans"/>
-          <w:b w:val="false"/>
-          <w:bCs w:val="false"/>
           <w:i/>
           <w:iCs/>
           <w:sz w:val="22"/>
@@ -8659,10 +8623,6 @@
       <w:r>
         <w:rPr>
           <w:rFonts w:ascii="Nimbus Sans" w:hAnsi="Nimbus Sans"/>
-          <w:b w:val="false"/>
-          <w:bCs w:val="false"/>
-          <w:i w:val="false"/>
-          <w:iCs w:val="false"/>
           <w:sz w:val="22"/>
           <w:szCs w:val="22"/>
         </w:rPr>
@@ -8674,9 +8634,6 @@
         <w:pStyle w:val="Normal"/>
         <w:rPr>
           <w:rFonts w:ascii="Nimbus Sans" w:hAnsi="Nimbus Sans"/>
-          <w:b w:val="false"/>
-          <w:b w:val="false"/>
-          <w:bCs w:val="false"/>
           <w:sz w:val="22"/>
           <w:szCs w:val="22"/>
         </w:rPr>
@@ -8684,8 +8641,6 @@
       <w:r>
         <w:rPr>
           <w:rFonts w:ascii="Nimbus Sans" w:hAnsi="Nimbus Sans"/>
-          <w:b w:val="false"/>
-          <w:bCs w:val="false"/>
           <w:sz w:val="22"/>
           <w:szCs w:val="22"/>
         </w:rPr>
@@ -8696,9 +8651,6 @@
         <w:pStyle w:val="Normal"/>
         <w:rPr>
           <w:rFonts w:ascii="Nimbus Sans" w:hAnsi="Nimbus Sans"/>
-          <w:b w:val="false"/>
-          <w:b w:val="false"/>
-          <w:bCs w:val="false"/>
           <w:sz w:val="22"/>
           <w:szCs w:val="22"/>
         </w:rPr>
@@ -8706,8 +8658,6 @@
       <w:r>
         <w:rPr>
           <w:rFonts w:ascii="Nimbus Sans" w:hAnsi="Nimbus Sans"/>
-          <w:b w:val="false"/>
-          <w:bCs w:val="false"/>
           <w:sz w:val="22"/>
           <w:szCs w:val="22"/>
         </w:rPr>
@@ -8773,6 +8723,7 @@
           <w:bottom w:w="55" w:type="dxa"/>
           <w:right w:w="55" w:type="dxa"/>
         </w:tblCellMar>
+        <w:tblLook w:firstRow="1" w:noVBand="1" w:lastRow="0" w:firstColumn="1" w:lastColumn="0" w:noHBand="0" w:val="04a0"/>
       </w:tblPr>
       <w:tblGrid>
         <w:gridCol w:w="4679"/>
@@ -8780,7 +8731,7 @@
       </w:tblGrid>
       <w:tr>
         <w:trPr>
-          <w:trHeight w:val="2700" w:hRule="atLeast"/>
+          <w:trHeight w:val="4583" w:hRule="atLeast"/>
         </w:trPr>
         <w:tc>
           <w:tcPr>
@@ -8959,6 +8910,7 @@
               <w:rPr>
                 <w:rFonts w:ascii="Nimbus Sans" w:hAnsi="Nimbus Sans"/>
               </w:rPr>
+              <w:t>Random numbers where chosen for length and width</w:t>
             </w:r>
           </w:p>
           <w:p>
@@ -8973,7 +8925,6 @@
               <w:rPr>
                 <w:rFonts w:ascii="Nimbus Sans" w:hAnsi="Nimbus Sans"/>
               </w:rPr>
-              <w:t>Random numbers where chosen for length and width</w:t>
             </w:r>
           </w:p>
           <w:p>
@@ -8999,38 +8950,22 @@
               </w:rPr>
             </w:pPr>
             <w:r>
+              <w:rPr/>
+            </w:r>
+          </w:p>
+          <w:p>
+            <w:pPr>
+              <w:pStyle w:val="TableContents"/>
+              <w:widowControl w:val="false"/>
               <w:rPr>
                 <w:rFonts w:ascii="Nimbus Sans" w:hAnsi="Nimbus Sans"/>
               </w:rPr>
-            </w:r>
-          </w:p>
-          <w:p>
-            <w:pPr>
-              <w:pStyle w:val="TableContents"/>
-              <w:widowControl w:val="false"/>
+            </w:pPr>
+            <w:r>
               <w:rPr>
                 <w:rFonts w:ascii="Nimbus Sans" w:hAnsi="Nimbus Sans"/>
               </w:rPr>
-            </w:pPr>
-            <w:r>
-              <w:rPr>
-                <w:rFonts w:ascii="Nimbus Sans" w:hAnsi="Nimbus Sans"/>
-              </w:rPr>
               <w:t>A Solution with area and length of fence used</w:t>
-            </w:r>
-          </w:p>
-          <w:p>
-            <w:pPr>
-              <w:pStyle w:val="TableContents"/>
-              <w:widowControl w:val="false"/>
-              <w:rPr>
-                <w:rFonts w:ascii="Nimbus Sans" w:hAnsi="Nimbus Sans"/>
-              </w:rPr>
-            </w:pPr>
-            <w:r>
-              <w:rPr>
-                <w:rFonts w:ascii="Nimbus Sans" w:hAnsi="Nimbus Sans"/>
-              </w:rPr>
             </w:r>
           </w:p>
           <w:p>
@@ -9067,274 +9002,52 @@
             </w:pPr>
             <w:r>
               <w:rPr/>
-            </w:r>
-            <m:oMathPara xmlns:m="http://schemas.openxmlformats.org/officeDocument/2006/math">
-              <m:oMathParaPr>
-                <m:jc m:val="left"/>
-              </m:oMathParaPr>
-              <m:oMath>
-                <m:eqArr>
-                  <m:e>
-                    <m:r>
-                      <w:rPr>
-                        <w:rFonts w:ascii="Cambria Math" w:hAnsi="Cambria Math"/>
-                      </w:rPr>
-                      <m:t xml:space="preserve">L</m:t>
-                    </m:r>
-                    <m:r>
-                      <w:rPr>
-                        <w:rFonts w:ascii="Cambria Math" w:hAnsi="Cambria Math"/>
-                      </w:rPr>
-                      <m:t xml:space="preserve">=</m:t>
-                    </m:r>
-                    <m:r>
-                      <w:rPr>
-                        <w:rFonts w:ascii="Cambria Math" w:hAnsi="Cambria Math"/>
-                      </w:rPr>
-                      <m:t xml:space="preserve">85</m:t>
-                    </m:r>
-                    <m:r>
-                      <w:rPr>
-                        <w:rFonts w:ascii="Cambria Math" w:hAnsi="Cambria Math"/>
-                      </w:rPr>
-                      <m:t xml:space="preserve">,</m:t>
-                    </m:r>
-                    <m:r>
-                      <w:rPr>
-                        <w:rFonts w:ascii="Cambria Math" w:hAnsi="Cambria Math"/>
-                      </w:rPr>
-                      <m:t xml:space="preserve">n</m:t>
-                    </m:r>
-                    <m:r>
-                      <w:rPr>
-                        <w:rFonts w:ascii="Cambria Math" w:hAnsi="Cambria Math"/>
-                      </w:rPr>
-                      <m:t xml:space="preserve">=</m:t>
-                    </m:r>
-                    <m:r>
-                      <w:rPr>
-                        <w:rFonts w:ascii="Cambria Math" w:hAnsi="Cambria Math"/>
-                      </w:rPr>
-                      <m:t xml:space="preserve">6</m:t>
-                    </m:r>
-                  </m:e>
-                  <m:e/>
-                  <m:e>
-                    <m:r>
-                      <w:rPr>
-                        <w:rFonts w:ascii="Cambria Math" w:hAnsi="Cambria Math"/>
-                      </w:rPr>
-                      <m:t xml:space="preserve">w</m:t>
-                    </m:r>
-                    <m:d>
-                      <m:dPr>
-                        <m:begChr m:val="("/>
-                        <m:endChr m:val=")"/>
-                      </m:dPr>
-                      <m:e>
-                        <m:r>
-                          <w:rPr>
-                            <w:rFonts w:ascii="Cambria Math" w:hAnsi="Cambria Math"/>
-                          </w:rPr>
-                          <m:t xml:space="preserve">n</m:t>
-                        </m:r>
-                        <m:r>
-                          <w:rPr>
-                            <w:rFonts w:ascii="Cambria Math" w:hAnsi="Cambria Math"/>
-                          </w:rPr>
-                          <m:t xml:space="preserve">+</m:t>
-                        </m:r>
-                        <m:r>
-                          <w:rPr>
-                            <w:rFonts w:ascii="Cambria Math" w:hAnsi="Cambria Math"/>
-                          </w:rPr>
-                          <m:t xml:space="preserve">1</m:t>
-                        </m:r>
-                      </m:e>
-                    </m:d>
-                    <m:r>
-                      <w:rPr>
-                        <w:rFonts w:ascii="Cambria Math" w:hAnsi="Cambria Math"/>
-                      </w:rPr>
-                      <m:t xml:space="preserve">+</m:t>
-                    </m:r>
-                    <m:r>
-                      <w:rPr>
-                        <w:rFonts w:ascii="Cambria Math" w:hAnsi="Cambria Math"/>
-                      </w:rPr>
-                      <m:t xml:space="preserve">2</m:t>
-                    </m:r>
-                    <m:r>
-                      <w:rPr>
-                        <w:rFonts w:ascii="Cambria Math" w:hAnsi="Cambria Math"/>
-                      </w:rPr>
-                      <m:t xml:space="preserve">l</m:t>
-                    </m:r>
-                    <m:r>
-                      <w:rPr>
-                        <w:rFonts w:ascii="Cambria Math" w:hAnsi="Cambria Math"/>
-                      </w:rPr>
-                      <m:t xml:space="preserve">=</m:t>
-                    </m:r>
-                    <m:r>
-                      <w:rPr>
-                        <w:rFonts w:ascii="Cambria Math" w:hAnsi="Cambria Math"/>
-                      </w:rPr>
-                      <m:t xml:space="preserve">L</m:t>
-                    </m:r>
-                  </m:e>
-                  <m:e>
-                    <m:r>
-                      <w:rPr>
-                        <w:rFonts w:ascii="Cambria Math" w:hAnsi="Cambria Math"/>
-                      </w:rPr>
-                      <m:t xml:space="preserve">7</m:t>
-                    </m:r>
-                    <m:r>
-                      <w:rPr>
-                        <w:rFonts w:ascii="Cambria Math" w:hAnsi="Cambria Math"/>
-                      </w:rPr>
-                      <m:t xml:space="preserve">w</m:t>
-                    </m:r>
-                    <m:r>
-                      <w:rPr>
-                        <w:rFonts w:ascii="Cambria Math" w:hAnsi="Cambria Math"/>
-                      </w:rPr>
-                      <m:t xml:space="preserve">+</m:t>
-                    </m:r>
-                    <m:r>
-                      <w:rPr>
-                        <w:rFonts w:ascii="Cambria Math" w:hAnsi="Cambria Math"/>
-                      </w:rPr>
-                      <m:t xml:space="preserve">2</m:t>
-                    </m:r>
-                    <m:r>
-                      <w:rPr>
-                        <w:rFonts w:ascii="Cambria Math" w:hAnsi="Cambria Math"/>
-                      </w:rPr>
-                      <m:t xml:space="preserve">l</m:t>
-                    </m:r>
-                    <m:r>
-                      <w:rPr>
-                        <w:rFonts w:ascii="Cambria Math" w:hAnsi="Cambria Math"/>
-                      </w:rPr>
-                      <m:t xml:space="preserve">=</m:t>
-                    </m:r>
-                    <m:r>
-                      <w:rPr>
-                        <w:rFonts w:ascii="Cambria Math" w:hAnsi="Cambria Math"/>
-                      </w:rPr>
-                      <m:t xml:space="preserve">L</m:t>
-                    </m:r>
-                  </m:e>
-                  <m:e/>
-                  <m:e>
-                    <m:r>
-                      <w:rPr>
-                        <w:rFonts w:ascii="Cambria Math" w:hAnsi="Cambria Math"/>
-                      </w:rPr>
-                      <m:t xml:space="preserve">w</m:t>
-                    </m:r>
-                    <m:r>
-                      <w:rPr>
-                        <w:rFonts w:ascii="Cambria Math" w:hAnsi="Cambria Math"/>
-                      </w:rPr>
-                      <m:t xml:space="preserve">=</m:t>
-                    </m:r>
-                    <m:r>
-                      <w:rPr>
-                        <w:rFonts w:ascii="Cambria Math" w:hAnsi="Cambria Math"/>
-                      </w:rPr>
-                      <m:t xml:space="preserve">6</m:t>
-                    </m:r>
-                    <m:r>
-                      <w:rPr>
-                        <w:rFonts w:ascii="Cambria Math" w:hAnsi="Cambria Math"/>
-                      </w:rPr>
-                      <m:t xml:space="preserve">,</m:t>
-                    </m:r>
-                    <m:r>
-                      <w:rPr>
-                        <w:rFonts w:ascii="Cambria Math" w:hAnsi="Cambria Math"/>
-                      </w:rPr>
-                      <m:t xml:space="preserve">l</m:t>
-                    </m:r>
-                    <m:r>
-                      <w:rPr>
-                        <w:rFonts w:ascii="Cambria Math" w:hAnsi="Cambria Math"/>
-                      </w:rPr>
-                      <m:t xml:space="preserve">=</m:t>
-                    </m:r>
-                    <m:r>
-                      <w:rPr>
-                        <w:rFonts w:ascii="Cambria Math" w:hAnsi="Cambria Math"/>
-                      </w:rPr>
-                      <m:t xml:space="preserve">20</m:t>
-                    </m:r>
-                  </m:e>
-                  <m:e>
-                    <m:r>
-                      <w:rPr>
-                        <w:rFonts w:ascii="Cambria Math" w:hAnsi="Cambria Math"/>
-                      </w:rPr>
-                      <m:t xml:space="preserve">A</m:t>
-                    </m:r>
-                    <m:r>
-                      <w:rPr>
-                        <w:rFonts w:ascii="Cambria Math" w:hAnsi="Cambria Math"/>
-                      </w:rPr>
-                      <m:t xml:space="preserve">=</m:t>
-                    </m:r>
-                    <m:r>
-                      <w:rPr>
-                        <w:rFonts w:ascii="Cambria Math" w:hAnsi="Cambria Math"/>
-                      </w:rPr>
-                      <m:t xml:space="preserve">lw</m:t>
-                    </m:r>
-                  </m:e>
-                  <m:e>
-                    <m:r>
-                      <w:rPr>
-                        <w:rFonts w:ascii="Cambria Math" w:hAnsi="Cambria Math"/>
-                      </w:rPr>
-                      <m:t xml:space="preserve">A</m:t>
-                    </m:r>
-                    <m:r>
-                      <w:rPr>
-                        <w:rFonts w:ascii="Cambria Math" w:hAnsi="Cambria Math"/>
-                      </w:rPr>
-                      <m:t xml:space="preserve">=</m:t>
-                    </m:r>
-                    <m:r>
-                      <w:rPr>
-                        <w:rFonts w:ascii="Cambria Math" w:hAnsi="Cambria Math"/>
-                      </w:rPr>
-                      <m:t xml:space="preserve">60</m:t>
-                    </m:r>
-                  </m:e>
-                  <m:e>
-                    <m:r>
-                      <w:rPr>
-                        <w:rFonts w:ascii="Cambria Math" w:hAnsi="Cambria Math"/>
-                      </w:rPr>
-                      <m:t xml:space="preserve">L</m:t>
-                    </m:r>
-                    <m:r>
-                      <w:rPr>
-                        <w:rFonts w:ascii="Cambria Math" w:hAnsi="Cambria Math"/>
-                      </w:rPr>
-                      <m:t xml:space="preserve">=</m:t>
-                    </m:r>
-                    <m:r>
-                      <w:rPr>
-                        <w:rFonts w:ascii="Cambria Math" w:hAnsi="Cambria Math"/>
-                      </w:rPr>
-                      <m:t xml:space="preserve">72</m:t>
-                    </m:r>
-                  </m:e>
-                </m:eqArr>
-              </m:oMath>
-            </m:oMathPara>
+              <w:drawing>
+                <wp:anchor behindDoc="0" distT="0" distB="0" distL="0" distR="0" simplePos="0" locked="0" layoutInCell="0" allowOverlap="1" relativeHeight="13">
+                  <wp:simplePos x="0" y="0"/>
+                  <wp:positionH relativeFrom="column">
+                    <wp:posOffset>11430</wp:posOffset>
+                  </wp:positionH>
+                  <wp:positionV relativeFrom="paragraph">
+                    <wp:posOffset>635</wp:posOffset>
+                  </wp:positionV>
+                  <wp:extent cx="1714500" cy="2809875"/>
+                  <wp:effectExtent l="0" t="0" r="0" b="0"/>
+                  <wp:wrapSquare wrapText="largest"/>
+                  <wp:docPr id="12" name="Image3" descr=""/>
+                  <wp:cNvGraphicFramePr>
+                    <a:graphicFrameLocks xmlns:a="http://schemas.openxmlformats.org/drawingml/2006/main" noChangeAspect="1"/>
+                  </wp:cNvGraphicFramePr>
+                  <a:graphic xmlns:a="http://schemas.openxmlformats.org/drawingml/2006/main">
+                    <a:graphicData uri="http://schemas.openxmlformats.org/drawingml/2006/picture">
+                      <pic:pic xmlns:pic="http://schemas.openxmlformats.org/drawingml/2006/picture">
+                        <pic:nvPicPr>
+                          <pic:cNvPr id="12" name="Image3" descr=""/>
+                          <pic:cNvPicPr>
+                            <a:picLocks noChangeAspect="1" noChangeArrowheads="1"/>
+                          </pic:cNvPicPr>
+                        </pic:nvPicPr>
+                        <pic:blipFill>
+                          <a:blip r:embed="rId11"/>
+                          <a:stretch>
+                            <a:fillRect/>
+                          </a:stretch>
+                        </pic:blipFill>
+                        <pic:spPr bwMode="auto">
+                          <a:xfrm>
+                            <a:off x="0" y="0"/>
+                            <a:ext cx="1714500" cy="2809875"/>
+                          </a:xfrm>
+                          <a:prstGeom prst="rect">
+                            <a:avLst/>
+                          </a:prstGeom>
+                        </pic:spPr>
+                      </pic:pic>
+                    </a:graphicData>
+                  </a:graphic>
+                </wp:anchor>
+              </w:drawing>
+            </w:r>
           </w:p>
         </w:tc>
       </w:tr>
@@ -9363,6 +9076,33 @@
           <w:szCs w:val="22"/>
         </w:rPr>
         <w:t>Evaluation</w:t>
+      </w:r>
+    </w:p>
+    <w:p>
+      <w:pPr>
+        <w:pStyle w:val="Normal"/>
+        <w:rPr>
+          <w:rFonts w:ascii="Nimbus Sans" w:hAnsi="Nimbus Sans"/>
+          <w:b w:val="false"/>
+          <w:b w:val="false"/>
+          <w:bCs w:val="false"/>
+        </w:rPr>
+      </w:pPr>
+      <w:r>
+        <w:rPr>
+          <w:rFonts w:ascii="Nimbus Sans" w:hAnsi="Nimbus Sans"/>
+          <w:b w:val="false"/>
+          <w:bCs w:val="false"/>
+        </w:rPr>
+        <w:t xml:space="preserve">The answer supplied by this formula clearly gives a non optimal answer for the given parameters as it does not use all of the fence which makes means that the </w:t>
+      </w:r>
+      <w:r>
+        <w:rPr>
+          <w:rFonts w:ascii="Nimbus Sans" w:hAnsi="Nimbus Sans"/>
+          <w:b w:val="false"/>
+          <w:bCs w:val="false"/>
+        </w:rPr>
+        <w:t>at least some area can be added by adding a small amount of length or width.</w:t>
       </w:r>
       <w:r>
         <w:br w:type="page"/>
@@ -9410,18 +9150,19 @@
         <w:pStyle w:val="Normal"/>
         <w:rPr>
           <w:rFonts w:ascii="Nimbus Sans" w:hAnsi="Nimbus Sans"/>
-          <w:b w:val="false"/>
-          <w:b w:val="false"/>
-          <w:bCs w:val="false"/>
         </w:rPr>
       </w:pPr>
       <w:r>
         <w:rPr>
           <w:rFonts w:ascii="Nimbus Sans" w:hAnsi="Nimbus Sans"/>
-          <w:b w:val="false"/>
-          <w:bCs w:val="false"/>
-        </w:rPr>
-        <w:t>Using substitution I created a quadratic which when graphed displays the area as Y when the width is X. Using the turning point of this quadratic I found the maximum possible area given a certain width.</w:t>
+        </w:rPr>
+        <w:t xml:space="preserve">Using substitution, I created a quadratic which when graphed displays the area as Y when the width is X. Using the turning point of this quadratic I found the maximum possible area given a certain width. </w:t>
+      </w:r>
+      <w:r>
+        <w:rPr>
+          <w:rFonts w:ascii="Nimbus Sans" w:hAnsi="Nimbus Sans"/>
+        </w:rPr>
+        <w:t>This gave me two numbers of the area of a rectangle formula which I used to find the other length. In this solve I assumed that the turning point gave me the maximum area and that the fenced area was completely rectangular.</w:t>
       </w:r>
       <w:r>
         <w:br w:type="page"/>
@@ -9458,25 +9199,584 @@
           <w:bottom w:w="55" w:type="dxa"/>
           <w:right w:w="55" w:type="dxa"/>
         </w:tblCellMar>
+        <w:tblLook w:firstRow="1" w:noVBand="1" w:lastRow="0" w:firstColumn="1" w:lastColumn="0" w:noHBand="0" w:val="04a0"/>
       </w:tblPr>
       <w:tblGrid>
-        <w:gridCol w:w="4680"/>
+        <w:gridCol w:w="4679"/>
         <w:gridCol w:w="4680"/>
       </w:tblGrid>
       <w:tr>
         <w:trPr/>
         <w:tc>
           <w:tcPr>
-            <w:tcW w:w="4680" w:type="dxa"/>
+            <w:tcW w:w="4679" w:type="dxa"/>
             <w:tcBorders>
               <w:top w:val="single" w:sz="4" w:space="0" w:color="000000"/>
               <w:left w:val="single" w:sz="4" w:space="0" w:color="000000"/>
+            </w:tcBorders>
+          </w:tcPr>
+          <w:p>
+            <w:pPr>
+              <w:pStyle w:val="TableContents"/>
+              <w:widowControl w:val="false"/>
+              <w:rPr>
+                <w:rFonts w:ascii="Nimbus Sans" w:hAnsi="Nimbus Sans"/>
+              </w:rPr>
+            </w:pPr>
+            <w:r>
+              <w:rPr>
+                <w:rFonts w:ascii="Nimbus Sans" w:hAnsi="Nimbus Sans"/>
+              </w:rPr>
+              <w:drawing>
+                <wp:anchor behindDoc="0" distT="0" distB="0" distL="0" distR="0" simplePos="0" locked="0" layoutInCell="0" allowOverlap="1" relativeHeight="14">
+                  <wp:simplePos x="0" y="0"/>
+                  <wp:positionH relativeFrom="column">
+                    <wp:posOffset>2948305</wp:posOffset>
+                  </wp:positionH>
+                  <wp:positionV relativeFrom="paragraph">
+                    <wp:posOffset>635</wp:posOffset>
+                  </wp:positionV>
+                  <wp:extent cx="2920365" cy="5473065"/>
+                  <wp:effectExtent l="0" t="0" r="0" b="0"/>
+                  <wp:wrapSquare wrapText="largest"/>
+                  <wp:docPr id="13" name="Image4" descr=""/>
+                  <wp:cNvGraphicFramePr>
+                    <a:graphicFrameLocks xmlns:a="http://schemas.openxmlformats.org/drawingml/2006/main" noChangeAspect="1"/>
+                  </wp:cNvGraphicFramePr>
+                  <a:graphic xmlns:a="http://schemas.openxmlformats.org/drawingml/2006/main">
+                    <a:graphicData uri="http://schemas.openxmlformats.org/drawingml/2006/picture">
+                      <pic:pic xmlns:pic="http://schemas.openxmlformats.org/drawingml/2006/picture">
+                        <pic:nvPicPr>
+                          <pic:cNvPr id="13" name="Image4" descr=""/>
+                          <pic:cNvPicPr>
+                            <a:picLocks noChangeAspect="1" noChangeArrowheads="1"/>
+                          </pic:cNvPicPr>
+                        </pic:nvPicPr>
+                        <pic:blipFill>
+                          <a:blip r:embed="rId12"/>
+                          <a:stretch>
+                            <a:fillRect/>
+                          </a:stretch>
+                        </pic:blipFill>
+                        <pic:spPr bwMode="auto">
+                          <a:xfrm>
+                            <a:off x="0" y="0"/>
+                            <a:ext cx="2920365" cy="5473065"/>
+                          </a:xfrm>
+                          <a:prstGeom prst="rect">
+                            <a:avLst/>
+                          </a:prstGeom>
+                        </pic:spPr>
+                      </pic:pic>
+                    </a:graphicData>
+                  </a:graphic>
+                </wp:anchor>
+              </w:drawing>
+            </w:r>
+            <w:r>
+              <w:rPr>
+                <w:rFonts w:ascii="Nimbus Sans" w:hAnsi="Nimbus Sans"/>
+              </w:rPr>
+              <w:t>Variables defined in task</w:t>
+            </w:r>
+          </w:p>
+          <w:p>
+            <w:pPr>
+              <w:pStyle w:val="TableContents"/>
+              <w:widowControl w:val="false"/>
+              <w:rPr>
+                <w:rFonts w:ascii="Nimbus Sans" w:hAnsi="Nimbus Sans"/>
+              </w:rPr>
+            </w:pPr>
+            <w:r>
+              <w:rPr>
+                <w:rFonts w:ascii="Nimbus Sans" w:hAnsi="Nimbus Sans"/>
+              </w:rPr>
+            </w:r>
+          </w:p>
+          <w:p>
+            <w:pPr>
+              <w:pStyle w:val="TableContents"/>
+              <w:widowControl w:val="false"/>
+              <w:rPr>
+                <w:rFonts w:ascii="Nimbus Sans" w:hAnsi="Nimbus Sans"/>
+              </w:rPr>
+            </w:pPr>
+            <w:r>
+              <w:rPr>
+                <w:rFonts w:ascii="Nimbus Sans" w:hAnsi="Nimbus Sans"/>
+              </w:rPr>
+            </w:r>
+          </w:p>
+          <w:p>
+            <w:pPr>
+              <w:pStyle w:val="TableContents"/>
+              <w:widowControl w:val="false"/>
+              <w:rPr>
+                <w:rFonts w:ascii="Nimbus Sans" w:hAnsi="Nimbus Sans"/>
+              </w:rPr>
+            </w:pPr>
+            <w:r>
+              <w:rPr/>
+            </w:r>
+          </w:p>
+          <w:p>
+            <w:pPr>
+              <w:pStyle w:val="TableContents"/>
+              <w:widowControl w:val="false"/>
+              <w:rPr>
+                <w:rFonts w:ascii="Nimbus Sans" w:hAnsi="Nimbus Sans"/>
+              </w:rPr>
+            </w:pPr>
+            <w:r>
+              <w:rPr>
+                <w:rFonts w:ascii="Nimbus Sans" w:hAnsi="Nimbus Sans"/>
+              </w:rPr>
+              <w:t>Formula for fence length in terms of length and width</w:t>
+            </w:r>
+          </w:p>
+          <w:p>
+            <w:pPr>
+              <w:pStyle w:val="TableContents"/>
+              <w:widowControl w:val="false"/>
+              <w:rPr>
+                <w:rFonts w:ascii="Nimbus Sans" w:hAnsi="Nimbus Sans"/>
+              </w:rPr>
+            </w:pPr>
+            <w:r>
+              <w:rPr>
+                <w:rFonts w:ascii="Nimbus Sans" w:hAnsi="Nimbus Sans"/>
+              </w:rPr>
+            </w:r>
+          </w:p>
+          <w:p>
+            <w:pPr>
+              <w:pStyle w:val="TableContents"/>
+              <w:widowControl w:val="false"/>
+              <w:rPr>
+                <w:rFonts w:ascii="Nimbus Sans" w:hAnsi="Nimbus Sans"/>
+              </w:rPr>
+            </w:pPr>
+            <w:r>
+              <w:rPr>
+                <w:rFonts w:ascii="Nimbus Sans" w:hAnsi="Nimbus Sans"/>
+              </w:rPr>
+              <w:t>Rearrange to make length subject</w:t>
+            </w:r>
+          </w:p>
+          <w:p>
+            <w:pPr>
+              <w:pStyle w:val="TableContents"/>
+              <w:widowControl w:val="false"/>
+              <w:rPr>
+                <w:rFonts w:ascii="Nimbus Sans" w:hAnsi="Nimbus Sans"/>
+              </w:rPr>
+            </w:pPr>
+            <w:r>
+              <w:rPr>
+                <w:rFonts w:ascii="Nimbus Sans" w:hAnsi="Nimbus Sans"/>
+              </w:rPr>
+            </w:r>
+          </w:p>
+          <w:p>
+            <w:pPr>
+              <w:pStyle w:val="TableContents"/>
+              <w:widowControl w:val="false"/>
+              <w:rPr>
+                <w:rFonts w:ascii="Nimbus Sans" w:hAnsi="Nimbus Sans"/>
+              </w:rPr>
+            </w:pPr>
+            <w:r>
+              <w:rPr>
+                <w:rFonts w:ascii="Nimbus Sans" w:hAnsi="Nimbus Sans"/>
+              </w:rPr>
+              <w:t>Formula for area in terms of length and width</w:t>
+            </w:r>
+          </w:p>
+          <w:p>
+            <w:pPr>
+              <w:pStyle w:val="TableContents"/>
+              <w:widowControl w:val="false"/>
+              <w:rPr>
+                <w:rFonts w:ascii="Nimbus Sans" w:hAnsi="Nimbus Sans"/>
+              </w:rPr>
+            </w:pPr>
+            <w:r>
+              <w:rPr>
+                <w:rFonts w:ascii="Nimbus Sans" w:hAnsi="Nimbus Sans"/>
+              </w:rPr>
+            </w:r>
+          </w:p>
+          <w:p>
+            <w:pPr>
+              <w:pStyle w:val="TableContents"/>
+              <w:widowControl w:val="false"/>
+              <w:rPr>
+                <w:rFonts w:ascii="Nimbus Sans" w:hAnsi="Nimbus Sans"/>
+              </w:rPr>
+            </w:pPr>
+            <w:r>
+              <w:rPr>
+                <w:rFonts w:ascii="Nimbus Sans" w:hAnsi="Nimbus Sans"/>
+              </w:rPr>
+            </w:r>
+          </w:p>
+          <w:p>
+            <w:pPr>
+              <w:pStyle w:val="TableContents"/>
+              <w:widowControl w:val="false"/>
+              <w:rPr>
+                <w:rFonts w:ascii="Nimbus Sans" w:hAnsi="Nimbus Sans"/>
+              </w:rPr>
+            </w:pPr>
+            <w:r>
+              <w:rPr>
+                <w:rFonts w:ascii="Nimbus Sans" w:hAnsi="Nimbus Sans"/>
+              </w:rPr>
+              <w:t>Substitute the fence length into the area formula</w:t>
+            </w:r>
+          </w:p>
+          <w:p>
+            <w:pPr>
+              <w:pStyle w:val="TableContents"/>
+              <w:widowControl w:val="false"/>
+              <w:rPr>
+                <w:rFonts w:ascii="Nimbus Sans" w:hAnsi="Nimbus Sans"/>
+              </w:rPr>
+            </w:pPr>
+            <w:r>
+              <w:rPr>
+                <w:rFonts w:ascii="Nimbus Sans" w:hAnsi="Nimbus Sans"/>
+              </w:rPr>
+            </w:r>
+          </w:p>
+          <w:p>
+            <w:pPr>
+              <w:pStyle w:val="TableContents"/>
+              <w:widowControl w:val="false"/>
+              <w:rPr>
+                <w:rFonts w:ascii="Nimbus Sans" w:hAnsi="Nimbus Sans"/>
+              </w:rPr>
+            </w:pPr>
+            <w:r>
+              <w:rPr/>
+            </w:r>
+          </w:p>
+          <w:p>
+            <w:pPr>
+              <w:pStyle w:val="TableContents"/>
+              <w:widowControl w:val="false"/>
+              <w:rPr>
+                <w:rFonts w:ascii="Nimbus Sans" w:hAnsi="Nimbus Sans"/>
+              </w:rPr>
+            </w:pPr>
+            <w:r>
+              <w:rPr>
+                <w:rFonts w:ascii="Nimbus Sans" w:hAnsi="Nimbus Sans"/>
+              </w:rPr>
+              <w:t>Rearrange to get a general form quadratic</w:t>
+            </w:r>
+          </w:p>
+          <w:p>
+            <w:pPr>
+              <w:pStyle w:val="TableContents"/>
+              <w:widowControl w:val="false"/>
+              <w:rPr>
+                <w:rFonts w:ascii="Nimbus Sans" w:hAnsi="Nimbus Sans"/>
+              </w:rPr>
+            </w:pPr>
+            <w:r>
+              <w:rPr>
+                <w:rFonts w:ascii="Nimbus Sans" w:hAnsi="Nimbus Sans"/>
+              </w:rPr>
+            </w:r>
+          </w:p>
+          <w:p>
+            <w:pPr>
+              <w:pStyle w:val="TableContents"/>
+              <w:widowControl w:val="false"/>
+              <w:rPr>
+                <w:rFonts w:ascii="Nimbus Sans" w:hAnsi="Nimbus Sans"/>
+              </w:rPr>
+            </w:pPr>
+            <w:r>
+              <w:rPr>
+                <w:rFonts w:ascii="Nimbus Sans" w:hAnsi="Nimbus Sans"/>
+              </w:rPr>
+              <w:t>Find the turning point as that is where the maximum answer is located on the parabola</w:t>
+            </w:r>
+          </w:p>
+          <w:p>
+            <w:pPr>
+              <w:pStyle w:val="TableContents"/>
+              <w:widowControl w:val="false"/>
+              <w:rPr>
+                <w:rFonts w:ascii="Nimbus Sans" w:hAnsi="Nimbus Sans"/>
+              </w:rPr>
+            </w:pPr>
+            <w:r>
+              <w:rPr>
+                <w:rFonts w:ascii="Nimbus Sans" w:hAnsi="Nimbus Sans"/>
+              </w:rPr>
+            </w:r>
+          </w:p>
+          <w:p>
+            <w:pPr>
+              <w:pStyle w:val="TableContents"/>
+              <w:widowControl w:val="false"/>
+              <w:rPr>
+                <w:rFonts w:ascii="Nimbus Sans" w:hAnsi="Nimbus Sans"/>
+              </w:rPr>
+            </w:pPr>
+            <w:r>
+              <w:rPr>
+                <w:rFonts w:ascii="Nimbus Sans" w:hAnsi="Nimbus Sans"/>
+              </w:rPr>
+              <w:t>Turning point formula to find the x of the turning point</w:t>
+            </w:r>
+          </w:p>
+          <w:p>
+            <w:pPr>
+              <w:pStyle w:val="TableContents"/>
+              <w:widowControl w:val="false"/>
+              <w:rPr>
+                <w:rFonts w:ascii="Nimbus Sans" w:hAnsi="Nimbus Sans"/>
+              </w:rPr>
+            </w:pPr>
+            <w:r>
+              <w:rPr>
+                <w:rFonts w:ascii="Nimbus Sans" w:hAnsi="Nimbus Sans"/>
+              </w:rPr>
+            </w:r>
+          </w:p>
+          <w:p>
+            <w:pPr>
+              <w:pStyle w:val="TableContents"/>
+              <w:widowControl w:val="false"/>
+              <w:rPr>
+                <w:rFonts w:ascii="Nimbus Sans" w:hAnsi="Nimbus Sans"/>
+              </w:rPr>
+            </w:pPr>
+            <w:r>
+              <w:rPr>
+                <w:rFonts w:ascii="Nimbus Sans" w:hAnsi="Nimbus Sans"/>
+              </w:rPr>
+            </w:r>
+          </w:p>
+          <w:p>
+            <w:pPr>
+              <w:pStyle w:val="TableContents"/>
+              <w:widowControl w:val="false"/>
+              <w:rPr>
+                <w:rFonts w:ascii="Nimbus Sans" w:hAnsi="Nimbus Sans"/>
+              </w:rPr>
+            </w:pPr>
+            <w:r>
+              <w:rPr/>
+            </w:r>
+          </w:p>
+          <w:p>
+            <w:pPr>
+              <w:pStyle w:val="TableContents"/>
+              <w:widowControl w:val="false"/>
+              <w:rPr>
+                <w:rFonts w:ascii="Nimbus Sans" w:hAnsi="Nimbus Sans"/>
+              </w:rPr>
+            </w:pPr>
+            <w:r>
+              <w:rPr>
+                <w:rFonts w:ascii="Nimbus Sans" w:hAnsi="Nimbus Sans"/>
+              </w:rPr>
+              <w:t>Width of maximum area</w:t>
+            </w:r>
+          </w:p>
+          <w:p>
+            <w:pPr>
+              <w:pStyle w:val="TableContents"/>
+              <w:widowControl w:val="false"/>
+              <w:rPr>
+                <w:rFonts w:ascii="Nimbus Sans" w:hAnsi="Nimbus Sans"/>
+              </w:rPr>
+            </w:pPr>
+            <w:r>
+              <w:rPr>
+                <w:rFonts w:ascii="Nimbus Sans" w:hAnsi="Nimbus Sans"/>
+              </w:rPr>
+            </w:r>
+          </w:p>
+          <w:p>
+            <w:pPr>
+              <w:pStyle w:val="TableContents"/>
+              <w:widowControl w:val="false"/>
+              <w:rPr>
+                <w:rFonts w:ascii="Nimbus Sans" w:hAnsi="Nimbus Sans"/>
+              </w:rPr>
+            </w:pPr>
+            <w:r>
+              <w:rPr>
+                <w:rFonts w:ascii="Nimbus Sans" w:hAnsi="Nimbus Sans"/>
+              </w:rPr>
+              <w:t>Substitute width back into quadratic to find area</w:t>
+            </w:r>
+          </w:p>
+          <w:p>
+            <w:pPr>
+              <w:pStyle w:val="TableContents"/>
+              <w:widowControl w:val="false"/>
+              <w:rPr>
+                <w:rFonts w:ascii="Nimbus Sans" w:hAnsi="Nimbus Sans"/>
+              </w:rPr>
+            </w:pPr>
+            <w:r>
+              <w:rPr>
+                <w:rFonts w:ascii="Nimbus Sans" w:hAnsi="Nimbus Sans"/>
+              </w:rPr>
+              <w:t>Maximum area</w:t>
+            </w:r>
+          </w:p>
+          <w:p>
+            <w:pPr>
+              <w:pStyle w:val="TableContents"/>
+              <w:widowControl w:val="false"/>
+              <w:rPr>
+                <w:rFonts w:ascii="Nimbus Sans" w:hAnsi="Nimbus Sans"/>
+              </w:rPr>
+            </w:pPr>
+            <w:r>
+              <w:rPr>
+                <w:rFonts w:ascii="Nimbus Sans" w:hAnsi="Nimbus Sans"/>
+              </w:rPr>
+            </w:r>
+          </w:p>
+          <w:p>
+            <w:pPr>
+              <w:pStyle w:val="TableContents"/>
+              <w:widowControl w:val="false"/>
+              <w:rPr>
+                <w:rFonts w:ascii="Nimbus Sans" w:hAnsi="Nimbus Sans"/>
+              </w:rPr>
+            </w:pPr>
+            <w:r>
+              <w:rPr>
+                <w:rFonts w:ascii="Nimbus Sans" w:hAnsi="Nimbus Sans"/>
+              </w:rPr>
+            </w:r>
+          </w:p>
+          <w:p>
+            <w:pPr>
+              <w:pStyle w:val="TableContents"/>
+              <w:widowControl w:val="false"/>
+              <w:rPr>
+                <w:rFonts w:ascii="Nimbus Sans" w:hAnsi="Nimbus Sans"/>
+              </w:rPr>
+            </w:pPr>
+            <w:r>
+              <w:rPr/>
+            </w:r>
+          </w:p>
+          <w:p>
+            <w:pPr>
+              <w:pStyle w:val="TableContents"/>
+              <w:widowControl w:val="false"/>
+              <w:rPr>
+                <w:rFonts w:ascii="Nimbus Sans" w:hAnsi="Nimbus Sans"/>
+              </w:rPr>
+            </w:pPr>
+            <w:r>
+              <w:rPr/>
+            </w:r>
+          </w:p>
+          <w:p>
+            <w:pPr>
+              <w:pStyle w:val="TableContents"/>
+              <w:widowControl w:val="false"/>
+              <w:rPr>
+                <w:rFonts w:ascii="Nimbus Sans" w:hAnsi="Nimbus Sans"/>
+              </w:rPr>
+            </w:pPr>
+            <w:r>
+              <w:rPr>
+                <w:rFonts w:ascii="Nimbus Sans" w:hAnsi="Nimbus Sans"/>
+              </w:rPr>
+              <w:t>Substitute Area and width to find length</w:t>
+            </w:r>
+          </w:p>
+          <w:p>
+            <w:pPr>
+              <w:pStyle w:val="TableContents"/>
+              <w:widowControl w:val="false"/>
+              <w:rPr>
+                <w:rFonts w:ascii="Nimbus Sans" w:hAnsi="Nimbus Sans"/>
+              </w:rPr>
+            </w:pPr>
+            <w:r>
+              <w:rPr/>
+            </w:r>
+          </w:p>
+          <w:p>
+            <w:pPr>
+              <w:pStyle w:val="TableContents"/>
+              <w:widowControl w:val="false"/>
+              <w:rPr>
+                <w:rFonts w:ascii="Nimbus Sans" w:hAnsi="Nimbus Sans"/>
+              </w:rPr>
+            </w:pPr>
+            <w:r>
+              <w:rPr>
+                <w:rFonts w:ascii="Nimbus Sans" w:hAnsi="Nimbus Sans"/>
+              </w:rPr>
+              <w:t>Length of maximum area</w:t>
+            </w:r>
+          </w:p>
+          <w:p>
+            <w:pPr>
+              <w:pStyle w:val="TableContents"/>
+              <w:widowControl w:val="false"/>
+              <w:rPr>
+                <w:rFonts w:ascii="Nimbus Sans" w:hAnsi="Nimbus Sans"/>
+              </w:rPr>
+            </w:pPr>
+            <w:r>
+              <w:rPr/>
+            </w:r>
+          </w:p>
+        </w:tc>
+        <w:tc>
+          <w:tcPr>
+            <w:tcW w:w="4680" w:type="dxa"/>
+            <w:tcBorders>
+              <w:top w:val="single" w:sz="4" w:space="0" w:color="000000"/>
+              <w:left w:val="single" w:sz="4" w:space="0" w:color="000000"/>
+              <w:right w:val="single" w:sz="4" w:space="0" w:color="000000"/>
+            </w:tcBorders>
+          </w:tcPr>
+          <w:p>
+            <w:pPr>
+              <w:pStyle w:val="TableContents"/>
+              <w:widowControl w:val="false"/>
+              <w:jc w:val="left"/>
+              <w:rPr/>
+            </w:pPr>
+            <w:r>
+              <w:rPr/>
+            </w:r>
+          </w:p>
+        </w:tc>
+      </w:tr>
+      <w:tr>
+        <w:trPr/>
+        <w:tc>
+          <w:tcPr>
+            <w:tcW w:w="4679" w:type="dxa"/>
+            <w:tcBorders>
+              <w:left w:val="single" w:sz="4" w:space="0" w:color="000000"/>
               <w:bottom w:val="single" w:sz="4" w:space="0" w:color="000000"/>
             </w:tcBorders>
           </w:tcPr>
           <w:p>
             <w:pPr>
               <w:pStyle w:val="TableContents"/>
+              <w:widowControl w:val="false"/>
               <w:rPr>
                 <w:rFonts w:ascii="Nimbus Sans" w:hAnsi="Nimbus Sans"/>
               </w:rPr>
@@ -9485,422 +9785,6 @@
               <w:rPr>
                 <w:rFonts w:ascii="Nimbus Sans" w:hAnsi="Nimbus Sans"/>
               </w:rPr>
-              <w:t>Variables defined in task</w:t>
-            </w:r>
-          </w:p>
-          <w:p>
-            <w:pPr>
-              <w:pStyle w:val="TableContents"/>
-              <w:rPr>
-                <w:rFonts w:ascii="Nimbus Sans" w:hAnsi="Nimbus Sans"/>
-              </w:rPr>
-            </w:pPr>
-            <w:r>
-              <w:rPr>
-                <w:rFonts w:ascii="Nimbus Sans" w:hAnsi="Nimbus Sans"/>
-              </w:rPr>
-            </w:r>
-          </w:p>
-          <w:p>
-            <w:pPr>
-              <w:pStyle w:val="TableContents"/>
-              <w:rPr>
-                <w:rFonts w:ascii="Nimbus Sans" w:hAnsi="Nimbus Sans"/>
-              </w:rPr>
-            </w:pPr>
-            <w:r>
-              <w:rPr>
-                <w:rFonts w:ascii="Nimbus Sans" w:hAnsi="Nimbus Sans"/>
-              </w:rPr>
-            </w:r>
-          </w:p>
-          <w:p>
-            <w:pPr>
-              <w:pStyle w:val="TableContents"/>
-              <w:rPr>
-                <w:rFonts w:ascii="Nimbus Sans" w:hAnsi="Nimbus Sans"/>
-              </w:rPr>
-            </w:pPr>
-            <w:r>
-              <w:rPr>
-                <w:rFonts w:ascii="Nimbus Sans" w:hAnsi="Nimbus Sans"/>
-              </w:rPr>
-              <w:t>Formula for fence length in terms of length and width</w:t>
-            </w:r>
-          </w:p>
-          <w:p>
-            <w:pPr>
-              <w:pStyle w:val="TableContents"/>
-              <w:rPr>
-                <w:rFonts w:ascii="Nimbus Sans" w:hAnsi="Nimbus Sans"/>
-              </w:rPr>
-            </w:pPr>
-            <w:r>
-              <w:rPr>
-                <w:rFonts w:ascii="Nimbus Sans" w:hAnsi="Nimbus Sans"/>
-              </w:rPr>
-            </w:r>
-          </w:p>
-          <w:p>
-            <w:pPr>
-              <w:pStyle w:val="TableContents"/>
-              <w:rPr>
-                <w:rFonts w:ascii="Nimbus Sans" w:hAnsi="Nimbus Sans"/>
-              </w:rPr>
-            </w:pPr>
-            <w:r>
-              <w:rPr>
-                <w:rFonts w:ascii="Nimbus Sans" w:hAnsi="Nimbus Sans"/>
-              </w:rPr>
-              <w:t>Rearrange to make length subject</w:t>
-            </w:r>
-          </w:p>
-          <w:p>
-            <w:pPr>
-              <w:pStyle w:val="TableContents"/>
-              <w:rPr>
-                <w:rFonts w:ascii="Nimbus Sans" w:hAnsi="Nimbus Sans"/>
-              </w:rPr>
-            </w:pPr>
-            <w:r>
-              <w:rPr>
-                <w:rFonts w:ascii="Nimbus Sans" w:hAnsi="Nimbus Sans"/>
-              </w:rPr>
-            </w:r>
-          </w:p>
-          <w:p>
-            <w:pPr>
-              <w:pStyle w:val="TableContents"/>
-              <w:rPr>
-                <w:rFonts w:ascii="Nimbus Sans" w:hAnsi="Nimbus Sans"/>
-              </w:rPr>
-            </w:pPr>
-            <w:r>
-              <w:rPr>
-                <w:rFonts w:ascii="Nimbus Sans" w:hAnsi="Nimbus Sans"/>
-              </w:rPr>
-              <w:t>Formula for area in terms of length and width</w:t>
-            </w:r>
-          </w:p>
-          <w:p>
-            <w:pPr>
-              <w:pStyle w:val="TableContents"/>
-              <w:rPr>
-                <w:rFonts w:ascii="Nimbus Sans" w:hAnsi="Nimbus Sans"/>
-              </w:rPr>
-            </w:pPr>
-            <w:r>
-              <w:rPr>
-                <w:rFonts w:ascii="Nimbus Sans" w:hAnsi="Nimbus Sans"/>
-              </w:rPr>
-            </w:r>
-          </w:p>
-          <w:p>
-            <w:pPr>
-              <w:pStyle w:val="TableContents"/>
-              <w:rPr>
-                <w:rFonts w:ascii="Nimbus Sans" w:hAnsi="Nimbus Sans"/>
-              </w:rPr>
-            </w:pPr>
-            <w:r>
-              <w:rPr>
-                <w:rFonts w:ascii="Nimbus Sans" w:hAnsi="Nimbus Sans"/>
-              </w:rPr>
-            </w:r>
-          </w:p>
-          <w:p>
-            <w:pPr>
-              <w:pStyle w:val="TableContents"/>
-              <w:rPr>
-                <w:rFonts w:ascii="Nimbus Sans" w:hAnsi="Nimbus Sans"/>
-              </w:rPr>
-            </w:pPr>
-            <w:r>
-              <w:rPr>
-                <w:rFonts w:ascii="Nimbus Sans" w:hAnsi="Nimbus Sans"/>
-              </w:rPr>
-            </w:r>
-          </w:p>
-          <w:p>
-            <w:pPr>
-              <w:pStyle w:val="TableContents"/>
-              <w:rPr>
-                <w:rFonts w:ascii="Nimbus Sans" w:hAnsi="Nimbus Sans"/>
-              </w:rPr>
-            </w:pPr>
-            <w:r>
-              <w:rPr>
-                <w:rFonts w:ascii="Nimbus Sans" w:hAnsi="Nimbus Sans"/>
-              </w:rPr>
-              <w:t>Substitute the fence length into the area formula</w:t>
-            </w:r>
-          </w:p>
-          <w:p>
-            <w:pPr>
-              <w:pStyle w:val="TableContents"/>
-              <w:rPr>
-                <w:rFonts w:ascii="Nimbus Sans" w:hAnsi="Nimbus Sans"/>
-              </w:rPr>
-            </w:pPr>
-            <w:r>
-              <w:rPr>
-                <w:rFonts w:ascii="Nimbus Sans" w:hAnsi="Nimbus Sans"/>
-              </w:rPr>
-            </w:r>
-          </w:p>
-          <w:p>
-            <w:pPr>
-              <w:pStyle w:val="TableContents"/>
-              <w:rPr>
-                <w:rFonts w:ascii="Nimbus Sans" w:hAnsi="Nimbus Sans"/>
-              </w:rPr>
-            </w:pPr>
-            <w:r>
-              <w:rPr>
-                <w:rFonts w:ascii="Nimbus Sans" w:hAnsi="Nimbus Sans"/>
-              </w:rPr>
-              <w:t>Rearrange to get a general form quadratic</w:t>
-            </w:r>
-          </w:p>
-          <w:p>
-            <w:pPr>
-              <w:pStyle w:val="TableContents"/>
-              <w:rPr>
-                <w:rFonts w:ascii="Nimbus Sans" w:hAnsi="Nimbus Sans"/>
-              </w:rPr>
-            </w:pPr>
-            <w:r>
-              <w:rPr>
-                <w:rFonts w:ascii="Nimbus Sans" w:hAnsi="Nimbus Sans"/>
-              </w:rPr>
-            </w:r>
-          </w:p>
-          <w:p>
-            <w:pPr>
-              <w:pStyle w:val="TableContents"/>
-              <w:rPr>
-                <w:rFonts w:ascii="Nimbus Sans" w:hAnsi="Nimbus Sans"/>
-              </w:rPr>
-            </w:pPr>
-            <w:r>
-              <w:rPr>
-                <w:rFonts w:ascii="Nimbus Sans" w:hAnsi="Nimbus Sans"/>
-              </w:rPr>
-              <w:t>Find the turning point as that is where the maximum answer is located on the parabola</w:t>
-            </w:r>
-          </w:p>
-          <w:p>
-            <w:pPr>
-              <w:pStyle w:val="TableContents"/>
-              <w:rPr>
-                <w:rFonts w:ascii="Nimbus Sans" w:hAnsi="Nimbus Sans"/>
-              </w:rPr>
-            </w:pPr>
-            <w:r>
-              <w:rPr>
-                <w:rFonts w:ascii="Nimbus Sans" w:hAnsi="Nimbus Sans"/>
-              </w:rPr>
-            </w:r>
-          </w:p>
-          <w:p>
-            <w:pPr>
-              <w:pStyle w:val="TableContents"/>
-              <w:rPr>
-                <w:rFonts w:ascii="Nimbus Sans" w:hAnsi="Nimbus Sans"/>
-              </w:rPr>
-            </w:pPr>
-            <w:r>
-              <w:rPr>
-                <w:rFonts w:ascii="Nimbus Sans" w:hAnsi="Nimbus Sans"/>
-              </w:rPr>
-              <w:t>Turning point formula to find the x of the turning point</w:t>
-            </w:r>
-          </w:p>
-          <w:p>
-            <w:pPr>
-              <w:pStyle w:val="TableContents"/>
-              <w:rPr>
-                <w:rFonts w:ascii="Nimbus Sans" w:hAnsi="Nimbus Sans"/>
-              </w:rPr>
-            </w:pPr>
-            <w:r>
-              <w:rPr>
-                <w:rFonts w:ascii="Nimbus Sans" w:hAnsi="Nimbus Sans"/>
-              </w:rPr>
-            </w:r>
-          </w:p>
-          <w:p>
-            <w:pPr>
-              <w:pStyle w:val="TableContents"/>
-              <w:rPr>
-                <w:rFonts w:ascii="Nimbus Sans" w:hAnsi="Nimbus Sans"/>
-              </w:rPr>
-            </w:pPr>
-            <w:r>
-              <w:rPr>
-                <w:rFonts w:ascii="Nimbus Sans" w:hAnsi="Nimbus Sans"/>
-              </w:rPr>
-            </w:r>
-          </w:p>
-          <w:p>
-            <w:pPr>
-              <w:pStyle w:val="TableContents"/>
-              <w:rPr>
-                <w:rFonts w:ascii="Nimbus Sans" w:hAnsi="Nimbus Sans"/>
-              </w:rPr>
-            </w:pPr>
-            <w:r>
-              <w:rPr>
-                <w:rFonts w:ascii="Nimbus Sans" w:hAnsi="Nimbus Sans"/>
-              </w:rPr>
-              <w:t>Width of maximum area</w:t>
-            </w:r>
-          </w:p>
-          <w:p>
-            <w:pPr>
-              <w:pStyle w:val="TableContents"/>
-              <w:rPr>
-                <w:rFonts w:ascii="Nimbus Sans" w:hAnsi="Nimbus Sans"/>
-              </w:rPr>
-            </w:pPr>
-            <w:r>
-              <w:rPr>
-                <w:rFonts w:ascii="Nimbus Sans" w:hAnsi="Nimbus Sans"/>
-              </w:rPr>
-            </w:r>
-          </w:p>
-          <w:p>
-            <w:pPr>
-              <w:pStyle w:val="TableContents"/>
-              <w:rPr>
-                <w:rFonts w:ascii="Nimbus Sans" w:hAnsi="Nimbus Sans"/>
-              </w:rPr>
-            </w:pPr>
-            <w:r>
-              <w:rPr>
-                <w:rFonts w:ascii="Nimbus Sans" w:hAnsi="Nimbus Sans"/>
-              </w:rPr>
-            </w:r>
-          </w:p>
-          <w:p>
-            <w:pPr>
-              <w:pStyle w:val="TableContents"/>
-              <w:rPr>
-                <w:rFonts w:ascii="Nimbus Sans" w:hAnsi="Nimbus Sans"/>
-              </w:rPr>
-            </w:pPr>
-            <w:r>
-              <w:rPr>
-                <w:rFonts w:ascii="Nimbus Sans" w:hAnsi="Nimbus Sans"/>
-              </w:rPr>
-              <w:t>Substitute width back into quadratic to find area</w:t>
-            </w:r>
-          </w:p>
-          <w:p>
-            <w:pPr>
-              <w:pStyle w:val="TableContents"/>
-              <w:rPr>
-                <w:rFonts w:ascii="Nimbus Sans" w:hAnsi="Nimbus Sans"/>
-              </w:rPr>
-            </w:pPr>
-            <w:r>
-              <w:rPr>
-                <w:rFonts w:ascii="Nimbus Sans" w:hAnsi="Nimbus Sans"/>
-              </w:rPr>
-            </w:r>
-          </w:p>
-          <w:p>
-            <w:pPr>
-              <w:pStyle w:val="TableContents"/>
-              <w:rPr>
-                <w:rFonts w:ascii="Nimbus Sans" w:hAnsi="Nimbus Sans"/>
-              </w:rPr>
-            </w:pPr>
-            <w:r>
-              <w:rPr>
-                <w:rFonts w:ascii="Nimbus Sans" w:hAnsi="Nimbus Sans"/>
-              </w:rPr>
-              <w:t>Maximum area</w:t>
-            </w:r>
-          </w:p>
-          <w:p>
-            <w:pPr>
-              <w:pStyle w:val="TableContents"/>
-              <w:rPr>
-                <w:rFonts w:ascii="Nimbus Sans" w:hAnsi="Nimbus Sans"/>
-              </w:rPr>
-            </w:pPr>
-            <w:r>
-              <w:rPr>
-                <w:rFonts w:ascii="Nimbus Sans" w:hAnsi="Nimbus Sans"/>
-              </w:rPr>
-            </w:r>
-          </w:p>
-          <w:p>
-            <w:pPr>
-              <w:pStyle w:val="TableContents"/>
-              <w:rPr>
-                <w:rFonts w:ascii="Nimbus Sans" w:hAnsi="Nimbus Sans"/>
-              </w:rPr>
-            </w:pPr>
-            <w:r>
-              <w:rPr>
-                <w:rFonts w:ascii="Nimbus Sans" w:hAnsi="Nimbus Sans"/>
-              </w:rPr>
-            </w:r>
-          </w:p>
-          <w:p>
-            <w:pPr>
-              <w:pStyle w:val="TableContents"/>
-              <w:rPr>
-                <w:rFonts w:ascii="Nimbus Sans" w:hAnsi="Nimbus Sans"/>
-              </w:rPr>
-            </w:pPr>
-            <w:r>
-              <w:rPr>
-                <w:rFonts w:ascii="Nimbus Sans" w:hAnsi="Nimbus Sans"/>
-              </w:rPr>
-              <w:t>Substitute Area and width to find length</w:t>
-            </w:r>
-          </w:p>
-          <w:p>
-            <w:pPr>
-              <w:pStyle w:val="TableContents"/>
-              <w:rPr>
-                <w:rFonts w:ascii="Nimbus Sans" w:hAnsi="Nimbus Sans"/>
-              </w:rPr>
-            </w:pPr>
-            <w:r>
-              <w:rPr>
-                <w:rFonts w:ascii="Nimbus Sans" w:hAnsi="Nimbus Sans"/>
-              </w:rPr>
-            </w:r>
-          </w:p>
-          <w:p>
-            <w:pPr>
-              <w:pStyle w:val="TableContents"/>
-              <w:rPr>
-                <w:rFonts w:ascii="Nimbus Sans" w:hAnsi="Nimbus Sans"/>
-              </w:rPr>
-            </w:pPr>
-            <w:r>
-              <w:rPr>
-                <w:rFonts w:ascii="Nimbus Sans" w:hAnsi="Nimbus Sans"/>
-              </w:rPr>
-            </w:r>
-          </w:p>
-          <w:p>
-            <w:pPr>
-              <w:pStyle w:val="TableContents"/>
-              <w:rPr>
-                <w:rFonts w:ascii="Nimbus Sans" w:hAnsi="Nimbus Sans"/>
-              </w:rPr>
-            </w:pPr>
-            <w:r>
-              <w:rPr>
-                <w:rFonts w:ascii="Nimbus Sans" w:hAnsi="Nimbus Sans"/>
-              </w:rPr>
-              <w:t>Length of maximum area</w:t>
             </w:r>
           </w:p>
         </w:tc>
@@ -9908,7 +9792,6 @@
           <w:tcPr>
             <w:tcW w:w="4680" w:type="dxa"/>
             <w:tcBorders>
-              <w:top w:val="single" w:sz="4" w:space="0" w:color="000000"/>
               <w:left w:val="single" w:sz="4" w:space="0" w:color="000000"/>
               <w:bottom w:val="single" w:sz="4" w:space="0" w:color="000000"/>
               <w:right w:val="single" w:sz="4" w:space="0" w:color="000000"/>
@@ -9917,936 +9800,13 @@
           <w:p>
             <w:pPr>
               <w:pStyle w:val="TableContents"/>
+              <w:widowControl w:val="false"/>
+              <w:jc w:val="left"/>
               <w:rPr/>
             </w:pPr>
             <w:r>
               <w:rPr/>
             </w:r>
-            <m:oMathPara xmlns:m="http://schemas.openxmlformats.org/officeDocument/2006/math">
-              <m:oMathParaPr>
-                <m:jc m:val="left"/>
-              </m:oMathParaPr>
-              <m:oMath>
-                <m:eqArr>
-                  <m:e>
-                    <m:r>
-                      <w:rPr>
-                        <w:rFonts w:ascii="Cambria Math" w:hAnsi="Cambria Math"/>
-                      </w:rPr>
-                      <m:t xml:space="preserve">L</m:t>
-                    </m:r>
-                    <m:r>
-                      <w:rPr>
-                        <w:rFonts w:ascii="Cambria Math" w:hAnsi="Cambria Math"/>
-                      </w:rPr>
-                      <m:t xml:space="preserve">=</m:t>
-                    </m:r>
-                    <m:r>
-                      <w:rPr>
-                        <w:rFonts w:ascii="Cambria Math" w:hAnsi="Cambria Math"/>
-                      </w:rPr>
-                      <m:t xml:space="preserve">85</m:t>
-                    </m:r>
-                    <m:r>
-                      <w:rPr>
-                        <w:rFonts w:ascii="Cambria Math" w:hAnsi="Cambria Math"/>
-                      </w:rPr>
-                      <m:t xml:space="preserve">,</m:t>
-                    </m:r>
-                    <m:r>
-                      <w:rPr>
-                        <w:rFonts w:ascii="Cambria Math" w:hAnsi="Cambria Math"/>
-                      </w:rPr>
-                      <m:t xml:space="preserve">n</m:t>
-                    </m:r>
-                    <m:r>
-                      <w:rPr>
-                        <w:rFonts w:ascii="Cambria Math" w:hAnsi="Cambria Math"/>
-                      </w:rPr>
-                      <m:t xml:space="preserve">=</m:t>
-                    </m:r>
-                    <m:r>
-                      <w:rPr>
-                        <w:rFonts w:ascii="Cambria Math" w:hAnsi="Cambria Math"/>
-                      </w:rPr>
-                      <m:t xml:space="preserve">6</m:t>
-                    </m:r>
-                  </m:e>
-                  <m:e/>
-                  <m:e>
-                    <m:r>
-                      <w:rPr>
-                        <w:rFonts w:ascii="Cambria Math" w:hAnsi="Cambria Math"/>
-                      </w:rPr>
-                      <m:t xml:space="preserve">2</m:t>
-                    </m:r>
-                    <m:d>
-                      <m:dPr>
-                        <m:begChr m:val="("/>
-                        <m:endChr m:val=")"/>
-                      </m:dPr>
-                      <m:e>
-                        <m:r>
-                          <w:rPr>
-                            <w:rFonts w:ascii="Cambria Math" w:hAnsi="Cambria Math"/>
-                          </w:rPr>
-                          <m:t xml:space="preserve">n</m:t>
-                        </m:r>
-                        <m:r>
-                          <w:rPr>
-                            <w:rFonts w:ascii="Cambria Math" w:hAnsi="Cambria Math"/>
-                          </w:rPr>
-                          <m:t xml:space="preserve">+</m:t>
-                        </m:r>
-                        <m:r>
-                          <w:rPr>
-                            <w:rFonts w:ascii="Cambria Math" w:hAnsi="Cambria Math"/>
-                          </w:rPr>
-                          <m:t xml:space="preserve">1</m:t>
-                        </m:r>
-                      </m:e>
-                    </m:d>
-                    <m:r>
-                      <w:rPr>
-                        <w:rFonts w:ascii="Cambria Math" w:hAnsi="Cambria Math"/>
-                      </w:rPr>
-                      <m:t xml:space="preserve">+</m:t>
-                    </m:r>
-                    <m:r>
-                      <w:rPr>
-                        <w:rFonts w:ascii="Cambria Math" w:hAnsi="Cambria Math"/>
-                      </w:rPr>
-                      <m:t xml:space="preserve">2</m:t>
-                    </m:r>
-                    <m:r>
-                      <w:rPr>
-                        <w:rFonts w:ascii="Cambria Math" w:hAnsi="Cambria Math"/>
-                      </w:rPr>
-                      <m:t xml:space="preserve">l</m:t>
-                    </m:r>
-                    <m:r>
-                      <w:rPr>
-                        <w:rFonts w:ascii="Cambria Math" w:hAnsi="Cambria Math"/>
-                      </w:rPr>
-                      <m:t xml:space="preserve">=</m:t>
-                    </m:r>
-                    <m:r>
-                      <w:rPr>
-                        <w:rFonts w:ascii="Cambria Math" w:hAnsi="Cambria Math"/>
-                      </w:rPr>
-                      <m:t xml:space="preserve">L</m:t>
-                    </m:r>
-                  </m:e>
-                  <m:e>
-                    <m:r>
-                      <w:rPr>
-                        <w:rFonts w:ascii="Cambria Math" w:hAnsi="Cambria Math"/>
-                      </w:rPr>
-                      <m:t xml:space="preserve">7</m:t>
-                    </m:r>
-                    <m:r>
-                      <w:rPr>
-                        <w:rFonts w:ascii="Cambria Math" w:hAnsi="Cambria Math"/>
-                      </w:rPr>
-                      <m:t xml:space="preserve">w</m:t>
-                    </m:r>
-                    <m:r>
-                      <w:rPr>
-                        <w:rFonts w:ascii="Cambria Math" w:hAnsi="Cambria Math"/>
-                      </w:rPr>
-                      <m:t xml:space="preserve">+</m:t>
-                    </m:r>
-                    <m:r>
-                      <w:rPr>
-                        <w:rFonts w:ascii="Cambria Math" w:hAnsi="Cambria Math"/>
-                      </w:rPr>
-                      <m:t xml:space="preserve">2</m:t>
-                    </m:r>
-                    <m:r>
-                      <w:rPr>
-                        <w:rFonts w:ascii="Cambria Math" w:hAnsi="Cambria Math"/>
-                      </w:rPr>
-                      <m:t xml:space="preserve">l</m:t>
-                    </m:r>
-                    <m:r>
-                      <w:rPr>
-                        <w:rFonts w:ascii="Cambria Math" w:hAnsi="Cambria Math"/>
-                      </w:rPr>
-                      <m:t xml:space="preserve">=</m:t>
-                    </m:r>
-                    <m:r>
-                      <w:rPr>
-                        <w:rFonts w:ascii="Cambria Math" w:hAnsi="Cambria Math"/>
-                      </w:rPr>
-                      <m:t xml:space="preserve">85</m:t>
-                    </m:r>
-                  </m:e>
-                  <m:e>
-                    <m:d>
-                      <m:dPr>
-                        <m:begChr m:val="("/>
-                        <m:endChr m:val=")"/>
-                      </m:dPr>
-                      <m:e>
-                        <m:r>
-                          <w:rPr>
-                            <w:rFonts w:ascii="Cambria Math" w:hAnsi="Cambria Math"/>
-                          </w:rPr>
-                          <m:t xml:space="preserve">1</m:t>
-                        </m:r>
-                      </m:e>
-                    </m:d>
-                    <m:r>
-                      <w:rPr>
-                        <w:rFonts w:ascii="Cambria Math" w:hAnsi="Cambria Math"/>
-                      </w:rPr>
-                      <m:t xml:space="preserve">l</m:t>
-                    </m:r>
-                    <m:r>
-                      <w:rPr>
-                        <w:rFonts w:ascii="Cambria Math" w:hAnsi="Cambria Math"/>
-                      </w:rPr>
-                      <m:t xml:space="preserve">=</m:t>
-                    </m:r>
-                    <m:f>
-                      <m:num>
-                        <m:d>
-                          <m:dPr>
-                            <m:begChr m:val="("/>
-                            <m:endChr m:val=")"/>
-                          </m:dPr>
-                          <m:e>
-                            <m:r>
-                              <w:rPr>
-                                <w:rFonts w:ascii="Cambria Math" w:hAnsi="Cambria Math"/>
-                              </w:rPr>
-                              <m:t xml:space="preserve">85</m:t>
-                            </m:r>
-                            <m:r>
-                              <w:rPr>
-                                <w:rFonts w:ascii="Cambria Math" w:hAnsi="Cambria Math"/>
-                              </w:rPr>
-                              <m:t xml:space="preserve">−</m:t>
-                            </m:r>
-                            <m:r>
-                              <w:rPr>
-                                <w:rFonts w:ascii="Cambria Math" w:hAnsi="Cambria Math"/>
-                              </w:rPr>
-                              <m:t xml:space="preserve">7</m:t>
-                            </m:r>
-                            <m:r>
-                              <w:rPr>
-                                <w:rFonts w:ascii="Cambria Math" w:hAnsi="Cambria Math"/>
-                              </w:rPr>
-                              <m:t xml:space="preserve">w</m:t>
-                            </m:r>
-                          </m:e>
-                        </m:d>
-                      </m:num>
-                      <m:den>
-                        <m:r>
-                          <w:rPr>
-                            <w:rFonts w:ascii="Cambria Math" w:hAnsi="Cambria Math"/>
-                          </w:rPr>
-                          <m:t xml:space="preserve">2</m:t>
-                        </m:r>
-                      </m:den>
-                    </m:f>
-                  </m:e>
-                  <m:e>
-                    <m:d>
-                      <m:dPr>
-                        <m:begChr m:val="("/>
-                        <m:endChr m:val=")"/>
-                      </m:dPr>
-                      <m:e>
-                        <m:r>
-                          <w:rPr>
-                            <w:rFonts w:ascii="Cambria Math" w:hAnsi="Cambria Math"/>
-                          </w:rPr>
-                          <m:t xml:space="preserve">2</m:t>
-                        </m:r>
-                      </m:e>
-                    </m:d>
-                    <m:r>
-                      <w:rPr>
-                        <w:rFonts w:ascii="Cambria Math" w:hAnsi="Cambria Math"/>
-                      </w:rPr>
-                      <m:t xml:space="preserve">A</m:t>
-                    </m:r>
-                    <m:r>
-                      <w:rPr>
-                        <w:rFonts w:ascii="Cambria Math" w:hAnsi="Cambria Math"/>
-                      </w:rPr>
-                      <m:t xml:space="preserve">=</m:t>
-                    </m:r>
-                    <m:r>
-                      <w:rPr>
-                        <w:rFonts w:ascii="Cambria Math" w:hAnsi="Cambria Math"/>
-                      </w:rPr>
-                      <m:t xml:space="preserve">lw</m:t>
-                    </m:r>
-                  </m:e>
-                  <m:e/>
-                  <m:e>
-                    <m:r>
-                      <m:rPr>
-                        <m:lit/>
-                        <m:nor/>
-                      </m:rPr>
-                      <w:rPr>
-                        <w:rFonts w:ascii="Cambria Math" w:hAnsi="Cambria Math"/>
-                      </w:rPr>
-                      <m:t xml:space="preserve">subs (1) into (2):</m:t>
-                    </m:r>
-                    <m:r>
-                      <w:rPr>
-                        <w:rFonts w:ascii="Cambria Math" w:hAnsi="Cambria Math"/>
-                      </w:rPr>
-                      <m:t xml:space="preserve">A</m:t>
-                    </m:r>
-                    <m:r>
-                      <w:rPr>
-                        <w:rFonts w:ascii="Cambria Math" w:hAnsi="Cambria Math"/>
-                      </w:rPr>
-                      <m:t xml:space="preserve">=</m:t>
-                    </m:r>
-                    <m:d>
-                      <m:dPr>
-                        <m:begChr m:val="("/>
-                        <m:endChr m:val=")"/>
-                      </m:dPr>
-                      <m:e>
-                        <m:f>
-                          <m:num>
-                            <m:r>
-                              <w:rPr>
-                                <w:rFonts w:ascii="Cambria Math" w:hAnsi="Cambria Math"/>
-                              </w:rPr>
-                              <m:t xml:space="preserve">85</m:t>
-                            </m:r>
-                            <m:r>
-                              <w:rPr>
-                                <w:rFonts w:ascii="Cambria Math" w:hAnsi="Cambria Math"/>
-                              </w:rPr>
-                              <m:t xml:space="preserve">−</m:t>
-                            </m:r>
-                            <m:r>
-                              <w:rPr>
-                                <w:rFonts w:ascii="Cambria Math" w:hAnsi="Cambria Math"/>
-                              </w:rPr>
-                              <m:t xml:space="preserve">7</m:t>
-                            </m:r>
-                            <m:r>
-                              <w:rPr>
-                                <w:rFonts w:ascii="Cambria Math" w:hAnsi="Cambria Math"/>
-                              </w:rPr>
-                              <m:t xml:space="preserve">w</m:t>
-                            </m:r>
-                          </m:num>
-                          <m:den>
-                            <m:r>
-                              <w:rPr>
-                                <w:rFonts w:ascii="Cambria Math" w:hAnsi="Cambria Math"/>
-                              </w:rPr>
-                              <m:t xml:space="preserve">2</m:t>
-                            </m:r>
-                          </m:den>
-                        </m:f>
-                      </m:e>
-                    </m:d>
-                    <m:d>
-                      <m:dPr>
-                        <m:begChr m:val="("/>
-                        <m:endChr m:val=")"/>
-                      </m:dPr>
-                      <m:e>
-                        <m:r>
-                          <w:rPr>
-                            <w:rFonts w:ascii="Cambria Math" w:hAnsi="Cambria Math"/>
-                          </w:rPr>
-                          <m:t xml:space="preserve">w</m:t>
-                        </m:r>
-                      </m:e>
-                    </m:d>
-                  </m:e>
-                  <m:e>
-                    <m:d>
-                      <m:dPr>
-                        <m:begChr m:val="("/>
-                        <m:endChr m:val=")"/>
-                      </m:dPr>
-                      <m:e>
-                        <m:r>
-                          <w:rPr>
-                            <w:rFonts w:ascii="Cambria Math" w:hAnsi="Cambria Math"/>
-                          </w:rPr>
-                          <m:t xml:space="preserve">3</m:t>
-                        </m:r>
-                      </m:e>
-                    </m:d>
-                    <m:r>
-                      <w:rPr>
-                        <w:rFonts w:ascii="Cambria Math" w:hAnsi="Cambria Math"/>
-                      </w:rPr>
-                      <m:t xml:space="preserve">A</m:t>
-                    </m:r>
-                    <m:r>
-                      <w:rPr>
-                        <w:rFonts w:ascii="Cambria Math" w:hAnsi="Cambria Math"/>
-                      </w:rPr>
-                      <m:t xml:space="preserve">=</m:t>
-                    </m:r>
-                    <m:f>
-                      <m:num>
-                        <m:r>
-                          <w:rPr>
-                            <w:rFonts w:ascii="Cambria Math" w:hAnsi="Cambria Math"/>
-                          </w:rPr>
-                          <m:t xml:space="preserve">−</m:t>
-                        </m:r>
-                        <m:r>
-                          <w:rPr>
-                            <w:rFonts w:ascii="Cambria Math" w:hAnsi="Cambria Math"/>
-                          </w:rPr>
-                          <m:t xml:space="preserve">7</m:t>
-                        </m:r>
-                      </m:num>
-                      <m:den>
-                        <m:r>
-                          <w:rPr>
-                            <w:rFonts w:ascii="Cambria Math" w:hAnsi="Cambria Math"/>
-                          </w:rPr>
-                          <m:t xml:space="preserve">2</m:t>
-                        </m:r>
-                      </m:den>
-                    </m:f>
-                    <m:sSup>
-                      <m:e>
-                        <m:r>
-                          <w:rPr>
-                            <w:rFonts w:ascii="Cambria Math" w:hAnsi="Cambria Math"/>
-                          </w:rPr>
-                          <m:t xml:space="preserve">w</m:t>
-                        </m:r>
-                      </m:e>
-                      <m:sup>
-                        <m:r>
-                          <w:rPr>
-                            <w:rFonts w:ascii="Cambria Math" w:hAnsi="Cambria Math"/>
-                          </w:rPr>
-                          <m:t xml:space="preserve">2</m:t>
-                        </m:r>
-                      </m:sup>
-                    </m:sSup>
-                    <m:r>
-                      <w:rPr>
-                        <w:rFonts w:ascii="Cambria Math" w:hAnsi="Cambria Math"/>
-                      </w:rPr>
-                      <m:t xml:space="preserve">+</m:t>
-                    </m:r>
-                    <m:f>
-                      <m:num>
-                        <m:r>
-                          <w:rPr>
-                            <w:rFonts w:ascii="Cambria Math" w:hAnsi="Cambria Math"/>
-                          </w:rPr>
-                          <m:t xml:space="preserve">85</m:t>
-                        </m:r>
-                      </m:num>
-                      <m:den>
-                        <m:r>
-                          <w:rPr>
-                            <w:rFonts w:ascii="Cambria Math" w:hAnsi="Cambria Math"/>
-                          </w:rPr>
-                          <m:t xml:space="preserve">2</m:t>
-                        </m:r>
-                      </m:den>
-                    </m:f>
-                    <m:r>
-                      <w:rPr>
-                        <w:rFonts w:ascii="Cambria Math" w:hAnsi="Cambria Math"/>
-                      </w:rPr>
-                      <m:t xml:space="preserve">w</m:t>
-                    </m:r>
-                  </m:e>
-                  <m:e>
-                    <m:r>
-                      <w:rPr>
-                        <w:rFonts w:ascii="Cambria Math" w:hAnsi="Cambria Math"/>
-                      </w:rPr>
-                      <m:t xml:space="preserve">tp</m:t>
-                    </m:r>
-                    <m:r>
-                      <w:rPr>
-                        <w:rFonts w:ascii="Cambria Math" w:hAnsi="Cambria Math"/>
-                      </w:rPr>
-                      <m:t xml:space="preserve">=</m:t>
-                    </m:r>
-                    <m:r>
-                      <w:rPr>
-                        <w:rFonts w:ascii="Cambria Math" w:hAnsi="Cambria Math"/>
-                      </w:rPr>
-                      <m:t xml:space="preserve">w</m:t>
-                    </m:r>
-                    <m:r>
-                      <w:rPr>
-                        <w:rFonts w:ascii="Cambria Math" w:hAnsi="Cambria Math"/>
-                      </w:rPr>
-                      <m:t xml:space="preserve">,</m:t>
-                    </m:r>
-                    <m:r>
-                      <w:rPr>
-                        <w:rFonts w:ascii="Cambria Math" w:hAnsi="Cambria Math"/>
-                      </w:rPr>
-                      <m:t xml:space="preserve">A</m:t>
-                    </m:r>
-                  </m:e>
-                  <m:e>
-                    <m:r>
-                      <w:rPr>
-                        <w:rFonts w:ascii="Cambria Math" w:hAnsi="Cambria Math"/>
-                      </w:rPr>
-                      <m:t xml:space="preserve">w</m:t>
-                    </m:r>
-                    <m:r>
-                      <w:rPr>
-                        <w:rFonts w:ascii="Cambria Math" w:hAnsi="Cambria Math"/>
-                      </w:rPr>
-                      <m:t xml:space="preserve">=</m:t>
-                    </m:r>
-                    <m:f>
-                      <m:num>
-                        <m:r>
-                          <w:rPr>
-                            <w:rFonts w:ascii="Cambria Math" w:hAnsi="Cambria Math"/>
-                          </w:rPr>
-                          <m:t xml:space="preserve">−</m:t>
-                        </m:r>
-                        <m:r>
-                          <w:rPr>
-                            <w:rFonts w:ascii="Cambria Math" w:hAnsi="Cambria Math"/>
-                          </w:rPr>
-                          <m:t xml:space="preserve">b</m:t>
-                        </m:r>
-                      </m:num>
-                      <m:den>
-                        <m:d>
-                          <m:dPr>
-                            <m:begChr m:val="("/>
-                            <m:endChr m:val=")"/>
-                          </m:dPr>
-                          <m:e>
-                            <m:r>
-                              <w:rPr>
-                                <w:rFonts w:ascii="Cambria Math" w:hAnsi="Cambria Math"/>
-                              </w:rPr>
-                              <m:t xml:space="preserve">2</m:t>
-                            </m:r>
-                            <m:r>
-                              <w:rPr>
-                                <w:rFonts w:ascii="Cambria Math" w:hAnsi="Cambria Math"/>
-                              </w:rPr>
-                              <m:t xml:space="preserve">∗</m:t>
-                            </m:r>
-                            <m:r>
-                              <w:rPr>
-                                <w:rFonts w:ascii="Cambria Math" w:hAnsi="Cambria Math"/>
-                              </w:rPr>
-                              <m:t xml:space="preserve">a</m:t>
-                            </m:r>
-                          </m:e>
-                        </m:d>
-                      </m:den>
-                    </m:f>
-                  </m:e>
-                  <m:e>
-                    <m:r>
-                      <w:rPr>
-                        <w:rFonts w:ascii="Cambria Math" w:hAnsi="Cambria Math"/>
-                      </w:rPr>
-                      <m:t xml:space="preserve">w</m:t>
-                    </m:r>
-                    <m:r>
-                      <w:rPr>
-                        <w:rFonts w:ascii="Cambria Math" w:hAnsi="Cambria Math"/>
-                      </w:rPr>
-                      <m:t xml:space="preserve">=</m:t>
-                    </m:r>
-                    <m:f>
-                      <m:num>
-                        <m:r>
-                          <w:rPr>
-                            <w:rFonts w:ascii="Cambria Math" w:hAnsi="Cambria Math"/>
-                          </w:rPr>
-                          <m:t xml:space="preserve">42.5</m:t>
-                        </m:r>
-                      </m:num>
-                      <m:den>
-                        <m:r>
-                          <w:rPr>
-                            <w:rFonts w:ascii="Cambria Math" w:hAnsi="Cambria Math"/>
-                          </w:rPr>
-                          <m:t xml:space="preserve">7</m:t>
-                        </m:r>
-                      </m:den>
-                    </m:f>
-                  </m:e>
-                  <m:e>
-                    <m:d>
-                      <m:dPr>
-                        <m:begChr m:val="("/>
-                        <m:endChr m:val=")"/>
-                      </m:dPr>
-                      <m:e>
-                        <m:r>
-                          <w:rPr>
-                            <w:rFonts w:ascii="Cambria Math" w:hAnsi="Cambria Math"/>
-                          </w:rPr>
-                          <m:t xml:space="preserve">4</m:t>
-                        </m:r>
-                      </m:e>
-                    </m:d>
-                    <m:r>
-                      <w:rPr>
-                        <w:rFonts w:ascii="Cambria Math" w:hAnsi="Cambria Math"/>
-                      </w:rPr>
-                      <m:t xml:space="preserve">w</m:t>
-                    </m:r>
-                    <m:r>
-                      <w:rPr>
-                        <w:rFonts w:ascii="Cambria Math" w:hAnsi="Cambria Math"/>
-                      </w:rPr>
-                      <m:t xml:space="preserve">=</m:t>
-                    </m:r>
-                    <m:f>
-                      <m:num>
-                        <m:r>
-                          <w:rPr>
-                            <w:rFonts w:ascii="Cambria Math" w:hAnsi="Cambria Math"/>
-                          </w:rPr>
-                          <m:t xml:space="preserve">85</m:t>
-                        </m:r>
-                      </m:num>
-                      <m:den>
-                        <m:r>
-                          <w:rPr>
-                            <w:rFonts w:ascii="Cambria Math" w:hAnsi="Cambria Math"/>
-                          </w:rPr>
-                          <m:t xml:space="preserve">14</m:t>
-                        </m:r>
-                      </m:den>
-                    </m:f>
-                  </m:e>
-                  <m:e>
-                    <m:r>
-                      <m:rPr>
-                        <m:lit/>
-                        <m:nor/>
-                      </m:rPr>
-                      <w:rPr>
-                        <w:rFonts w:ascii="Cambria Math" w:hAnsi="Cambria Math"/>
-                      </w:rPr>
-                      <m:t xml:space="preserve">subs (4) into (3):</m:t>
-                    </m:r>
-                    <m:r>
-                      <w:rPr>
-                        <w:rFonts w:ascii="Cambria Math" w:hAnsi="Cambria Math"/>
-                      </w:rPr>
-                      <m:t xml:space="preserve">A</m:t>
-                    </m:r>
-                    <m:r>
-                      <w:rPr>
-                        <w:rFonts w:ascii="Cambria Math" w:hAnsi="Cambria Math"/>
-                      </w:rPr>
-                      <m:t xml:space="preserve">=</m:t>
-                    </m:r>
-                    <m:d>
-                      <m:dPr>
-                        <m:begChr m:val="("/>
-                        <m:endChr m:val=")"/>
-                      </m:dPr>
-                      <m:e>
-                        <m:f>
-                          <m:num>
-                            <m:r>
-                              <w:rPr>
-                                <w:rFonts w:ascii="Cambria Math" w:hAnsi="Cambria Math"/>
-                              </w:rPr>
-                              <m:t xml:space="preserve">−</m:t>
-                            </m:r>
-                            <m:r>
-                              <w:rPr>
-                                <w:rFonts w:ascii="Cambria Math" w:hAnsi="Cambria Math"/>
-                              </w:rPr>
-                              <m:t xml:space="preserve">7</m:t>
-                            </m:r>
-                          </m:num>
-                          <m:den>
-                            <m:r>
-                              <w:rPr>
-                                <w:rFonts w:ascii="Cambria Math" w:hAnsi="Cambria Math"/>
-                              </w:rPr>
-                              <m:t xml:space="preserve">2</m:t>
-                            </m:r>
-                          </m:den>
-                        </m:f>
-                      </m:e>
-                    </m:d>
-                    <m:sSup>
-                      <m:e>
-                        <m:d>
-                          <m:dPr>
-                            <m:begChr m:val="("/>
-                            <m:endChr m:val=")"/>
-                          </m:dPr>
-                          <m:e>
-                            <m:f>
-                              <m:num>
-                                <m:r>
-                                  <w:rPr>
-                                    <w:rFonts w:ascii="Cambria Math" w:hAnsi="Cambria Math"/>
-                                  </w:rPr>
-                                  <m:t xml:space="preserve">85</m:t>
-                                </m:r>
-                              </m:num>
-                              <m:den>
-                                <m:r>
-                                  <w:rPr>
-                                    <w:rFonts w:ascii="Cambria Math" w:hAnsi="Cambria Math"/>
-                                  </w:rPr>
-                                  <m:t xml:space="preserve">14</m:t>
-                                </m:r>
-                              </m:den>
-                            </m:f>
-                          </m:e>
-                        </m:d>
-                      </m:e>
-                      <m:sup>
-                        <m:r>
-                          <w:rPr>
-                            <w:rFonts w:ascii="Cambria Math" w:hAnsi="Cambria Math"/>
-                          </w:rPr>
-                          <m:t xml:space="preserve">2</m:t>
-                        </m:r>
-                      </m:sup>
-                    </m:sSup>
-                    <m:r>
-                      <w:rPr>
-                        <w:rFonts w:ascii="Cambria Math" w:hAnsi="Cambria Math"/>
-                      </w:rPr>
-                      <m:t xml:space="preserve">+</m:t>
-                    </m:r>
-                    <m:d>
-                      <m:dPr>
-                        <m:begChr m:val="("/>
-                        <m:endChr m:val=")"/>
-                      </m:dPr>
-                      <m:e>
-                        <m:f>
-                          <m:num>
-                            <m:r>
-                              <w:rPr>
-                                <w:rFonts w:ascii="Cambria Math" w:hAnsi="Cambria Math"/>
-                              </w:rPr>
-                              <m:t xml:space="preserve">85</m:t>
-                            </m:r>
-                          </m:num>
-                          <m:den>
-                            <m:r>
-                              <w:rPr>
-                                <w:rFonts w:ascii="Cambria Math" w:hAnsi="Cambria Math"/>
-                              </w:rPr>
-                              <m:t xml:space="preserve">2</m:t>
-                            </m:r>
-                          </m:den>
-                        </m:f>
-                      </m:e>
-                    </m:d>
-                    <m:d>
-                      <m:dPr>
-                        <m:begChr m:val="("/>
-                        <m:endChr m:val=")"/>
-                      </m:dPr>
-                      <m:e>
-                        <m:f>
-                          <m:num>
-                            <m:r>
-                              <w:rPr>
-                                <w:rFonts w:ascii="Cambria Math" w:hAnsi="Cambria Math"/>
-                              </w:rPr>
-                              <m:t xml:space="preserve">85</m:t>
-                            </m:r>
-                          </m:num>
-                          <m:den>
-                            <m:r>
-                              <w:rPr>
-                                <w:rFonts w:ascii="Cambria Math" w:hAnsi="Cambria Math"/>
-                              </w:rPr>
-                              <m:t xml:space="preserve">14</m:t>
-                            </m:r>
-                          </m:den>
-                        </m:f>
-                      </m:e>
-                    </m:d>
-                  </m:e>
-                  <m:e>
-                    <m:d>
-                      <m:dPr>
-                        <m:begChr m:val="("/>
-                        <m:endChr m:val=")"/>
-                      </m:dPr>
-                      <m:e>
-                        <m:r>
-                          <w:rPr>
-                            <w:rFonts w:ascii="Cambria Math" w:hAnsi="Cambria Math"/>
-                          </w:rPr>
-                          <m:t xml:space="preserve">5</m:t>
-                        </m:r>
-                      </m:e>
-                    </m:d>
-                    <m:r>
-                      <w:rPr>
-                        <w:rFonts w:ascii="Cambria Math" w:hAnsi="Cambria Math"/>
-                      </w:rPr>
-                      <m:t xml:space="preserve">A</m:t>
-                    </m:r>
-                    <m:r>
-                      <w:rPr>
-                        <w:rFonts w:ascii="Cambria Math" w:hAnsi="Cambria Math"/>
-                      </w:rPr>
-                      <m:t xml:space="preserve">=</m:t>
-                    </m:r>
-                    <m:f>
-                      <m:num>
-                        <m:r>
-                          <w:rPr>
-                            <w:rFonts w:ascii="Cambria Math" w:hAnsi="Cambria Math"/>
-                          </w:rPr>
-                          <m:t xml:space="preserve">7225</m:t>
-                        </m:r>
-                      </m:num>
-                      <m:den>
-                        <m:r>
-                          <w:rPr>
-                            <w:rFonts w:ascii="Cambria Math" w:hAnsi="Cambria Math"/>
-                          </w:rPr>
-                          <m:t xml:space="preserve">56</m:t>
-                        </m:r>
-                      </m:den>
-                    </m:f>
-                  </m:e>
-                  <m:e>
-                    <m:r>
-                      <m:rPr>
-                        <m:lit/>
-                        <m:nor/>
-                      </m:rPr>
-                      <w:rPr>
-                        <w:rFonts w:ascii="Cambria Math" w:hAnsi="Cambria Math"/>
-                      </w:rPr>
-                      <m:t xml:space="preserve">subs (4) and (5) into (2):</m:t>
-                    </m:r>
-                    <m:f>
-                      <m:num>
-                        <m:r>
-                          <w:rPr>
-                            <w:rFonts w:ascii="Cambria Math" w:hAnsi="Cambria Math"/>
-                          </w:rPr>
-                          <m:t xml:space="preserve">7224</m:t>
-                        </m:r>
-                      </m:num>
-                      <m:den>
-                        <m:r>
-                          <w:rPr>
-                            <w:rFonts w:ascii="Cambria Math" w:hAnsi="Cambria Math"/>
-                          </w:rPr>
-                          <m:t xml:space="preserve">56</m:t>
-                        </m:r>
-                      </m:den>
-                    </m:f>
-                    <m:r>
-                      <w:rPr>
-                        <w:rFonts w:ascii="Cambria Math" w:hAnsi="Cambria Math"/>
-                      </w:rPr>
-                      <m:t xml:space="preserve">=</m:t>
-                    </m:r>
-                    <m:d>
-                      <m:dPr>
-                        <m:begChr m:val="("/>
-                        <m:endChr m:val=")"/>
-                      </m:dPr>
-                      <m:e>
-                        <m:r>
-                          <w:rPr>
-                            <w:rFonts w:ascii="Cambria Math" w:hAnsi="Cambria Math"/>
-                          </w:rPr>
-                          <m:t xml:space="preserve">l</m:t>
-                        </m:r>
-                      </m:e>
-                    </m:d>
-                    <m:d>
-                      <m:dPr>
-                        <m:begChr m:val="("/>
-                        <m:endChr m:val=")"/>
-                      </m:dPr>
-                      <m:e>
-                        <m:f>
-                          <m:num>
-                            <m:r>
-                              <w:rPr>
-                                <w:rFonts w:ascii="Cambria Math" w:hAnsi="Cambria Math"/>
-                              </w:rPr>
-                              <m:t xml:space="preserve">85</m:t>
-                            </m:r>
-                          </m:num>
-                          <m:den>
-                            <m:r>
-                              <w:rPr>
-                                <w:rFonts w:ascii="Cambria Math" w:hAnsi="Cambria Math"/>
-                              </w:rPr>
-                              <m:t xml:space="preserve">14</m:t>
-                            </m:r>
-                          </m:den>
-                        </m:f>
-                      </m:e>
-                    </m:d>
-                  </m:e>
-                  <m:e>
-                    <m:r>
-                      <w:rPr>
-                        <w:rFonts w:ascii="Cambria Math" w:hAnsi="Cambria Math"/>
-                      </w:rPr>
-                      <m:t xml:space="preserve">l</m:t>
-                    </m:r>
-                    <m:r>
-                      <w:rPr>
-                        <w:rFonts w:ascii="Cambria Math" w:hAnsi="Cambria Math"/>
-                      </w:rPr>
-                      <m:t xml:space="preserve">=</m:t>
-                    </m:r>
-                    <m:f>
-                      <m:num>
-                        <m:r>
-                          <w:rPr>
-                            <w:rFonts w:ascii="Cambria Math" w:hAnsi="Cambria Math"/>
-                          </w:rPr>
-                          <m:t xml:space="preserve">85</m:t>
-                        </m:r>
-                      </m:num>
-                      <m:den>
-                        <m:r>
-                          <w:rPr>
-                            <w:rFonts w:ascii="Cambria Math" w:hAnsi="Cambria Math"/>
-                          </w:rPr>
-                          <m:t xml:space="preserve">4</m:t>
-                        </m:r>
-                      </m:den>
-                    </m:f>
-                  </m:e>
-                </m:eqArr>
-              </m:oMath>
-            </m:oMathPara>
           </w:p>
         </w:tc>
       </w:tr>
@@ -10854,6 +9814,54 @@
     <w:p>
       <w:pPr>
         <w:pStyle w:val="Normal"/>
+        <w:keepNext w:val="true"/>
+        <w:rPr/>
+      </w:pPr>
+      <w:r>
+        <w:rPr/>
+        <w:drawing>
+          <wp:inline distT="0" distB="0" distL="0" distR="0">
+            <wp:extent cx="2580640" cy="2576195"/>
+            <wp:effectExtent l="0" t="0" r="0" b="0"/>
+            <wp:docPr id="14" name="Image2" descr=""/>
+            <wp:cNvGraphicFramePr>
+              <a:graphicFrameLocks xmlns:a="http://schemas.openxmlformats.org/drawingml/2006/main" noChangeAspect="1"/>
+            </wp:cNvGraphicFramePr>
+            <a:graphic xmlns:a="http://schemas.openxmlformats.org/drawingml/2006/main">
+              <a:graphicData uri="http://schemas.openxmlformats.org/drawingml/2006/picture">
+                <pic:pic xmlns:pic="http://schemas.openxmlformats.org/drawingml/2006/picture">
+                  <pic:nvPicPr>
+                    <pic:cNvPr id="14" name="Image2" descr=""/>
+                    <pic:cNvPicPr>
+                      <a:picLocks noChangeAspect="1" noChangeArrowheads="1"/>
+                    </pic:cNvPicPr>
+                  </pic:nvPicPr>
+                  <pic:blipFill>
+                    <a:blip r:embed="rId13"/>
+                    <a:stretch>
+                      <a:fillRect/>
+                    </a:stretch>
+                  </pic:blipFill>
+                  <pic:spPr bwMode="auto">
+                    <a:xfrm>
+                      <a:off x="0" y="0"/>
+                      <a:ext cx="2580640" cy="2576195"/>
+                    </a:xfrm>
+                    <a:prstGeom prst="rect">
+                      <a:avLst/>
+                    </a:prstGeom>
+                  </pic:spPr>
+                </pic:pic>
+              </a:graphicData>
+            </a:graphic>
+          </wp:inline>
+        </w:drawing>
+      </w:r>
+    </w:p>
+    <w:p>
+      <w:pPr>
+        <w:pStyle w:val="Caption1"/>
+        <w:spacing w:before="120" w:after="120"/>
         <w:rPr>
           <w:rFonts w:ascii="Nimbus Sans" w:hAnsi="Nimbus Sans"/>
           <w:b/>
@@ -10862,11 +9870,32 @@
         </w:rPr>
       </w:pPr>
       <w:r>
-        <w:rPr>
-          <w:rFonts w:ascii="Nimbus Sans" w:hAnsi="Nimbus Sans"/>
-          <w:b/>
-          <w:bCs/>
-        </w:rPr>
+        <w:rPr/>
+        <w:t xml:space="preserve">Figure </w:t>
+      </w:r>
+      <w:r>
+        <w:rPr/>
+        <w:fldChar w:fldCharType="begin"/>
+      </w:r>
+      <w:r>
+        <w:rPr/>
+        <w:instrText xml:space="preserve"> SEQ Figure \* ARABIC </w:instrText>
+      </w:r>
+      <w:r>
+        <w:rPr/>
+        <w:fldChar w:fldCharType="separate"/>
+      </w:r>
+      <w:r>
+        <w:rPr/>
+        <w:t>1</w:t>
+      </w:r>
+      <w:r>
+        <w:rPr/>
+        <w:fldChar w:fldCharType="end"/>
+      </w:r>
+      <w:r>
+        <w:rPr/>
+        <w:t>:Chart of Quadratic</w:t>
       </w:r>
     </w:p>
     <w:sectPr>
@@ -11972,7 +11001,7 @@
       <w:widowControl/>
       <w:suppressAutoHyphens w:val="true"/>
       <w:bidi w:val="0"/>
-      <w:spacing w:lineRule="auto" w:line="240" w:before="0" w:after="0"/>
+      <w:spacing w:before="0" w:after="0"/>
       <w:jc w:val="left"/>
     </w:pPr>
     <w:rPr>
@@ -12117,7 +11146,7 @@
       <w:lang w:val="en-AU" w:eastAsia="en-AU"/>
     </w:rPr>
   </w:style>
-  <w:style w:type="paragraph" w:styleId="Heading">
+  <w:style w:type="paragraph" w:styleId="Heading" w:customStyle="1">
     <w:name w:val="Heading"/>
     <w:basedOn w:val="Normal"/>
     <w:next w:val="TextBody"/>
@@ -12157,14 +11186,14 @@
       <w:spacing w:before="120" w:after="120"/>
     </w:pPr>
     <w:rPr>
-      <w:rFonts w:cs="FreeSans"/>
+      <w:rFonts w:cs="Lucida Sans"/>
       <w:i/>
       <w:iCs/>
       <w:sz w:val="24"/>
       <w:szCs w:val="24"/>
     </w:rPr>
   </w:style>
-  <w:style w:type="paragraph" w:styleId="Index">
+  <w:style w:type="paragraph" w:styleId="Index" w:customStyle="1">
     <w:name w:val="Index"/>
     <w:basedOn w:val="Normal"/>
     <w:qFormat/>
@@ -12173,10 +11202,25 @@
     </w:pPr>
     <w:rPr>
       <w:rFonts w:cs="FreeSans"/>
-      <w:lang w:val="zxx" w:eastAsia="zxx" w:bidi="zxx"/>
     </w:rPr>
   </w:style>
-  <w:style w:type="paragraph" w:styleId="HeaderandFooter">
+  <w:style w:type="paragraph" w:styleId="Caption1">
+    <w:name w:val="caption"/>
+    <w:basedOn w:val="Normal"/>
+    <w:qFormat/>
+    <w:pPr>
+      <w:suppressLineNumbers/>
+      <w:spacing w:before="120" w:after="120"/>
+    </w:pPr>
+    <w:rPr>
+      <w:rFonts w:cs="FreeSans"/>
+      <w:i/>
+      <w:iCs/>
+      <w:sz w:val="24"/>
+      <w:szCs w:val="24"/>
+    </w:rPr>
+  </w:style>
+  <w:style w:type="paragraph" w:styleId="HeaderandFooter" w:customStyle="1">
     <w:name w:val="Header and Footer"/>
     <w:basedOn w:val="Normal"/>
     <w:qFormat/>
@@ -12244,14 +11288,14 @@
       <w:szCs w:val="18"/>
     </w:rPr>
   </w:style>
-  <w:style w:type="paragraph" w:styleId="FrameContents">
+  <w:style w:type="paragraph" w:styleId="FrameContents" w:customStyle="1">
     <w:name w:val="Frame Contents"/>
     <w:basedOn w:val="Normal"/>
     <w:qFormat/>
     <w:pPr/>
     <w:rPr/>
   </w:style>
-  <w:style w:type="paragraph" w:styleId="TableContents">
+  <w:style w:type="paragraph" w:styleId="TableContents" w:customStyle="1">
     <w:name w:val="Table Contents"/>
     <w:basedOn w:val="Normal"/>
     <w:qFormat/>
@@ -12261,12 +11305,11 @@
     </w:pPr>
     <w:rPr/>
   </w:style>
-  <w:style w:type="paragraph" w:styleId="TableHeading">
+  <w:style w:type="paragraph" w:styleId="TableHeading" w:customStyle="1">
     <w:name w:val="Table Heading"/>
     <w:basedOn w:val="TableContents"/>
     <w:qFormat/>
     <w:pPr>
-      <w:suppressLineNumbers/>
       <w:jc w:val="center"/>
     </w:pPr>
     <w:rPr>
@@ -12300,9 +11343,6 @@
     <w:basedOn w:val="TableNormal"/>
     <w:uiPriority w:val="39"/>
     <w:rsid w:val="00411234"/>
-    <w:pPr>
-      <w:spacing w:after="0" w:line="240" w:lineRule="auto"/>
-    </w:pPr>
     <w:tblPr>
       <w:tblBorders>
         <w:top w:val="single" w:color="auto" w:sz="4" w:space="0"/>

--- a/Maths/10AdvMath PSMT James.docx
+++ b/Maths/10AdvMath PSMT James.docx
@@ -192,6 +192,12 @@
         <w:rPr>
           <w:rFonts w:cs="Calibri" w:ascii="Calibri" w:hAnsi="Calibri" w:asciiTheme="minorHAnsi" w:cstheme="minorHAnsi" w:hAnsiTheme="minorHAnsi"/>
         </w:rPr>
+        <w:t>i</w:t>
+      </w:r>
+      <w:r>
+        <w:rPr>
+          <w:rFonts w:cs="Calibri" w:ascii="Calibri" w:hAnsi="Calibri" w:asciiTheme="minorHAnsi" w:cstheme="minorHAnsi" w:hAnsiTheme="minorHAnsi"/>
+        </w:rPr>
         <w:t>GOOD COUNSEL COLLEGE</w:t>
       </w:r>
     </w:p>
@@ -325,11 +331,11 @@
           <w:bottom w:w="0" w:type="dxa"/>
           <w:right w:w="108" w:type="dxa"/>
         </w:tblCellMar>
-        <w:tblLook w:firstRow="1" w:noVBand="1" w:lastRow="0" w:firstColumn="1" w:lastColumn="0" w:noHBand="0" w:val="04a0"/>
+        <w:tblLook w:val="04a0" w:noHBand="0" w:noVBand="1" w:firstColumn="1" w:lastRow="0" w:lastColumn="0" w:firstRow="1"/>
       </w:tblPr>
       <w:tblGrid>
-        <w:gridCol w:w="2147"/>
-        <w:gridCol w:w="2714"/>
+        <w:gridCol w:w="2146"/>
+        <w:gridCol w:w="2715"/>
         <w:gridCol w:w="1800"/>
         <w:gridCol w:w="3328"/>
       </w:tblGrid>
@@ -339,7 +345,7 @@
         </w:trPr>
         <w:tc>
           <w:tcPr>
-            <w:tcW w:w="2147" w:type="dxa"/>
+            <w:tcW w:w="2146" w:type="dxa"/>
             <w:tcBorders>
               <w:top w:val="single" w:sz="12" w:space="0" w:color="FF0000"/>
               <w:left w:val="single" w:sz="2" w:space="0" w:color="A6A6A6"/>
@@ -378,7 +384,7 @@
         </w:tc>
         <w:tc>
           <w:tcPr>
-            <w:tcW w:w="2714" w:type="dxa"/>
+            <w:tcW w:w="2715" w:type="dxa"/>
             <w:tcBorders>
               <w:top w:val="single" w:sz="12" w:space="0" w:color="FF0000"/>
               <w:left w:val="single" w:sz="2" w:space="0" w:color="A6A6A6"/>
@@ -490,7 +496,7 @@
         <w:trPr/>
         <w:tc>
           <w:tcPr>
-            <w:tcW w:w="2147" w:type="dxa"/>
+            <w:tcW w:w="2146" w:type="dxa"/>
             <w:tcBorders>
               <w:top w:val="single" w:sz="2" w:space="0" w:color="A6A6A6"/>
               <w:left w:val="single" w:sz="2" w:space="0" w:color="A6A6A6"/>
@@ -529,7 +535,7 @@
         </w:tc>
         <w:tc>
           <w:tcPr>
-            <w:tcW w:w="7842" w:type="dxa"/>
+            <w:tcW w:w="7843" w:type="dxa"/>
             <w:gridSpan w:val="3"/>
             <w:tcBorders>
               <w:top w:val="single" w:sz="2" w:space="0" w:color="A6A6A6"/>
@@ -570,7 +576,7 @@
         </w:trPr>
         <w:tc>
           <w:tcPr>
-            <w:tcW w:w="2147" w:type="dxa"/>
+            <w:tcW w:w="2146" w:type="dxa"/>
             <w:tcBorders>
               <w:top w:val="single" w:sz="2" w:space="0" w:color="A6A6A6"/>
               <w:left w:val="single" w:sz="2" w:space="0" w:color="A6A6A6"/>
@@ -609,7 +615,7 @@
         </w:tc>
         <w:tc>
           <w:tcPr>
-            <w:tcW w:w="7842" w:type="dxa"/>
+            <w:tcW w:w="7843" w:type="dxa"/>
             <w:gridSpan w:val="3"/>
             <w:tcBorders>
               <w:top w:val="single" w:sz="2" w:space="0" w:color="A6A6A6"/>
@@ -650,7 +656,7 @@
         </w:trPr>
         <w:tc>
           <w:tcPr>
-            <w:tcW w:w="2147" w:type="dxa"/>
+            <w:tcW w:w="2146" w:type="dxa"/>
             <w:tcBorders>
               <w:top w:val="single" w:sz="2" w:space="0" w:color="A6A6A6"/>
               <w:left w:val="single" w:sz="2" w:space="0" w:color="A6A6A6"/>
@@ -689,7 +695,7 @@
         </w:tc>
         <w:tc>
           <w:tcPr>
-            <w:tcW w:w="7842" w:type="dxa"/>
+            <w:tcW w:w="7843" w:type="dxa"/>
             <w:gridSpan w:val="3"/>
             <w:tcBorders>
               <w:top w:val="single" w:sz="2" w:space="0" w:color="A6A6A6"/>
@@ -751,23 +757,23 @@
           <w:bottom w:w="0" w:type="dxa"/>
           <w:right w:w="108" w:type="dxa"/>
         </w:tblCellMar>
-        <w:tblLook w:firstRow="1" w:noVBand="1" w:lastRow="0" w:firstColumn="1" w:lastColumn="0" w:noHBand="0" w:val="04a0"/>
+        <w:tblLook w:val="04a0" w:noHBand="0" w:noVBand="1" w:firstColumn="1" w:lastRow="0" w:lastColumn="0" w:firstRow="1"/>
       </w:tblPr>
       <w:tblGrid>
         <w:gridCol w:w="1907"/>
-        <w:gridCol w:w="737"/>
-        <w:gridCol w:w="1611"/>
+        <w:gridCol w:w="736"/>
+        <w:gridCol w:w="1612"/>
         <w:gridCol w:w="852"/>
         <w:gridCol w:w="1432"/>
         <w:gridCol w:w="1060"/>
-        <w:gridCol w:w="2212"/>
-        <w:gridCol w:w="237"/>
+        <w:gridCol w:w="2211"/>
+        <w:gridCol w:w="238"/>
       </w:tblGrid>
       <w:tr>
         <w:trPr/>
         <w:tc>
           <w:tcPr>
-            <w:tcW w:w="9811" w:type="dxa"/>
+            <w:tcW w:w="9810" w:type="dxa"/>
             <w:gridSpan w:val="7"/>
             <w:tcBorders>
               <w:top w:val="single" w:sz="12" w:space="0" w:color="FF0000"/>
@@ -807,7 +813,7 @@
         </w:tc>
         <w:tc>
           <w:tcPr>
-            <w:tcW w:w="237" w:type="dxa"/>
+            <w:tcW w:w="238" w:type="dxa"/>
             <w:tcBorders>
               <w:top w:val="nil"/>
               <w:left w:val="nil"/>
@@ -877,7 +883,7 @@
         </w:tc>
         <w:tc>
           <w:tcPr>
-            <w:tcW w:w="7904" w:type="dxa"/>
+            <w:tcW w:w="7903" w:type="dxa"/>
             <w:gridSpan w:val="6"/>
             <w:tcBorders>
               <w:top w:val="single" w:sz="2" w:space="0" w:color="A6A6A6"/>
@@ -912,7 +918,7 @@
         </w:tc>
         <w:tc>
           <w:tcPr>
-            <w:tcW w:w="237" w:type="dxa"/>
+            <w:tcW w:w="238" w:type="dxa"/>
             <w:tcBorders>
               <w:top w:val="nil"/>
               <w:left w:val="nil"/>
@@ -998,10 +1004,8 @@
               <w:rPr>
                 <w:rFonts w:cs="Calibri" w:cstheme="minorHAnsi" w:ascii="Calibri" w:hAnsi="Calibri"/>
                 <w:b/>
-                <w:kern w:val="0"/>
-                <w:sz w:val="22"/>
-                <w:szCs w:val="22"/>
-                <w:lang w:bidi="ar-SA"/>
+                <w:sz w:val="22"/>
+                <w:szCs w:val="22"/>
               </w:rPr>
             </w:r>
           </w:p>
@@ -1252,7 +1256,7 @@
         </w:tc>
         <w:tc>
           <w:tcPr>
-            <w:tcW w:w="3272" w:type="dxa"/>
+            <w:tcW w:w="3271" w:type="dxa"/>
             <w:gridSpan w:val="2"/>
             <w:tcBorders>
               <w:top w:val="single" w:sz="2" w:space="0" w:color="A6A6A6"/>
@@ -1287,7 +1291,7 @@
         </w:tc>
         <w:tc>
           <w:tcPr>
-            <w:tcW w:w="237" w:type="dxa"/>
+            <w:tcW w:w="238" w:type="dxa"/>
             <w:tcBorders>
               <w:top w:val="nil"/>
               <w:left w:val="nil"/>
@@ -1384,7 +1388,7 @@
         </w:tc>
         <w:tc>
           <w:tcPr>
-            <w:tcW w:w="7904" w:type="dxa"/>
+            <w:tcW w:w="7903" w:type="dxa"/>
             <w:gridSpan w:val="6"/>
             <w:tcBorders>
               <w:top w:val="single" w:sz="2" w:space="0" w:color="A6A6A6"/>
@@ -1509,7 +1513,7 @@
         </w:tc>
         <w:tc>
           <w:tcPr>
-            <w:tcW w:w="237" w:type="dxa"/>
+            <w:tcW w:w="238" w:type="dxa"/>
             <w:tcBorders>
               <w:top w:val="nil"/>
               <w:left w:val="nil"/>
@@ -1542,7 +1546,7 @@
         <w:trPr/>
         <w:tc>
           <w:tcPr>
-            <w:tcW w:w="9811" w:type="dxa"/>
+            <w:tcW w:w="9810" w:type="dxa"/>
             <w:gridSpan w:val="7"/>
             <w:tcBorders>
               <w:top w:val="single" w:sz="2" w:space="0" w:color="A6A6A6"/>
@@ -1582,7 +1586,7 @@
         </w:tc>
         <w:tc>
           <w:tcPr>
-            <w:tcW w:w="237" w:type="dxa"/>
+            <w:tcW w:w="238" w:type="dxa"/>
             <w:tcBorders>
               <w:top w:val="nil"/>
               <w:left w:val="nil"/>
@@ -1615,7 +1619,7 @@
         <w:trPr/>
         <w:tc>
           <w:tcPr>
-            <w:tcW w:w="9811" w:type="dxa"/>
+            <w:tcW w:w="9810" w:type="dxa"/>
             <w:gridSpan w:val="7"/>
             <w:tcBorders>
               <w:top w:val="single" w:sz="2" w:space="0" w:color="A6A6A6"/>
@@ -1664,17 +1668,15 @@
             <w:r>
               <w:rPr>
                 <w:rFonts w:cs="Calibri" w:cstheme="minorHAnsi" w:ascii="Calibri" w:hAnsi="Calibri"/>
-                <w:kern w:val="0"/>
-                <w:sz w:val="22"/>
-                <w:szCs w:val="22"/>
-                <w:lang w:bidi="ar-SA"/>
-              </w:rPr>
-            </w:r>
-          </w:p>
-        </w:tc>
-        <w:tc>
-          <w:tcPr>
-            <w:tcW w:w="237" w:type="dxa"/>
+                <w:sz w:val="22"/>
+                <w:szCs w:val="22"/>
+              </w:rPr>
+            </w:r>
+          </w:p>
+        </w:tc>
+        <w:tc>
+          <w:tcPr>
+            <w:tcW w:w="238" w:type="dxa"/>
             <w:tcBorders>
               <w:top w:val="nil"/>
               <w:left w:val="nil"/>
@@ -1707,7 +1709,7 @@
         <w:trPr/>
         <w:tc>
           <w:tcPr>
-            <w:tcW w:w="9811" w:type="dxa"/>
+            <w:tcW w:w="9810" w:type="dxa"/>
             <w:gridSpan w:val="7"/>
             <w:tcBorders>
               <w:top w:val="single" w:sz="2" w:space="0" w:color="A6A6A6"/>
@@ -1747,7 +1749,7 @@
         </w:tc>
         <w:tc>
           <w:tcPr>
-            <w:tcW w:w="237" w:type="dxa"/>
+            <w:tcW w:w="238" w:type="dxa"/>
             <w:tcBorders>
               <w:top w:val="nil"/>
               <w:left w:val="nil"/>
@@ -1780,7 +1782,7 @@
         <w:trPr/>
         <w:tc>
           <w:tcPr>
-            <w:tcW w:w="9811" w:type="dxa"/>
+            <w:tcW w:w="9810" w:type="dxa"/>
             <w:gridSpan w:val="7"/>
             <w:tcBorders>
               <w:top w:val="single" w:sz="2" w:space="0" w:color="A6A6A6"/>
@@ -1829,10 +1831,8 @@
             <w:r>
               <w:rPr>
                 <w:rFonts w:cs="Calibri" w:cstheme="minorHAnsi" w:ascii="Calibri" w:hAnsi="Calibri"/>
-                <w:kern w:val="0"/>
-                <w:sz w:val="22"/>
-                <w:szCs w:val="22"/>
-                <w:lang w:bidi="ar-SA"/>
+                <w:sz w:val="22"/>
+                <w:szCs w:val="22"/>
               </w:rPr>
             </w:r>
           </w:p>
@@ -1984,10 +1984,8 @@
             <w:r>
               <w:rPr>
                 <w:rFonts w:cs="Calibri" w:cstheme="minorHAnsi" w:ascii="Calibri" w:hAnsi="Calibri"/>
-                <w:kern w:val="0"/>
-                <w:sz w:val="22"/>
-                <w:szCs w:val="22"/>
-                <w:lang w:bidi="ar-SA"/>
+                <w:sz w:val="22"/>
+                <w:szCs w:val="22"/>
               </w:rPr>
             </w:r>
           </w:p>
@@ -2143,10 +2141,8 @@
             <w:r>
               <w:rPr>
                 <w:rFonts w:cs="Calibri" w:cstheme="minorHAnsi" w:ascii="Calibri" w:hAnsi="Calibri"/>
-                <w:kern w:val="0"/>
-                <w:sz w:val="22"/>
-                <w:szCs w:val="22"/>
-                <w:lang w:bidi="ar-SA"/>
+                <w:sz w:val="22"/>
+                <w:szCs w:val="22"/>
               </w:rPr>
             </w:r>
           </w:p>
@@ -2190,10 +2186,8 @@
             <w:r>
               <w:rPr>
                 <w:rFonts w:cs="Calibri" w:cstheme="minorHAnsi" w:ascii="Calibri" w:hAnsi="Calibri"/>
-                <w:kern w:val="0"/>
-                <w:sz w:val="22"/>
-                <w:szCs w:val="22"/>
-                <w:lang w:bidi="ar-SA"/>
+                <w:sz w:val="22"/>
+                <w:szCs w:val="22"/>
               </w:rPr>
             </w:r>
           </w:p>
@@ -2213,10 +2207,8 @@
             <w:r>
               <w:rPr>
                 <w:rFonts w:cs="Calibri" w:cstheme="minorHAnsi" w:ascii="Calibri" w:hAnsi="Calibri"/>
-                <w:kern w:val="0"/>
-                <w:sz w:val="22"/>
-                <w:szCs w:val="22"/>
-                <w:lang w:bidi="ar-SA"/>
+                <w:sz w:val="22"/>
+                <w:szCs w:val="22"/>
               </w:rPr>
               <w:drawing>
                 <wp:anchor behindDoc="0" distT="0" distB="0" distL="0" distR="0" simplePos="0" locked="0" layoutInCell="1" allowOverlap="1" relativeHeight="11">
@@ -2281,10 +2273,8 @@
             <w:r>
               <w:rPr>
                 <w:rFonts w:cs="Calibri" w:cstheme="minorHAnsi" w:ascii="Calibri" w:hAnsi="Calibri"/>
-                <w:kern w:val="0"/>
-                <w:sz w:val="22"/>
-                <w:szCs w:val="22"/>
-                <w:lang w:bidi="ar-SA"/>
+                <w:sz w:val="22"/>
+                <w:szCs w:val="22"/>
               </w:rPr>
             </w:r>
           </w:p>
@@ -2304,10 +2294,8 @@
             <w:r>
               <w:rPr>
                 <w:rFonts w:cs="Calibri" w:cstheme="minorHAnsi" w:ascii="Calibri" w:hAnsi="Calibri"/>
-                <w:kern w:val="0"/>
-                <w:sz w:val="22"/>
-                <w:szCs w:val="22"/>
-                <w:lang w:bidi="ar-SA"/>
+                <w:sz w:val="22"/>
+                <w:szCs w:val="22"/>
               </w:rPr>
             </w:r>
           </w:p>
@@ -2327,10 +2315,8 @@
             <w:r>
               <w:rPr>
                 <w:rFonts w:cs="Calibri" w:cstheme="minorHAnsi" w:ascii="Calibri" w:hAnsi="Calibri"/>
-                <w:kern w:val="0"/>
-                <w:sz w:val="22"/>
-                <w:szCs w:val="22"/>
-                <w:lang w:bidi="ar-SA"/>
+                <w:sz w:val="22"/>
+                <w:szCs w:val="22"/>
               </w:rPr>
             </w:r>
           </w:p>
@@ -2350,10 +2336,8 @@
             <w:r>
               <w:rPr>
                 <w:rFonts w:cs="Calibri" w:cstheme="minorHAnsi" w:ascii="Calibri" w:hAnsi="Calibri"/>
-                <w:kern w:val="0"/>
-                <w:sz w:val="22"/>
-                <w:szCs w:val="22"/>
-                <w:lang w:bidi="ar-SA"/>
+                <w:sz w:val="22"/>
+                <w:szCs w:val="22"/>
               </w:rPr>
             </w:r>
           </w:p>
@@ -2373,10 +2357,8 @@
             <w:r>
               <w:rPr>
                 <w:rFonts w:cs="Calibri" w:cstheme="minorHAnsi" w:ascii="Calibri" w:hAnsi="Calibri"/>
-                <w:kern w:val="0"/>
-                <w:sz w:val="22"/>
-                <w:szCs w:val="22"/>
-                <w:lang w:bidi="ar-SA"/>
+                <w:sz w:val="22"/>
+                <w:szCs w:val="22"/>
               </w:rPr>
             </w:r>
           </w:p>
@@ -2396,10 +2378,8 @@
             <w:r>
               <w:rPr>
                 <w:rFonts w:cs="Calibri" w:cstheme="minorHAnsi" w:ascii="Calibri" w:hAnsi="Calibri"/>
-                <w:kern w:val="0"/>
-                <w:sz w:val="22"/>
-                <w:szCs w:val="22"/>
-                <w:lang w:bidi="ar-SA"/>
+                <w:sz w:val="22"/>
+                <w:szCs w:val="22"/>
               </w:rPr>
             </w:r>
           </w:p>
@@ -2419,10 +2399,8 @@
             <w:r>
               <w:rPr>
                 <w:rFonts w:cs="Calibri" w:cstheme="minorHAnsi" w:ascii="Calibri" w:hAnsi="Calibri"/>
-                <w:kern w:val="0"/>
-                <w:sz w:val="22"/>
-                <w:szCs w:val="22"/>
-                <w:lang w:bidi="ar-SA"/>
+                <w:sz w:val="22"/>
+                <w:szCs w:val="22"/>
               </w:rPr>
             </w:r>
           </w:p>
@@ -2442,10 +2420,8 @@
             <w:r>
               <w:rPr>
                 <w:rFonts w:cs="Calibri" w:cstheme="minorHAnsi" w:ascii="Calibri" w:hAnsi="Calibri"/>
-                <w:kern w:val="0"/>
-                <w:sz w:val="22"/>
-                <w:szCs w:val="22"/>
-                <w:lang w:bidi="ar-SA"/>
+                <w:sz w:val="22"/>
+                <w:szCs w:val="22"/>
               </w:rPr>
             </w:r>
           </w:p>
@@ -2465,10 +2441,8 @@
             <w:r>
               <w:rPr>
                 <w:rFonts w:cs="Calibri" w:cstheme="minorHAnsi" w:ascii="Calibri" w:hAnsi="Calibri"/>
-                <w:kern w:val="0"/>
-                <w:sz w:val="22"/>
-                <w:szCs w:val="22"/>
-                <w:lang w:bidi="ar-SA"/>
+                <w:sz w:val="22"/>
+                <w:szCs w:val="22"/>
               </w:rPr>
             </w:r>
           </w:p>
@@ -2488,10 +2462,8 @@
             <w:r>
               <w:rPr>
                 <w:rFonts w:cs="Calibri" w:cstheme="minorHAnsi" w:ascii="Calibri" w:hAnsi="Calibri"/>
-                <w:kern w:val="0"/>
-                <w:sz w:val="22"/>
-                <w:szCs w:val="22"/>
-                <w:lang w:bidi="ar-SA"/>
+                <w:sz w:val="22"/>
+                <w:szCs w:val="22"/>
               </w:rPr>
             </w:r>
           </w:p>
@@ -2511,17 +2483,15 @@
             <w:r>
               <w:rPr>
                 <w:rFonts w:cs="Calibri" w:cstheme="minorHAnsi" w:ascii="Calibri" w:hAnsi="Calibri"/>
-                <w:kern w:val="0"/>
-                <w:sz w:val="22"/>
-                <w:szCs w:val="22"/>
-                <w:lang w:bidi="ar-SA"/>
-              </w:rPr>
-            </w:r>
-          </w:p>
-        </w:tc>
-        <w:tc>
-          <w:tcPr>
-            <w:tcW w:w="237" w:type="dxa"/>
+                <w:sz w:val="22"/>
+                <w:szCs w:val="22"/>
+              </w:rPr>
+            </w:r>
+          </w:p>
+        </w:tc>
+        <w:tc>
+          <w:tcPr>
+            <w:tcW w:w="238" w:type="dxa"/>
             <w:tcBorders>
               <w:top w:val="nil"/>
               <w:left w:val="nil"/>
@@ -2554,7 +2524,7 @@
         <w:trPr/>
         <w:tc>
           <w:tcPr>
-            <w:tcW w:w="9811" w:type="dxa"/>
+            <w:tcW w:w="9810" w:type="dxa"/>
             <w:gridSpan w:val="7"/>
             <w:tcBorders>
               <w:top w:val="single" w:sz="2" w:space="0" w:color="A6A6A6"/>
@@ -2594,7 +2564,7 @@
         </w:tc>
         <w:tc>
           <w:tcPr>
-            <w:tcW w:w="237" w:type="dxa"/>
+            <w:tcW w:w="238" w:type="dxa"/>
             <w:tcBorders>
               <w:top w:val="nil"/>
               <w:left w:val="nil"/>
@@ -2627,7 +2597,7 @@
         <w:trPr/>
         <w:tc>
           <w:tcPr>
-            <w:tcW w:w="9811" w:type="dxa"/>
+            <w:tcW w:w="9810" w:type="dxa"/>
             <w:gridSpan w:val="7"/>
             <w:tcBorders>
               <w:top w:val="single" w:sz="2" w:space="0" w:color="A6A6A6"/>
@@ -2699,7 +2669,7 @@
         </w:tc>
         <w:tc>
           <w:tcPr>
-            <w:tcW w:w="237" w:type="dxa"/>
+            <w:tcW w:w="238" w:type="dxa"/>
             <w:tcBorders>
               <w:top w:val="nil"/>
               <w:left w:val="nil"/>
@@ -2732,7 +2702,7 @@
         <w:trPr/>
         <w:tc>
           <w:tcPr>
-            <w:tcW w:w="9811" w:type="dxa"/>
+            <w:tcW w:w="9810" w:type="dxa"/>
             <w:gridSpan w:val="7"/>
             <w:tcBorders>
               <w:top w:val="single" w:sz="2" w:space="0" w:color="A6A6A6"/>
@@ -2772,7 +2742,7 @@
         </w:tc>
         <w:tc>
           <w:tcPr>
-            <w:tcW w:w="237" w:type="dxa"/>
+            <w:tcW w:w="238" w:type="dxa"/>
             <w:tcBorders>
               <w:top w:val="nil"/>
               <w:left w:val="nil"/>
@@ -2805,7 +2775,7 @@
         <w:trPr/>
         <w:tc>
           <w:tcPr>
-            <w:tcW w:w="9811" w:type="dxa"/>
+            <w:tcW w:w="9810" w:type="dxa"/>
             <w:gridSpan w:val="7"/>
             <w:tcBorders>
               <w:top w:val="single" w:sz="2" w:space="0" w:color="A6A6A6"/>
@@ -2829,10 +2799,7 @@
               </w:rPr>
             </w:pPr>
             <w:r>
-              <w:rPr>
-                <w:kern w:val="0"/>
-                <w:lang w:bidi="ar-SA"/>
-              </w:rPr>
+              <w:rPr/>
               <w:drawing>
                 <wp:inline distT="0" distB="0" distL="0" distR="0">
                   <wp:extent cx="3999865" cy="2755900"/>
@@ -2875,7 +2842,7 @@
         </w:tc>
         <w:tc>
           <w:tcPr>
-            <w:tcW w:w="237" w:type="dxa"/>
+            <w:tcW w:w="238" w:type="dxa"/>
             <w:tcBorders>
               <w:top w:val="nil"/>
               <w:left w:val="nil"/>
@@ -2908,7 +2875,7 @@
         <w:trPr/>
         <w:tc>
           <w:tcPr>
-            <w:tcW w:w="9811" w:type="dxa"/>
+            <w:tcW w:w="9810" w:type="dxa"/>
             <w:gridSpan w:val="7"/>
             <w:tcBorders>
               <w:top w:val="single" w:sz="2" w:space="0" w:color="A6A6A6"/>
@@ -2948,7 +2915,7 @@
         </w:tc>
         <w:tc>
           <w:tcPr>
-            <w:tcW w:w="237" w:type="dxa"/>
+            <w:tcW w:w="238" w:type="dxa"/>
             <w:tcBorders>
               <w:top w:val="nil"/>
               <w:left w:val="nil"/>
@@ -2981,7 +2948,7 @@
         <w:trPr/>
         <w:tc>
           <w:tcPr>
-            <w:tcW w:w="9811" w:type="dxa"/>
+            <w:tcW w:w="9810" w:type="dxa"/>
             <w:gridSpan w:val="7"/>
             <w:tcBorders>
               <w:top w:val="single" w:sz="2" w:space="0" w:color="A6A6A6"/>
@@ -3005,24 +2972,39 @@
             </w:pPr>
             <w:sdt>
               <w:sdtPr>
-                <w14:checkbox>
-                  <w14:checked w:val="0"/>
-                  <w14:checkedState w:val="0000"/>
-                  <w14:uncheckedState w:val="0000"/>
-                </w14:checkbox>
-                <w:id w:val="1101806931"/>
+                <w:id w:val="1679786136"/>
               </w:sdtPr>
               <w:sdtContent>
-                <w:r>
-                  <w:rPr>
-                    <w:rFonts w:eastAsia="MS Gothic" w:cs="MS Gothic" w:ascii="MS Gothic" w:hAnsi="MS Gothic"/>
-                    <w:kern w:val="0"/>
-                    <w:sz w:val="24"/>
-                    <w:szCs w:val="24"/>
-                    <w:lang w:bidi="ar-SA"/>
-                  </w:rPr>
-                  <w:t>☐</w:t>
-                </w:r>
+                <w:sdt>
+                  <w:sdtPr>
+                    <w14:checkbox>
+                      <w14:checked w14:val="0"/>
+                      <w14:checkedState w14:val="0"/>
+                      <w14:uncheckedState w14:val="0"/>
+                    </w14:checkbox>
+                  </w:sdtPr>
+                  <w:sdtContent>
+                    <w:r>
+                      <w:rPr>
+                        <w:rFonts w:eastAsia="MS Gothic" w:cs="MS Gothic" w:ascii="MS Gothic" w:hAnsi="MS Gothic"/>
+                        <w:kern w:val="0"/>
+                        <w:sz w:val="24"/>
+                        <w:szCs w:val="24"/>
+                        <w:lang w:bidi="ar-SA"/>
+                      </w:rPr>
+                    </w:r>
+                    <w:r>
+                      <w:rPr>
+                        <w:rFonts w:eastAsia="MS Gothic" w:cs="MS Gothic" w:ascii="MS Gothic" w:hAnsi="MS Gothic"/>
+                        <w:kern w:val="0"/>
+                        <w:sz w:val="24"/>
+                        <w:szCs w:val="24"/>
+                        <w:lang w:bidi="ar-SA"/>
+                      </w:rPr>
+                      <w:t>☐</w:t>
+                    </w:r>
+                  </w:sdtContent>
+                </w:sdt>
               </w:sdtContent>
             </w:sdt>
             <w:r>
@@ -3061,24 +3043,39 @@
             </w:pPr>
             <w:sdt>
               <w:sdtPr>
-                <w14:checkbox>
-                  <w14:checked w:val="0"/>
-                  <w14:checkedState w:val="0000"/>
-                  <w14:uncheckedState w:val="0000"/>
-                </w14:checkbox>
-                <w:id w:val="2101045941"/>
+                <w:id w:val="825060376"/>
               </w:sdtPr>
               <w:sdtContent>
-                <w:r>
-                  <w:rPr>
-                    <w:rFonts w:eastAsia="MS Gothic" w:cs="MS Gothic" w:ascii="MS Gothic" w:hAnsi="MS Gothic"/>
-                    <w:kern w:val="0"/>
-                    <w:sz w:val="24"/>
-                    <w:szCs w:val="24"/>
-                    <w:lang w:bidi="ar-SA"/>
-                  </w:rPr>
-                  <w:t>☐</w:t>
-                </w:r>
+                <w:sdt>
+                  <w:sdtPr>
+                    <w14:checkbox>
+                      <w14:checked w14:val="0"/>
+                      <w14:checkedState w14:val="0"/>
+                      <w14:uncheckedState w14:val="0"/>
+                    </w14:checkbox>
+                  </w:sdtPr>
+                  <w:sdtContent>
+                    <w:r>
+                      <w:rPr>
+                        <w:rFonts w:eastAsia="MS Gothic" w:cs="MS Gothic" w:ascii="MS Gothic" w:hAnsi="MS Gothic"/>
+                        <w:kern w:val="0"/>
+                        <w:sz w:val="24"/>
+                        <w:szCs w:val="24"/>
+                        <w:lang w:bidi="ar-SA"/>
+                      </w:rPr>
+                    </w:r>
+                    <w:r>
+                      <w:rPr>
+                        <w:rFonts w:eastAsia="MS Gothic" w:cs="MS Gothic" w:ascii="MS Gothic" w:hAnsi="MS Gothic"/>
+                        <w:kern w:val="0"/>
+                        <w:sz w:val="24"/>
+                        <w:szCs w:val="24"/>
+                        <w:lang w:bidi="ar-SA"/>
+                      </w:rPr>
+                      <w:t>☐</w:t>
+                    </w:r>
+                  </w:sdtContent>
+                </w:sdt>
               </w:sdtContent>
             </w:sdt>
             <w:r>
@@ -3117,24 +3114,39 @@
             </w:pPr>
             <w:sdt>
               <w:sdtPr>
-                <w14:checkbox>
-                  <w14:checked w:val="0"/>
-                  <w14:checkedState w:val="0000"/>
-                  <w14:uncheckedState w:val="0000"/>
-                </w14:checkbox>
-                <w:id w:val="1732765957"/>
+                <w:id w:val="685800620"/>
               </w:sdtPr>
               <w:sdtContent>
-                <w:r>
-                  <w:rPr>
-                    <w:rFonts w:eastAsia="MS Gothic" w:cs="MS Gothic" w:ascii="MS Gothic" w:hAnsi="MS Gothic"/>
-                    <w:kern w:val="0"/>
-                    <w:sz w:val="24"/>
-                    <w:szCs w:val="24"/>
-                    <w:lang w:bidi="ar-SA"/>
-                  </w:rPr>
-                  <w:t>☐</w:t>
-                </w:r>
+                <w:sdt>
+                  <w:sdtPr>
+                    <w14:checkbox>
+                      <w14:checked w14:val="0"/>
+                      <w14:checkedState w14:val="0"/>
+                      <w14:uncheckedState w14:val="0"/>
+                    </w14:checkbox>
+                  </w:sdtPr>
+                  <w:sdtContent>
+                    <w:r>
+                      <w:rPr>
+                        <w:rFonts w:eastAsia="MS Gothic" w:cs="MS Gothic" w:ascii="MS Gothic" w:hAnsi="MS Gothic"/>
+                        <w:kern w:val="0"/>
+                        <w:sz w:val="24"/>
+                        <w:szCs w:val="24"/>
+                        <w:lang w:bidi="ar-SA"/>
+                      </w:rPr>
+                    </w:r>
+                    <w:r>
+                      <w:rPr>
+                        <w:rFonts w:eastAsia="MS Gothic" w:cs="MS Gothic" w:ascii="MS Gothic" w:hAnsi="MS Gothic"/>
+                        <w:kern w:val="0"/>
+                        <w:sz w:val="24"/>
+                        <w:szCs w:val="24"/>
+                        <w:lang w:bidi="ar-SA"/>
+                      </w:rPr>
+                      <w:t>☐</w:t>
+                    </w:r>
+                  </w:sdtContent>
+                </w:sdt>
               </w:sdtContent>
             </w:sdt>
             <w:r>
@@ -3161,7 +3173,7 @@
         </w:tc>
         <w:tc>
           <w:tcPr>
-            <w:tcW w:w="237" w:type="dxa"/>
+            <w:tcW w:w="238" w:type="dxa"/>
             <w:tcBorders>
               <w:top w:val="nil"/>
               <w:left w:val="nil"/>
@@ -3271,7 +3283,7 @@
         </w:tc>
         <w:tc>
           <w:tcPr>
-            <w:tcW w:w="2212" w:type="dxa"/>
+            <w:tcW w:w="2211" w:type="dxa"/>
             <w:tcBorders>
               <w:top w:val="single" w:sz="2" w:space="0" w:color="A6A6A6"/>
               <w:bottom w:val="single" w:sz="2" w:space="0" w:color="A6A6A6"/>
@@ -3309,7 +3321,7 @@
         </w:tc>
         <w:tc>
           <w:tcPr>
-            <w:tcW w:w="237" w:type="dxa"/>
+            <w:tcW w:w="238" w:type="dxa"/>
             <w:tcBorders>
               <w:top w:val="nil"/>
               <w:left w:val="nil"/>
@@ -3441,7 +3453,7 @@
         </w:tc>
         <w:tc>
           <w:tcPr>
-            <w:tcW w:w="2212" w:type="dxa"/>
+            <w:tcW w:w="2211" w:type="dxa"/>
             <w:tcBorders>
               <w:top w:val="single" w:sz="2" w:space="0" w:color="A6A6A6"/>
               <w:bottom w:val="single" w:sz="2" w:space="0" w:color="A6A6A6"/>
@@ -3464,17 +3476,15 @@
             <w:r>
               <w:rPr>
                 <w:rFonts w:cs="Calibri" w:cstheme="minorHAnsi" w:ascii="Calibri" w:hAnsi="Calibri"/>
-                <w:kern w:val="0"/>
-                <w:sz w:val="22"/>
-                <w:szCs w:val="22"/>
-                <w:lang w:bidi="ar-SA"/>
-              </w:rPr>
-            </w:r>
-          </w:p>
-        </w:tc>
-        <w:tc>
-          <w:tcPr>
-            <w:tcW w:w="237" w:type="dxa"/>
+                <w:sz w:val="22"/>
+                <w:szCs w:val="22"/>
+              </w:rPr>
+            </w:r>
+          </w:p>
+        </w:tc>
+        <w:tc>
+          <w:tcPr>
+            <w:tcW w:w="238" w:type="dxa"/>
             <w:tcBorders>
               <w:top w:val="nil"/>
               <w:left w:val="nil"/>
@@ -3606,7 +3616,7 @@
         </w:tc>
         <w:tc>
           <w:tcPr>
-            <w:tcW w:w="2212" w:type="dxa"/>
+            <w:tcW w:w="2211" w:type="dxa"/>
             <w:tcBorders>
               <w:top w:val="single" w:sz="2" w:space="0" w:color="A6A6A6"/>
               <w:bottom w:val="single" w:sz="2" w:space="0" w:color="A6A6A6"/>
@@ -3629,17 +3639,15 @@
             <w:r>
               <w:rPr>
                 <w:rFonts w:cs="Calibri" w:cstheme="minorHAnsi" w:ascii="Calibri" w:hAnsi="Calibri"/>
-                <w:kern w:val="0"/>
-                <w:sz w:val="22"/>
-                <w:szCs w:val="22"/>
-                <w:lang w:bidi="ar-SA"/>
-              </w:rPr>
-            </w:r>
-          </w:p>
-        </w:tc>
-        <w:tc>
-          <w:tcPr>
-            <w:tcW w:w="237" w:type="dxa"/>
+                <w:sz w:val="22"/>
+                <w:szCs w:val="22"/>
+              </w:rPr>
+            </w:r>
+          </w:p>
+        </w:tc>
+        <w:tc>
+          <w:tcPr>
+            <w:tcW w:w="238" w:type="dxa"/>
             <w:tcBorders>
               <w:top w:val="nil"/>
               <w:left w:val="nil"/>
@@ -3771,7 +3779,7 @@
         </w:tc>
         <w:tc>
           <w:tcPr>
-            <w:tcW w:w="2212" w:type="dxa"/>
+            <w:tcW w:w="2211" w:type="dxa"/>
             <w:tcBorders>
               <w:top w:val="single" w:sz="2" w:space="0" w:color="A6A6A6"/>
               <w:bottom w:val="single" w:sz="2" w:space="0" w:color="A6A6A6"/>
@@ -3794,17 +3802,15 @@
             <w:r>
               <w:rPr>
                 <w:rFonts w:cs="Calibri" w:cstheme="minorHAnsi" w:ascii="Calibri" w:hAnsi="Calibri"/>
-                <w:kern w:val="0"/>
-                <w:sz w:val="22"/>
-                <w:szCs w:val="22"/>
-                <w:lang w:bidi="ar-SA"/>
-              </w:rPr>
-            </w:r>
-          </w:p>
-        </w:tc>
-        <w:tc>
-          <w:tcPr>
-            <w:tcW w:w="237" w:type="dxa"/>
+                <w:sz w:val="22"/>
+                <w:szCs w:val="22"/>
+              </w:rPr>
+            </w:r>
+          </w:p>
+        </w:tc>
+        <w:tc>
+          <w:tcPr>
+            <w:tcW w:w="238" w:type="dxa"/>
             <w:tcBorders>
               <w:top w:val="nil"/>
               <w:left w:val="nil"/>
@@ -3936,7 +3942,7 @@
         </w:tc>
         <w:tc>
           <w:tcPr>
-            <w:tcW w:w="2212" w:type="dxa"/>
+            <w:tcW w:w="2211" w:type="dxa"/>
             <w:tcBorders>
               <w:top w:val="single" w:sz="2" w:space="0" w:color="A6A6A6"/>
               <w:bottom w:val="single" w:sz="2" w:space="0" w:color="A6A6A6"/>
@@ -3959,17 +3965,15 @@
             <w:r>
               <w:rPr>
                 <w:rFonts w:cs="Calibri" w:cstheme="minorHAnsi" w:ascii="Calibri" w:hAnsi="Calibri"/>
-                <w:kern w:val="0"/>
-                <w:sz w:val="22"/>
-                <w:szCs w:val="22"/>
-                <w:lang w:bidi="ar-SA"/>
-              </w:rPr>
-            </w:r>
-          </w:p>
-        </w:tc>
-        <w:tc>
-          <w:tcPr>
-            <w:tcW w:w="237" w:type="dxa"/>
+                <w:sz w:val="22"/>
+                <w:szCs w:val="22"/>
+              </w:rPr>
+            </w:r>
+          </w:p>
+        </w:tc>
+        <w:tc>
+          <w:tcPr>
+            <w:tcW w:w="238" w:type="dxa"/>
             <w:tcBorders>
               <w:top w:val="nil"/>
               <w:left w:val="nil"/>
@@ -4079,7 +4083,7 @@
         </w:tc>
         <w:tc>
           <w:tcPr>
-            <w:tcW w:w="2212" w:type="dxa"/>
+            <w:tcW w:w="2211" w:type="dxa"/>
             <w:tcBorders>
               <w:top w:val="single" w:sz="2" w:space="0" w:color="A6A6A6"/>
               <w:bottom w:val="single" w:sz="2" w:space="0" w:color="A6A6A6"/>
@@ -4102,17 +4106,15 @@
             <w:r>
               <w:rPr>
                 <w:rFonts w:cs="Calibri" w:cstheme="minorHAnsi" w:ascii="Calibri" w:hAnsi="Calibri"/>
-                <w:kern w:val="0"/>
-                <w:sz w:val="22"/>
-                <w:szCs w:val="22"/>
-                <w:lang w:bidi="ar-SA"/>
-              </w:rPr>
-            </w:r>
-          </w:p>
-        </w:tc>
-        <w:tc>
-          <w:tcPr>
-            <w:tcW w:w="237" w:type="dxa"/>
+                <w:sz w:val="22"/>
+                <w:szCs w:val="22"/>
+              </w:rPr>
+            </w:r>
+          </w:p>
+        </w:tc>
+        <w:tc>
+          <w:tcPr>
+            <w:tcW w:w="238" w:type="dxa"/>
             <w:tcBorders>
               <w:top w:val="nil"/>
               <w:left w:val="nil"/>
@@ -4147,7 +4149,7 @@
         </w:trPr>
         <w:tc>
           <w:tcPr>
-            <w:tcW w:w="2644" w:type="dxa"/>
+            <w:tcW w:w="2643" w:type="dxa"/>
             <w:gridSpan w:val="2"/>
             <w:tcBorders>
               <w:top w:val="single" w:sz="2" w:space="0" w:color="A6A6A6"/>
@@ -4285,7 +4287,7 @@
         </w:tc>
         <w:tc>
           <w:tcPr>
-            <w:tcW w:w="237" w:type="dxa"/>
+            <w:tcW w:w="238" w:type="dxa"/>
             <w:tcBorders>
               <w:top w:val="nil"/>
               <w:left w:val="nil"/>
@@ -4320,7 +4322,7 @@
         </w:trPr>
         <w:tc>
           <w:tcPr>
-            <w:tcW w:w="2644" w:type="dxa"/>
+            <w:tcW w:w="2643" w:type="dxa"/>
             <w:gridSpan w:val="2"/>
             <w:tcBorders>
               <w:top w:val="single" w:sz="2" w:space="0" w:color="A6A6A6"/>
@@ -4394,7 +4396,7 @@
         </w:tc>
         <w:tc>
           <w:tcPr>
-            <w:tcW w:w="237" w:type="dxa"/>
+            <w:tcW w:w="238" w:type="dxa"/>
             <w:tcBorders>
               <w:top w:val="nil"/>
               <w:left w:val="nil"/>
@@ -4690,7 +4692,7 @@
           <w:bottom w:w="0" w:type="dxa"/>
           <w:right w:w="108" w:type="dxa"/>
         </w:tblCellMar>
-        <w:tblLook w:firstRow="1" w:noVBand="1" w:lastRow="0" w:firstColumn="1" w:lastColumn="0" w:noHBand="0" w:val="04a0"/>
+        <w:tblLook w:val="04a0" w:noHBand="0" w:noVBand="1" w:firstColumn="1" w:lastRow="0" w:lastColumn="0" w:firstRow="1"/>
       </w:tblPr>
       <w:tblGrid>
         <w:gridCol w:w="2387"/>
@@ -4718,10 +4720,7 @@
               </w:rPr>
             </w:pPr>
             <w:r>
-              <w:rPr>
-                <w:kern w:val="0"/>
-                <w:lang w:bidi="ar-SA"/>
-              </w:rPr>
+              <w:rPr/>
               <w:drawing>
                 <wp:inline distT="0" distB="0" distL="0" distR="0">
                   <wp:extent cx="1457325" cy="7566025"/>
@@ -4781,10 +4780,7 @@
               </w:rPr>
             </w:pPr>
             <w:r>
-              <w:rPr>
-                <w:kern w:val="0"/>
-                <w:lang w:bidi="ar-SA"/>
-              </w:rPr>
+              <w:rPr/>
               <w:drawing>
                 <wp:inline distT="0" distB="0" distL="0" distR="0">
                   <wp:extent cx="4518660" cy="252095"/>
@@ -4898,8 +4894,6 @@
             <w:r>
               <w:rPr>
                 <w:rFonts w:ascii="Cambria" w:hAnsi="Cambria"/>
-                <w:kern w:val="0"/>
-                <w:lang w:bidi="ar-SA"/>
               </w:rPr>
             </w:r>
           </w:p>
@@ -4937,9 +4931,9 @@
                   <wp:wrapThrough wrapText="bothSides">
                     <wp:wrapPolygon edited="0">
                       <wp:start x="-28" y="0"/>
-                      <wp:lineTo x="-28" y="13309"/>
-                      <wp:lineTo x="21108" y="13309"/>
-                      <wp:lineTo x="21108" y="0"/>
+                      <wp:lineTo x="-28" y="12851"/>
+                      <wp:lineTo x="21079" y="12851"/>
+                      <wp:lineTo x="21079" y="0"/>
                       <wp:lineTo x="-28" y="0"/>
                     </wp:wrapPolygon>
                   </wp:wrapThrough>
@@ -5040,8 +5034,6 @@
             <w:r>
               <w:rPr>
                 <w:rFonts w:ascii="Cambria" w:hAnsi="Cambria"/>
-                <w:kern w:val="0"/>
-                <w:lang w:bidi="ar-SA"/>
               </w:rPr>
             </w:r>
           </w:p>
@@ -5059,8 +5051,6 @@
             <w:r>
               <w:rPr>
                 <w:rFonts w:ascii="Cambria" w:hAnsi="Cambria"/>
-                <w:kern w:val="0"/>
-                <w:lang w:bidi="ar-SA"/>
               </w:rPr>
             </w:r>
           </w:p>
@@ -5090,8 +5080,6 @@
             <w:r>
               <w:rPr>
                 <w:rFonts w:ascii="Cambria" w:hAnsi="Cambria"/>
-                <w:kern w:val="0"/>
-                <w:lang w:bidi="ar-SA"/>
               </w:rPr>
             </w:r>
           </w:p>
@@ -5115,10 +5103,7 @@
               </w:rPr>
             </w:pPr>
             <w:r>
-              <w:rPr>
-                <w:kern w:val="0"/>
-                <w:lang w:bidi="ar-SA"/>
-              </w:rPr>
+              <w:rPr/>
               <w:drawing>
                 <wp:inline distT="0" distB="0" distL="0" distR="0">
                   <wp:extent cx="4483100" cy="603885"/>
@@ -5220,8 +5205,6 @@
             <w:r>
               <w:rPr>
                 <w:rFonts w:ascii="Cambria" w:hAnsi="Cambria"/>
-                <w:kern w:val="0"/>
-                <w:lang w:bidi="ar-SA"/>
               </w:rPr>
             </w:r>
           </w:p>
@@ -5251,8 +5234,6 @@
             <w:r>
               <w:rPr>
                 <w:rFonts w:ascii="Cambria" w:hAnsi="Cambria"/>
-                <w:kern w:val="0"/>
-                <w:lang w:bidi="ar-SA"/>
               </w:rPr>
             </w:r>
           </w:p>
@@ -5277,10 +5258,7 @@
               </w:rPr>
             </w:pPr>
             <w:r>
-              <w:rPr>
-                <w:kern w:val="0"/>
-                <w:lang w:bidi="ar-SA"/>
-              </w:rPr>
+              <w:rPr/>
               <w:drawing>
                 <wp:inline distT="0" distB="0" distL="0" distR="0">
                   <wp:extent cx="4526280" cy="648970"/>
@@ -5354,8 +5332,6 @@
             <w:r>
               <w:rPr>
                 <w:rFonts w:ascii="Cambria" w:hAnsi="Cambria"/>
-                <w:kern w:val="0"/>
-                <w:lang w:bidi="ar-SA"/>
               </w:rPr>
             </w:r>
           </w:p>
@@ -5382,8 +5358,6 @@
             <w:r>
               <w:rPr>
                 <w:rFonts w:ascii="Cambria" w:hAnsi="Cambria"/>
-                <w:kern w:val="0"/>
-                <w:lang w:bidi="ar-SA"/>
               </w:rPr>
             </w:r>
           </w:p>
@@ -5446,11 +5420,11 @@
           <w:bottom w:w="0" w:type="dxa"/>
           <w:right w:w="108" w:type="dxa"/>
         </w:tblCellMar>
-        <w:tblLook w:firstRow="0" w:noVBand="0" w:lastRow="0" w:firstColumn="0" w:lastColumn="0" w:noHBand="0" w:val="0000"/>
+        <w:tblLook w:val="0000" w:noHBand="0" w:noVBand="0" w:firstColumn="0" w:lastRow="0" w:lastColumn="0" w:firstRow="0"/>
       </w:tblPr>
       <w:tblGrid>
-        <w:gridCol w:w="7831"/>
-        <w:gridCol w:w="856"/>
+        <w:gridCol w:w="7830"/>
+        <w:gridCol w:w="857"/>
         <w:gridCol w:w="236"/>
       </w:tblGrid>
       <w:tr>
@@ -5459,7 +5433,7 @@
         </w:trPr>
         <w:tc>
           <w:tcPr>
-            <w:tcW w:w="7831" w:type="dxa"/>
+            <w:tcW w:w="7830" w:type="dxa"/>
             <w:tcBorders>
               <w:top w:val="single" w:sz="4" w:space="0" w:color="000000"/>
               <w:left w:val="single" w:sz="4" w:space="0" w:color="000000"/>
@@ -5503,7 +5477,7 @@
         </w:tc>
         <w:tc>
           <w:tcPr>
-            <w:tcW w:w="856" w:type="dxa"/>
+            <w:tcW w:w="857" w:type="dxa"/>
             <w:tcBorders>
               <w:top w:val="single" w:sz="4" w:space="0" w:color="000000"/>
               <w:left w:val="single" w:sz="4" w:space="0" w:color="000000"/>
@@ -5555,7 +5529,7 @@
         </w:trPr>
         <w:tc>
           <w:tcPr>
-            <w:tcW w:w="7831" w:type="dxa"/>
+            <w:tcW w:w="7830" w:type="dxa"/>
             <w:tcBorders>
               <w:top w:val="single" w:sz="4" w:space="0" w:color="000000"/>
               <w:left w:val="single" w:sz="4" w:space="0" w:color="000000"/>
@@ -5638,7 +5612,7 @@
         </w:tc>
         <w:tc>
           <w:tcPr>
-            <w:tcW w:w="856" w:type="dxa"/>
+            <w:tcW w:w="857" w:type="dxa"/>
             <w:tcBorders>
               <w:top w:val="single" w:sz="4" w:space="0" w:color="000000"/>
               <w:left w:val="single" w:sz="4" w:space="0" w:color="000000"/>
@@ -5687,7 +5661,7 @@
         </w:trPr>
         <w:tc>
           <w:tcPr>
-            <w:tcW w:w="7831" w:type="dxa"/>
+            <w:tcW w:w="7830" w:type="dxa"/>
             <w:tcBorders>
               <w:top w:val="single" w:sz="4" w:space="0" w:color="000000"/>
               <w:left w:val="single" w:sz="4" w:space="0" w:color="000000"/>
@@ -5746,7 +5720,7 @@
         </w:tc>
         <w:tc>
           <w:tcPr>
-            <w:tcW w:w="856" w:type="dxa"/>
+            <w:tcW w:w="857" w:type="dxa"/>
             <w:tcBorders>
               <w:top w:val="single" w:sz="4" w:space="0" w:color="000000"/>
               <w:left w:val="single" w:sz="4" w:space="0" w:color="000000"/>
@@ -5795,7 +5769,7 @@
         </w:trPr>
         <w:tc>
           <w:tcPr>
-            <w:tcW w:w="7831" w:type="dxa"/>
+            <w:tcW w:w="7830" w:type="dxa"/>
             <w:tcBorders>
               <w:top w:val="single" w:sz="4" w:space="0" w:color="000000"/>
               <w:left w:val="single" w:sz="4" w:space="0" w:color="000000"/>
@@ -5830,7 +5804,7 @@
         </w:tc>
         <w:tc>
           <w:tcPr>
-            <w:tcW w:w="856" w:type="dxa"/>
+            <w:tcW w:w="857" w:type="dxa"/>
             <w:tcBorders>
               <w:top w:val="single" w:sz="4" w:space="0" w:color="000000"/>
               <w:left w:val="single" w:sz="4" w:space="0" w:color="000000"/>
@@ -5879,7 +5853,7 @@
         </w:trPr>
         <w:tc>
           <w:tcPr>
-            <w:tcW w:w="7831" w:type="dxa"/>
+            <w:tcW w:w="7830" w:type="dxa"/>
             <w:tcBorders>
               <w:top w:val="single" w:sz="4" w:space="0" w:color="000000"/>
               <w:left w:val="single" w:sz="4" w:space="0" w:color="000000"/>
@@ -5923,7 +5897,7 @@
         </w:tc>
         <w:tc>
           <w:tcPr>
-            <w:tcW w:w="856" w:type="dxa"/>
+            <w:tcW w:w="857" w:type="dxa"/>
             <w:tcBorders>
               <w:top w:val="single" w:sz="4" w:space="0" w:color="000000"/>
               <w:left w:val="single" w:sz="4" w:space="0" w:color="000000"/>
@@ -5975,7 +5949,7 @@
         </w:trPr>
         <w:tc>
           <w:tcPr>
-            <w:tcW w:w="7831" w:type="dxa"/>
+            <w:tcW w:w="7830" w:type="dxa"/>
             <w:tcBorders>
               <w:top w:val="single" w:sz="4" w:space="0" w:color="000000"/>
               <w:left w:val="single" w:sz="4" w:space="0" w:color="000000"/>
@@ -6058,7 +6032,7 @@
         </w:tc>
         <w:tc>
           <w:tcPr>
-            <w:tcW w:w="856" w:type="dxa"/>
+            <w:tcW w:w="857" w:type="dxa"/>
             <w:tcBorders>
               <w:top w:val="single" w:sz="4" w:space="0" w:color="000000"/>
               <w:left w:val="single" w:sz="4" w:space="0" w:color="000000"/>
@@ -6107,7 +6081,7 @@
         </w:trPr>
         <w:tc>
           <w:tcPr>
-            <w:tcW w:w="7831" w:type="dxa"/>
+            <w:tcW w:w="7830" w:type="dxa"/>
             <w:tcBorders>
               <w:top w:val="single" w:sz="4" w:space="0" w:color="000000"/>
               <w:left w:val="single" w:sz="4" w:space="0" w:color="000000"/>
@@ -6190,7 +6164,7 @@
         </w:tc>
         <w:tc>
           <w:tcPr>
-            <w:tcW w:w="856" w:type="dxa"/>
+            <w:tcW w:w="857" w:type="dxa"/>
             <w:tcBorders>
               <w:top w:val="single" w:sz="4" w:space="0" w:color="000000"/>
               <w:left w:val="single" w:sz="4" w:space="0" w:color="000000"/>
@@ -6239,7 +6213,7 @@
         </w:trPr>
         <w:tc>
           <w:tcPr>
-            <w:tcW w:w="7831" w:type="dxa"/>
+            <w:tcW w:w="7830" w:type="dxa"/>
             <w:tcBorders>
               <w:top w:val="single" w:sz="4" w:space="0" w:color="000000"/>
               <w:left w:val="single" w:sz="4" w:space="0" w:color="000000"/>
@@ -6322,7 +6296,7 @@
         </w:tc>
         <w:tc>
           <w:tcPr>
-            <w:tcW w:w="856" w:type="dxa"/>
+            <w:tcW w:w="857" w:type="dxa"/>
             <w:tcBorders>
               <w:top w:val="single" w:sz="4" w:space="0" w:color="000000"/>
               <w:left w:val="single" w:sz="4" w:space="0" w:color="000000"/>
@@ -6371,7 +6345,7 @@
         </w:trPr>
         <w:tc>
           <w:tcPr>
-            <w:tcW w:w="7831" w:type="dxa"/>
+            <w:tcW w:w="7830" w:type="dxa"/>
             <w:tcBorders>
               <w:top w:val="single" w:sz="4" w:space="0" w:color="000000"/>
               <w:left w:val="single" w:sz="4" w:space="0" w:color="000000"/>
@@ -6406,7 +6380,7 @@
         </w:tc>
         <w:tc>
           <w:tcPr>
-            <w:tcW w:w="856" w:type="dxa"/>
+            <w:tcW w:w="857" w:type="dxa"/>
             <w:tcBorders>
               <w:top w:val="single" w:sz="4" w:space="0" w:color="000000"/>
               <w:left w:val="single" w:sz="4" w:space="0" w:color="000000"/>
@@ -6455,7 +6429,7 @@
         </w:trPr>
         <w:tc>
           <w:tcPr>
-            <w:tcW w:w="7831" w:type="dxa"/>
+            <w:tcW w:w="7830" w:type="dxa"/>
             <w:tcBorders>
               <w:top w:val="single" w:sz="4" w:space="0" w:color="000000"/>
               <w:left w:val="single" w:sz="4" w:space="0" w:color="000000"/>
@@ -6490,7 +6464,7 @@
         </w:tc>
         <w:tc>
           <w:tcPr>
-            <w:tcW w:w="856" w:type="dxa"/>
+            <w:tcW w:w="857" w:type="dxa"/>
             <w:tcBorders>
               <w:top w:val="single" w:sz="4" w:space="0" w:color="000000"/>
               <w:left w:val="single" w:sz="4" w:space="0" w:color="000000"/>
@@ -6539,7 +6513,7 @@
         </w:trPr>
         <w:tc>
           <w:tcPr>
-            <w:tcW w:w="7831" w:type="dxa"/>
+            <w:tcW w:w="7830" w:type="dxa"/>
             <w:tcBorders>
               <w:top w:val="single" w:sz="4" w:space="0" w:color="000000"/>
               <w:left w:val="single" w:sz="4" w:space="0" w:color="000000"/>
@@ -6583,7 +6557,7 @@
         </w:tc>
         <w:tc>
           <w:tcPr>
-            <w:tcW w:w="856" w:type="dxa"/>
+            <w:tcW w:w="857" w:type="dxa"/>
             <w:tcBorders>
               <w:top w:val="single" w:sz="4" w:space="0" w:color="000000"/>
               <w:left w:val="single" w:sz="4" w:space="0" w:color="000000"/>
@@ -6638,7 +6612,7 @@
         </w:trPr>
         <w:tc>
           <w:tcPr>
-            <w:tcW w:w="7831" w:type="dxa"/>
+            <w:tcW w:w="7830" w:type="dxa"/>
             <w:tcBorders>
               <w:top w:val="single" w:sz="4" w:space="0" w:color="000000"/>
               <w:left w:val="single" w:sz="4" w:space="0" w:color="000000"/>
@@ -6721,7 +6695,7 @@
         </w:tc>
         <w:tc>
           <w:tcPr>
-            <w:tcW w:w="856" w:type="dxa"/>
+            <w:tcW w:w="857" w:type="dxa"/>
             <w:tcBorders>
               <w:top w:val="single" w:sz="4" w:space="0" w:color="000000"/>
               <w:left w:val="single" w:sz="4" w:space="0" w:color="000000"/>
@@ -6770,7 +6744,7 @@
         </w:trPr>
         <w:tc>
           <w:tcPr>
-            <w:tcW w:w="7831" w:type="dxa"/>
+            <w:tcW w:w="7830" w:type="dxa"/>
             <w:tcBorders>
               <w:top w:val="single" w:sz="4" w:space="0" w:color="000000"/>
               <w:left w:val="single" w:sz="4" w:space="0" w:color="000000"/>
@@ -6853,7 +6827,7 @@
         </w:tc>
         <w:tc>
           <w:tcPr>
-            <w:tcW w:w="856" w:type="dxa"/>
+            <w:tcW w:w="857" w:type="dxa"/>
             <w:tcBorders>
               <w:top w:val="single" w:sz="4" w:space="0" w:color="000000"/>
               <w:left w:val="single" w:sz="4" w:space="0" w:color="000000"/>
@@ -6902,7 +6876,7 @@
         </w:trPr>
         <w:tc>
           <w:tcPr>
-            <w:tcW w:w="7831" w:type="dxa"/>
+            <w:tcW w:w="7830" w:type="dxa"/>
             <w:tcBorders>
               <w:top w:val="single" w:sz="4" w:space="0" w:color="000000"/>
               <w:left w:val="single" w:sz="4" w:space="0" w:color="000000"/>
@@ -6937,7 +6911,7 @@
         </w:tc>
         <w:tc>
           <w:tcPr>
-            <w:tcW w:w="856" w:type="dxa"/>
+            <w:tcW w:w="857" w:type="dxa"/>
             <w:tcBorders>
               <w:top w:val="single" w:sz="4" w:space="0" w:color="000000"/>
               <w:left w:val="single" w:sz="4" w:space="0" w:color="000000"/>
@@ -6986,7 +6960,7 @@
         </w:trPr>
         <w:tc>
           <w:tcPr>
-            <w:tcW w:w="7831" w:type="dxa"/>
+            <w:tcW w:w="7830" w:type="dxa"/>
             <w:tcBorders>
               <w:top w:val="single" w:sz="4" w:space="0" w:color="000000"/>
               <w:left w:val="single" w:sz="4" w:space="0" w:color="000000"/>
@@ -7021,7 +6995,7 @@
         </w:tc>
         <w:tc>
           <w:tcPr>
-            <w:tcW w:w="856" w:type="dxa"/>
+            <w:tcW w:w="857" w:type="dxa"/>
             <w:tcBorders>
               <w:top w:val="single" w:sz="4" w:space="0" w:color="000000"/>
               <w:left w:val="single" w:sz="4" w:space="0" w:color="000000"/>
@@ -7070,7 +7044,7 @@
         </w:trPr>
         <w:tc>
           <w:tcPr>
-            <w:tcW w:w="7831" w:type="dxa"/>
+            <w:tcW w:w="7830" w:type="dxa"/>
             <w:tcBorders>
               <w:top w:val="single" w:sz="4" w:space="0" w:color="000000"/>
               <w:left w:val="single" w:sz="4" w:space="0" w:color="000000"/>
@@ -7114,7 +7088,7 @@
         </w:tc>
         <w:tc>
           <w:tcPr>
-            <w:tcW w:w="1092" w:type="dxa"/>
+            <w:tcW w:w="1093" w:type="dxa"/>
             <w:gridSpan w:val="2"/>
             <w:tcBorders>
               <w:top w:val="single" w:sz="4" w:space="0" w:color="000000"/>
@@ -7151,7 +7125,7 @@
         </w:trPr>
         <w:tc>
           <w:tcPr>
-            <w:tcW w:w="7831" w:type="dxa"/>
+            <w:tcW w:w="7830" w:type="dxa"/>
             <w:tcBorders>
               <w:top w:val="single" w:sz="4" w:space="0" w:color="000000"/>
               <w:left w:val="single" w:sz="4" w:space="0" w:color="000000"/>
@@ -7210,7 +7184,7 @@
         </w:tc>
         <w:tc>
           <w:tcPr>
-            <w:tcW w:w="1092" w:type="dxa"/>
+            <w:tcW w:w="1093" w:type="dxa"/>
             <w:gridSpan w:val="2"/>
             <w:tcBorders>
               <w:top w:val="single" w:sz="4" w:space="0" w:color="000000"/>
@@ -7244,7 +7218,7 @@
         </w:trPr>
         <w:tc>
           <w:tcPr>
-            <w:tcW w:w="7831" w:type="dxa"/>
+            <w:tcW w:w="7830" w:type="dxa"/>
             <w:tcBorders>
               <w:top w:val="single" w:sz="4" w:space="0" w:color="000000"/>
               <w:left w:val="single" w:sz="4" w:space="0" w:color="000000"/>
@@ -7303,7 +7277,7 @@
         </w:tc>
         <w:tc>
           <w:tcPr>
-            <w:tcW w:w="1092" w:type="dxa"/>
+            <w:tcW w:w="1093" w:type="dxa"/>
             <w:gridSpan w:val="2"/>
             <w:tcBorders>
               <w:top w:val="single" w:sz="4" w:space="0" w:color="000000"/>
@@ -7337,7 +7311,7 @@
         </w:trPr>
         <w:tc>
           <w:tcPr>
-            <w:tcW w:w="7831" w:type="dxa"/>
+            <w:tcW w:w="7830" w:type="dxa"/>
             <w:tcBorders>
               <w:top w:val="single" w:sz="4" w:space="0" w:color="000000"/>
               <w:left w:val="single" w:sz="4" w:space="0" w:color="000000"/>
@@ -7372,7 +7346,7 @@
         </w:tc>
         <w:tc>
           <w:tcPr>
-            <w:tcW w:w="1092" w:type="dxa"/>
+            <w:tcW w:w="1093" w:type="dxa"/>
             <w:gridSpan w:val="2"/>
             <w:tcBorders>
               <w:top w:val="single" w:sz="4" w:space="0" w:color="000000"/>
@@ -7440,7 +7414,7 @@
           <w:bottom w:w="0" w:type="dxa"/>
           <w:right w:w="108" w:type="dxa"/>
         </w:tblCellMar>
-        <w:tblLook w:firstRow="1" w:noVBand="1" w:lastRow="0" w:firstColumn="1" w:lastColumn="0" w:noHBand="0" w:val="04a0"/>
+        <w:tblLook w:val="04a0" w:noHBand="0" w:noVBand="1" w:firstColumn="1" w:lastRow="0" w:lastColumn="0" w:firstRow="1"/>
       </w:tblPr>
       <w:tblGrid>
         <w:gridCol w:w="4923"/>
@@ -7671,10 +7645,8 @@
             <w:r>
               <w:rPr>
                 <w:rFonts w:cs="Calibri" w:cstheme="minorHAnsi" w:ascii="Calibri" w:hAnsi="Calibri"/>
-                <w:kern w:val="0"/>
                 <w:sz w:val="24"/>
                 <w:szCs w:val="24"/>
-                <w:lang w:bidi="ar-SA"/>
               </w:rPr>
             </w:r>
           </w:p>
@@ -7788,10 +7760,8 @@
             <w:r>
               <w:rPr>
                 <w:rFonts w:cs="Calibri" w:cstheme="minorHAnsi" w:ascii="Calibri" w:hAnsi="Calibri"/>
-                <w:kern w:val="0"/>
                 <w:sz w:val="24"/>
                 <w:szCs w:val="24"/>
-                <w:lang w:bidi="ar-SA"/>
               </w:rPr>
             </w:r>
           </w:p>
@@ -7905,10 +7875,8 @@
             <w:r>
               <w:rPr>
                 <w:rFonts w:cs="Calibri" w:cstheme="minorHAnsi" w:ascii="Calibri" w:hAnsi="Calibri"/>
-                <w:kern w:val="0"/>
                 <w:sz w:val="24"/>
                 <w:szCs w:val="24"/>
-                <w:lang w:bidi="ar-SA"/>
               </w:rPr>
             </w:r>
           </w:p>
@@ -8022,10 +7990,8 @@
             <w:r>
               <w:rPr>
                 <w:rFonts w:cs="Calibri" w:cstheme="minorHAnsi" w:ascii="Calibri" w:hAnsi="Calibri"/>
-                <w:kern w:val="0"/>
                 <w:sz w:val="24"/>
                 <w:szCs w:val="24"/>
-                <w:lang w:bidi="ar-SA"/>
               </w:rPr>
             </w:r>
           </w:p>
@@ -8136,10 +8102,8 @@
             <w:r>
               <w:rPr>
                 <w:rFonts w:cs="Calibri" w:cstheme="minorHAnsi" w:ascii="Calibri" w:hAnsi="Calibri"/>
-                <w:kern w:val="0"/>
                 <w:sz w:val="32"/>
                 <w:szCs w:val="32"/>
-                <w:lang w:bidi="ar-SA"/>
               </w:rPr>
             </w:r>
           </w:p>
@@ -8550,7 +8514,37 @@
           <w:sz w:val="22"/>
           <w:szCs w:val="22"/>
         </w:rPr>
-        <w:t>Formulate Trial and Error</w:t>
+        <w:t xml:space="preserve">Formulate </w:t>
+      </w:r>
+      <w:r>
+        <w:rPr>
+          <w:rFonts w:ascii="Nimbus Sans" w:hAnsi="Nimbus Sans"/>
+          <w:b/>
+          <w:bCs/>
+          <w:sz w:val="22"/>
+          <w:szCs w:val="22"/>
+        </w:rPr>
+        <w:t>(</w:t>
+      </w:r>
+      <w:r>
+        <w:rPr>
+          <w:rFonts w:ascii="Nimbus Sans" w:hAnsi="Nimbus Sans"/>
+          <w:b/>
+          <w:bCs/>
+          <w:sz w:val="22"/>
+          <w:szCs w:val="22"/>
+        </w:rPr>
+        <w:t>Trial and Error</w:t>
+      </w:r>
+      <w:r>
+        <w:rPr>
+          <w:rFonts w:ascii="Nimbus Sans" w:hAnsi="Nimbus Sans"/>
+          <w:b/>
+          <w:bCs/>
+          <w:sz w:val="22"/>
+          <w:szCs w:val="22"/>
+        </w:rPr>
+        <w:t>)</w:t>
       </w:r>
     </w:p>
     <w:p>
@@ -8723,7 +8717,7 @@
           <w:bottom w:w="55" w:type="dxa"/>
           <w:right w:w="55" w:type="dxa"/>
         </w:tblCellMar>
-        <w:tblLook w:firstRow="1" w:noVBand="1" w:lastRow="0" w:firstColumn="1" w:lastColumn="0" w:noHBand="0" w:val="04a0"/>
+        <w:tblLook w:val="04a0" w:noHBand="0" w:noVBand="1" w:firstColumn="1" w:lastRow="0" w:lastColumn="0" w:firstRow="1"/>
       </w:tblPr>
       <w:tblGrid>
         <w:gridCol w:w="4679"/>
@@ -8950,7 +8944,9 @@
               </w:rPr>
             </w:pPr>
             <w:r>
-              <w:rPr/>
+              <w:rPr>
+                <w:rFonts w:ascii="Nimbus Sans" w:hAnsi="Nimbus Sans"/>
+              </w:rPr>
             </w:r>
           </w:p>
           <w:p>
@@ -9003,7 +8999,7 @@
             <w:r>
               <w:rPr/>
               <w:drawing>
-                <wp:anchor behindDoc="0" distT="0" distB="0" distL="0" distR="0" simplePos="0" locked="0" layoutInCell="0" allowOverlap="1" relativeHeight="13">
+                <wp:anchor behindDoc="0" distT="0" distB="0" distL="0" distR="0" simplePos="0" locked="0" layoutInCell="1" allowOverlap="1" relativeHeight="12">
                   <wp:simplePos x="0" y="0"/>
                   <wp:positionH relativeFrom="column">
                     <wp:posOffset>11430</wp:posOffset>
@@ -9056,12 +9052,8 @@
       <w:pPr>
         <w:pStyle w:val="Normal"/>
         <w:rPr>
-          <w:rFonts w:ascii="Nimbus Sans" w:hAnsi="Nimbus Sans"/>
-          <w:b/>
-          <w:b/>
-          <w:bCs/>
-          <w:sz w:val="22"/>
-          <w:szCs w:val="22"/>
+          <w:sz w:val="24"/>
+          <w:szCs w:val="24"/>
         </w:rPr>
       </w:pPr>
       <w:r>
@@ -9072,10 +9064,20 @@
           <w:rFonts w:ascii="Nimbus Sans" w:hAnsi="Nimbus Sans"/>
           <w:b/>
           <w:bCs/>
-          <w:sz w:val="22"/>
-          <w:szCs w:val="22"/>
-        </w:rPr>
-        <w:t>Evaluation</w:t>
+          <w:sz w:val="24"/>
+          <w:szCs w:val="24"/>
+        </w:rPr>
+        <w:t xml:space="preserve">Evaluation </w:t>
+      </w:r>
+      <w:r>
+        <w:rPr>
+          <w:rFonts w:ascii="Nimbus Sans" w:hAnsi="Nimbus Sans"/>
+          <w:b/>
+          <w:bCs/>
+          <w:sz w:val="24"/>
+          <w:szCs w:val="24"/>
+        </w:rPr>
+        <w:t>(Trial and Error)</w:t>
       </w:r>
     </w:p>
     <w:p>
@@ -9094,7 +9096,7 @@
           <w:b w:val="false"/>
           <w:bCs w:val="false"/>
         </w:rPr>
-        <w:t xml:space="preserve">The answer supplied by this formula clearly gives a non optimal answer for the given parameters as it does not use all of the fence which makes means that the </w:t>
+        <w:t xml:space="preserve">The answer supplied by this formula clearly gives a non optimal answer for the given parameters as it does not use all of the fence which makes means that the at least some area can be added by adding a small amount of length or width. </w:t>
       </w:r>
       <w:r>
         <w:rPr>
@@ -9102,7 +9104,22 @@
           <w:b w:val="false"/>
           <w:bCs w:val="false"/>
         </w:rPr>
-        <w:t>at least some area can be added by adding a small amount of length or width.</w:t>
+        <w:t>Strengths of the solve are the speed of the solve to get an approximate solution. Limitations are that finding the correct solution would take a too long for it to be a viable method.</w:t>
+        <w:br/>
+      </w:r>
+    </w:p>
+    <w:p>
+      <w:pPr>
+        <w:pStyle w:val="Normal"/>
+        <w:rPr>
+          <w:rFonts w:ascii="Nimbus Sans" w:hAnsi="Nimbus Sans"/>
+          <w:b w:val="false"/>
+          <w:b w:val="false"/>
+          <w:bCs w:val="false"/>
+        </w:rPr>
+      </w:pPr>
+      <w:r>
+        <w:rPr/>
       </w:r>
       <w:r>
         <w:br w:type="page"/>
@@ -9112,10 +9129,8 @@
       <w:pPr>
         <w:pStyle w:val="Normal"/>
         <w:rPr>
-          <w:rFonts w:ascii="Nimbus Sans" w:hAnsi="Nimbus Sans"/>
-          <w:b/>
-          <w:b/>
-          <w:bCs/>
+          <w:sz w:val="24"/>
+          <w:szCs w:val="24"/>
         </w:rPr>
       </w:pPr>
       <w:r>
@@ -9123,8 +9138,40 @@
           <w:rFonts w:ascii="Nimbus Sans" w:hAnsi="Nimbus Sans"/>
           <w:b/>
           <w:bCs/>
-        </w:rPr>
-        <w:t>Formulate Quadratics</w:t>
+          <w:sz w:val="24"/>
+          <w:szCs w:val="24"/>
+        </w:rPr>
+        <w:t xml:space="preserve">Formulate </w:t>
+      </w:r>
+      <w:r>
+        <w:rPr>
+          <w:rFonts w:ascii="Nimbus Sans" w:hAnsi="Nimbus Sans"/>
+          <w:b/>
+          <w:bCs/>
+          <w:sz w:val="24"/>
+          <w:szCs w:val="24"/>
+        </w:rPr>
+        <w:t>(</w:t>
+      </w:r>
+      <w:r>
+        <w:rPr>
+          <w:rFonts w:ascii="Nimbus Sans" w:hAnsi="Nimbus Sans"/>
+          <w:b/>
+          <w:bCs/>
+          <w:sz w:val="24"/>
+          <w:szCs w:val="24"/>
+        </w:rPr>
+        <w:t>Quadratics</w:t>
+      </w:r>
+      <w:r>
+        <w:rPr>
+          <w:rFonts w:ascii="Nimbus Sans" w:hAnsi="Nimbus Sans"/>
+          <w:b/>
+          <w:bCs/>
+          <w:sz w:val="24"/>
+          <w:szCs w:val="24"/>
+        </w:rPr>
+        <w:t>)</w:t>
       </w:r>
     </w:p>
     <w:p>
@@ -9156,13 +9203,7 @@
         <w:rPr>
           <w:rFonts w:ascii="Nimbus Sans" w:hAnsi="Nimbus Sans"/>
         </w:rPr>
-        <w:t xml:space="preserve">Using substitution, I created a quadratic which when graphed displays the area as Y when the width is X. Using the turning point of this quadratic I found the maximum possible area given a certain width. </w:t>
-      </w:r>
-      <w:r>
-        <w:rPr>
-          <w:rFonts w:ascii="Nimbus Sans" w:hAnsi="Nimbus Sans"/>
-        </w:rPr>
-        <w:t>This gave me two numbers of the area of a rectangle formula which I used to find the other length. In this solve I assumed that the turning point gave me the maximum area and that the fenced area was completely rectangular.</w:t>
+        <w:t>Using substitution, I created a quadratic which when graphed displays the area as Y when the width is X. Using the turning point of this quadratic I found the maximum possible area given a certain width. This gave me two numbers of the area of a rectangle formula which I used to find the other length. In this solve I assumed that the turning point gave me the maximum area and that the fenced area was completely rectangular.</w:t>
       </w:r>
       <w:r>
         <w:br w:type="page"/>
@@ -9172,10 +9213,8 @@
       <w:pPr>
         <w:pStyle w:val="Normal"/>
         <w:rPr>
-          <w:rFonts w:ascii="Nimbus Sans" w:hAnsi="Nimbus Sans"/>
-          <w:b/>
-          <w:b/>
-          <w:bCs/>
+          <w:sz w:val="24"/>
+          <w:szCs w:val="24"/>
         </w:rPr>
       </w:pPr>
       <w:r>
@@ -9183,8 +9222,20 @@
           <w:rFonts w:ascii="Nimbus Sans" w:hAnsi="Nimbus Sans"/>
           <w:b/>
           <w:bCs/>
-        </w:rPr>
-        <w:t>Solve</w:t>
+          <w:sz w:val="24"/>
+          <w:szCs w:val="24"/>
+        </w:rPr>
+        <w:t xml:space="preserve">Solve </w:t>
+      </w:r>
+      <w:r>
+        <w:rPr>
+          <w:rFonts w:ascii="Nimbus Sans" w:hAnsi="Nimbus Sans"/>
+          <w:b/>
+          <w:bCs/>
+          <w:sz w:val="24"/>
+          <w:szCs w:val="24"/>
+        </w:rPr>
+        <w:t>(Quadratics)</w:t>
       </w:r>
     </w:p>
     <w:tbl>
@@ -9199,7 +9250,7 @@
           <w:bottom w:w="55" w:type="dxa"/>
           <w:right w:w="55" w:type="dxa"/>
         </w:tblCellMar>
-        <w:tblLook w:firstRow="1" w:noVBand="1" w:lastRow="0" w:firstColumn="1" w:lastColumn="0" w:noHBand="0" w:val="04a0"/>
+        <w:tblLook w:val="04a0" w:noHBand="0" w:noVBand="1" w:firstColumn="1" w:lastRow="0" w:lastColumn="0" w:firstRow="1"/>
       </w:tblPr>
       <w:tblGrid>
         <w:gridCol w:w="4679"/>
@@ -9227,8 +9278,482 @@
               <w:rPr>
                 <w:rFonts w:ascii="Nimbus Sans" w:hAnsi="Nimbus Sans"/>
               </w:rPr>
+              <w:t>Variables defined in task</w:t>
+            </w:r>
+          </w:p>
+          <w:p>
+            <w:pPr>
+              <w:pStyle w:val="TableContents"/>
+              <w:widowControl w:val="false"/>
+              <w:rPr>
+                <w:rFonts w:ascii="Nimbus Sans" w:hAnsi="Nimbus Sans"/>
+              </w:rPr>
+            </w:pPr>
+            <w:r>
+              <w:rPr>
+                <w:rFonts w:ascii="Nimbus Sans" w:hAnsi="Nimbus Sans"/>
+              </w:rPr>
+            </w:r>
+          </w:p>
+          <w:p>
+            <w:pPr>
+              <w:pStyle w:val="TableContents"/>
+              <w:widowControl w:val="false"/>
+              <w:rPr>
+                <w:rFonts w:ascii="Nimbus Sans" w:hAnsi="Nimbus Sans"/>
+              </w:rPr>
+            </w:pPr>
+            <w:r>
+              <w:rPr>
+                <w:rFonts w:ascii="Nimbus Sans" w:hAnsi="Nimbus Sans"/>
+              </w:rPr>
+            </w:r>
+          </w:p>
+          <w:p>
+            <w:pPr>
+              <w:pStyle w:val="TableContents"/>
+              <w:widowControl w:val="false"/>
+              <w:rPr>
+                <w:rFonts w:ascii="Nimbus Sans" w:hAnsi="Nimbus Sans"/>
+              </w:rPr>
+            </w:pPr>
+            <w:r>
+              <w:rPr>
+                <w:rFonts w:ascii="Nimbus Sans" w:hAnsi="Nimbus Sans"/>
+              </w:rPr>
+            </w:r>
+          </w:p>
+          <w:p>
+            <w:pPr>
+              <w:pStyle w:val="TableContents"/>
+              <w:widowControl w:val="false"/>
+              <w:rPr>
+                <w:rFonts w:ascii="Nimbus Sans" w:hAnsi="Nimbus Sans"/>
+              </w:rPr>
+            </w:pPr>
+            <w:r>
+              <w:rPr>
+                <w:rFonts w:ascii="Nimbus Sans" w:hAnsi="Nimbus Sans"/>
+              </w:rPr>
+              <w:t>Formula for fence length in terms of length and width</w:t>
+            </w:r>
+          </w:p>
+          <w:p>
+            <w:pPr>
+              <w:pStyle w:val="TableContents"/>
+              <w:widowControl w:val="false"/>
+              <w:rPr>
+                <w:rFonts w:ascii="Nimbus Sans" w:hAnsi="Nimbus Sans"/>
+              </w:rPr>
+            </w:pPr>
+            <w:r>
+              <w:rPr>
+                <w:rFonts w:ascii="Nimbus Sans" w:hAnsi="Nimbus Sans"/>
+              </w:rPr>
+            </w:r>
+          </w:p>
+          <w:p>
+            <w:pPr>
+              <w:pStyle w:val="TableContents"/>
+              <w:widowControl w:val="false"/>
+              <w:rPr>
+                <w:rFonts w:ascii="Nimbus Sans" w:hAnsi="Nimbus Sans"/>
+              </w:rPr>
+            </w:pPr>
+            <w:r>
+              <w:rPr>
+                <w:rFonts w:ascii="Nimbus Sans" w:hAnsi="Nimbus Sans"/>
+              </w:rPr>
+              <w:t>Rearrange to make length subject</w:t>
+            </w:r>
+          </w:p>
+          <w:p>
+            <w:pPr>
+              <w:pStyle w:val="TableContents"/>
+              <w:widowControl w:val="false"/>
+              <w:rPr>
+                <w:rFonts w:ascii="Nimbus Sans" w:hAnsi="Nimbus Sans"/>
+              </w:rPr>
+            </w:pPr>
+            <w:r>
+              <w:rPr>
+                <w:rFonts w:ascii="Nimbus Sans" w:hAnsi="Nimbus Sans"/>
+              </w:rPr>
+            </w:r>
+          </w:p>
+          <w:p>
+            <w:pPr>
+              <w:pStyle w:val="TableContents"/>
+              <w:widowControl w:val="false"/>
+              <w:rPr>
+                <w:rFonts w:ascii="Nimbus Sans" w:hAnsi="Nimbus Sans"/>
+              </w:rPr>
+            </w:pPr>
+            <w:r>
+              <w:rPr>
+                <w:rFonts w:ascii="Nimbus Sans" w:hAnsi="Nimbus Sans"/>
+              </w:rPr>
+              <w:t>Formula for area in terms of length and width</w:t>
+            </w:r>
+          </w:p>
+          <w:p>
+            <w:pPr>
+              <w:pStyle w:val="TableContents"/>
+              <w:widowControl w:val="false"/>
+              <w:rPr>
+                <w:rFonts w:ascii="Nimbus Sans" w:hAnsi="Nimbus Sans"/>
+              </w:rPr>
+            </w:pPr>
+            <w:r>
+              <w:rPr>
+                <w:rFonts w:ascii="Nimbus Sans" w:hAnsi="Nimbus Sans"/>
+              </w:rPr>
+            </w:r>
+          </w:p>
+          <w:p>
+            <w:pPr>
+              <w:pStyle w:val="TableContents"/>
+              <w:widowControl w:val="false"/>
+              <w:rPr>
+                <w:rFonts w:ascii="Nimbus Sans" w:hAnsi="Nimbus Sans"/>
+              </w:rPr>
+            </w:pPr>
+            <w:r>
+              <w:rPr>
+                <w:rFonts w:ascii="Nimbus Sans" w:hAnsi="Nimbus Sans"/>
+              </w:rPr>
+            </w:r>
+          </w:p>
+          <w:p>
+            <w:pPr>
+              <w:pStyle w:val="TableContents"/>
+              <w:widowControl w:val="false"/>
+              <w:rPr>
+                <w:rFonts w:ascii="Nimbus Sans" w:hAnsi="Nimbus Sans"/>
+              </w:rPr>
+            </w:pPr>
+            <w:r>
+              <w:rPr>
+                <w:rFonts w:ascii="Nimbus Sans" w:hAnsi="Nimbus Sans"/>
+              </w:rPr>
+              <w:t>Substitute the fence length into the area formula</w:t>
+            </w:r>
+          </w:p>
+          <w:p>
+            <w:pPr>
+              <w:pStyle w:val="TableContents"/>
+              <w:widowControl w:val="false"/>
+              <w:rPr>
+                <w:rFonts w:ascii="Nimbus Sans" w:hAnsi="Nimbus Sans"/>
+              </w:rPr>
+            </w:pPr>
+            <w:r>
+              <w:rPr>
+                <w:rFonts w:ascii="Nimbus Sans" w:hAnsi="Nimbus Sans"/>
+              </w:rPr>
+            </w:r>
+          </w:p>
+          <w:p>
+            <w:pPr>
+              <w:pStyle w:val="TableContents"/>
+              <w:widowControl w:val="false"/>
+              <w:rPr>
+                <w:rFonts w:ascii="Nimbus Sans" w:hAnsi="Nimbus Sans"/>
+              </w:rPr>
+            </w:pPr>
+            <w:r>
+              <w:rPr>
+                <w:rFonts w:ascii="Nimbus Sans" w:hAnsi="Nimbus Sans"/>
+              </w:rPr>
+            </w:r>
+          </w:p>
+          <w:p>
+            <w:pPr>
+              <w:pStyle w:val="TableContents"/>
+              <w:widowControl w:val="false"/>
+              <w:rPr>
+                <w:rFonts w:ascii="Nimbus Sans" w:hAnsi="Nimbus Sans"/>
+              </w:rPr>
+            </w:pPr>
+            <w:r>
+              <w:rPr>
+                <w:rFonts w:ascii="Nimbus Sans" w:hAnsi="Nimbus Sans"/>
+              </w:rPr>
+              <w:t>Rearrange to get a general form quadratic</w:t>
+            </w:r>
+          </w:p>
+          <w:p>
+            <w:pPr>
+              <w:pStyle w:val="TableContents"/>
+              <w:widowControl w:val="false"/>
+              <w:rPr>
+                <w:rFonts w:ascii="Nimbus Sans" w:hAnsi="Nimbus Sans"/>
+              </w:rPr>
+            </w:pPr>
+            <w:r>
+              <w:rPr>
+                <w:rFonts w:ascii="Nimbus Sans" w:hAnsi="Nimbus Sans"/>
+              </w:rPr>
+            </w:r>
+          </w:p>
+          <w:p>
+            <w:pPr>
+              <w:pStyle w:val="TableContents"/>
+              <w:widowControl w:val="false"/>
+              <w:rPr>
+                <w:rFonts w:ascii="Nimbus Sans" w:hAnsi="Nimbus Sans"/>
+              </w:rPr>
+            </w:pPr>
+            <w:r>
+              <w:rPr>
+                <w:rFonts w:ascii="Nimbus Sans" w:hAnsi="Nimbus Sans"/>
+              </w:rPr>
+              <w:t xml:space="preserve">Find the turning point as that is where the maximum answer is located on the parabola </w:t>
+            </w:r>
+            <w:r>
+              <w:rPr>
+                <w:rFonts w:ascii="Nimbus Sans" w:hAnsi="Nimbus Sans"/>
+              </w:rPr>
+              <w:t>(see figure 1)</w:t>
+            </w:r>
+          </w:p>
+          <w:p>
+            <w:pPr>
+              <w:pStyle w:val="TableContents"/>
+              <w:widowControl w:val="false"/>
+              <w:rPr>
+                <w:rFonts w:ascii="Nimbus Sans" w:hAnsi="Nimbus Sans"/>
+              </w:rPr>
+            </w:pPr>
+            <w:r>
+              <w:rPr>
+                <w:rFonts w:ascii="Nimbus Sans" w:hAnsi="Nimbus Sans"/>
+              </w:rPr>
+            </w:r>
+          </w:p>
+          <w:p>
+            <w:pPr>
+              <w:pStyle w:val="TableContents"/>
+              <w:widowControl w:val="false"/>
+              <w:rPr>
+                <w:rFonts w:ascii="Nimbus Sans" w:hAnsi="Nimbus Sans"/>
+              </w:rPr>
+            </w:pPr>
+            <w:r>
+              <w:rPr>
+                <w:rFonts w:ascii="Nimbus Sans" w:hAnsi="Nimbus Sans"/>
+              </w:rPr>
+              <w:t>Turning point formula to find the x of the turning point</w:t>
+            </w:r>
+          </w:p>
+          <w:p>
+            <w:pPr>
+              <w:pStyle w:val="TableContents"/>
+              <w:widowControl w:val="false"/>
+              <w:rPr>
+                <w:rFonts w:ascii="Nimbus Sans" w:hAnsi="Nimbus Sans"/>
+              </w:rPr>
+            </w:pPr>
+            <w:r>
+              <w:rPr>
+                <w:rFonts w:ascii="Nimbus Sans" w:hAnsi="Nimbus Sans"/>
+              </w:rPr>
+            </w:r>
+          </w:p>
+          <w:p>
+            <w:pPr>
+              <w:pStyle w:val="TableContents"/>
+              <w:widowControl w:val="false"/>
+              <w:rPr>
+                <w:rFonts w:ascii="Nimbus Sans" w:hAnsi="Nimbus Sans"/>
+              </w:rPr>
+            </w:pPr>
+            <w:r>
+              <w:rPr>
+                <w:rFonts w:ascii="Nimbus Sans" w:hAnsi="Nimbus Sans"/>
+              </w:rPr>
+            </w:r>
+          </w:p>
+          <w:p>
+            <w:pPr>
+              <w:pStyle w:val="TableContents"/>
+              <w:widowControl w:val="false"/>
+              <w:rPr>
+                <w:rFonts w:ascii="Nimbus Sans" w:hAnsi="Nimbus Sans"/>
+              </w:rPr>
+            </w:pPr>
+            <w:r>
+              <w:rPr>
+                <w:rFonts w:ascii="Nimbus Sans" w:hAnsi="Nimbus Sans"/>
+              </w:rPr>
+            </w:r>
+          </w:p>
+          <w:p>
+            <w:pPr>
+              <w:pStyle w:val="TableContents"/>
+              <w:widowControl w:val="false"/>
+              <w:rPr>
+                <w:rFonts w:ascii="Nimbus Sans" w:hAnsi="Nimbus Sans"/>
+              </w:rPr>
+            </w:pPr>
+            <w:r>
+              <w:rPr>
+                <w:rFonts w:ascii="Nimbus Sans" w:hAnsi="Nimbus Sans"/>
+              </w:rPr>
+              <w:t>Width of maximum area</w:t>
+            </w:r>
+          </w:p>
+          <w:p>
+            <w:pPr>
+              <w:pStyle w:val="TableContents"/>
+              <w:widowControl w:val="false"/>
+              <w:rPr>
+                <w:rFonts w:ascii="Nimbus Sans" w:hAnsi="Nimbus Sans"/>
+              </w:rPr>
+            </w:pPr>
+            <w:r>
+              <w:rPr>
+                <w:rFonts w:ascii="Nimbus Sans" w:hAnsi="Nimbus Sans"/>
+              </w:rPr>
+            </w:r>
+          </w:p>
+          <w:p>
+            <w:pPr>
+              <w:pStyle w:val="TableContents"/>
+              <w:widowControl w:val="false"/>
+              <w:rPr>
+                <w:rFonts w:ascii="Nimbus Sans" w:hAnsi="Nimbus Sans"/>
+              </w:rPr>
+            </w:pPr>
+            <w:r>
+              <w:rPr>
+                <w:rFonts w:ascii="Nimbus Sans" w:hAnsi="Nimbus Sans"/>
+              </w:rPr>
+              <w:t>Substitute width back into quadratic to find area</w:t>
+            </w:r>
+          </w:p>
+          <w:p>
+            <w:pPr>
+              <w:pStyle w:val="TableContents"/>
+              <w:widowControl w:val="false"/>
+              <w:rPr>
+                <w:rFonts w:ascii="Nimbus Sans" w:hAnsi="Nimbus Sans"/>
+              </w:rPr>
+            </w:pPr>
+            <w:r>
+              <w:rPr>
+                <w:rFonts w:ascii="Nimbus Sans" w:hAnsi="Nimbus Sans"/>
+              </w:rPr>
+              <w:t>Maximum area</w:t>
+            </w:r>
+          </w:p>
+          <w:p>
+            <w:pPr>
+              <w:pStyle w:val="TableContents"/>
+              <w:widowControl w:val="false"/>
+              <w:rPr>
+                <w:rFonts w:ascii="Nimbus Sans" w:hAnsi="Nimbus Sans"/>
+              </w:rPr>
+            </w:pPr>
+            <w:r>
+              <w:rPr>
+                <w:rFonts w:ascii="Nimbus Sans" w:hAnsi="Nimbus Sans"/>
+              </w:rPr>
+            </w:r>
+          </w:p>
+          <w:p>
+            <w:pPr>
+              <w:pStyle w:val="TableContents"/>
+              <w:widowControl w:val="false"/>
+              <w:rPr>
+                <w:rFonts w:ascii="Nimbus Sans" w:hAnsi="Nimbus Sans"/>
+              </w:rPr>
+            </w:pPr>
+            <w:r>
+              <w:rPr>
+                <w:rFonts w:ascii="Nimbus Sans" w:hAnsi="Nimbus Sans"/>
+              </w:rPr>
+            </w:r>
+          </w:p>
+          <w:p>
+            <w:pPr>
+              <w:pStyle w:val="TableContents"/>
+              <w:widowControl w:val="false"/>
+              <w:rPr>
+                <w:rFonts w:ascii="Nimbus Sans" w:hAnsi="Nimbus Sans"/>
+              </w:rPr>
+            </w:pPr>
+            <w:r>
+              <w:rPr>
+                <w:rFonts w:ascii="Nimbus Sans" w:hAnsi="Nimbus Sans"/>
+              </w:rPr>
+              <w:t>Substitute Area and width to find length</w:t>
+            </w:r>
+          </w:p>
+          <w:p>
+            <w:pPr>
+              <w:pStyle w:val="TableContents"/>
+              <w:widowControl w:val="false"/>
+              <w:rPr>
+                <w:rFonts w:ascii="Nimbus Sans" w:hAnsi="Nimbus Sans"/>
+              </w:rPr>
+            </w:pPr>
+            <w:r>
+              <w:rPr>
+                <w:rFonts w:ascii="Nimbus Sans" w:hAnsi="Nimbus Sans"/>
+              </w:rPr>
+            </w:r>
+          </w:p>
+          <w:p>
+            <w:pPr>
+              <w:pStyle w:val="TableContents"/>
+              <w:widowControl w:val="false"/>
+              <w:rPr>
+                <w:rFonts w:ascii="Nimbus Sans" w:hAnsi="Nimbus Sans"/>
+              </w:rPr>
+            </w:pPr>
+            <w:r>
+              <w:rPr>
+                <w:rFonts w:ascii="Nimbus Sans" w:hAnsi="Nimbus Sans"/>
+              </w:rPr>
+              <w:t>Length of maximum area</w:t>
+            </w:r>
+          </w:p>
+          <w:p>
+            <w:pPr>
+              <w:pStyle w:val="TableContents"/>
+              <w:widowControl w:val="false"/>
+              <w:rPr>
+                <w:rFonts w:ascii="Nimbus Sans" w:hAnsi="Nimbus Sans"/>
+              </w:rPr>
+            </w:pPr>
+            <w:r>
+              <w:rPr>
+                <w:rFonts w:ascii="Nimbus Sans" w:hAnsi="Nimbus Sans"/>
+              </w:rPr>
+            </w:r>
+          </w:p>
+        </w:tc>
+        <w:tc>
+          <w:tcPr>
+            <w:tcW w:w="4680" w:type="dxa"/>
+            <w:tcBorders>
+              <w:top w:val="single" w:sz="4" w:space="0" w:color="000000"/>
+              <w:left w:val="single" w:sz="4" w:space="0" w:color="000000"/>
+              <w:right w:val="single" w:sz="4" w:space="0" w:color="000000"/>
+            </w:tcBorders>
+          </w:tcPr>
+          <w:p>
+            <w:pPr>
+              <w:pStyle w:val="TableContents"/>
+              <w:widowControl w:val="false"/>
+              <w:jc w:val="left"/>
+              <w:rPr/>
+            </w:pPr>
+            <w:r>
+              <w:rPr/>
               <w:drawing>
-                <wp:anchor behindDoc="0" distT="0" distB="0" distL="0" distR="0" simplePos="0" locked="0" layoutInCell="0" allowOverlap="1" relativeHeight="14">
+                <wp:anchor behindDoc="0" distT="0" distB="0" distL="0" distR="0" simplePos="0" locked="0" layoutInCell="1" allowOverlap="1" relativeHeight="14">
                   <wp:simplePos x="0" y="0"/>
                   <wp:positionH relativeFrom="column">
                     <wp:posOffset>2948305</wp:posOffset>
@@ -9272,493 +9797,6 @@
                   </a:graphic>
                 </wp:anchor>
               </w:drawing>
-            </w:r>
-            <w:r>
-              <w:rPr>
-                <w:rFonts w:ascii="Nimbus Sans" w:hAnsi="Nimbus Sans"/>
-              </w:rPr>
-              <w:t>Variables defined in task</w:t>
-            </w:r>
-          </w:p>
-          <w:p>
-            <w:pPr>
-              <w:pStyle w:val="TableContents"/>
-              <w:widowControl w:val="false"/>
-              <w:rPr>
-                <w:rFonts w:ascii="Nimbus Sans" w:hAnsi="Nimbus Sans"/>
-              </w:rPr>
-            </w:pPr>
-            <w:r>
-              <w:rPr>
-                <w:rFonts w:ascii="Nimbus Sans" w:hAnsi="Nimbus Sans"/>
-              </w:rPr>
-            </w:r>
-          </w:p>
-          <w:p>
-            <w:pPr>
-              <w:pStyle w:val="TableContents"/>
-              <w:widowControl w:val="false"/>
-              <w:rPr>
-                <w:rFonts w:ascii="Nimbus Sans" w:hAnsi="Nimbus Sans"/>
-              </w:rPr>
-            </w:pPr>
-            <w:r>
-              <w:rPr>
-                <w:rFonts w:ascii="Nimbus Sans" w:hAnsi="Nimbus Sans"/>
-              </w:rPr>
-            </w:r>
-          </w:p>
-          <w:p>
-            <w:pPr>
-              <w:pStyle w:val="TableContents"/>
-              <w:widowControl w:val="false"/>
-              <w:rPr>
-                <w:rFonts w:ascii="Nimbus Sans" w:hAnsi="Nimbus Sans"/>
-              </w:rPr>
-            </w:pPr>
-            <w:r>
-              <w:rPr/>
-            </w:r>
-          </w:p>
-          <w:p>
-            <w:pPr>
-              <w:pStyle w:val="TableContents"/>
-              <w:widowControl w:val="false"/>
-              <w:rPr>
-                <w:rFonts w:ascii="Nimbus Sans" w:hAnsi="Nimbus Sans"/>
-              </w:rPr>
-            </w:pPr>
-            <w:r>
-              <w:rPr>
-                <w:rFonts w:ascii="Nimbus Sans" w:hAnsi="Nimbus Sans"/>
-              </w:rPr>
-              <w:t>Formula for fence length in terms of length and width</w:t>
-            </w:r>
-          </w:p>
-          <w:p>
-            <w:pPr>
-              <w:pStyle w:val="TableContents"/>
-              <w:widowControl w:val="false"/>
-              <w:rPr>
-                <w:rFonts w:ascii="Nimbus Sans" w:hAnsi="Nimbus Sans"/>
-              </w:rPr>
-            </w:pPr>
-            <w:r>
-              <w:rPr>
-                <w:rFonts w:ascii="Nimbus Sans" w:hAnsi="Nimbus Sans"/>
-              </w:rPr>
-            </w:r>
-          </w:p>
-          <w:p>
-            <w:pPr>
-              <w:pStyle w:val="TableContents"/>
-              <w:widowControl w:val="false"/>
-              <w:rPr>
-                <w:rFonts w:ascii="Nimbus Sans" w:hAnsi="Nimbus Sans"/>
-              </w:rPr>
-            </w:pPr>
-            <w:r>
-              <w:rPr>
-                <w:rFonts w:ascii="Nimbus Sans" w:hAnsi="Nimbus Sans"/>
-              </w:rPr>
-              <w:t>Rearrange to make length subject</w:t>
-            </w:r>
-          </w:p>
-          <w:p>
-            <w:pPr>
-              <w:pStyle w:val="TableContents"/>
-              <w:widowControl w:val="false"/>
-              <w:rPr>
-                <w:rFonts w:ascii="Nimbus Sans" w:hAnsi="Nimbus Sans"/>
-              </w:rPr>
-            </w:pPr>
-            <w:r>
-              <w:rPr>
-                <w:rFonts w:ascii="Nimbus Sans" w:hAnsi="Nimbus Sans"/>
-              </w:rPr>
-            </w:r>
-          </w:p>
-          <w:p>
-            <w:pPr>
-              <w:pStyle w:val="TableContents"/>
-              <w:widowControl w:val="false"/>
-              <w:rPr>
-                <w:rFonts w:ascii="Nimbus Sans" w:hAnsi="Nimbus Sans"/>
-              </w:rPr>
-            </w:pPr>
-            <w:r>
-              <w:rPr>
-                <w:rFonts w:ascii="Nimbus Sans" w:hAnsi="Nimbus Sans"/>
-              </w:rPr>
-              <w:t>Formula for area in terms of length and width</w:t>
-            </w:r>
-          </w:p>
-          <w:p>
-            <w:pPr>
-              <w:pStyle w:val="TableContents"/>
-              <w:widowControl w:val="false"/>
-              <w:rPr>
-                <w:rFonts w:ascii="Nimbus Sans" w:hAnsi="Nimbus Sans"/>
-              </w:rPr>
-            </w:pPr>
-            <w:r>
-              <w:rPr>
-                <w:rFonts w:ascii="Nimbus Sans" w:hAnsi="Nimbus Sans"/>
-              </w:rPr>
-            </w:r>
-          </w:p>
-          <w:p>
-            <w:pPr>
-              <w:pStyle w:val="TableContents"/>
-              <w:widowControl w:val="false"/>
-              <w:rPr>
-                <w:rFonts w:ascii="Nimbus Sans" w:hAnsi="Nimbus Sans"/>
-              </w:rPr>
-            </w:pPr>
-            <w:r>
-              <w:rPr>
-                <w:rFonts w:ascii="Nimbus Sans" w:hAnsi="Nimbus Sans"/>
-              </w:rPr>
-            </w:r>
-          </w:p>
-          <w:p>
-            <w:pPr>
-              <w:pStyle w:val="TableContents"/>
-              <w:widowControl w:val="false"/>
-              <w:rPr>
-                <w:rFonts w:ascii="Nimbus Sans" w:hAnsi="Nimbus Sans"/>
-              </w:rPr>
-            </w:pPr>
-            <w:r>
-              <w:rPr>
-                <w:rFonts w:ascii="Nimbus Sans" w:hAnsi="Nimbus Sans"/>
-              </w:rPr>
-              <w:t>Substitute the fence length into the area formula</w:t>
-            </w:r>
-          </w:p>
-          <w:p>
-            <w:pPr>
-              <w:pStyle w:val="TableContents"/>
-              <w:widowControl w:val="false"/>
-              <w:rPr>
-                <w:rFonts w:ascii="Nimbus Sans" w:hAnsi="Nimbus Sans"/>
-              </w:rPr>
-            </w:pPr>
-            <w:r>
-              <w:rPr>
-                <w:rFonts w:ascii="Nimbus Sans" w:hAnsi="Nimbus Sans"/>
-              </w:rPr>
-            </w:r>
-          </w:p>
-          <w:p>
-            <w:pPr>
-              <w:pStyle w:val="TableContents"/>
-              <w:widowControl w:val="false"/>
-              <w:rPr>
-                <w:rFonts w:ascii="Nimbus Sans" w:hAnsi="Nimbus Sans"/>
-              </w:rPr>
-            </w:pPr>
-            <w:r>
-              <w:rPr/>
-            </w:r>
-          </w:p>
-          <w:p>
-            <w:pPr>
-              <w:pStyle w:val="TableContents"/>
-              <w:widowControl w:val="false"/>
-              <w:rPr>
-                <w:rFonts w:ascii="Nimbus Sans" w:hAnsi="Nimbus Sans"/>
-              </w:rPr>
-            </w:pPr>
-            <w:r>
-              <w:rPr>
-                <w:rFonts w:ascii="Nimbus Sans" w:hAnsi="Nimbus Sans"/>
-              </w:rPr>
-              <w:t>Rearrange to get a general form quadratic</w:t>
-            </w:r>
-          </w:p>
-          <w:p>
-            <w:pPr>
-              <w:pStyle w:val="TableContents"/>
-              <w:widowControl w:val="false"/>
-              <w:rPr>
-                <w:rFonts w:ascii="Nimbus Sans" w:hAnsi="Nimbus Sans"/>
-              </w:rPr>
-            </w:pPr>
-            <w:r>
-              <w:rPr>
-                <w:rFonts w:ascii="Nimbus Sans" w:hAnsi="Nimbus Sans"/>
-              </w:rPr>
-            </w:r>
-          </w:p>
-          <w:p>
-            <w:pPr>
-              <w:pStyle w:val="TableContents"/>
-              <w:widowControl w:val="false"/>
-              <w:rPr>
-                <w:rFonts w:ascii="Nimbus Sans" w:hAnsi="Nimbus Sans"/>
-              </w:rPr>
-            </w:pPr>
-            <w:r>
-              <w:rPr>
-                <w:rFonts w:ascii="Nimbus Sans" w:hAnsi="Nimbus Sans"/>
-              </w:rPr>
-              <w:t>Find the turning point as that is where the maximum answer is located on the parabola</w:t>
-            </w:r>
-          </w:p>
-          <w:p>
-            <w:pPr>
-              <w:pStyle w:val="TableContents"/>
-              <w:widowControl w:val="false"/>
-              <w:rPr>
-                <w:rFonts w:ascii="Nimbus Sans" w:hAnsi="Nimbus Sans"/>
-              </w:rPr>
-            </w:pPr>
-            <w:r>
-              <w:rPr>
-                <w:rFonts w:ascii="Nimbus Sans" w:hAnsi="Nimbus Sans"/>
-              </w:rPr>
-            </w:r>
-          </w:p>
-          <w:p>
-            <w:pPr>
-              <w:pStyle w:val="TableContents"/>
-              <w:widowControl w:val="false"/>
-              <w:rPr>
-                <w:rFonts w:ascii="Nimbus Sans" w:hAnsi="Nimbus Sans"/>
-              </w:rPr>
-            </w:pPr>
-            <w:r>
-              <w:rPr>
-                <w:rFonts w:ascii="Nimbus Sans" w:hAnsi="Nimbus Sans"/>
-              </w:rPr>
-              <w:t>Turning point formula to find the x of the turning point</w:t>
-            </w:r>
-          </w:p>
-          <w:p>
-            <w:pPr>
-              <w:pStyle w:val="TableContents"/>
-              <w:widowControl w:val="false"/>
-              <w:rPr>
-                <w:rFonts w:ascii="Nimbus Sans" w:hAnsi="Nimbus Sans"/>
-              </w:rPr>
-            </w:pPr>
-            <w:r>
-              <w:rPr>
-                <w:rFonts w:ascii="Nimbus Sans" w:hAnsi="Nimbus Sans"/>
-              </w:rPr>
-            </w:r>
-          </w:p>
-          <w:p>
-            <w:pPr>
-              <w:pStyle w:val="TableContents"/>
-              <w:widowControl w:val="false"/>
-              <w:rPr>
-                <w:rFonts w:ascii="Nimbus Sans" w:hAnsi="Nimbus Sans"/>
-              </w:rPr>
-            </w:pPr>
-            <w:r>
-              <w:rPr>
-                <w:rFonts w:ascii="Nimbus Sans" w:hAnsi="Nimbus Sans"/>
-              </w:rPr>
-            </w:r>
-          </w:p>
-          <w:p>
-            <w:pPr>
-              <w:pStyle w:val="TableContents"/>
-              <w:widowControl w:val="false"/>
-              <w:rPr>
-                <w:rFonts w:ascii="Nimbus Sans" w:hAnsi="Nimbus Sans"/>
-              </w:rPr>
-            </w:pPr>
-            <w:r>
-              <w:rPr/>
-            </w:r>
-          </w:p>
-          <w:p>
-            <w:pPr>
-              <w:pStyle w:val="TableContents"/>
-              <w:widowControl w:val="false"/>
-              <w:rPr>
-                <w:rFonts w:ascii="Nimbus Sans" w:hAnsi="Nimbus Sans"/>
-              </w:rPr>
-            </w:pPr>
-            <w:r>
-              <w:rPr>
-                <w:rFonts w:ascii="Nimbus Sans" w:hAnsi="Nimbus Sans"/>
-              </w:rPr>
-              <w:t>Width of maximum area</w:t>
-            </w:r>
-          </w:p>
-          <w:p>
-            <w:pPr>
-              <w:pStyle w:val="TableContents"/>
-              <w:widowControl w:val="false"/>
-              <w:rPr>
-                <w:rFonts w:ascii="Nimbus Sans" w:hAnsi="Nimbus Sans"/>
-              </w:rPr>
-            </w:pPr>
-            <w:r>
-              <w:rPr>
-                <w:rFonts w:ascii="Nimbus Sans" w:hAnsi="Nimbus Sans"/>
-              </w:rPr>
-            </w:r>
-          </w:p>
-          <w:p>
-            <w:pPr>
-              <w:pStyle w:val="TableContents"/>
-              <w:widowControl w:val="false"/>
-              <w:rPr>
-                <w:rFonts w:ascii="Nimbus Sans" w:hAnsi="Nimbus Sans"/>
-              </w:rPr>
-            </w:pPr>
-            <w:r>
-              <w:rPr>
-                <w:rFonts w:ascii="Nimbus Sans" w:hAnsi="Nimbus Sans"/>
-              </w:rPr>
-              <w:t>Substitute width back into quadratic to find area</w:t>
-            </w:r>
-          </w:p>
-          <w:p>
-            <w:pPr>
-              <w:pStyle w:val="TableContents"/>
-              <w:widowControl w:val="false"/>
-              <w:rPr>
-                <w:rFonts w:ascii="Nimbus Sans" w:hAnsi="Nimbus Sans"/>
-              </w:rPr>
-            </w:pPr>
-            <w:r>
-              <w:rPr>
-                <w:rFonts w:ascii="Nimbus Sans" w:hAnsi="Nimbus Sans"/>
-              </w:rPr>
-              <w:t>Maximum area</w:t>
-            </w:r>
-          </w:p>
-          <w:p>
-            <w:pPr>
-              <w:pStyle w:val="TableContents"/>
-              <w:widowControl w:val="false"/>
-              <w:rPr>
-                <w:rFonts w:ascii="Nimbus Sans" w:hAnsi="Nimbus Sans"/>
-              </w:rPr>
-            </w:pPr>
-            <w:r>
-              <w:rPr>
-                <w:rFonts w:ascii="Nimbus Sans" w:hAnsi="Nimbus Sans"/>
-              </w:rPr>
-            </w:r>
-          </w:p>
-          <w:p>
-            <w:pPr>
-              <w:pStyle w:val="TableContents"/>
-              <w:widowControl w:val="false"/>
-              <w:rPr>
-                <w:rFonts w:ascii="Nimbus Sans" w:hAnsi="Nimbus Sans"/>
-              </w:rPr>
-            </w:pPr>
-            <w:r>
-              <w:rPr>
-                <w:rFonts w:ascii="Nimbus Sans" w:hAnsi="Nimbus Sans"/>
-              </w:rPr>
-            </w:r>
-          </w:p>
-          <w:p>
-            <w:pPr>
-              <w:pStyle w:val="TableContents"/>
-              <w:widowControl w:val="false"/>
-              <w:rPr>
-                <w:rFonts w:ascii="Nimbus Sans" w:hAnsi="Nimbus Sans"/>
-              </w:rPr>
-            </w:pPr>
-            <w:r>
-              <w:rPr/>
-            </w:r>
-          </w:p>
-          <w:p>
-            <w:pPr>
-              <w:pStyle w:val="TableContents"/>
-              <w:widowControl w:val="false"/>
-              <w:rPr>
-                <w:rFonts w:ascii="Nimbus Sans" w:hAnsi="Nimbus Sans"/>
-              </w:rPr>
-            </w:pPr>
-            <w:r>
-              <w:rPr/>
-            </w:r>
-          </w:p>
-          <w:p>
-            <w:pPr>
-              <w:pStyle w:val="TableContents"/>
-              <w:widowControl w:val="false"/>
-              <w:rPr>
-                <w:rFonts w:ascii="Nimbus Sans" w:hAnsi="Nimbus Sans"/>
-              </w:rPr>
-            </w:pPr>
-            <w:r>
-              <w:rPr>
-                <w:rFonts w:ascii="Nimbus Sans" w:hAnsi="Nimbus Sans"/>
-              </w:rPr>
-              <w:t>Substitute Area and width to find length</w:t>
-            </w:r>
-          </w:p>
-          <w:p>
-            <w:pPr>
-              <w:pStyle w:val="TableContents"/>
-              <w:widowControl w:val="false"/>
-              <w:rPr>
-                <w:rFonts w:ascii="Nimbus Sans" w:hAnsi="Nimbus Sans"/>
-              </w:rPr>
-            </w:pPr>
-            <w:r>
-              <w:rPr/>
-            </w:r>
-          </w:p>
-          <w:p>
-            <w:pPr>
-              <w:pStyle w:val="TableContents"/>
-              <w:widowControl w:val="false"/>
-              <w:rPr>
-                <w:rFonts w:ascii="Nimbus Sans" w:hAnsi="Nimbus Sans"/>
-              </w:rPr>
-            </w:pPr>
-            <w:r>
-              <w:rPr>
-                <w:rFonts w:ascii="Nimbus Sans" w:hAnsi="Nimbus Sans"/>
-              </w:rPr>
-              <w:t>Length of maximum area</w:t>
-            </w:r>
-          </w:p>
-          <w:p>
-            <w:pPr>
-              <w:pStyle w:val="TableContents"/>
-              <w:widowControl w:val="false"/>
-              <w:rPr>
-                <w:rFonts w:ascii="Nimbus Sans" w:hAnsi="Nimbus Sans"/>
-              </w:rPr>
-            </w:pPr>
-            <w:r>
-              <w:rPr/>
-            </w:r>
-          </w:p>
-        </w:tc>
-        <w:tc>
-          <w:tcPr>
-            <w:tcW w:w="4680" w:type="dxa"/>
-            <w:tcBorders>
-              <w:top w:val="single" w:sz="4" w:space="0" w:color="000000"/>
-              <w:left w:val="single" w:sz="4" w:space="0" w:color="000000"/>
-              <w:right w:val="single" w:sz="4" w:space="0" w:color="000000"/>
-            </w:tcBorders>
-          </w:tcPr>
-          <w:p>
-            <w:pPr>
-              <w:pStyle w:val="TableContents"/>
-              <w:widowControl w:val="false"/>
-              <w:jc w:val="left"/>
-              <w:rPr/>
-            </w:pPr>
-            <w:r>
-              <w:rPr/>
             </w:r>
           </w:p>
         </w:tc>
@@ -9864,38 +9902,158 @@
         <w:spacing w:before="120" w:after="120"/>
         <w:rPr>
           <w:rFonts w:ascii="Nimbus Sans" w:hAnsi="Nimbus Sans"/>
+        </w:rPr>
+      </w:pPr>
+      <w:r>
+        <w:rPr>
+          <w:rFonts w:ascii="Nimbus Sans" w:hAnsi="Nimbus Sans"/>
+        </w:rPr>
+        <w:t xml:space="preserve">Figure </w:t>
+      </w:r>
+      <w:r>
+        <w:rPr>
+          <w:rFonts w:ascii="Nimbus Sans" w:hAnsi="Nimbus Sans"/>
+        </w:rPr>
+        <w:fldChar w:fldCharType="begin"/>
+      </w:r>
+      <w:r>
+        <w:rPr>
+          <w:rFonts w:ascii="Nimbus Sans" w:hAnsi="Nimbus Sans"/>
+        </w:rPr>
+        <w:instrText xml:space="preserve"> SEQ Figure \* ARABIC </w:instrText>
+      </w:r>
+      <w:r>
+        <w:rPr>
+          <w:rFonts w:ascii="Nimbus Sans" w:hAnsi="Nimbus Sans"/>
+        </w:rPr>
+        <w:fldChar w:fldCharType="separate"/>
+      </w:r>
+      <w:r>
+        <w:rPr>
+          <w:rFonts w:ascii="Nimbus Sans" w:hAnsi="Nimbus Sans"/>
+        </w:rPr>
+        <w:t>1</w:t>
+      </w:r>
+      <w:r>
+        <w:rPr>
+          <w:rFonts w:ascii="Nimbus Sans" w:hAnsi="Nimbus Sans"/>
+        </w:rPr>
+        <w:fldChar w:fldCharType="end"/>
+      </w:r>
+      <w:r>
+        <w:rPr>
+          <w:rFonts w:ascii="Nimbus Sans" w:hAnsi="Nimbus Sans"/>
+        </w:rPr>
+        <w:t>:Chart of Quadratic</w:t>
+      </w:r>
+    </w:p>
+    <w:p>
+      <w:pPr>
+        <w:pStyle w:val="Caption1"/>
+        <w:spacing w:before="120" w:after="120"/>
+        <w:rPr>
+          <w:rFonts w:ascii="Nimbus Sans" w:hAnsi="Nimbus Sans"/>
           <w:b/>
           <w:b/>
           <w:bCs/>
+          <w:i w:val="false"/>
+          <w:i w:val="false"/>
+          <w:iCs w:val="false"/>
         </w:rPr>
       </w:pPr>
       <w:r>
-        <w:rPr/>
-        <w:t xml:space="preserve">Figure </w:t>
+        <w:rPr>
+          <w:rFonts w:ascii="Nimbus Sans" w:hAnsi="Nimbus Sans"/>
+          <w:b/>
+          <w:bCs/>
+          <w:i w:val="false"/>
+          <w:iCs w:val="false"/>
+        </w:rPr>
+        <w:t>Evaluation (Quadratics)</w:t>
+      </w:r>
+    </w:p>
+    <w:p>
+      <w:pPr>
+        <w:pStyle w:val="Caption1"/>
+        <w:spacing w:before="120" w:after="120"/>
+        <w:rPr>
+          <w:rFonts w:ascii="Nimbus Sans" w:hAnsi="Nimbus Sans"/>
+          <w:i w:val="false"/>
+          <w:i w:val="false"/>
+          <w:iCs w:val="false"/>
+          <w:sz w:val="20"/>
+          <w:szCs w:val="20"/>
+        </w:rPr>
+      </w:pPr>
+      <w:r>
+        <w:rPr>
+          <w:rFonts w:ascii="Nimbus Sans" w:hAnsi="Nimbus Sans"/>
+          <w:i w:val="false"/>
+          <w:iCs w:val="false"/>
+          <w:sz w:val="20"/>
+          <w:szCs w:val="20"/>
+        </w:rPr>
+        <w:t>The answer provided by this solve maximises the area of the pens and is the correct solution the question. It is one of a few ways to solve this kind of question and all should produce the same answer. Strengths of this solve are are accuracy, the ability to solve without technology and to ability to quickly find the area with x width. Limitations are the speed of solving.</w:t>
       </w:r>
       <w:r>
-        <w:rPr/>
-        <w:fldChar w:fldCharType="begin"/>
+        <w:br w:type="page"/>
       </w:r>
+    </w:p>
+    <w:p>
+      <w:pPr>
+        <w:pStyle w:val="Caption1"/>
+        <w:spacing w:before="120" w:after="120"/>
+        <w:rPr>
+          <w:rFonts w:ascii="Nimbus Sans" w:hAnsi="Nimbus Sans"/>
+          <w:b/>
+          <w:b/>
+          <w:bCs/>
+          <w:i w:val="false"/>
+          <w:i w:val="false"/>
+          <w:iCs w:val="false"/>
+          <w:sz w:val="24"/>
+          <w:szCs w:val="24"/>
+        </w:rPr>
+      </w:pPr>
       <w:r>
-        <w:rPr/>
-        <w:instrText xml:space="preserve"> SEQ Figure \* ARABIC </w:instrText>
+        <w:rPr>
+          <w:rFonts w:ascii="Nimbus Sans" w:hAnsi="Nimbus Sans"/>
+          <w:b/>
+          <w:bCs/>
+          <w:i w:val="false"/>
+          <w:iCs w:val="false"/>
+          <w:sz w:val="24"/>
+          <w:szCs w:val="24"/>
+        </w:rPr>
+        <w:t>Conclusion</w:t>
       </w:r>
+    </w:p>
+    <w:p>
+      <w:pPr>
+        <w:pStyle w:val="Caption1"/>
+        <w:spacing w:before="120" w:after="120"/>
+        <w:rPr>
+          <w:rFonts w:ascii="Nimbus Sans" w:hAnsi="Nimbus Sans"/>
+          <w:b w:val="false"/>
+          <w:b w:val="false"/>
+          <w:bCs w:val="false"/>
+          <w:i w:val="false"/>
+          <w:i w:val="false"/>
+          <w:iCs w:val="false"/>
+          <w:sz w:val="20"/>
+          <w:szCs w:val="20"/>
+        </w:rPr>
+      </w:pPr>
       <w:r>
-        <w:rPr/>
-        <w:fldChar w:fldCharType="separate"/>
-      </w:r>
-      <w:r>
-        <w:rPr/>
-        <w:t>1</w:t>
-      </w:r>
-      <w:r>
-        <w:rPr/>
-        <w:fldChar w:fldCharType="end"/>
-      </w:r>
-      <w:r>
-        <w:rPr/>
-        <w:t>:Chart of Quadratic</w:t>
+        <w:rPr>
+          <w:rFonts w:ascii="Nimbus Sans" w:hAnsi="Nimbus Sans"/>
+          <w:b w:val="false"/>
+          <w:bCs w:val="false"/>
+          <w:i w:val="false"/>
+          <w:iCs w:val="false"/>
+          <w:sz w:val="20"/>
+          <w:szCs w:val="20"/>
+        </w:rPr>
       </w:r>
     </w:p>
     <w:sectPr>

--- a/Maths/10AdvMath PSMT James.docx
+++ b/Maths/10AdvMath PSMT James.docx
@@ -13,15 +13,14 @@
         </w:pBdr>
         <w:ind w:left="2430" w:right="1620" w:hanging="0"/>
         <w:rPr>
-          <w:sz w:val="20"/>
-          <w:szCs w:val="20"/>
+          <w:rFonts w:ascii="Calibri" w:hAnsi="Calibri"/>
         </w:rPr>
       </w:pPr>
       <w:r>
         <mc:AlternateContent>
           <mc:Choice Requires="wps">
             <w:drawing>
-              <wp:anchor behindDoc="0" distT="5715" distB="4445" distL="5080" distR="5080" simplePos="0" locked="0" layoutInCell="0" allowOverlap="1" relativeHeight="9">
+              <wp:anchor behindDoc="0" distT="5715" distB="4445" distL="5080" distR="5080" simplePos="0" locked="0" layoutInCell="0" allowOverlap="1" relativeHeight="10">
                 <wp:simplePos x="0" y="0"/>
                 <wp:positionH relativeFrom="column">
                   <wp:posOffset>179070</wp:posOffset>
@@ -209,8 +208,7 @@
         </w:pBdr>
         <w:ind w:left="2430" w:right="1620" w:hanging="0"/>
         <w:rPr>
-          <w:sz w:val="20"/>
-          <w:szCs w:val="20"/>
+          <w:rFonts w:ascii="Calibri" w:hAnsi="Calibri"/>
         </w:rPr>
       </w:pPr>
       <w:r>
@@ -233,8 +231,7 @@
         </w:pBdr>
         <w:ind w:left="2430" w:right="1620" w:hanging="0"/>
         <w:rPr>
-          <w:sz w:val="20"/>
-          <w:szCs w:val="20"/>
+          <w:rFonts w:ascii="Calibri" w:hAnsi="Calibri"/>
         </w:rPr>
       </w:pPr>
       <w:r>
@@ -257,8 +254,7 @@
         </w:pBdr>
         <w:ind w:left="2430" w:right="1620" w:hanging="0"/>
         <w:rPr>
-          <w:sz w:val="20"/>
-          <w:szCs w:val="20"/>
+          <w:rFonts w:ascii="Calibri" w:hAnsi="Calibri"/>
         </w:rPr>
       </w:pPr>
       <w:r>
@@ -274,12 +270,14 @@
       <w:pPr>
         <w:pStyle w:val="Normal"/>
         <w:rPr>
+          <w:rFonts w:ascii="Calibri" w:hAnsi="Calibri"/>
           <w:sz w:val="20"/>
           <w:szCs w:val="20"/>
         </w:rPr>
       </w:pPr>
       <w:r>
         <w:rPr>
+          <w:rFonts w:ascii="Calibri" w:hAnsi="Calibri"/>
           <w:sz w:val="20"/>
           <w:szCs w:val="20"/>
         </w:rPr>
@@ -289,8 +287,7 @@
       <w:pPr>
         <w:pStyle w:val="Normal"/>
         <w:rPr>
-          <w:sz w:val="20"/>
-          <w:szCs w:val="20"/>
+          <w:rFonts w:ascii="Calibri" w:hAnsi="Calibri"/>
         </w:rPr>
       </w:pPr>
       <w:r>
@@ -342,8 +339,8 @@
         </w:tblCellMar>
       </w:tblPr>
       <w:tblGrid>
-        <w:gridCol w:w="2141"/>
-        <w:gridCol w:w="2720"/>
+        <w:gridCol w:w="2140"/>
+        <w:gridCol w:w="2721"/>
         <w:gridCol w:w="1800"/>
         <w:gridCol w:w="3328"/>
       </w:tblGrid>
@@ -353,7 +350,7 @@
         </w:trPr>
         <w:tc>
           <w:tcPr>
-            <w:tcW w:w="2141" w:type="dxa"/>
+            <w:tcW w:w="2140" w:type="dxa"/>
             <w:tcBorders>
               <w:top w:val="single" w:sz="12" w:space="0" w:color="FF0000"/>
               <w:left w:val="single" w:sz="2" w:space="0" w:color="A6A6A6"/>
@@ -370,8 +367,7 @@
               <w:spacing w:before="0" w:after="0"/>
               <w:jc w:val="left"/>
               <w:rPr>
-                <w:sz w:val="20"/>
-                <w:szCs w:val="20"/>
+                <w:rFonts w:ascii="Calibri" w:hAnsi="Calibri"/>
               </w:rPr>
             </w:pPr>
             <w:r>
@@ -389,7 +385,7 @@
         </w:tc>
         <w:tc>
           <w:tcPr>
-            <w:tcW w:w="2720" w:type="dxa"/>
+            <w:tcW w:w="2721" w:type="dxa"/>
             <w:tcBorders>
               <w:top w:val="single" w:sz="12" w:space="0" w:color="FF0000"/>
               <w:left w:val="single" w:sz="2" w:space="0" w:color="A6A6A6"/>
@@ -405,8 +401,7 @@
               <w:spacing w:before="0" w:after="0"/>
               <w:jc w:val="left"/>
               <w:rPr>
-                <w:sz w:val="20"/>
-                <w:szCs w:val="20"/>
+                <w:rFonts w:ascii="Calibri" w:hAnsi="Calibri"/>
               </w:rPr>
             </w:pPr>
             <w:r>
@@ -440,8 +435,7 @@
               <w:spacing w:before="0" w:after="0"/>
               <w:jc w:val="left"/>
               <w:rPr>
-                <w:sz w:val="20"/>
-                <w:szCs w:val="20"/>
+                <w:rFonts w:ascii="Calibri" w:hAnsi="Calibri"/>
               </w:rPr>
             </w:pPr>
             <w:r>
@@ -475,8 +469,7 @@
               <w:spacing w:before="0" w:after="0"/>
               <w:jc w:val="left"/>
               <w:rPr>
-                <w:sz w:val="20"/>
-                <w:szCs w:val="20"/>
+                <w:rFonts w:ascii="Calibri" w:hAnsi="Calibri"/>
               </w:rPr>
             </w:pPr>
             <w:r>
@@ -496,7 +489,7 @@
         <w:trPr/>
         <w:tc>
           <w:tcPr>
-            <w:tcW w:w="2141" w:type="dxa"/>
+            <w:tcW w:w="2140" w:type="dxa"/>
             <w:tcBorders>
               <w:top w:val="single" w:sz="2" w:space="0" w:color="A6A6A6"/>
               <w:left w:val="single" w:sz="2" w:space="0" w:color="A6A6A6"/>
@@ -513,8 +506,7 @@
               <w:spacing w:before="0" w:after="0"/>
               <w:jc w:val="left"/>
               <w:rPr>
-                <w:sz w:val="20"/>
-                <w:szCs w:val="20"/>
+                <w:rFonts w:ascii="Calibri" w:hAnsi="Calibri"/>
               </w:rPr>
             </w:pPr>
             <w:r>
@@ -532,7 +524,7 @@
         </w:tc>
         <w:tc>
           <w:tcPr>
-            <w:tcW w:w="7848" w:type="dxa"/>
+            <w:tcW w:w="7849" w:type="dxa"/>
             <w:gridSpan w:val="3"/>
             <w:tcBorders>
               <w:top w:val="single" w:sz="2" w:space="0" w:color="A6A6A6"/>
@@ -549,8 +541,7 @@
               <w:spacing w:before="0" w:after="0"/>
               <w:jc w:val="left"/>
               <w:rPr>
-                <w:sz w:val="20"/>
-                <w:szCs w:val="20"/>
+                <w:rFonts w:ascii="Calibri" w:hAnsi="Calibri"/>
               </w:rPr>
             </w:pPr>
             <w:r>
@@ -572,7 +563,7 @@
         </w:trPr>
         <w:tc>
           <w:tcPr>
-            <w:tcW w:w="2141" w:type="dxa"/>
+            <w:tcW w:w="2140" w:type="dxa"/>
             <w:tcBorders>
               <w:top w:val="single" w:sz="2" w:space="0" w:color="A6A6A6"/>
               <w:left w:val="single" w:sz="2" w:space="0" w:color="A6A6A6"/>
@@ -589,8 +580,7 @@
               <w:spacing w:before="0" w:after="0"/>
               <w:jc w:val="left"/>
               <w:rPr>
-                <w:sz w:val="20"/>
-                <w:szCs w:val="20"/>
+                <w:rFonts w:ascii="Calibri" w:hAnsi="Calibri"/>
               </w:rPr>
             </w:pPr>
             <w:r>
@@ -608,7 +598,7 @@
         </w:tc>
         <w:tc>
           <w:tcPr>
-            <w:tcW w:w="7848" w:type="dxa"/>
+            <w:tcW w:w="7849" w:type="dxa"/>
             <w:gridSpan w:val="3"/>
             <w:tcBorders>
               <w:top w:val="single" w:sz="2" w:space="0" w:color="A6A6A6"/>
@@ -625,8 +615,7 @@
               <w:spacing w:before="0" w:after="0"/>
               <w:jc w:val="left"/>
               <w:rPr>
-                <w:sz w:val="20"/>
-                <w:szCs w:val="20"/>
+                <w:rFonts w:ascii="Calibri" w:hAnsi="Calibri"/>
               </w:rPr>
             </w:pPr>
             <w:r>
@@ -648,7 +637,7 @@
         </w:trPr>
         <w:tc>
           <w:tcPr>
-            <w:tcW w:w="2141" w:type="dxa"/>
+            <w:tcW w:w="2140" w:type="dxa"/>
             <w:tcBorders>
               <w:top w:val="single" w:sz="2" w:space="0" w:color="A6A6A6"/>
               <w:left w:val="single" w:sz="2" w:space="0" w:color="A6A6A6"/>
@@ -665,8 +654,7 @@
               <w:spacing w:before="0" w:after="0"/>
               <w:jc w:val="left"/>
               <w:rPr>
-                <w:sz w:val="20"/>
-                <w:szCs w:val="20"/>
+                <w:rFonts w:ascii="Calibri" w:hAnsi="Calibri"/>
               </w:rPr>
             </w:pPr>
             <w:r>
@@ -684,7 +672,7 @@
         </w:tc>
         <w:tc>
           <w:tcPr>
-            <w:tcW w:w="7848" w:type="dxa"/>
+            <w:tcW w:w="7849" w:type="dxa"/>
             <w:gridSpan w:val="3"/>
             <w:tcBorders>
               <w:top w:val="single" w:sz="2" w:space="0" w:color="A6A6A6"/>
@@ -701,8 +689,7 @@
               <w:spacing w:before="0" w:after="0"/>
               <w:jc w:val="left"/>
               <w:rPr>
-                <w:sz w:val="20"/>
-                <w:szCs w:val="20"/>
+                <w:rFonts w:ascii="Calibri" w:hAnsi="Calibri"/>
               </w:rPr>
             </w:pPr>
             <w:r>
@@ -723,14 +710,14 @@
       <w:pPr>
         <w:pStyle w:val="Normal"/>
         <w:rPr>
-          <w:rFonts w:ascii="Cambria" w:hAnsi="Cambria" w:cs="Arial"/>
+          <w:rFonts w:ascii="Calibri" w:hAnsi="Calibri" w:cs="Arial"/>
           <w:sz w:val="20"/>
           <w:szCs w:val="20"/>
         </w:rPr>
       </w:pPr>
       <w:r>
         <w:rPr>
-          <w:rFonts w:cs="Arial" w:ascii="Cambria" w:hAnsi="Cambria"/>
+          <w:rFonts w:cs="Arial" w:ascii="Calibri" w:hAnsi="Calibri"/>
           <w:sz w:val="20"/>
           <w:szCs w:val="20"/>
         </w:rPr>
@@ -751,19 +738,19 @@
       </w:tblPr>
       <w:tblGrid>
         <w:gridCol w:w="1907"/>
-        <w:gridCol w:w="731"/>
-        <w:gridCol w:w="1617"/>
+        <w:gridCol w:w="730"/>
+        <w:gridCol w:w="1618"/>
         <w:gridCol w:w="852"/>
         <w:gridCol w:w="1432"/>
         <w:gridCol w:w="1060"/>
-        <w:gridCol w:w="2206"/>
-        <w:gridCol w:w="243"/>
+        <w:gridCol w:w="2205"/>
+        <w:gridCol w:w="244"/>
       </w:tblGrid>
       <w:tr>
         <w:trPr/>
         <w:tc>
           <w:tcPr>
-            <w:tcW w:w="9805" w:type="dxa"/>
+            <w:tcW w:w="9804" w:type="dxa"/>
             <w:gridSpan w:val="7"/>
             <w:tcBorders>
               <w:top w:val="single" w:sz="12" w:space="0" w:color="FF0000"/>
@@ -781,8 +768,7 @@
               <w:spacing w:before="0" w:after="0"/>
               <w:jc w:val="left"/>
               <w:rPr>
-                <w:sz w:val="20"/>
-                <w:szCs w:val="20"/>
+                <w:rFonts w:ascii="Calibri" w:hAnsi="Calibri"/>
               </w:rPr>
             </w:pPr>
             <w:r>
@@ -800,7 +786,7 @@
         </w:tc>
         <w:tc>
           <w:tcPr>
-            <w:tcW w:w="243" w:type="dxa"/>
+            <w:tcW w:w="244" w:type="dxa"/>
             <w:tcBorders/>
           </w:tcPr>
           <w:p>
@@ -811,14 +797,16 @@
               <w:spacing w:before="0" w:after="0"/>
               <w:jc w:val="left"/>
               <w:rPr>
-                <w:kern w:val="0"/>
-                <w:sz w:val="20"/>
-                <w:szCs w:val="20"/>
-                <w:lang w:bidi="ar-SA"/>
-              </w:rPr>
-            </w:pPr>
-            <w:r>
-              <w:rPr>
+                <w:rFonts w:ascii="Calibri" w:hAnsi="Calibri"/>
+                <w:kern w:val="0"/>
+                <w:sz w:val="20"/>
+                <w:szCs w:val="20"/>
+                <w:lang w:bidi="ar-SA"/>
+              </w:rPr>
+            </w:pPr>
+            <w:r>
+              <w:rPr>
+                <w:rFonts w:ascii="Calibri" w:hAnsi="Calibri"/>
                 <w:kern w:val="0"/>
                 <w:sz w:val="20"/>
                 <w:szCs w:val="20"/>
@@ -848,8 +836,7 @@
               <w:spacing w:before="0" w:after="0"/>
               <w:jc w:val="left"/>
               <w:rPr>
-                <w:sz w:val="20"/>
-                <w:szCs w:val="20"/>
+                <w:rFonts w:ascii="Calibri" w:hAnsi="Calibri"/>
               </w:rPr>
             </w:pPr>
             <w:r>
@@ -867,7 +854,7 @@
         </w:tc>
         <w:tc>
           <w:tcPr>
-            <w:tcW w:w="7898" w:type="dxa"/>
+            <w:tcW w:w="7897" w:type="dxa"/>
             <w:gridSpan w:val="6"/>
             <w:tcBorders>
               <w:top w:val="single" w:sz="2" w:space="0" w:color="A6A6A6"/>
@@ -884,8 +871,7 @@
               <w:spacing w:before="0" w:after="0"/>
               <w:jc w:val="left"/>
               <w:rPr>
-                <w:sz w:val="20"/>
-                <w:szCs w:val="20"/>
+                <w:rFonts w:ascii="Calibri" w:hAnsi="Calibri"/>
               </w:rPr>
             </w:pPr>
             <w:r>
@@ -902,7 +888,7 @@
         </w:tc>
         <w:tc>
           <w:tcPr>
-            <w:tcW w:w="243" w:type="dxa"/>
+            <w:tcW w:w="244" w:type="dxa"/>
             <w:tcBorders/>
           </w:tcPr>
           <w:p>
@@ -913,14 +899,16 @@
               <w:spacing w:before="0" w:after="0"/>
               <w:jc w:val="left"/>
               <w:rPr>
-                <w:kern w:val="0"/>
-                <w:sz w:val="20"/>
-                <w:szCs w:val="20"/>
-                <w:lang w:bidi="ar-SA"/>
-              </w:rPr>
-            </w:pPr>
-            <w:r>
-              <w:rPr>
+                <w:rFonts w:ascii="Calibri" w:hAnsi="Calibri"/>
+                <w:kern w:val="0"/>
+                <w:sz w:val="20"/>
+                <w:szCs w:val="20"/>
+                <w:lang w:bidi="ar-SA"/>
+              </w:rPr>
+            </w:pPr>
+            <w:r>
+              <w:rPr>
+                <w:rFonts w:ascii="Calibri" w:hAnsi="Calibri"/>
                 <w:kern w:val="0"/>
                 <w:sz w:val="20"/>
                 <w:szCs w:val="20"/>
@@ -950,8 +938,7 @@
               <w:spacing w:before="0" w:after="0"/>
               <w:jc w:val="left"/>
               <w:rPr>
-                <w:sz w:val="20"/>
-                <w:szCs w:val="20"/>
+                <w:rFonts w:ascii="Calibri" w:hAnsi="Calibri"/>
               </w:rPr>
             </w:pPr>
             <w:r>
@@ -1010,8 +997,7 @@
               <w:spacing w:before="0" w:after="0"/>
               <w:jc w:val="left"/>
               <w:rPr>
-                <w:sz w:val="20"/>
-                <w:szCs w:val="20"/>
+                <w:rFonts w:ascii="Calibri" w:hAnsi="Calibri"/>
               </w:rPr>
             </w:pPr>
             <w:r>
@@ -1045,8 +1031,7 @@
               <w:spacing w:before="0" w:after="0"/>
               <w:jc w:val="left"/>
               <w:rPr>
-                <w:sz w:val="20"/>
-                <w:szCs w:val="20"/>
+                <w:rFonts w:ascii="Calibri" w:hAnsi="Calibri"/>
               </w:rPr>
             </w:pPr>
             <w:r>
@@ -1081,8 +1066,7 @@
               <w:spacing w:before="0" w:after="0"/>
               <w:jc w:val="left"/>
               <w:rPr>
-                <w:sz w:val="20"/>
-                <w:szCs w:val="20"/>
+                <w:rFonts w:ascii="Calibri" w:hAnsi="Calibri"/>
               </w:rPr>
             </w:pPr>
             <w:r>
@@ -1118,8 +1102,7 @@
               <w:spacing w:before="0" w:after="0"/>
               <w:jc w:val="left"/>
               <w:rPr>
-                <w:sz w:val="20"/>
-                <w:szCs w:val="20"/>
+                <w:rFonts w:ascii="Calibri" w:hAnsi="Calibri"/>
               </w:rPr>
             </w:pPr>
             <w:r>
@@ -1142,8 +1125,7 @@
               <w:spacing w:before="0" w:after="0"/>
               <w:jc w:val="left"/>
               <w:rPr>
-                <w:sz w:val="20"/>
-                <w:szCs w:val="20"/>
+                <w:rFonts w:ascii="Calibri" w:hAnsi="Calibri"/>
               </w:rPr>
             </w:pPr>
             <w:r>
@@ -1178,8 +1160,7 @@
               <w:spacing w:before="0" w:after="0"/>
               <w:jc w:val="left"/>
               <w:rPr>
-                <w:sz w:val="20"/>
-                <w:szCs w:val="20"/>
+                <w:rFonts w:ascii="Calibri" w:hAnsi="Calibri"/>
               </w:rPr>
             </w:pPr>
             <w:r>
@@ -1213,8 +1194,7 @@
               <w:spacing w:before="0" w:after="0"/>
               <w:jc w:val="left"/>
               <w:rPr>
-                <w:sz w:val="20"/>
-                <w:szCs w:val="20"/>
+                <w:rFonts w:ascii="Calibri" w:hAnsi="Calibri"/>
               </w:rPr>
             </w:pPr>
             <w:r>
@@ -1232,7 +1212,7 @@
         </w:tc>
         <w:tc>
           <w:tcPr>
-            <w:tcW w:w="3266" w:type="dxa"/>
+            <w:tcW w:w="3265" w:type="dxa"/>
             <w:gridSpan w:val="2"/>
             <w:tcBorders>
               <w:top w:val="single" w:sz="2" w:space="0" w:color="A6A6A6"/>
@@ -1249,8 +1229,7 @@
               <w:spacing w:before="0" w:after="0"/>
               <w:jc w:val="left"/>
               <w:rPr>
-                <w:sz w:val="20"/>
-                <w:szCs w:val="20"/>
+                <w:rFonts w:ascii="Calibri" w:hAnsi="Calibri"/>
               </w:rPr>
             </w:pPr>
             <w:r>
@@ -1267,7 +1246,7 @@
         </w:tc>
         <w:tc>
           <w:tcPr>
-            <w:tcW w:w="243" w:type="dxa"/>
+            <w:tcW w:w="244" w:type="dxa"/>
             <w:tcBorders/>
           </w:tcPr>
           <w:p>
@@ -1278,14 +1257,16 @@
               <w:spacing w:before="0" w:after="0"/>
               <w:jc w:val="left"/>
               <w:rPr>
-                <w:kern w:val="0"/>
-                <w:sz w:val="20"/>
-                <w:szCs w:val="20"/>
-                <w:lang w:bidi="ar-SA"/>
-              </w:rPr>
-            </w:pPr>
-            <w:r>
-              <w:rPr>
+                <w:rFonts w:ascii="Calibri" w:hAnsi="Calibri"/>
+                <w:kern w:val="0"/>
+                <w:sz w:val="20"/>
+                <w:szCs w:val="20"/>
+                <w:lang w:bidi="ar-SA"/>
+              </w:rPr>
+            </w:pPr>
+            <w:r>
+              <w:rPr>
+                <w:rFonts w:ascii="Calibri" w:hAnsi="Calibri"/>
                 <w:kern w:val="0"/>
                 <w:sz w:val="20"/>
                 <w:szCs w:val="20"/>
@@ -1315,8 +1296,7 @@
               <w:spacing w:before="0" w:after="0"/>
               <w:jc w:val="left"/>
               <w:rPr>
-                <w:sz w:val="20"/>
-                <w:szCs w:val="20"/>
+                <w:rFonts w:ascii="Calibri" w:hAnsi="Calibri"/>
               </w:rPr>
             </w:pPr>
             <w:r>
@@ -1339,8 +1319,7 @@
               <w:spacing w:before="0" w:after="0"/>
               <w:jc w:val="left"/>
               <w:rPr>
-                <w:sz w:val="20"/>
-                <w:szCs w:val="20"/>
+                <w:rFonts w:ascii="Calibri" w:hAnsi="Calibri"/>
               </w:rPr>
             </w:pPr>
             <w:r>
@@ -1358,7 +1337,7 @@
         </w:tc>
         <w:tc>
           <w:tcPr>
-            <w:tcW w:w="7898" w:type="dxa"/>
+            <w:tcW w:w="7897" w:type="dxa"/>
             <w:gridSpan w:val="6"/>
             <w:tcBorders>
               <w:top w:val="single" w:sz="2" w:space="0" w:color="A6A6A6"/>
@@ -1375,8 +1354,7 @@
               <w:spacing w:before="0" w:after="0"/>
               <w:jc w:val="left"/>
               <w:rPr>
-                <w:sz w:val="20"/>
-                <w:szCs w:val="20"/>
+                <w:rFonts w:ascii="Calibri" w:hAnsi="Calibri"/>
               </w:rPr>
             </w:pPr>
             <w:r>
@@ -1404,8 +1382,7 @@
               <w:contextualSpacing/>
               <w:jc w:val="left"/>
               <w:rPr>
-                <w:sz w:val="20"/>
-                <w:szCs w:val="20"/>
+                <w:rFonts w:ascii="Calibri" w:hAnsi="Calibri"/>
               </w:rPr>
             </w:pPr>
             <w:r>
@@ -1433,8 +1410,7 @@
               <w:contextualSpacing/>
               <w:jc w:val="left"/>
               <w:rPr>
-                <w:sz w:val="20"/>
-                <w:szCs w:val="20"/>
+                <w:rFonts w:ascii="Calibri" w:hAnsi="Calibri"/>
               </w:rPr>
             </w:pPr>
             <w:r>
@@ -1462,8 +1438,7 @@
               <w:contextualSpacing/>
               <w:jc w:val="left"/>
               <w:rPr>
-                <w:sz w:val="20"/>
-                <w:szCs w:val="20"/>
+                <w:rFonts w:ascii="Calibri" w:hAnsi="Calibri"/>
               </w:rPr>
             </w:pPr>
             <w:r>
@@ -1480,7 +1455,7 @@
         </w:tc>
         <w:tc>
           <w:tcPr>
-            <w:tcW w:w="243" w:type="dxa"/>
+            <w:tcW w:w="244" w:type="dxa"/>
             <w:tcBorders/>
           </w:tcPr>
           <w:p>
@@ -1491,14 +1466,16 @@
               <w:spacing w:before="0" w:after="0"/>
               <w:jc w:val="left"/>
               <w:rPr>
-                <w:kern w:val="0"/>
-                <w:sz w:val="20"/>
-                <w:szCs w:val="20"/>
-                <w:lang w:bidi="ar-SA"/>
-              </w:rPr>
-            </w:pPr>
-            <w:r>
-              <w:rPr>
+                <w:rFonts w:ascii="Calibri" w:hAnsi="Calibri"/>
+                <w:kern w:val="0"/>
+                <w:sz w:val="20"/>
+                <w:szCs w:val="20"/>
+                <w:lang w:bidi="ar-SA"/>
+              </w:rPr>
+            </w:pPr>
+            <w:r>
+              <w:rPr>
+                <w:rFonts w:ascii="Calibri" w:hAnsi="Calibri"/>
                 <w:kern w:val="0"/>
                 <w:sz w:val="20"/>
                 <w:szCs w:val="20"/>
@@ -1512,7 +1489,7 @@
         <w:trPr/>
         <w:tc>
           <w:tcPr>
-            <w:tcW w:w="9805" w:type="dxa"/>
+            <w:tcW w:w="9804" w:type="dxa"/>
             <w:gridSpan w:val="7"/>
             <w:tcBorders>
               <w:top w:val="single" w:sz="2" w:space="0" w:color="A6A6A6"/>
@@ -1530,8 +1507,7 @@
               <w:spacing w:before="0" w:after="0"/>
               <w:jc w:val="left"/>
               <w:rPr>
-                <w:sz w:val="20"/>
-                <w:szCs w:val="20"/>
+                <w:rFonts w:ascii="Calibri" w:hAnsi="Calibri"/>
               </w:rPr>
             </w:pPr>
             <w:r>
@@ -1549,7 +1525,7 @@
         </w:tc>
         <w:tc>
           <w:tcPr>
-            <w:tcW w:w="243" w:type="dxa"/>
+            <w:tcW w:w="244" w:type="dxa"/>
             <w:tcBorders/>
           </w:tcPr>
           <w:p>
@@ -1560,14 +1536,16 @@
               <w:spacing w:before="0" w:after="0"/>
               <w:jc w:val="left"/>
               <w:rPr>
-                <w:kern w:val="0"/>
-                <w:sz w:val="20"/>
-                <w:szCs w:val="20"/>
-                <w:lang w:bidi="ar-SA"/>
-              </w:rPr>
-            </w:pPr>
-            <w:r>
-              <w:rPr>
+                <w:rFonts w:ascii="Calibri" w:hAnsi="Calibri"/>
+                <w:kern w:val="0"/>
+                <w:sz w:val="20"/>
+                <w:szCs w:val="20"/>
+                <w:lang w:bidi="ar-SA"/>
+              </w:rPr>
+            </w:pPr>
+            <w:r>
+              <w:rPr>
+                <w:rFonts w:ascii="Calibri" w:hAnsi="Calibri"/>
                 <w:kern w:val="0"/>
                 <w:sz w:val="20"/>
                 <w:szCs w:val="20"/>
@@ -1581,7 +1559,7 @@
         <w:trPr/>
         <w:tc>
           <w:tcPr>
-            <w:tcW w:w="9805" w:type="dxa"/>
+            <w:tcW w:w="9804" w:type="dxa"/>
             <w:gridSpan w:val="7"/>
             <w:tcBorders>
               <w:top w:val="single" w:sz="2" w:space="0" w:color="A6A6A6"/>
@@ -1598,8 +1576,7 @@
               <w:spacing w:before="0" w:after="0"/>
               <w:jc w:val="both"/>
               <w:rPr>
-                <w:sz w:val="20"/>
-                <w:szCs w:val="20"/>
+                <w:rFonts w:ascii="Calibri" w:hAnsi="Calibri"/>
               </w:rPr>
             </w:pPr>
             <w:r>
@@ -1637,7 +1614,7 @@
         </w:tc>
         <w:tc>
           <w:tcPr>
-            <w:tcW w:w="243" w:type="dxa"/>
+            <w:tcW w:w="244" w:type="dxa"/>
             <w:tcBorders/>
           </w:tcPr>
           <w:p>
@@ -1648,14 +1625,16 @@
               <w:spacing w:before="0" w:after="0"/>
               <w:jc w:val="left"/>
               <w:rPr>
-                <w:kern w:val="0"/>
-                <w:sz w:val="20"/>
-                <w:szCs w:val="20"/>
-                <w:lang w:bidi="ar-SA"/>
-              </w:rPr>
-            </w:pPr>
-            <w:r>
-              <w:rPr>
+                <w:rFonts w:ascii="Calibri" w:hAnsi="Calibri"/>
+                <w:kern w:val="0"/>
+                <w:sz w:val="20"/>
+                <w:szCs w:val="20"/>
+                <w:lang w:bidi="ar-SA"/>
+              </w:rPr>
+            </w:pPr>
+            <w:r>
+              <w:rPr>
+                <w:rFonts w:ascii="Calibri" w:hAnsi="Calibri"/>
                 <w:kern w:val="0"/>
                 <w:sz w:val="20"/>
                 <w:szCs w:val="20"/>
@@ -1669,7 +1648,7 @@
         <w:trPr/>
         <w:tc>
           <w:tcPr>
-            <w:tcW w:w="9805" w:type="dxa"/>
+            <w:tcW w:w="9804" w:type="dxa"/>
             <w:gridSpan w:val="7"/>
             <w:tcBorders>
               <w:top w:val="single" w:sz="2" w:space="0" w:color="A6A6A6"/>
@@ -1687,8 +1666,7 @@
               <w:spacing w:before="0" w:after="0"/>
               <w:jc w:val="left"/>
               <w:rPr>
-                <w:sz w:val="20"/>
-                <w:szCs w:val="20"/>
+                <w:rFonts w:ascii="Calibri" w:hAnsi="Calibri"/>
               </w:rPr>
             </w:pPr>
             <w:r>
@@ -1706,7 +1684,7 @@
         </w:tc>
         <w:tc>
           <w:tcPr>
-            <w:tcW w:w="243" w:type="dxa"/>
+            <w:tcW w:w="244" w:type="dxa"/>
             <w:tcBorders/>
           </w:tcPr>
           <w:p>
@@ -1717,14 +1695,16 @@
               <w:spacing w:before="0" w:after="0"/>
               <w:jc w:val="left"/>
               <w:rPr>
-                <w:kern w:val="0"/>
-                <w:sz w:val="20"/>
-                <w:szCs w:val="20"/>
-                <w:lang w:bidi="ar-SA"/>
-              </w:rPr>
-            </w:pPr>
-            <w:r>
-              <w:rPr>
+                <w:rFonts w:ascii="Calibri" w:hAnsi="Calibri"/>
+                <w:kern w:val="0"/>
+                <w:sz w:val="20"/>
+                <w:szCs w:val="20"/>
+                <w:lang w:bidi="ar-SA"/>
+              </w:rPr>
+            </w:pPr>
+            <w:r>
+              <w:rPr>
+                <w:rFonts w:ascii="Calibri" w:hAnsi="Calibri"/>
                 <w:kern w:val="0"/>
                 <w:sz w:val="20"/>
                 <w:szCs w:val="20"/>
@@ -1738,7 +1718,7 @@
         <w:trPr/>
         <w:tc>
           <w:tcPr>
-            <w:tcW w:w="9805" w:type="dxa"/>
+            <w:tcW w:w="9804" w:type="dxa"/>
             <w:gridSpan w:val="7"/>
             <w:tcBorders>
               <w:top w:val="single" w:sz="2" w:space="0" w:color="A6A6A6"/>
@@ -1755,8 +1735,7 @@
               <w:spacing w:before="0" w:after="0"/>
               <w:jc w:val="both"/>
               <w:rPr>
-                <w:sz w:val="20"/>
-                <w:szCs w:val="20"/>
+                <w:rFonts w:ascii="Calibri" w:hAnsi="Calibri"/>
               </w:rPr>
             </w:pPr>
             <w:r>
@@ -1799,8 +1778,7 @@
               <w:spacing w:before="0" w:after="0"/>
               <w:jc w:val="both"/>
               <w:rPr>
-                <w:sz w:val="20"/>
-                <w:szCs w:val="20"/>
+                <w:rFonts w:ascii="Calibri" w:hAnsi="Calibri"/>
               </w:rPr>
             </w:pPr>
             <w:r>
@@ -1946,8 +1924,7 @@
               <w:spacing w:before="0" w:after="0"/>
               <w:jc w:val="both"/>
               <w:rPr>
-                <w:sz w:val="20"/>
-                <w:szCs w:val="20"/>
+                <w:rFonts w:ascii="Calibri" w:hAnsi="Calibri"/>
               </w:rPr>
             </w:pPr>
             <w:r>
@@ -2011,8 +1988,7 @@
               <w:spacing w:before="0" w:after="0"/>
               <w:jc w:val="both"/>
               <w:rPr>
-                <w:sz w:val="20"/>
-                <w:szCs w:val="20"/>
+                <w:rFonts w:ascii="Calibri" w:hAnsi="Calibri"/>
               </w:rPr>
             </w:pPr>
             <w:r>
@@ -2046,8 +2022,7 @@
               <w:spacing w:before="0" w:after="0"/>
               <w:jc w:val="both"/>
               <w:rPr>
-                <w:sz w:val="20"/>
-                <w:szCs w:val="20"/>
+                <w:rFonts w:ascii="Calibri" w:hAnsi="Calibri"/>
               </w:rPr>
             </w:pPr>
             <w:r>
@@ -2090,8 +2065,7 @@
               <w:spacing w:before="0" w:after="0"/>
               <w:jc w:val="both"/>
               <w:rPr>
-                <w:sz w:val="20"/>
-                <w:szCs w:val="20"/>
+                <w:rFonts w:ascii="Calibri" w:hAnsi="Calibri"/>
               </w:rPr>
             </w:pPr>
             <w:r>
@@ -2113,12 +2087,13 @@
               <w:spacing w:before="0" w:after="0"/>
               <w:jc w:val="both"/>
               <w:rPr>
-                <w:sz w:val="20"/>
-                <w:szCs w:val="20"/>
-              </w:rPr>
-            </w:pPr>
-            <w:r>
-              <w:rPr/>
+                <w:rFonts w:ascii="Calibri" w:hAnsi="Calibri"/>
+              </w:rPr>
+            </w:pPr>
+            <w:r>
+              <w:rPr>
+                <w:rFonts w:ascii="Calibri" w:hAnsi="Calibri"/>
+              </w:rPr>
               <w:drawing>
                 <wp:inline distT="0" distB="0" distL="0" distR="0">
                   <wp:extent cx="3365500" cy="1114425"/>
@@ -2161,7 +2136,7 @@
         </w:tc>
         <w:tc>
           <w:tcPr>
-            <w:tcW w:w="243" w:type="dxa"/>
+            <w:tcW w:w="244" w:type="dxa"/>
             <w:tcBorders/>
           </w:tcPr>
           <w:p>
@@ -2172,14 +2147,16 @@
               <w:spacing w:before="0" w:after="0"/>
               <w:jc w:val="left"/>
               <w:rPr>
-                <w:kern w:val="0"/>
-                <w:sz w:val="20"/>
-                <w:szCs w:val="20"/>
-                <w:lang w:bidi="ar-SA"/>
-              </w:rPr>
-            </w:pPr>
-            <w:r>
-              <w:rPr>
+                <w:rFonts w:ascii="Calibri" w:hAnsi="Calibri"/>
+                <w:kern w:val="0"/>
+                <w:sz w:val="20"/>
+                <w:szCs w:val="20"/>
+                <w:lang w:bidi="ar-SA"/>
+              </w:rPr>
+            </w:pPr>
+            <w:r>
+              <w:rPr>
+                <w:rFonts w:ascii="Calibri" w:hAnsi="Calibri"/>
                 <w:kern w:val="0"/>
                 <w:sz w:val="20"/>
                 <w:szCs w:val="20"/>
@@ -2193,7 +2170,7 @@
         <w:trPr/>
         <w:tc>
           <w:tcPr>
-            <w:tcW w:w="9805" w:type="dxa"/>
+            <w:tcW w:w="9804" w:type="dxa"/>
             <w:gridSpan w:val="7"/>
             <w:tcBorders>
               <w:top w:val="single" w:sz="2" w:space="0" w:color="A6A6A6"/>
@@ -2211,8 +2188,7 @@
               <w:spacing w:before="0" w:after="0"/>
               <w:jc w:val="left"/>
               <w:rPr>
-                <w:sz w:val="20"/>
-                <w:szCs w:val="20"/>
+                <w:rFonts w:ascii="Calibri" w:hAnsi="Calibri"/>
               </w:rPr>
             </w:pPr>
             <w:r>
@@ -2230,7 +2206,7 @@
         </w:tc>
         <w:tc>
           <w:tcPr>
-            <w:tcW w:w="243" w:type="dxa"/>
+            <w:tcW w:w="244" w:type="dxa"/>
             <w:tcBorders/>
           </w:tcPr>
           <w:p>
@@ -2241,14 +2217,16 @@
               <w:spacing w:before="0" w:after="0"/>
               <w:jc w:val="left"/>
               <w:rPr>
-                <w:kern w:val="0"/>
-                <w:sz w:val="20"/>
-                <w:szCs w:val="20"/>
-                <w:lang w:bidi="ar-SA"/>
-              </w:rPr>
-            </w:pPr>
-            <w:r>
-              <w:rPr>
+                <w:rFonts w:ascii="Calibri" w:hAnsi="Calibri"/>
+                <w:kern w:val="0"/>
+                <w:sz w:val="20"/>
+                <w:szCs w:val="20"/>
+                <w:lang w:bidi="ar-SA"/>
+              </w:rPr>
+            </w:pPr>
+            <w:r>
+              <w:rPr>
+                <w:rFonts w:ascii="Calibri" w:hAnsi="Calibri"/>
                 <w:kern w:val="0"/>
                 <w:sz w:val="20"/>
                 <w:szCs w:val="20"/>
@@ -2262,7 +2240,7 @@
         <w:trPr/>
         <w:tc>
           <w:tcPr>
-            <w:tcW w:w="9805" w:type="dxa"/>
+            <w:tcW w:w="9804" w:type="dxa"/>
             <w:gridSpan w:val="7"/>
             <w:tcBorders>
               <w:top w:val="single" w:sz="2" w:space="0" w:color="A6A6A6"/>
@@ -2285,8 +2263,7 @@
               <w:contextualSpacing/>
               <w:jc w:val="left"/>
               <w:rPr>
-                <w:sz w:val="20"/>
-                <w:szCs w:val="20"/>
+                <w:rFonts w:ascii="Calibri" w:hAnsi="Calibri"/>
               </w:rPr>
             </w:pPr>
             <w:r>
@@ -2314,8 +2291,7 @@
               <w:contextualSpacing/>
               <w:jc w:val="left"/>
               <w:rPr>
-                <w:sz w:val="20"/>
-                <w:szCs w:val="20"/>
+                <w:rFonts w:ascii="Calibri" w:hAnsi="Calibri"/>
               </w:rPr>
             </w:pPr>
             <w:r>
@@ -2332,7 +2308,7 @@
         </w:tc>
         <w:tc>
           <w:tcPr>
-            <w:tcW w:w="243" w:type="dxa"/>
+            <w:tcW w:w="244" w:type="dxa"/>
             <w:tcBorders/>
           </w:tcPr>
           <w:p>
@@ -2343,14 +2319,16 @@
               <w:spacing w:before="0" w:after="0"/>
               <w:jc w:val="left"/>
               <w:rPr>
-                <w:kern w:val="0"/>
-                <w:sz w:val="20"/>
-                <w:szCs w:val="20"/>
-                <w:lang w:bidi="ar-SA"/>
-              </w:rPr>
-            </w:pPr>
-            <w:r>
-              <w:rPr>
+                <w:rFonts w:ascii="Calibri" w:hAnsi="Calibri"/>
+                <w:kern w:val="0"/>
+                <w:sz w:val="20"/>
+                <w:szCs w:val="20"/>
+                <w:lang w:bidi="ar-SA"/>
+              </w:rPr>
+            </w:pPr>
+            <w:r>
+              <w:rPr>
+                <w:rFonts w:ascii="Calibri" w:hAnsi="Calibri"/>
                 <w:kern w:val="0"/>
                 <w:sz w:val="20"/>
                 <w:szCs w:val="20"/>
@@ -2364,7 +2342,7 @@
         <w:trPr/>
         <w:tc>
           <w:tcPr>
-            <w:tcW w:w="9805" w:type="dxa"/>
+            <w:tcW w:w="9804" w:type="dxa"/>
             <w:gridSpan w:val="7"/>
             <w:tcBorders>
               <w:top w:val="single" w:sz="2" w:space="0" w:color="A6A6A6"/>
@@ -2382,8 +2360,7 @@
               <w:spacing w:before="0" w:after="0"/>
               <w:jc w:val="left"/>
               <w:rPr>
-                <w:sz w:val="20"/>
-                <w:szCs w:val="20"/>
+                <w:rFonts w:ascii="Calibri" w:hAnsi="Calibri"/>
               </w:rPr>
             </w:pPr>
             <w:r>
@@ -2401,7 +2378,7 @@
         </w:tc>
         <w:tc>
           <w:tcPr>
-            <w:tcW w:w="243" w:type="dxa"/>
+            <w:tcW w:w="244" w:type="dxa"/>
             <w:tcBorders/>
           </w:tcPr>
           <w:p>
@@ -2412,14 +2389,16 @@
               <w:spacing w:before="0" w:after="0"/>
               <w:jc w:val="left"/>
               <w:rPr>
-                <w:kern w:val="0"/>
-                <w:sz w:val="20"/>
-                <w:szCs w:val="20"/>
-                <w:lang w:bidi="ar-SA"/>
-              </w:rPr>
-            </w:pPr>
-            <w:r>
-              <w:rPr>
+                <w:rFonts w:ascii="Calibri" w:hAnsi="Calibri"/>
+                <w:kern w:val="0"/>
+                <w:sz w:val="20"/>
+                <w:szCs w:val="20"/>
+                <w:lang w:bidi="ar-SA"/>
+              </w:rPr>
+            </w:pPr>
+            <w:r>
+              <w:rPr>
+                <w:rFonts w:ascii="Calibri" w:hAnsi="Calibri"/>
                 <w:kern w:val="0"/>
                 <w:sz w:val="20"/>
                 <w:szCs w:val="20"/>
@@ -2433,7 +2412,7 @@
         <w:trPr/>
         <w:tc>
           <w:tcPr>
-            <w:tcW w:w="9805" w:type="dxa"/>
+            <w:tcW w:w="9804" w:type="dxa"/>
             <w:gridSpan w:val="7"/>
             <w:tcBorders>
               <w:top w:val="single" w:sz="2" w:space="0" w:color="A6A6A6"/>
@@ -2451,12 +2430,13 @@
               <w:contextualSpacing/>
               <w:jc w:val="left"/>
               <w:rPr>
-                <w:sz w:val="20"/>
-                <w:szCs w:val="20"/>
-              </w:rPr>
-            </w:pPr>
-            <w:r>
-              <w:rPr/>
+                <w:rFonts w:ascii="Calibri" w:hAnsi="Calibri"/>
+              </w:rPr>
+            </w:pPr>
+            <w:r>
+              <w:rPr>
+                <w:rFonts w:ascii="Calibri" w:hAnsi="Calibri"/>
+              </w:rPr>
               <w:drawing>
                 <wp:inline distT="0" distB="0" distL="0" distR="0">
                   <wp:extent cx="3840480" cy="2646045"/>
@@ -2499,7 +2479,7 @@
         </w:tc>
         <w:tc>
           <w:tcPr>
-            <w:tcW w:w="243" w:type="dxa"/>
+            <w:tcW w:w="244" w:type="dxa"/>
             <w:tcBorders/>
           </w:tcPr>
           <w:p>
@@ -2510,14 +2490,16 @@
               <w:spacing w:before="0" w:after="0"/>
               <w:jc w:val="left"/>
               <w:rPr>
-                <w:kern w:val="0"/>
-                <w:sz w:val="20"/>
-                <w:szCs w:val="20"/>
-                <w:lang w:bidi="ar-SA"/>
-              </w:rPr>
-            </w:pPr>
-            <w:r>
-              <w:rPr>
+                <w:rFonts w:ascii="Calibri" w:hAnsi="Calibri"/>
+                <w:kern w:val="0"/>
+                <w:sz w:val="20"/>
+                <w:szCs w:val="20"/>
+                <w:lang w:bidi="ar-SA"/>
+              </w:rPr>
+            </w:pPr>
+            <w:r>
+              <w:rPr>
+                <w:rFonts w:ascii="Calibri" w:hAnsi="Calibri"/>
                 <w:kern w:val="0"/>
                 <w:sz w:val="20"/>
                 <w:szCs w:val="20"/>
@@ -2531,7 +2513,7 @@
         <w:trPr/>
         <w:tc>
           <w:tcPr>
-            <w:tcW w:w="9805" w:type="dxa"/>
+            <w:tcW w:w="9804" w:type="dxa"/>
             <w:gridSpan w:val="7"/>
             <w:tcBorders>
               <w:top w:val="single" w:sz="2" w:space="0" w:color="A6A6A6"/>
@@ -2549,8 +2531,7 @@
               <w:spacing w:before="0" w:after="0"/>
               <w:jc w:val="left"/>
               <w:rPr>
-                <w:sz w:val="20"/>
-                <w:szCs w:val="20"/>
+                <w:rFonts w:ascii="Calibri" w:hAnsi="Calibri"/>
               </w:rPr>
             </w:pPr>
             <w:r>
@@ -2568,7 +2549,7 @@
         </w:tc>
         <w:tc>
           <w:tcPr>
-            <w:tcW w:w="243" w:type="dxa"/>
+            <w:tcW w:w="244" w:type="dxa"/>
             <w:tcBorders/>
           </w:tcPr>
           <w:p>
@@ -2579,14 +2560,16 @@
               <w:spacing w:before="0" w:after="0"/>
               <w:jc w:val="left"/>
               <w:rPr>
-                <w:kern w:val="0"/>
-                <w:sz w:val="20"/>
-                <w:szCs w:val="20"/>
-                <w:lang w:bidi="ar-SA"/>
-              </w:rPr>
-            </w:pPr>
-            <w:r>
-              <w:rPr>
+                <w:rFonts w:ascii="Calibri" w:hAnsi="Calibri"/>
+                <w:kern w:val="0"/>
+                <w:sz w:val="20"/>
+                <w:szCs w:val="20"/>
+                <w:lang w:bidi="ar-SA"/>
+              </w:rPr>
+            </w:pPr>
+            <w:r>
+              <w:rPr>
+                <w:rFonts w:ascii="Calibri" w:hAnsi="Calibri"/>
                 <w:kern w:val="0"/>
                 <w:sz w:val="20"/>
                 <w:szCs w:val="20"/>
@@ -2600,7 +2583,7 @@
         <w:trPr/>
         <w:tc>
           <w:tcPr>
-            <w:tcW w:w="9805" w:type="dxa"/>
+            <w:tcW w:w="9804" w:type="dxa"/>
             <w:gridSpan w:val="7"/>
             <w:tcBorders>
               <w:top w:val="single" w:sz="2" w:space="0" w:color="A6A6A6"/>
@@ -2617,29 +2600,19 @@
               <w:spacing w:before="0" w:after="0"/>
               <w:jc w:val="left"/>
               <w:rPr>
-                <w:sz w:val="20"/>
-                <w:szCs w:val="20"/>
+                <w:rFonts w:ascii="Calibri" w:hAnsi="Calibri"/>
               </w:rPr>
             </w:pPr>
             <w:sdt>
               <w:sdtPr>
                 <w14:checkbox>
-                  <w14:checked w14:val="0"/>
+                  <w14:checked w:val="0"/>
                 </w14:checkbox>
               </w:sdtPr>
               <w:sdtContent>
                 <w:r>
                   <w:rPr>
-                    <w:rFonts w:eastAsia="MS Gothic" w:cs="MS Gothic" w:ascii="MS Gothic" w:hAnsi="MS Gothic"/>
-                    <w:kern w:val="0"/>
-                    <w:sz w:val="20"/>
-                    <w:szCs w:val="20"/>
-                    <w:lang w:bidi="ar-SA"/>
-                  </w:rPr>
-                </w:r>
-                <w:r>
-                  <w:rPr>
-                    <w:rFonts w:eastAsia="MS Gothic" w:cs="MS Gothic" w:ascii="MS Gothic" w:hAnsi="MS Gothic"/>
+                    <w:rFonts w:eastAsia="MS Gothic" w:cs="MS Gothic" w:ascii="Calibri" w:hAnsi="Calibri"/>
                     <w:kern w:val="0"/>
                     <w:sz w:val="20"/>
                     <w:szCs w:val="20"/>
@@ -2651,7 +2624,7 @@
             </w:sdt>
             <w:r>
               <w:rPr>
-                <w:rFonts w:eastAsia="MS Gothic" w:cs="MS Gothic" w:ascii="MS Gothic" w:hAnsi="MS Gothic"/>
+                <w:rFonts w:eastAsia="MS Gothic" w:cs="MS Gothic" w:ascii="Calibri" w:hAnsi="Calibri"/>
                 <w:kern w:val="0"/>
                 <w:sz w:val="20"/>
                 <w:szCs w:val="20"/>
@@ -2678,29 +2651,19 @@
               <w:spacing w:before="0" w:after="0"/>
               <w:jc w:val="left"/>
               <w:rPr>
-                <w:sz w:val="20"/>
-                <w:szCs w:val="20"/>
+                <w:rFonts w:ascii="Calibri" w:hAnsi="Calibri"/>
               </w:rPr>
             </w:pPr>
             <w:sdt>
               <w:sdtPr>
                 <w14:checkbox>
-                  <w14:checked w14:val="0"/>
+                  <w14:checked w:val="0"/>
                 </w14:checkbox>
               </w:sdtPr>
               <w:sdtContent>
                 <w:r>
                   <w:rPr>
-                    <w:rFonts w:eastAsia="MS Gothic" w:cs="MS Gothic" w:ascii="MS Gothic" w:hAnsi="MS Gothic"/>
-                    <w:kern w:val="0"/>
-                    <w:sz w:val="20"/>
-                    <w:szCs w:val="20"/>
-                    <w:lang w:bidi="ar-SA"/>
-                  </w:rPr>
-                </w:r>
-                <w:r>
-                  <w:rPr>
-                    <w:rFonts w:eastAsia="MS Gothic" w:cs="MS Gothic" w:ascii="MS Gothic" w:hAnsi="MS Gothic"/>
+                    <w:rFonts w:eastAsia="MS Gothic" w:cs="MS Gothic" w:ascii="Calibri" w:hAnsi="Calibri"/>
                     <w:kern w:val="0"/>
                     <w:sz w:val="20"/>
                     <w:szCs w:val="20"/>
@@ -2712,7 +2675,7 @@
             </w:sdt>
             <w:r>
               <w:rPr>
-                <w:rFonts w:eastAsia="MS Gothic" w:cs="MS Gothic" w:ascii="MS Gothic" w:hAnsi="MS Gothic"/>
+                <w:rFonts w:eastAsia="MS Gothic" w:cs="MS Gothic" w:ascii="Calibri" w:hAnsi="Calibri"/>
                 <w:kern w:val="0"/>
                 <w:sz w:val="20"/>
                 <w:szCs w:val="20"/>
@@ -2739,29 +2702,19 @@
               <w:spacing w:before="0" w:after="0"/>
               <w:jc w:val="left"/>
               <w:rPr>
-                <w:sz w:val="20"/>
-                <w:szCs w:val="20"/>
+                <w:rFonts w:ascii="Calibri" w:hAnsi="Calibri"/>
               </w:rPr>
             </w:pPr>
             <w:sdt>
               <w:sdtPr>
                 <w14:checkbox>
-                  <w14:checked w14:val="0"/>
+                  <w14:checked w:val="0"/>
                 </w14:checkbox>
               </w:sdtPr>
               <w:sdtContent>
                 <w:r>
                   <w:rPr>
-                    <w:rFonts w:eastAsia="MS Gothic" w:cs="MS Gothic" w:ascii="MS Gothic" w:hAnsi="MS Gothic"/>
-                    <w:kern w:val="0"/>
-                    <w:sz w:val="20"/>
-                    <w:szCs w:val="20"/>
-                    <w:lang w:bidi="ar-SA"/>
-                  </w:rPr>
-                </w:r>
-                <w:r>
-                  <w:rPr>
-                    <w:rFonts w:eastAsia="MS Gothic" w:cs="MS Gothic" w:ascii="MS Gothic" w:hAnsi="MS Gothic"/>
+                    <w:rFonts w:eastAsia="MS Gothic" w:cs="MS Gothic" w:ascii="Calibri" w:hAnsi="Calibri"/>
                     <w:kern w:val="0"/>
                     <w:sz w:val="20"/>
                     <w:szCs w:val="20"/>
@@ -2773,7 +2726,7 @@
             </w:sdt>
             <w:r>
               <w:rPr>
-                <w:rFonts w:eastAsia="MS Gothic" w:cs="MS Gothic" w:ascii="MS Gothic" w:hAnsi="MS Gothic"/>
+                <w:rFonts w:eastAsia="MS Gothic" w:cs="MS Gothic" w:ascii="Calibri" w:hAnsi="Calibri"/>
                 <w:kern w:val="0"/>
                 <w:sz w:val="20"/>
                 <w:szCs w:val="20"/>
@@ -2795,7 +2748,7 @@
         </w:tc>
         <w:tc>
           <w:tcPr>
-            <w:tcW w:w="243" w:type="dxa"/>
+            <w:tcW w:w="244" w:type="dxa"/>
             <w:tcBorders/>
           </w:tcPr>
           <w:p>
@@ -2806,14 +2759,16 @@
               <w:spacing w:before="0" w:after="0"/>
               <w:jc w:val="left"/>
               <w:rPr>
-                <w:kern w:val="0"/>
-                <w:sz w:val="20"/>
-                <w:szCs w:val="20"/>
-                <w:lang w:bidi="ar-SA"/>
-              </w:rPr>
-            </w:pPr>
-            <w:r>
-              <w:rPr>
+                <w:rFonts w:ascii="Calibri" w:hAnsi="Calibri"/>
+                <w:kern w:val="0"/>
+                <w:sz w:val="20"/>
+                <w:szCs w:val="20"/>
+                <w:lang w:bidi="ar-SA"/>
+              </w:rPr>
+            </w:pPr>
+            <w:r>
+              <w:rPr>
+                <w:rFonts w:ascii="Calibri" w:hAnsi="Calibri"/>
                 <w:kern w:val="0"/>
                 <w:sz w:val="20"/>
                 <w:szCs w:val="20"/>
@@ -2845,8 +2800,7 @@
               <w:spacing w:before="0" w:after="0"/>
               <w:jc w:val="left"/>
               <w:rPr>
-                <w:sz w:val="20"/>
-                <w:szCs w:val="20"/>
+                <w:rFonts w:ascii="Calibri" w:hAnsi="Calibri"/>
               </w:rPr>
             </w:pPr>
             <w:r>
@@ -2882,8 +2836,7 @@
               <w:spacing w:before="0" w:after="0"/>
               <w:jc w:val="center"/>
               <w:rPr>
-                <w:sz w:val="20"/>
-                <w:szCs w:val="20"/>
+                <w:rFonts w:ascii="Calibri" w:hAnsi="Calibri"/>
               </w:rPr>
             </w:pPr>
             <w:r>
@@ -2901,7 +2854,7 @@
         </w:tc>
         <w:tc>
           <w:tcPr>
-            <w:tcW w:w="2206" w:type="dxa"/>
+            <w:tcW w:w="2205" w:type="dxa"/>
             <w:tcBorders>
               <w:top w:val="single" w:sz="2" w:space="0" w:color="A6A6A6"/>
               <w:left w:val="single" w:sz="4" w:space="0" w:color="000000"/>
@@ -2918,8 +2871,7 @@
               <w:spacing w:before="0" w:after="0"/>
               <w:jc w:val="center"/>
               <w:rPr>
-                <w:sz w:val="20"/>
-                <w:szCs w:val="20"/>
+                <w:rFonts w:ascii="Calibri" w:hAnsi="Calibri"/>
               </w:rPr>
             </w:pPr>
             <w:r>
@@ -2937,7 +2889,7 @@
         </w:tc>
         <w:tc>
           <w:tcPr>
-            <w:tcW w:w="243" w:type="dxa"/>
+            <w:tcW w:w="244" w:type="dxa"/>
             <w:tcBorders/>
           </w:tcPr>
           <w:p>
@@ -2948,14 +2900,16 @@
               <w:spacing w:before="0" w:after="0"/>
               <w:jc w:val="left"/>
               <w:rPr>
-                <w:kern w:val="0"/>
-                <w:sz w:val="20"/>
-                <w:szCs w:val="20"/>
-                <w:lang w:bidi="ar-SA"/>
-              </w:rPr>
-            </w:pPr>
-            <w:r>
-              <w:rPr>
+                <w:rFonts w:ascii="Calibri" w:hAnsi="Calibri"/>
+                <w:kern w:val="0"/>
+                <w:sz w:val="20"/>
+                <w:szCs w:val="20"/>
+                <w:lang w:bidi="ar-SA"/>
+              </w:rPr>
+            </w:pPr>
+            <w:r>
+              <w:rPr>
+                <w:rFonts w:ascii="Calibri" w:hAnsi="Calibri"/>
                 <w:kern w:val="0"/>
                 <w:sz w:val="20"/>
                 <w:szCs w:val="20"/>
@@ -2986,8 +2940,7 @@
               <w:spacing w:before="0" w:after="0"/>
               <w:jc w:val="left"/>
               <w:rPr>
-                <w:sz w:val="20"/>
-                <w:szCs w:val="20"/>
+                <w:rFonts w:ascii="Calibri" w:hAnsi="Calibri"/>
               </w:rPr>
             </w:pPr>
             <w:r>
@@ -3010,8 +2963,7 @@
               <w:spacing w:before="0" w:after="0"/>
               <w:jc w:val="left"/>
               <w:rPr>
-                <w:sz w:val="20"/>
-                <w:szCs w:val="20"/>
+                <w:rFonts w:ascii="Calibri" w:hAnsi="Calibri"/>
               </w:rPr>
             </w:pPr>
             <w:r>
@@ -3045,8 +2997,7 @@
               <w:spacing w:before="0" w:after="0"/>
               <w:jc w:val="center"/>
               <w:rPr>
-                <w:sz w:val="20"/>
-                <w:szCs w:val="20"/>
+                <w:rFonts w:ascii="Calibri" w:hAnsi="Calibri"/>
               </w:rPr>
             </w:pPr>
             <w:r>
@@ -3064,7 +3015,7 @@
         </w:tc>
         <w:tc>
           <w:tcPr>
-            <w:tcW w:w="2206" w:type="dxa"/>
+            <w:tcW w:w="2205" w:type="dxa"/>
             <w:tcBorders>
               <w:top w:val="single" w:sz="2" w:space="0" w:color="A6A6A6"/>
               <w:left w:val="single" w:sz="4" w:space="0" w:color="000000"/>
@@ -3096,7 +3047,7 @@
         </w:tc>
         <w:tc>
           <w:tcPr>
-            <w:tcW w:w="243" w:type="dxa"/>
+            <w:tcW w:w="244" w:type="dxa"/>
             <w:tcBorders/>
           </w:tcPr>
           <w:p>
@@ -3107,14 +3058,16 @@
               <w:spacing w:before="0" w:after="0"/>
               <w:jc w:val="left"/>
               <w:rPr>
-                <w:kern w:val="0"/>
-                <w:sz w:val="20"/>
-                <w:szCs w:val="20"/>
-                <w:lang w:bidi="ar-SA"/>
-              </w:rPr>
-            </w:pPr>
-            <w:r>
-              <w:rPr>
+                <w:rFonts w:ascii="Calibri" w:hAnsi="Calibri"/>
+                <w:kern w:val="0"/>
+                <w:sz w:val="20"/>
+                <w:szCs w:val="20"/>
+                <w:lang w:bidi="ar-SA"/>
+              </w:rPr>
+            </w:pPr>
+            <w:r>
+              <w:rPr>
+                <w:rFonts w:ascii="Calibri" w:hAnsi="Calibri"/>
                 <w:kern w:val="0"/>
                 <w:sz w:val="20"/>
                 <w:szCs w:val="20"/>
@@ -3145,8 +3098,7 @@
               <w:spacing w:before="0" w:after="0"/>
               <w:jc w:val="left"/>
               <w:rPr>
-                <w:sz w:val="20"/>
-                <w:szCs w:val="20"/>
+                <w:rFonts w:ascii="Calibri" w:hAnsi="Calibri"/>
               </w:rPr>
             </w:pPr>
             <w:r>
@@ -3169,8 +3121,7 @@
               <w:spacing w:before="0" w:after="0"/>
               <w:jc w:val="left"/>
               <w:rPr>
-                <w:sz w:val="20"/>
-                <w:szCs w:val="20"/>
+                <w:rFonts w:ascii="Calibri" w:hAnsi="Calibri"/>
               </w:rPr>
             </w:pPr>
             <w:r>
@@ -3204,8 +3155,7 @@
               <w:spacing w:before="0" w:after="0"/>
               <w:jc w:val="center"/>
               <w:rPr>
-                <w:sz w:val="20"/>
-                <w:szCs w:val="20"/>
+                <w:rFonts w:ascii="Calibri" w:hAnsi="Calibri"/>
               </w:rPr>
             </w:pPr>
             <w:r>
@@ -3223,7 +3173,7 @@
         </w:tc>
         <w:tc>
           <w:tcPr>
-            <w:tcW w:w="2206" w:type="dxa"/>
+            <w:tcW w:w="2205" w:type="dxa"/>
             <w:tcBorders>
               <w:top w:val="single" w:sz="2" w:space="0" w:color="A6A6A6"/>
               <w:left w:val="single" w:sz="4" w:space="0" w:color="000000"/>
@@ -3255,7 +3205,7 @@
         </w:tc>
         <w:tc>
           <w:tcPr>
-            <w:tcW w:w="243" w:type="dxa"/>
+            <w:tcW w:w="244" w:type="dxa"/>
             <w:tcBorders/>
           </w:tcPr>
           <w:p>
@@ -3266,14 +3216,16 @@
               <w:spacing w:before="0" w:after="0"/>
               <w:jc w:val="left"/>
               <w:rPr>
-                <w:kern w:val="0"/>
-                <w:sz w:val="20"/>
-                <w:szCs w:val="20"/>
-                <w:lang w:bidi="ar-SA"/>
-              </w:rPr>
-            </w:pPr>
-            <w:r>
-              <w:rPr>
+                <w:rFonts w:ascii="Calibri" w:hAnsi="Calibri"/>
+                <w:kern w:val="0"/>
+                <w:sz w:val="20"/>
+                <w:szCs w:val="20"/>
+                <w:lang w:bidi="ar-SA"/>
+              </w:rPr>
+            </w:pPr>
+            <w:r>
+              <w:rPr>
+                <w:rFonts w:ascii="Calibri" w:hAnsi="Calibri"/>
                 <w:kern w:val="0"/>
                 <w:sz w:val="20"/>
                 <w:szCs w:val="20"/>
@@ -3304,8 +3256,7 @@
               <w:spacing w:before="0" w:after="0"/>
               <w:jc w:val="left"/>
               <w:rPr>
-                <w:sz w:val="20"/>
-                <w:szCs w:val="20"/>
+                <w:rFonts w:ascii="Calibri" w:hAnsi="Calibri"/>
               </w:rPr>
             </w:pPr>
             <w:r>
@@ -3328,8 +3279,7 @@
               <w:spacing w:before="0" w:after="0"/>
               <w:jc w:val="left"/>
               <w:rPr>
-                <w:sz w:val="20"/>
-                <w:szCs w:val="20"/>
+                <w:rFonts w:ascii="Calibri" w:hAnsi="Calibri"/>
               </w:rPr>
             </w:pPr>
             <w:r>
@@ -3363,8 +3313,7 @@
               <w:spacing w:before="0" w:after="0"/>
               <w:jc w:val="center"/>
               <w:rPr>
-                <w:sz w:val="20"/>
-                <w:szCs w:val="20"/>
+                <w:rFonts w:ascii="Calibri" w:hAnsi="Calibri"/>
               </w:rPr>
             </w:pPr>
             <w:r>
@@ -3382,7 +3331,7 @@
         </w:tc>
         <w:tc>
           <w:tcPr>
-            <w:tcW w:w="2206" w:type="dxa"/>
+            <w:tcW w:w="2205" w:type="dxa"/>
             <w:tcBorders>
               <w:top w:val="single" w:sz="2" w:space="0" w:color="A6A6A6"/>
               <w:left w:val="single" w:sz="4" w:space="0" w:color="000000"/>
@@ -3414,7 +3363,7 @@
         </w:tc>
         <w:tc>
           <w:tcPr>
-            <w:tcW w:w="243" w:type="dxa"/>
+            <w:tcW w:w="244" w:type="dxa"/>
             <w:tcBorders/>
           </w:tcPr>
           <w:p>
@@ -3425,14 +3374,16 @@
               <w:spacing w:before="0" w:after="0"/>
               <w:jc w:val="left"/>
               <w:rPr>
-                <w:kern w:val="0"/>
-                <w:sz w:val="20"/>
-                <w:szCs w:val="20"/>
-                <w:lang w:bidi="ar-SA"/>
-              </w:rPr>
-            </w:pPr>
-            <w:r>
-              <w:rPr>
+                <w:rFonts w:ascii="Calibri" w:hAnsi="Calibri"/>
+                <w:kern w:val="0"/>
+                <w:sz w:val="20"/>
+                <w:szCs w:val="20"/>
+                <w:lang w:bidi="ar-SA"/>
+              </w:rPr>
+            </w:pPr>
+            <w:r>
+              <w:rPr>
+                <w:rFonts w:ascii="Calibri" w:hAnsi="Calibri"/>
                 <w:kern w:val="0"/>
                 <w:sz w:val="20"/>
                 <w:szCs w:val="20"/>
@@ -3463,8 +3414,7 @@
               <w:spacing w:before="0" w:after="0"/>
               <w:jc w:val="left"/>
               <w:rPr>
-                <w:sz w:val="20"/>
-                <w:szCs w:val="20"/>
+                <w:rFonts w:ascii="Calibri" w:hAnsi="Calibri"/>
               </w:rPr>
             </w:pPr>
             <w:r>
@@ -3487,8 +3437,7 @@
               <w:spacing w:before="0" w:after="0"/>
               <w:jc w:val="left"/>
               <w:rPr>
-                <w:sz w:val="20"/>
-                <w:szCs w:val="20"/>
+                <w:rFonts w:ascii="Calibri" w:hAnsi="Calibri"/>
               </w:rPr>
             </w:pPr>
             <w:r>
@@ -3522,8 +3471,7 @@
               <w:spacing w:before="0" w:after="0"/>
               <w:jc w:val="center"/>
               <w:rPr>
-                <w:sz w:val="20"/>
-                <w:szCs w:val="20"/>
+                <w:rFonts w:ascii="Calibri" w:hAnsi="Calibri"/>
               </w:rPr>
             </w:pPr>
             <w:r>
@@ -3541,7 +3489,7 @@
         </w:tc>
         <w:tc>
           <w:tcPr>
-            <w:tcW w:w="2206" w:type="dxa"/>
+            <w:tcW w:w="2205" w:type="dxa"/>
             <w:tcBorders>
               <w:top w:val="single" w:sz="2" w:space="0" w:color="A6A6A6"/>
               <w:left w:val="single" w:sz="4" w:space="0" w:color="000000"/>
@@ -3573,7 +3521,7 @@
         </w:tc>
         <w:tc>
           <w:tcPr>
-            <w:tcW w:w="243" w:type="dxa"/>
+            <w:tcW w:w="244" w:type="dxa"/>
             <w:tcBorders/>
           </w:tcPr>
           <w:p>
@@ -3584,14 +3532,16 @@
               <w:spacing w:before="0" w:after="0"/>
               <w:jc w:val="left"/>
               <w:rPr>
-                <w:kern w:val="0"/>
-                <w:sz w:val="20"/>
-                <w:szCs w:val="20"/>
-                <w:lang w:bidi="ar-SA"/>
-              </w:rPr>
-            </w:pPr>
-            <w:r>
-              <w:rPr>
+                <w:rFonts w:ascii="Calibri" w:hAnsi="Calibri"/>
+                <w:kern w:val="0"/>
+                <w:sz w:val="20"/>
+                <w:szCs w:val="20"/>
+                <w:lang w:bidi="ar-SA"/>
+              </w:rPr>
+            </w:pPr>
+            <w:r>
+              <w:rPr>
+                <w:rFonts w:ascii="Calibri" w:hAnsi="Calibri"/>
                 <w:kern w:val="0"/>
                 <w:sz w:val="20"/>
                 <w:szCs w:val="20"/>
@@ -3624,8 +3574,7 @@
               <w:spacing w:before="0" w:after="0"/>
               <w:jc w:val="left"/>
               <w:rPr>
-                <w:sz w:val="20"/>
-                <w:szCs w:val="20"/>
+                <w:rFonts w:ascii="Calibri" w:hAnsi="Calibri"/>
               </w:rPr>
             </w:pPr>
             <w:r>
@@ -3660,8 +3609,7 @@
               <w:spacing w:before="0" w:after="0"/>
               <w:jc w:val="center"/>
               <w:rPr>
-                <w:sz w:val="20"/>
-                <w:szCs w:val="20"/>
+                <w:rFonts w:ascii="Calibri" w:hAnsi="Calibri"/>
               </w:rPr>
             </w:pPr>
             <w:r>
@@ -3679,7 +3627,7 @@
         </w:tc>
         <w:tc>
           <w:tcPr>
-            <w:tcW w:w="2206" w:type="dxa"/>
+            <w:tcW w:w="2205" w:type="dxa"/>
             <w:tcBorders>
               <w:top w:val="single" w:sz="2" w:space="0" w:color="A6A6A6"/>
               <w:left w:val="single" w:sz="4" w:space="0" w:color="000000"/>
@@ -3711,7 +3659,7 @@
         </w:tc>
         <w:tc>
           <w:tcPr>
-            <w:tcW w:w="243" w:type="dxa"/>
+            <w:tcW w:w="244" w:type="dxa"/>
             <w:tcBorders/>
           </w:tcPr>
           <w:p>
@@ -3722,14 +3670,16 @@
               <w:spacing w:before="0" w:after="0"/>
               <w:jc w:val="left"/>
               <w:rPr>
-                <w:kern w:val="0"/>
-                <w:sz w:val="20"/>
-                <w:szCs w:val="20"/>
-                <w:lang w:bidi="ar-SA"/>
-              </w:rPr>
-            </w:pPr>
-            <w:r>
-              <w:rPr>
+                <w:rFonts w:ascii="Calibri" w:hAnsi="Calibri"/>
+                <w:kern w:val="0"/>
+                <w:sz w:val="20"/>
+                <w:szCs w:val="20"/>
+                <w:lang w:bidi="ar-SA"/>
+              </w:rPr>
+            </w:pPr>
+            <w:r>
+              <w:rPr>
+                <w:rFonts w:ascii="Calibri" w:hAnsi="Calibri"/>
                 <w:kern w:val="0"/>
                 <w:sz w:val="20"/>
                 <w:szCs w:val="20"/>
@@ -3745,7 +3695,7 @@
         </w:trPr>
         <w:tc>
           <w:tcPr>
-            <w:tcW w:w="2638" w:type="dxa"/>
+            <w:tcW w:w="2637" w:type="dxa"/>
             <w:gridSpan w:val="2"/>
             <w:tcBorders>
               <w:top w:val="single" w:sz="2" w:space="0" w:color="A6A6A6"/>
@@ -3763,8 +3713,7 @@
               <w:spacing w:before="0" w:after="0"/>
               <w:jc w:val="left"/>
               <w:rPr>
-                <w:sz w:val="20"/>
-                <w:szCs w:val="20"/>
+                <w:rFonts w:ascii="Calibri" w:hAnsi="Calibri"/>
               </w:rPr>
             </w:pPr>
             <w:r>
@@ -3805,8 +3754,7 @@
               <w:contextualSpacing/>
               <w:jc w:val="left"/>
               <w:rPr>
-                <w:sz w:val="20"/>
-                <w:szCs w:val="20"/>
+                <w:rFonts w:ascii="Calibri" w:hAnsi="Calibri"/>
               </w:rPr>
             </w:pPr>
             <w:r>
@@ -3834,8 +3782,7 @@
               <w:contextualSpacing/>
               <w:jc w:val="left"/>
               <w:rPr>
-                <w:sz w:val="20"/>
-                <w:szCs w:val="20"/>
+                <w:rFonts w:ascii="Calibri" w:hAnsi="Calibri"/>
               </w:rPr>
             </w:pPr>
             <w:r>
@@ -3863,8 +3810,7 @@
               <w:contextualSpacing/>
               <w:jc w:val="left"/>
               <w:rPr>
-                <w:sz w:val="20"/>
-                <w:szCs w:val="20"/>
+                <w:rFonts w:ascii="Calibri" w:hAnsi="Calibri"/>
               </w:rPr>
             </w:pPr>
             <w:r>
@@ -3881,7 +3827,7 @@
         </w:tc>
         <w:tc>
           <w:tcPr>
-            <w:tcW w:w="243" w:type="dxa"/>
+            <w:tcW w:w="244" w:type="dxa"/>
             <w:tcBorders/>
           </w:tcPr>
           <w:p>
@@ -3892,14 +3838,16 @@
               <w:spacing w:before="0" w:after="0"/>
               <w:jc w:val="left"/>
               <w:rPr>
-                <w:kern w:val="0"/>
-                <w:sz w:val="20"/>
-                <w:szCs w:val="20"/>
-                <w:lang w:bidi="ar-SA"/>
-              </w:rPr>
-            </w:pPr>
-            <w:r>
-              <w:rPr>
+                <w:rFonts w:ascii="Calibri" w:hAnsi="Calibri"/>
+                <w:kern w:val="0"/>
+                <w:sz w:val="20"/>
+                <w:szCs w:val="20"/>
+                <w:lang w:bidi="ar-SA"/>
+              </w:rPr>
+            </w:pPr>
+            <w:r>
+              <w:rPr>
+                <w:rFonts w:ascii="Calibri" w:hAnsi="Calibri"/>
                 <w:kern w:val="0"/>
                 <w:sz w:val="20"/>
                 <w:szCs w:val="20"/>
@@ -3915,7 +3863,7 @@
         </w:trPr>
         <w:tc>
           <w:tcPr>
-            <w:tcW w:w="2638" w:type="dxa"/>
+            <w:tcW w:w="2637" w:type="dxa"/>
             <w:gridSpan w:val="2"/>
             <w:tcBorders>
               <w:top w:val="single" w:sz="2" w:space="0" w:color="A6A6A6"/>
@@ -3933,8 +3881,7 @@
               <w:spacing w:before="0" w:after="0"/>
               <w:jc w:val="left"/>
               <w:rPr>
-                <w:sz w:val="20"/>
-                <w:szCs w:val="20"/>
+                <w:rFonts w:ascii="Calibri" w:hAnsi="Calibri"/>
               </w:rPr>
             </w:pPr>
             <w:r>
@@ -3969,8 +3916,7 @@
               <w:spacing w:before="0" w:after="0"/>
               <w:jc w:val="left"/>
               <w:rPr>
-                <w:sz w:val="20"/>
-                <w:szCs w:val="20"/>
+                <w:rFonts w:ascii="Calibri" w:hAnsi="Calibri"/>
               </w:rPr>
             </w:pPr>
             <w:r>
@@ -3987,7 +3933,7 @@
         </w:tc>
         <w:tc>
           <w:tcPr>
-            <w:tcW w:w="243" w:type="dxa"/>
+            <w:tcW w:w="244" w:type="dxa"/>
             <w:tcBorders/>
           </w:tcPr>
           <w:p>
@@ -3998,14 +3944,16 @@
               <w:spacing w:before="0" w:after="0"/>
               <w:jc w:val="left"/>
               <w:rPr>
-                <w:kern w:val="0"/>
-                <w:sz w:val="20"/>
-                <w:szCs w:val="20"/>
-                <w:lang w:bidi="ar-SA"/>
-              </w:rPr>
-            </w:pPr>
-            <w:r>
-              <w:rPr>
+                <w:rFonts w:ascii="Calibri" w:hAnsi="Calibri"/>
+                <w:kern w:val="0"/>
+                <w:sz w:val="20"/>
+                <w:szCs w:val="20"/>
+                <w:lang w:bidi="ar-SA"/>
+              </w:rPr>
+            </w:pPr>
+            <w:r>
+              <w:rPr>
+                <w:rFonts w:ascii="Calibri" w:hAnsi="Calibri"/>
                 <w:kern w:val="0"/>
                 <w:sz w:val="20"/>
                 <w:szCs w:val="20"/>
@@ -4020,14 +3968,14 @@
       <w:pPr>
         <w:pStyle w:val="Normal"/>
         <w:rPr>
-          <w:rFonts w:ascii="Cambria" w:hAnsi="Cambria" w:cs="Arial"/>
+          <w:rFonts w:ascii="Calibri" w:hAnsi="Calibri" w:cs="Arial"/>
           <w:sz w:val="20"/>
           <w:szCs w:val="20"/>
         </w:rPr>
       </w:pPr>
       <w:r>
         <w:rPr>
-          <w:rFonts w:cs="Arial" w:ascii="Cambria" w:hAnsi="Cambria"/>
+          <w:rFonts w:cs="Arial" w:ascii="Calibri" w:hAnsi="Calibri"/>
           <w:sz w:val="20"/>
           <w:szCs w:val="20"/>
         </w:rPr>
@@ -4043,14 +3991,14 @@
           <w:right w:val="single" w:sz="8" w:space="4" w:color="000000"/>
         </w:pBdr>
         <w:rPr>
-          <w:rFonts w:ascii="Cambria" w:hAnsi="Cambria" w:cs="Arial"/>
+          <w:rFonts w:ascii="Calibri" w:hAnsi="Calibri" w:cs="Arial"/>
           <w:sz w:val="20"/>
           <w:szCs w:val="20"/>
         </w:rPr>
       </w:pPr>
       <w:r>
         <w:rPr>
-          <w:rFonts w:cs="Arial" w:ascii="Cambria" w:hAnsi="Cambria"/>
+          <w:rFonts w:cs="Arial" w:ascii="Calibri" w:hAnsi="Calibri"/>
           <w:sz w:val="20"/>
           <w:szCs w:val="20"/>
         </w:rPr>
@@ -4066,8 +4014,7 @@
           <w:right w:val="single" w:sz="8" w:space="4" w:color="000000"/>
         </w:pBdr>
         <w:rPr>
-          <w:sz w:val="20"/>
-          <w:szCs w:val="20"/>
+          <w:rFonts w:ascii="Calibri" w:hAnsi="Calibri"/>
         </w:rPr>
       </w:pPr>
       <w:r>
@@ -4090,8 +4037,7 @@
           <w:right w:val="single" w:sz="8" w:space="4" w:color="000000"/>
         </w:pBdr>
         <w:rPr>
-          <w:sz w:val="20"/>
-          <w:szCs w:val="20"/>
+          <w:rFonts w:ascii="Calibri" w:hAnsi="Calibri"/>
         </w:rPr>
       </w:pPr>
       <w:r>
@@ -4136,8 +4082,7 @@
           <w:right w:val="single" w:sz="8" w:space="4" w:color="000000"/>
         </w:pBdr>
         <w:rPr>
-          <w:sz w:val="20"/>
-          <w:szCs w:val="20"/>
+          <w:rFonts w:ascii="Calibri" w:hAnsi="Calibri"/>
         </w:rPr>
       </w:pPr>
       <w:r>
@@ -4146,7 +4091,31 @@
           <w:sz w:val="20"/>
           <w:szCs w:val="20"/>
         </w:rPr>
-        <w:t>Signed:_________________________________________                   Date:_____________</w:t>
+        <w:t xml:space="preserve">Signed: </w:t>
+      </w:r>
+      <w:r>
+        <w:rPr>
+          <w:rFonts w:cs="Arial" w:ascii="Calibri" w:hAnsi="Calibri"/>
+          <w:sz w:val="20"/>
+          <w:szCs w:val="20"/>
+        </w:rPr>
+        <w:t>James Macgillivray</w:t>
+      </w:r>
+      <w:r>
+        <w:rPr>
+          <w:rFonts w:cs="Arial" w:ascii="Calibri" w:hAnsi="Calibri"/>
+          <w:sz w:val="20"/>
+          <w:szCs w:val="20"/>
+        </w:rPr>
+        <w:t xml:space="preserve">                   Date</w:t>
+      </w:r>
+      <w:r>
+        <w:rPr>
+          <w:rFonts w:cs="Arial" w:ascii="Calibri" w:hAnsi="Calibri"/>
+          <w:sz w:val="20"/>
+          <w:szCs w:val="20"/>
+        </w:rPr>
+        <w:t>: 2/9/2022</w:t>
       </w:r>
     </w:p>
     <w:p>
@@ -4159,14 +4128,14 @@
           <w:right w:val="single" w:sz="8" w:space="4" w:color="000000"/>
         </w:pBdr>
         <w:rPr>
-          <w:rFonts w:ascii="Cambria" w:hAnsi="Cambria" w:cs="Arial"/>
+          <w:rFonts w:ascii="Calibri" w:hAnsi="Calibri" w:cs="Arial"/>
           <w:sz w:val="20"/>
           <w:szCs w:val="20"/>
         </w:rPr>
       </w:pPr>
       <w:r>
         <w:rPr>
-          <w:rFonts w:cs="Arial" w:ascii="Cambria" w:hAnsi="Cambria"/>
+          <w:rFonts w:cs="Arial" w:ascii="Calibri" w:hAnsi="Calibri"/>
           <w:sz w:val="20"/>
           <w:szCs w:val="20"/>
         </w:rPr>
@@ -4176,12 +4145,14 @@
       <w:pPr>
         <w:pStyle w:val="Normal"/>
         <w:rPr>
+          <w:rFonts w:ascii="Calibri" w:hAnsi="Calibri"/>
           <w:sz w:val="20"/>
           <w:szCs w:val="20"/>
         </w:rPr>
       </w:pPr>
       <w:r>
         <w:rPr>
+          <w:rFonts w:ascii="Calibri" w:hAnsi="Calibri"/>
           <w:sz w:val="20"/>
           <w:szCs w:val="20"/>
         </w:rPr>
@@ -4195,8 +4166,7 @@
         <w:pStyle w:val="Normal"/>
         <w:jc w:val="center"/>
         <w:rPr>
-          <w:sz w:val="20"/>
-          <w:szCs w:val="20"/>
+          <w:rFonts w:ascii="Calibri" w:hAnsi="Calibri"/>
         </w:rPr>
       </w:pPr>
       <w:r>
@@ -4264,12 +4234,13 @@
               <w:spacing w:before="0" w:after="0"/>
               <w:jc w:val="left"/>
               <w:rPr>
-                <w:sz w:val="20"/>
-                <w:szCs w:val="20"/>
-              </w:rPr>
-            </w:pPr>
-            <w:r>
-              <w:rPr/>
+                <w:rFonts w:ascii="Calibri" w:hAnsi="Calibri"/>
+              </w:rPr>
+            </w:pPr>
+            <w:r>
+              <w:rPr>
+                <w:rFonts w:ascii="Calibri" w:hAnsi="Calibri"/>
+              </w:rPr>
               <w:drawing>
                 <wp:inline distT="0" distB="0" distL="0" distR="0">
                   <wp:extent cx="1457325" cy="7566025"/>
@@ -4327,12 +4298,13 @@
               <w:spacing w:before="0" w:after="0"/>
               <w:jc w:val="both"/>
               <w:rPr>
-                <w:sz w:val="20"/>
-                <w:szCs w:val="20"/>
-              </w:rPr>
-            </w:pPr>
-            <w:r>
-              <w:rPr/>
+                <w:rFonts w:ascii="Calibri" w:hAnsi="Calibri"/>
+              </w:rPr>
+            </w:pPr>
+            <w:r>
+              <w:rPr>
+                <w:rFonts w:ascii="Calibri" w:hAnsi="Calibri"/>
+              </w:rPr>
               <w:drawing>
                 <wp:inline distT="0" distB="0" distL="0" distR="0">
                   <wp:extent cx="4518660" cy="252095"/>
@@ -4373,7 +4345,7 @@
             </w:r>
             <w:r>
               <w:rPr>
-                <w:rFonts w:ascii="Cambria" w:hAnsi="Cambria"/>
+                <w:rFonts w:ascii="Calibri" w:hAnsi="Calibri"/>
                 <w:kern w:val="0"/>
                 <w:sz w:val="20"/>
                 <w:szCs w:val="20"/>
@@ -4390,13 +4362,12 @@
               <w:spacing w:before="0" w:after="0"/>
               <w:jc w:val="both"/>
               <w:rPr>
-                <w:sz w:val="20"/>
-                <w:szCs w:val="20"/>
-              </w:rPr>
-            </w:pPr>
-            <w:r>
-              <w:rPr>
-                <w:rFonts w:ascii="Cambria" w:hAnsi="Cambria"/>
+                <w:rFonts w:ascii="Calibri" w:hAnsi="Calibri"/>
+              </w:rPr>
+            </w:pPr>
+            <w:r>
+              <w:rPr>
+                <w:rFonts w:ascii="Calibri" w:hAnsi="Calibri"/>
                 <w:kern w:val="0"/>
                 <w:sz w:val="20"/>
                 <w:szCs w:val="20"/>
@@ -4413,12 +4384,17 @@
               <w:spacing w:before="0" w:after="0"/>
               <w:jc w:val="left"/>
               <w:rPr>
-                <w:sz w:val="20"/>
-                <w:szCs w:val="20"/>
-              </w:rPr>
-            </w:pPr>
-            <w:r>
-              <w:rPr/>
+                <w:rFonts w:ascii="Calibri" w:hAnsi="Calibri"/>
+                <w:sz w:val="20"/>
+                <w:szCs w:val="20"/>
+              </w:rPr>
+            </w:pPr>
+            <w:r>
+              <w:rPr>
+                <w:rFonts w:ascii="Calibri" w:hAnsi="Calibri"/>
+                <w:sz w:val="20"/>
+                <w:szCs w:val="20"/>
+              </w:rPr>
             </w:r>
           </w:p>
         </w:tc>
@@ -4440,12 +4416,14 @@
               <w:pStyle w:val="Normal"/>
               <w:widowControl w:val="false"/>
               <w:rPr>
-                <w:sz w:val="20"/>
-                <w:szCs w:val="20"/>
-              </w:rPr>
-            </w:pPr>
-            <w:r>
-              <w:rPr>
+                <w:rFonts w:ascii="Calibri" w:hAnsi="Calibri"/>
+                <w:sz w:val="20"/>
+                <w:szCs w:val="20"/>
+              </w:rPr>
+            </w:pPr>
+            <w:r>
+              <w:rPr>
+                <w:rFonts w:ascii="Calibri" w:hAnsi="Calibri"/>
                 <w:sz w:val="20"/>
                 <w:szCs w:val="20"/>
               </w:rPr>
@@ -4469,13 +4447,12 @@
               <w:spacing w:before="0" w:after="0"/>
               <w:jc w:val="both"/>
               <w:rPr>
-                <w:sz w:val="20"/>
-                <w:szCs w:val="20"/>
+                <w:rFonts w:ascii="Calibri" w:hAnsi="Calibri"/>
               </w:rPr>
             </w:pPr>
             <w:r>
               <w:drawing>
-                <wp:anchor behindDoc="0" distT="0" distB="0" distL="114300" distR="114300" simplePos="0" locked="0" layoutInCell="1" allowOverlap="1" relativeHeight="11">
+                <wp:anchor behindDoc="0" distT="0" distB="0" distL="114300" distR="114300" simplePos="0" locked="0" layoutInCell="1" allowOverlap="1" relativeHeight="12">
                   <wp:simplePos x="0" y="0"/>
                   <wp:positionH relativeFrom="column">
                     <wp:posOffset>-23495</wp:posOffset>
@@ -4488,9 +4465,9 @@
                   <wp:wrapThrough wrapText="bothSides">
                     <wp:wrapPolygon edited="0">
                       <wp:start x="-28" y="0"/>
-                      <wp:lineTo x="-28" y="10556"/>
-                      <wp:lineTo x="20934" y="10556"/>
-                      <wp:lineTo x="20934" y="0"/>
+                      <wp:lineTo x="-28" y="10096"/>
+                      <wp:lineTo x="20905" y="10096"/>
+                      <wp:lineTo x="20905" y="0"/>
                       <wp:lineTo x="-28" y="0"/>
                     </wp:wrapPolygon>
                   </wp:wrapThrough>
@@ -4530,7 +4507,7 @@
             </w:r>
             <w:r>
               <w:rPr>
-                <w:rFonts w:ascii="Cambria" w:hAnsi="Cambria"/>
+                <w:rFonts w:ascii="Calibri" w:hAnsi="Calibri"/>
                 <w:kern w:val="0"/>
                 <w:sz w:val="20"/>
                 <w:szCs w:val="20"/>
@@ -4547,13 +4524,12 @@
               <w:spacing w:before="0" w:after="0"/>
               <w:jc w:val="both"/>
               <w:rPr>
-                <w:sz w:val="20"/>
-                <w:szCs w:val="20"/>
-              </w:rPr>
-            </w:pPr>
-            <w:r>
-              <w:rPr>
-                <w:rFonts w:ascii="Cambria" w:hAnsi="Cambria"/>
+                <w:rFonts w:ascii="Calibri" w:hAnsi="Calibri"/>
+              </w:rPr>
+            </w:pPr>
+            <w:r>
+              <w:rPr>
+                <w:rFonts w:ascii="Calibri" w:hAnsi="Calibri"/>
                 <w:kern w:val="0"/>
                 <w:sz w:val="20"/>
                 <w:szCs w:val="20"/>
@@ -4570,13 +4546,12 @@
               <w:spacing w:before="0" w:after="0"/>
               <w:jc w:val="both"/>
               <w:rPr>
-                <w:sz w:val="20"/>
-                <w:szCs w:val="20"/>
-              </w:rPr>
-            </w:pPr>
-            <w:r>
-              <w:rPr>
-                <w:rFonts w:ascii="Cambria" w:hAnsi="Cambria"/>
+                <w:rFonts w:ascii="Calibri" w:hAnsi="Calibri"/>
+              </w:rPr>
+            </w:pPr>
+            <w:r>
+              <w:rPr>
+                <w:rFonts w:ascii="Calibri" w:hAnsi="Calibri"/>
                 <w:kern w:val="0"/>
                 <w:sz w:val="20"/>
                 <w:szCs w:val="20"/>
@@ -4593,14 +4568,14 @@
               <w:spacing w:before="0" w:after="0"/>
               <w:jc w:val="left"/>
               <w:rPr>
-                <w:rFonts w:ascii="Cambria" w:hAnsi="Cambria"/>
-                <w:sz w:val="20"/>
-                <w:szCs w:val="20"/>
-              </w:rPr>
-            </w:pPr>
-            <w:r>
-              <w:rPr>
-                <w:rFonts w:ascii="Cambria" w:hAnsi="Cambria"/>
+                <w:rFonts w:ascii="Calibri" w:hAnsi="Calibri"/>
+                <w:sz w:val="20"/>
+                <w:szCs w:val="20"/>
+              </w:rPr>
+            </w:pPr>
+            <w:r>
+              <w:rPr>
+                <w:rFonts w:ascii="Calibri" w:hAnsi="Calibri"/>
                 <w:sz w:val="20"/>
                 <w:szCs w:val="20"/>
               </w:rPr>
@@ -4614,14 +4589,14 @@
               <w:spacing w:before="0" w:after="0"/>
               <w:jc w:val="left"/>
               <w:rPr>
-                <w:rFonts w:ascii="Cambria" w:hAnsi="Cambria"/>
-                <w:sz w:val="20"/>
-                <w:szCs w:val="20"/>
-              </w:rPr>
-            </w:pPr>
-            <w:r>
-              <w:rPr>
-                <w:rFonts w:ascii="Cambria" w:hAnsi="Cambria"/>
+                <w:rFonts w:ascii="Calibri" w:hAnsi="Calibri"/>
+                <w:sz w:val="20"/>
+                <w:szCs w:val="20"/>
+              </w:rPr>
+            </w:pPr>
+            <w:r>
+              <w:rPr>
+                <w:rFonts w:ascii="Calibri" w:hAnsi="Calibri"/>
                 <w:sz w:val="20"/>
                 <w:szCs w:val="20"/>
               </w:rPr>
@@ -4646,12 +4621,14 @@
               <w:pStyle w:val="Normal"/>
               <w:widowControl w:val="false"/>
               <w:rPr>
-                <w:sz w:val="20"/>
-                <w:szCs w:val="20"/>
-              </w:rPr>
-            </w:pPr>
-            <w:r>
-              <w:rPr>
+                <w:rFonts w:ascii="Calibri" w:hAnsi="Calibri"/>
+                <w:sz w:val="20"/>
+                <w:szCs w:val="20"/>
+              </w:rPr>
+            </w:pPr>
+            <w:r>
+              <w:rPr>
+                <w:rFonts w:ascii="Calibri" w:hAnsi="Calibri"/>
                 <w:sz w:val="20"/>
                 <w:szCs w:val="20"/>
               </w:rPr>
@@ -4675,12 +4652,13 @@
               <w:spacing w:before="0" w:after="0"/>
               <w:jc w:val="both"/>
               <w:rPr>
-                <w:sz w:val="20"/>
-                <w:szCs w:val="20"/>
-              </w:rPr>
-            </w:pPr>
-            <w:r>
-              <w:rPr/>
+                <w:rFonts w:ascii="Calibri" w:hAnsi="Calibri"/>
+              </w:rPr>
+            </w:pPr>
+            <w:r>
+              <w:rPr>
+                <w:rFonts w:ascii="Calibri" w:hAnsi="Calibri"/>
+              </w:rPr>
               <w:drawing>
                 <wp:inline distT="0" distB="0" distL="0" distR="0">
                   <wp:extent cx="4483100" cy="603885"/>
@@ -4721,7 +4699,7 @@
             </w:r>
             <w:r>
               <w:rPr>
-                <w:rFonts w:ascii="Cambria" w:hAnsi="Cambria"/>
+                <w:rFonts w:ascii="Calibri" w:hAnsi="Calibri"/>
                 <w:kern w:val="0"/>
                 <w:sz w:val="20"/>
                 <w:szCs w:val="20"/>
@@ -4738,13 +4716,12 @@
               <w:spacing w:before="0" w:after="0"/>
               <w:jc w:val="both"/>
               <w:rPr>
-                <w:sz w:val="20"/>
-                <w:szCs w:val="20"/>
-              </w:rPr>
-            </w:pPr>
-            <w:r>
-              <w:rPr>
-                <w:rFonts w:ascii="Cambria" w:hAnsi="Cambria"/>
+                <w:rFonts w:ascii="Calibri" w:hAnsi="Calibri"/>
+              </w:rPr>
+            </w:pPr>
+            <w:r>
+              <w:rPr>
+                <w:rFonts w:ascii="Calibri" w:hAnsi="Calibri"/>
                 <w:kern w:val="0"/>
                 <w:sz w:val="20"/>
                 <w:szCs w:val="20"/>
@@ -4761,13 +4738,12 @@
               <w:spacing w:before="0" w:after="0"/>
               <w:jc w:val="both"/>
               <w:rPr>
-                <w:sz w:val="20"/>
-                <w:szCs w:val="20"/>
-              </w:rPr>
-            </w:pPr>
-            <w:r>
-              <w:rPr>
-                <w:rFonts w:ascii="Cambria" w:hAnsi="Cambria"/>
+                <w:rFonts w:ascii="Calibri" w:hAnsi="Calibri"/>
+              </w:rPr>
+            </w:pPr>
+            <w:r>
+              <w:rPr>
+                <w:rFonts w:ascii="Calibri" w:hAnsi="Calibri"/>
                 <w:kern w:val="0"/>
                 <w:sz w:val="20"/>
                 <w:szCs w:val="20"/>
@@ -4784,14 +4760,14 @@
               <w:spacing w:before="0" w:after="0"/>
               <w:jc w:val="left"/>
               <w:rPr>
-                <w:rFonts w:ascii="Cambria" w:hAnsi="Cambria"/>
-                <w:sz w:val="20"/>
-                <w:szCs w:val="20"/>
-              </w:rPr>
-            </w:pPr>
-            <w:r>
-              <w:rPr>
-                <w:rFonts w:ascii="Cambria" w:hAnsi="Cambria"/>
+                <w:rFonts w:ascii="Calibri" w:hAnsi="Calibri"/>
+                <w:sz w:val="20"/>
+                <w:szCs w:val="20"/>
+              </w:rPr>
+            </w:pPr>
+            <w:r>
+              <w:rPr>
+                <w:rFonts w:ascii="Calibri" w:hAnsi="Calibri"/>
                 <w:sz w:val="20"/>
                 <w:szCs w:val="20"/>
               </w:rPr>
@@ -4816,12 +4792,14 @@
               <w:pStyle w:val="Normal"/>
               <w:widowControl w:val="false"/>
               <w:rPr>
-                <w:sz w:val="20"/>
-                <w:szCs w:val="20"/>
-              </w:rPr>
-            </w:pPr>
-            <w:r>
-              <w:rPr>
+                <w:rFonts w:ascii="Calibri" w:hAnsi="Calibri"/>
+                <w:sz w:val="20"/>
+                <w:szCs w:val="20"/>
+              </w:rPr>
+            </w:pPr>
+            <w:r>
+              <w:rPr>
+                <w:rFonts w:ascii="Calibri" w:hAnsi="Calibri"/>
                 <w:sz w:val="20"/>
                 <w:szCs w:val="20"/>
               </w:rPr>
@@ -4844,12 +4822,13 @@
               <w:spacing w:before="0" w:after="0"/>
               <w:jc w:val="both"/>
               <w:rPr>
-                <w:sz w:val="20"/>
-                <w:szCs w:val="20"/>
-              </w:rPr>
-            </w:pPr>
-            <w:r>
-              <w:rPr/>
+                <w:rFonts w:ascii="Calibri" w:hAnsi="Calibri"/>
+              </w:rPr>
+            </w:pPr>
+            <w:r>
+              <w:rPr>
+                <w:rFonts w:ascii="Calibri" w:hAnsi="Calibri"/>
+              </w:rPr>
               <w:drawing>
                 <wp:inline distT="0" distB="0" distL="0" distR="0">
                   <wp:extent cx="4526280" cy="648970"/>
@@ -4890,7 +4869,7 @@
             </w:r>
             <w:r>
               <w:rPr>
-                <w:rFonts w:ascii="Cambria" w:hAnsi="Cambria"/>
+                <w:rFonts w:ascii="Calibri" w:hAnsi="Calibri"/>
                 <w:kern w:val="0"/>
                 <w:sz w:val="20"/>
                 <w:szCs w:val="20"/>
@@ -4918,12 +4897,14 @@
               <w:pStyle w:val="Normal"/>
               <w:widowControl w:val="false"/>
               <w:rPr>
-                <w:sz w:val="20"/>
-                <w:szCs w:val="20"/>
-              </w:rPr>
-            </w:pPr>
-            <w:r>
-              <w:rPr>
+                <w:rFonts w:ascii="Calibri" w:hAnsi="Calibri"/>
+                <w:sz w:val="20"/>
+                <w:szCs w:val="20"/>
+              </w:rPr>
+            </w:pPr>
+            <w:r>
+              <w:rPr>
+                <w:rFonts w:ascii="Calibri" w:hAnsi="Calibri"/>
                 <w:sz w:val="20"/>
                 <w:szCs w:val="20"/>
               </w:rPr>
@@ -4946,14 +4927,14 @@
               <w:spacing w:before="0" w:after="0"/>
               <w:jc w:val="left"/>
               <w:rPr>
-                <w:rFonts w:ascii="Cambria" w:hAnsi="Cambria"/>
-                <w:sz w:val="20"/>
-                <w:szCs w:val="20"/>
-              </w:rPr>
-            </w:pPr>
-            <w:r>
-              <w:rPr>
-                <w:rFonts w:ascii="Cambria" w:hAnsi="Cambria"/>
+                <w:rFonts w:ascii="Calibri" w:hAnsi="Calibri"/>
+                <w:sz w:val="20"/>
+                <w:szCs w:val="20"/>
+              </w:rPr>
+            </w:pPr>
+            <w:r>
+              <w:rPr>
+                <w:rFonts w:ascii="Calibri" w:hAnsi="Calibri"/>
                 <w:sz w:val="20"/>
                 <w:szCs w:val="20"/>
               </w:rPr>
@@ -5030,8 +5011,7 @@
         <w:pStyle w:val="Normal"/>
         <w:jc w:val="center"/>
         <w:rPr>
-          <w:sz w:val="20"/>
-          <w:szCs w:val="20"/>
+          <w:rFonts w:ascii="Calibri" w:hAnsi="Calibri"/>
         </w:rPr>
       </w:pPr>
       <w:r>
@@ -5082,8 +5062,7 @@
               <w:pStyle w:val="Normal"/>
               <w:widowControl w:val="false"/>
               <w:rPr>
-                <w:sz w:val="20"/>
-                <w:szCs w:val="20"/>
+                <w:rFonts w:ascii="Calibri" w:hAnsi="Calibri"/>
               </w:rPr>
             </w:pPr>
             <w:r>
@@ -5125,8 +5104,7 @@
               <w:pStyle w:val="Normal"/>
               <w:widowControl w:val="false"/>
               <w:rPr>
-                <w:sz w:val="20"/>
-                <w:szCs w:val="20"/>
+                <w:rFonts w:ascii="Calibri" w:hAnsi="Calibri"/>
               </w:rPr>
             </w:pPr>
             <w:r>
@@ -5152,12 +5130,14 @@
               <w:pStyle w:val="Normal"/>
               <w:widowControl w:val="false"/>
               <w:rPr>
-                <w:sz w:val="20"/>
-                <w:szCs w:val="20"/>
-              </w:rPr>
-            </w:pPr>
-            <w:r>
-              <w:rPr>
+                <w:rFonts w:ascii="Calibri" w:hAnsi="Calibri"/>
+                <w:sz w:val="20"/>
+                <w:szCs w:val="20"/>
+              </w:rPr>
+            </w:pPr>
+            <w:r>
+              <w:rPr>
+                <w:rFonts w:ascii="Calibri" w:hAnsi="Calibri"/>
                 <w:sz w:val="20"/>
                 <w:szCs w:val="20"/>
               </w:rPr>
@@ -5184,8 +5164,7 @@
               <w:pStyle w:val="Normal"/>
               <w:widowControl w:val="false"/>
               <w:rPr>
-                <w:sz w:val="20"/>
-                <w:szCs w:val="20"/>
+                <w:rFonts w:ascii="Calibri" w:hAnsi="Calibri"/>
               </w:rPr>
             </w:pPr>
             <w:r>
@@ -5212,8 +5191,7 @@
               <w:pStyle w:val="Normal"/>
               <w:widowControl w:val="false"/>
               <w:rPr>
-                <w:sz w:val="20"/>
-                <w:szCs w:val="20"/>
+                <w:rFonts w:ascii="Calibri" w:hAnsi="Calibri"/>
               </w:rPr>
             </w:pPr>
             <w:r>
@@ -5240,8 +5218,7 @@
               <w:pStyle w:val="Normal"/>
               <w:widowControl w:val="false"/>
               <w:rPr>
-                <w:sz w:val="20"/>
-                <w:szCs w:val="20"/>
+                <w:rFonts w:ascii="Calibri" w:hAnsi="Calibri"/>
               </w:rPr>
             </w:pPr>
             <w:r>
@@ -5279,8 +5256,7 @@
               <w:pStyle w:val="Normal"/>
               <w:widowControl w:val="false"/>
               <w:rPr>
-                <w:sz w:val="20"/>
-                <w:szCs w:val="20"/>
+                <w:rFonts w:ascii="Calibri" w:hAnsi="Calibri"/>
               </w:rPr>
             </w:pPr>
             <w:r>
@@ -5304,12 +5280,14 @@
               <w:pStyle w:val="Normal"/>
               <w:widowControl w:val="false"/>
               <w:rPr>
-                <w:sz w:val="20"/>
-                <w:szCs w:val="20"/>
-              </w:rPr>
-            </w:pPr>
-            <w:r>
-              <w:rPr>
+                <w:rFonts w:ascii="Calibri" w:hAnsi="Calibri"/>
+                <w:sz w:val="20"/>
+                <w:szCs w:val="20"/>
+              </w:rPr>
+            </w:pPr>
+            <w:r>
+              <w:rPr>
+                <w:rFonts w:ascii="Calibri" w:hAnsi="Calibri"/>
                 <w:sz w:val="20"/>
                 <w:szCs w:val="20"/>
               </w:rPr>
@@ -5336,8 +5314,7 @@
               <w:pStyle w:val="Normal"/>
               <w:widowControl w:val="false"/>
               <w:rPr>
-                <w:sz w:val="20"/>
-                <w:szCs w:val="20"/>
+                <w:rFonts w:ascii="Calibri" w:hAnsi="Calibri"/>
               </w:rPr>
             </w:pPr>
             <w:r>
@@ -5364,8 +5341,7 @@
               <w:pStyle w:val="Normal"/>
               <w:widowControl w:val="false"/>
               <w:rPr>
-                <w:sz w:val="20"/>
-                <w:szCs w:val="20"/>
+                <w:rFonts w:ascii="Calibri" w:hAnsi="Calibri"/>
               </w:rPr>
             </w:pPr>
             <w:r>
@@ -5403,8 +5379,7 @@
               <w:pStyle w:val="Normal"/>
               <w:widowControl w:val="false"/>
               <w:rPr>
-                <w:sz w:val="20"/>
-                <w:szCs w:val="20"/>
+                <w:rFonts w:ascii="Calibri" w:hAnsi="Calibri"/>
               </w:rPr>
             </w:pPr>
             <w:r>
@@ -5428,12 +5403,14 @@
               <w:pStyle w:val="Normal"/>
               <w:widowControl w:val="false"/>
               <w:rPr>
-                <w:sz w:val="20"/>
-                <w:szCs w:val="20"/>
-              </w:rPr>
-            </w:pPr>
-            <w:r>
-              <w:rPr>
+                <w:rFonts w:ascii="Calibri" w:hAnsi="Calibri"/>
+                <w:sz w:val="20"/>
+                <w:szCs w:val="20"/>
+              </w:rPr>
+            </w:pPr>
+            <w:r>
+              <w:rPr>
+                <w:rFonts w:ascii="Calibri" w:hAnsi="Calibri"/>
                 <w:sz w:val="20"/>
                 <w:szCs w:val="20"/>
               </w:rPr>
@@ -5460,8 +5437,7 @@
               <w:pStyle w:val="Normal"/>
               <w:widowControl w:val="false"/>
               <w:rPr>
-                <w:sz w:val="20"/>
-                <w:szCs w:val="20"/>
+                <w:rFonts w:ascii="Calibri" w:hAnsi="Calibri"/>
               </w:rPr>
             </w:pPr>
             <w:r>
@@ -5499,8 +5475,7 @@
               <w:pStyle w:val="Normal"/>
               <w:widowControl w:val="false"/>
               <w:rPr>
-                <w:sz w:val="20"/>
-                <w:szCs w:val="20"/>
+                <w:rFonts w:ascii="Calibri" w:hAnsi="Calibri"/>
               </w:rPr>
             </w:pPr>
             <w:r>
@@ -5524,12 +5499,14 @@
               <w:pStyle w:val="Normal"/>
               <w:widowControl w:val="false"/>
               <w:rPr>
-                <w:sz w:val="20"/>
-                <w:szCs w:val="20"/>
-              </w:rPr>
-            </w:pPr>
-            <w:r>
-              <w:rPr>
+                <w:rFonts w:ascii="Calibri" w:hAnsi="Calibri"/>
+                <w:sz w:val="20"/>
+                <w:szCs w:val="20"/>
+              </w:rPr>
+            </w:pPr>
+            <w:r>
+              <w:rPr>
+                <w:rFonts w:ascii="Calibri" w:hAnsi="Calibri"/>
                 <w:sz w:val="20"/>
                 <w:szCs w:val="20"/>
               </w:rPr>
@@ -5557,8 +5534,7 @@
               <w:pStyle w:val="Normal"/>
               <w:widowControl w:val="false"/>
               <w:rPr>
-                <w:sz w:val="20"/>
-                <w:szCs w:val="20"/>
+                <w:rFonts w:ascii="Calibri" w:hAnsi="Calibri"/>
               </w:rPr>
             </w:pPr>
             <w:r>
@@ -5600,8 +5576,7 @@
               <w:pStyle w:val="Normal"/>
               <w:widowControl w:val="false"/>
               <w:rPr>
-                <w:sz w:val="20"/>
-                <w:szCs w:val="20"/>
+                <w:rFonts w:ascii="Calibri" w:hAnsi="Calibri"/>
               </w:rPr>
             </w:pPr>
             <w:r>
@@ -5627,12 +5602,14 @@
               <w:pStyle w:val="Normal"/>
               <w:widowControl w:val="false"/>
               <w:rPr>
-                <w:sz w:val="20"/>
-                <w:szCs w:val="20"/>
-              </w:rPr>
-            </w:pPr>
-            <w:r>
-              <w:rPr>
+                <w:rFonts w:ascii="Calibri" w:hAnsi="Calibri"/>
+                <w:sz w:val="20"/>
+                <w:szCs w:val="20"/>
+              </w:rPr>
+            </w:pPr>
+            <w:r>
+              <w:rPr>
+                <w:rFonts w:ascii="Calibri" w:hAnsi="Calibri"/>
                 <w:sz w:val="20"/>
                 <w:szCs w:val="20"/>
               </w:rPr>
@@ -5659,8 +5636,7 @@
               <w:pStyle w:val="Normal"/>
               <w:widowControl w:val="false"/>
               <w:rPr>
-                <w:sz w:val="20"/>
-                <w:szCs w:val="20"/>
+                <w:rFonts w:ascii="Calibri" w:hAnsi="Calibri"/>
               </w:rPr>
             </w:pPr>
             <w:r>
@@ -5687,8 +5663,7 @@
               <w:pStyle w:val="Normal"/>
               <w:widowControl w:val="false"/>
               <w:rPr>
-                <w:sz w:val="20"/>
-                <w:szCs w:val="20"/>
+                <w:rFonts w:ascii="Calibri" w:hAnsi="Calibri"/>
               </w:rPr>
             </w:pPr>
             <w:r>
@@ -5715,8 +5690,7 @@
               <w:pStyle w:val="Normal"/>
               <w:widowControl w:val="false"/>
               <w:rPr>
-                <w:sz w:val="20"/>
-                <w:szCs w:val="20"/>
+                <w:rFonts w:ascii="Calibri" w:hAnsi="Calibri"/>
               </w:rPr>
             </w:pPr>
             <w:r>
@@ -5754,8 +5728,7 @@
               <w:pStyle w:val="Normal"/>
               <w:widowControl w:val="false"/>
               <w:rPr>
-                <w:sz w:val="20"/>
-                <w:szCs w:val="20"/>
+                <w:rFonts w:ascii="Calibri" w:hAnsi="Calibri"/>
               </w:rPr>
             </w:pPr>
             <w:r>
@@ -5779,12 +5752,14 @@
               <w:pStyle w:val="Normal"/>
               <w:widowControl w:val="false"/>
               <w:rPr>
-                <w:sz w:val="20"/>
-                <w:szCs w:val="20"/>
-              </w:rPr>
-            </w:pPr>
-            <w:r>
-              <w:rPr>
+                <w:rFonts w:ascii="Calibri" w:hAnsi="Calibri"/>
+                <w:sz w:val="20"/>
+                <w:szCs w:val="20"/>
+              </w:rPr>
+            </w:pPr>
+            <w:r>
+              <w:rPr>
+                <w:rFonts w:ascii="Calibri" w:hAnsi="Calibri"/>
                 <w:sz w:val="20"/>
                 <w:szCs w:val="20"/>
               </w:rPr>
@@ -5811,8 +5786,7 @@
               <w:pStyle w:val="Normal"/>
               <w:widowControl w:val="false"/>
               <w:rPr>
-                <w:sz w:val="20"/>
-                <w:szCs w:val="20"/>
+                <w:rFonts w:ascii="Calibri" w:hAnsi="Calibri"/>
               </w:rPr>
             </w:pPr>
             <w:r>
@@ -5839,8 +5813,7 @@
               <w:pStyle w:val="Normal"/>
               <w:widowControl w:val="false"/>
               <w:rPr>
-                <w:sz w:val="20"/>
-                <w:szCs w:val="20"/>
+                <w:rFonts w:ascii="Calibri" w:hAnsi="Calibri"/>
               </w:rPr>
             </w:pPr>
             <w:r>
@@ -5867,8 +5840,7 @@
               <w:pStyle w:val="Normal"/>
               <w:widowControl w:val="false"/>
               <w:rPr>
-                <w:sz w:val="20"/>
-                <w:szCs w:val="20"/>
+                <w:rFonts w:ascii="Calibri" w:hAnsi="Calibri"/>
               </w:rPr>
             </w:pPr>
             <w:r>
@@ -5906,8 +5878,7 @@
               <w:pStyle w:val="Normal"/>
               <w:widowControl w:val="false"/>
               <w:rPr>
-                <w:sz w:val="20"/>
-                <w:szCs w:val="20"/>
+                <w:rFonts w:ascii="Calibri" w:hAnsi="Calibri"/>
               </w:rPr>
             </w:pPr>
             <w:r>
@@ -5931,12 +5902,14 @@
               <w:pStyle w:val="Normal"/>
               <w:widowControl w:val="false"/>
               <w:rPr>
-                <w:sz w:val="20"/>
-                <w:szCs w:val="20"/>
-              </w:rPr>
-            </w:pPr>
-            <w:r>
-              <w:rPr>
+                <w:rFonts w:ascii="Calibri" w:hAnsi="Calibri"/>
+                <w:sz w:val="20"/>
+                <w:szCs w:val="20"/>
+              </w:rPr>
+            </w:pPr>
+            <w:r>
+              <w:rPr>
+                <w:rFonts w:ascii="Calibri" w:hAnsi="Calibri"/>
                 <w:sz w:val="20"/>
                 <w:szCs w:val="20"/>
               </w:rPr>
@@ -5963,8 +5936,7 @@
               <w:pStyle w:val="Normal"/>
               <w:widowControl w:val="false"/>
               <w:rPr>
-                <w:sz w:val="20"/>
-                <w:szCs w:val="20"/>
+                <w:rFonts w:ascii="Calibri" w:hAnsi="Calibri"/>
               </w:rPr>
             </w:pPr>
             <w:r>
@@ -5991,8 +5963,7 @@
               <w:pStyle w:val="Normal"/>
               <w:widowControl w:val="false"/>
               <w:rPr>
-                <w:sz w:val="20"/>
-                <w:szCs w:val="20"/>
+                <w:rFonts w:ascii="Calibri" w:hAnsi="Calibri"/>
               </w:rPr>
             </w:pPr>
             <w:r>
@@ -6019,8 +5990,7 @@
               <w:pStyle w:val="Normal"/>
               <w:widowControl w:val="false"/>
               <w:rPr>
-                <w:sz w:val="20"/>
-                <w:szCs w:val="20"/>
+                <w:rFonts w:ascii="Calibri" w:hAnsi="Calibri"/>
               </w:rPr>
             </w:pPr>
             <w:r>
@@ -6058,8 +6028,7 @@
               <w:pStyle w:val="Normal"/>
               <w:widowControl w:val="false"/>
               <w:rPr>
-                <w:sz w:val="20"/>
-                <w:szCs w:val="20"/>
+                <w:rFonts w:ascii="Calibri" w:hAnsi="Calibri"/>
               </w:rPr>
             </w:pPr>
             <w:r>
@@ -6083,12 +6052,14 @@
               <w:pStyle w:val="Normal"/>
               <w:widowControl w:val="false"/>
               <w:rPr>
-                <w:sz w:val="20"/>
-                <w:szCs w:val="20"/>
-              </w:rPr>
-            </w:pPr>
-            <w:r>
-              <w:rPr>
+                <w:rFonts w:ascii="Calibri" w:hAnsi="Calibri"/>
+                <w:sz w:val="20"/>
+                <w:szCs w:val="20"/>
+              </w:rPr>
+            </w:pPr>
+            <w:r>
+              <w:rPr>
+                <w:rFonts w:ascii="Calibri" w:hAnsi="Calibri"/>
                 <w:sz w:val="20"/>
                 <w:szCs w:val="20"/>
               </w:rPr>
@@ -6115,8 +6086,7 @@
               <w:pStyle w:val="Normal"/>
               <w:widowControl w:val="false"/>
               <w:rPr>
-                <w:sz w:val="20"/>
-                <w:szCs w:val="20"/>
+                <w:rFonts w:ascii="Calibri" w:hAnsi="Calibri"/>
               </w:rPr>
             </w:pPr>
             <w:r>
@@ -6154,8 +6124,7 @@
               <w:pStyle w:val="Normal"/>
               <w:widowControl w:val="false"/>
               <w:rPr>
-                <w:sz w:val="20"/>
-                <w:szCs w:val="20"/>
+                <w:rFonts w:ascii="Calibri" w:hAnsi="Calibri"/>
               </w:rPr>
             </w:pPr>
             <w:r>
@@ -6179,12 +6148,14 @@
               <w:pStyle w:val="Normal"/>
               <w:widowControl w:val="false"/>
               <w:rPr>
-                <w:sz w:val="20"/>
-                <w:szCs w:val="20"/>
-              </w:rPr>
-            </w:pPr>
-            <w:r>
-              <w:rPr>
+                <w:rFonts w:ascii="Calibri" w:hAnsi="Calibri"/>
+                <w:sz w:val="20"/>
+                <w:szCs w:val="20"/>
+              </w:rPr>
+            </w:pPr>
+            <w:r>
+              <w:rPr>
+                <w:rFonts w:ascii="Calibri" w:hAnsi="Calibri"/>
                 <w:sz w:val="20"/>
                 <w:szCs w:val="20"/>
               </w:rPr>
@@ -6211,8 +6182,7 @@
               <w:pStyle w:val="Normal"/>
               <w:widowControl w:val="false"/>
               <w:rPr>
-                <w:sz w:val="20"/>
-                <w:szCs w:val="20"/>
+                <w:rFonts w:ascii="Calibri" w:hAnsi="Calibri"/>
               </w:rPr>
             </w:pPr>
             <w:r>
@@ -6250,8 +6220,7 @@
               <w:pStyle w:val="Normal"/>
               <w:widowControl w:val="false"/>
               <w:rPr>
-                <w:sz w:val="20"/>
-                <w:szCs w:val="20"/>
+                <w:rFonts w:ascii="Calibri" w:hAnsi="Calibri"/>
               </w:rPr>
             </w:pPr>
             <w:r>
@@ -6275,12 +6244,14 @@
               <w:pStyle w:val="Normal"/>
               <w:widowControl w:val="false"/>
               <w:rPr>
-                <w:sz w:val="20"/>
-                <w:szCs w:val="20"/>
-              </w:rPr>
-            </w:pPr>
-            <w:r>
-              <w:rPr>
+                <w:rFonts w:ascii="Calibri" w:hAnsi="Calibri"/>
+                <w:sz w:val="20"/>
+                <w:szCs w:val="20"/>
+              </w:rPr>
+            </w:pPr>
+            <w:r>
+              <w:rPr>
+                <w:rFonts w:ascii="Calibri" w:hAnsi="Calibri"/>
                 <w:sz w:val="20"/>
                 <w:szCs w:val="20"/>
               </w:rPr>
@@ -6308,8 +6279,7 @@
               <w:pStyle w:val="Normal"/>
               <w:widowControl w:val="false"/>
               <w:rPr>
-                <w:sz w:val="20"/>
-                <w:szCs w:val="20"/>
+                <w:rFonts w:ascii="Calibri" w:hAnsi="Calibri"/>
               </w:rPr>
             </w:pPr>
             <w:r>
@@ -6351,8 +6321,7 @@
               <w:pStyle w:val="Normal"/>
               <w:widowControl w:val="false"/>
               <w:rPr>
-                <w:sz w:val="20"/>
-                <w:szCs w:val="20"/>
+                <w:rFonts w:ascii="Calibri" w:hAnsi="Calibri"/>
               </w:rPr>
             </w:pPr>
             <w:r>
@@ -6378,12 +6347,14 @@
               <w:pStyle w:val="Normal"/>
               <w:widowControl w:val="false"/>
               <w:rPr>
-                <w:sz w:val="20"/>
-                <w:szCs w:val="20"/>
-              </w:rPr>
-            </w:pPr>
-            <w:r>
-              <w:rPr>
+                <w:rFonts w:ascii="Calibri" w:hAnsi="Calibri"/>
+                <w:sz w:val="20"/>
+                <w:szCs w:val="20"/>
+              </w:rPr>
+            </w:pPr>
+            <w:r>
+              <w:rPr>
+                <w:rFonts w:ascii="Calibri" w:hAnsi="Calibri"/>
                 <w:sz w:val="20"/>
                 <w:szCs w:val="20"/>
               </w:rPr>
@@ -6410,8 +6381,7 @@
               <w:pStyle w:val="Normal"/>
               <w:widowControl w:val="false"/>
               <w:rPr>
-                <w:sz w:val="20"/>
-                <w:szCs w:val="20"/>
+                <w:rFonts w:ascii="Calibri" w:hAnsi="Calibri"/>
               </w:rPr>
             </w:pPr>
             <w:r>
@@ -6438,8 +6408,7 @@
               <w:pStyle w:val="Normal"/>
               <w:widowControl w:val="false"/>
               <w:rPr>
-                <w:sz w:val="20"/>
-                <w:szCs w:val="20"/>
+                <w:rFonts w:ascii="Calibri" w:hAnsi="Calibri"/>
               </w:rPr>
             </w:pPr>
             <w:r>
@@ -6466,8 +6435,7 @@
               <w:pStyle w:val="Normal"/>
               <w:widowControl w:val="false"/>
               <w:rPr>
-                <w:sz w:val="20"/>
-                <w:szCs w:val="20"/>
+                <w:rFonts w:ascii="Calibri" w:hAnsi="Calibri"/>
               </w:rPr>
             </w:pPr>
             <w:r>
@@ -6505,8 +6473,7 @@
               <w:pStyle w:val="Normal"/>
               <w:widowControl w:val="false"/>
               <w:rPr>
-                <w:sz w:val="20"/>
-                <w:szCs w:val="20"/>
+                <w:rFonts w:ascii="Calibri" w:hAnsi="Calibri"/>
               </w:rPr>
             </w:pPr>
             <w:r>
@@ -6530,12 +6497,14 @@
               <w:pStyle w:val="Normal"/>
               <w:widowControl w:val="false"/>
               <w:rPr>
-                <w:sz w:val="20"/>
-                <w:szCs w:val="20"/>
-              </w:rPr>
-            </w:pPr>
-            <w:r>
-              <w:rPr>
+                <w:rFonts w:ascii="Calibri" w:hAnsi="Calibri"/>
+                <w:sz w:val="20"/>
+                <w:szCs w:val="20"/>
+              </w:rPr>
+            </w:pPr>
+            <w:r>
+              <w:rPr>
+                <w:rFonts w:ascii="Calibri" w:hAnsi="Calibri"/>
                 <w:sz w:val="20"/>
                 <w:szCs w:val="20"/>
               </w:rPr>
@@ -6562,8 +6531,7 @@
               <w:pStyle w:val="Normal"/>
               <w:widowControl w:val="false"/>
               <w:rPr>
-                <w:sz w:val="20"/>
-                <w:szCs w:val="20"/>
+                <w:rFonts w:ascii="Calibri" w:hAnsi="Calibri"/>
               </w:rPr>
             </w:pPr>
             <w:r>
@@ -6590,8 +6558,7 @@
               <w:pStyle w:val="Normal"/>
               <w:widowControl w:val="false"/>
               <w:rPr>
-                <w:sz w:val="20"/>
-                <w:szCs w:val="20"/>
+                <w:rFonts w:ascii="Calibri" w:hAnsi="Calibri"/>
               </w:rPr>
             </w:pPr>
             <w:r>
@@ -6618,8 +6585,7 @@
               <w:pStyle w:val="Normal"/>
               <w:widowControl w:val="false"/>
               <w:rPr>
-                <w:sz w:val="20"/>
-                <w:szCs w:val="20"/>
+                <w:rFonts w:ascii="Calibri" w:hAnsi="Calibri"/>
               </w:rPr>
             </w:pPr>
             <w:r>
@@ -6657,8 +6623,7 @@
               <w:pStyle w:val="Normal"/>
               <w:widowControl w:val="false"/>
               <w:rPr>
-                <w:sz w:val="20"/>
-                <w:szCs w:val="20"/>
+                <w:rFonts w:ascii="Calibri" w:hAnsi="Calibri"/>
               </w:rPr>
             </w:pPr>
             <w:r>
@@ -6682,12 +6647,14 @@
               <w:pStyle w:val="Normal"/>
               <w:widowControl w:val="false"/>
               <w:rPr>
-                <w:sz w:val="20"/>
-                <w:szCs w:val="20"/>
-              </w:rPr>
-            </w:pPr>
-            <w:r>
-              <w:rPr>
+                <w:rFonts w:ascii="Calibri" w:hAnsi="Calibri"/>
+                <w:sz w:val="20"/>
+                <w:szCs w:val="20"/>
+              </w:rPr>
+            </w:pPr>
+            <w:r>
+              <w:rPr>
+                <w:rFonts w:ascii="Calibri" w:hAnsi="Calibri"/>
                 <w:sz w:val="20"/>
                 <w:szCs w:val="20"/>
               </w:rPr>
@@ -6714,8 +6681,7 @@
               <w:pStyle w:val="Normal"/>
               <w:widowControl w:val="false"/>
               <w:rPr>
-                <w:sz w:val="20"/>
-                <w:szCs w:val="20"/>
+                <w:rFonts w:ascii="Calibri" w:hAnsi="Calibri"/>
               </w:rPr>
             </w:pPr>
             <w:r>
@@ -6753,8 +6719,7 @@
               <w:pStyle w:val="Normal"/>
               <w:widowControl w:val="false"/>
               <w:rPr>
-                <w:sz w:val="20"/>
-                <w:szCs w:val="20"/>
+                <w:rFonts w:ascii="Calibri" w:hAnsi="Calibri"/>
               </w:rPr>
             </w:pPr>
             <w:r>
@@ -6778,12 +6743,14 @@
               <w:pStyle w:val="Normal"/>
               <w:widowControl w:val="false"/>
               <w:rPr>
-                <w:sz w:val="20"/>
-                <w:szCs w:val="20"/>
-              </w:rPr>
-            </w:pPr>
-            <w:r>
-              <w:rPr>
+                <w:rFonts w:ascii="Calibri" w:hAnsi="Calibri"/>
+                <w:sz w:val="20"/>
+                <w:szCs w:val="20"/>
+              </w:rPr>
+            </w:pPr>
+            <w:r>
+              <w:rPr>
+                <w:rFonts w:ascii="Calibri" w:hAnsi="Calibri"/>
                 <w:sz w:val="20"/>
                 <w:szCs w:val="20"/>
               </w:rPr>
@@ -6810,8 +6777,7 @@
               <w:pStyle w:val="Normal"/>
               <w:widowControl w:val="false"/>
               <w:rPr>
-                <w:sz w:val="20"/>
-                <w:szCs w:val="20"/>
+                <w:rFonts w:ascii="Calibri" w:hAnsi="Calibri"/>
               </w:rPr>
             </w:pPr>
             <w:r>
@@ -6849,8 +6815,7 @@
               <w:pStyle w:val="Normal"/>
               <w:widowControl w:val="false"/>
               <w:rPr>
-                <w:sz w:val="20"/>
-                <w:szCs w:val="20"/>
+                <w:rFonts w:ascii="Calibri" w:hAnsi="Calibri"/>
               </w:rPr>
             </w:pPr>
             <w:r>
@@ -6874,12 +6839,14 @@
               <w:pStyle w:val="Normal"/>
               <w:widowControl w:val="false"/>
               <w:rPr>
-                <w:sz w:val="20"/>
-                <w:szCs w:val="20"/>
-              </w:rPr>
-            </w:pPr>
-            <w:r>
-              <w:rPr>
+                <w:rFonts w:ascii="Calibri" w:hAnsi="Calibri"/>
+                <w:sz w:val="20"/>
+                <w:szCs w:val="20"/>
+              </w:rPr>
+            </w:pPr>
+            <w:r>
+              <w:rPr>
+                <w:rFonts w:ascii="Calibri" w:hAnsi="Calibri"/>
                 <w:sz w:val="20"/>
                 <w:szCs w:val="20"/>
               </w:rPr>
@@ -6907,8 +6874,7 @@
               <w:pStyle w:val="Normal"/>
               <w:widowControl w:val="false"/>
               <w:rPr>
-                <w:sz w:val="20"/>
-                <w:szCs w:val="20"/>
+                <w:rFonts w:ascii="Calibri" w:hAnsi="Calibri"/>
               </w:rPr>
             </w:pPr>
             <w:r>
@@ -6951,8 +6917,7 @@
               <w:pStyle w:val="Normal"/>
               <w:widowControl w:val="false"/>
               <w:rPr>
-                <w:sz w:val="20"/>
-                <w:szCs w:val="20"/>
+                <w:rFonts w:ascii="Calibri" w:hAnsi="Calibri"/>
               </w:rPr>
             </w:pPr>
             <w:r>
@@ -6988,8 +6953,7 @@
               <w:pStyle w:val="Normal"/>
               <w:widowControl w:val="false"/>
               <w:rPr>
-                <w:sz w:val="20"/>
-                <w:szCs w:val="20"/>
+                <w:rFonts w:ascii="Calibri" w:hAnsi="Calibri"/>
               </w:rPr>
             </w:pPr>
             <w:r>
@@ -7016,8 +6980,7 @@
               <w:pStyle w:val="Normal"/>
               <w:widowControl w:val="false"/>
               <w:rPr>
-                <w:sz w:val="20"/>
-                <w:szCs w:val="20"/>
+                <w:rFonts w:ascii="Calibri" w:hAnsi="Calibri"/>
               </w:rPr>
             </w:pPr>
             <w:r>
@@ -7056,8 +7019,7 @@
               <w:pStyle w:val="Normal"/>
               <w:widowControl w:val="false"/>
               <w:rPr>
-                <w:sz w:val="20"/>
-                <w:szCs w:val="20"/>
+                <w:rFonts w:ascii="Calibri" w:hAnsi="Calibri"/>
               </w:rPr>
             </w:pPr>
             <w:r>
@@ -7091,8 +7053,7 @@
               <w:pStyle w:val="Normal"/>
               <w:widowControl w:val="false"/>
               <w:rPr>
-                <w:sz w:val="20"/>
-                <w:szCs w:val="20"/>
+                <w:rFonts w:ascii="Calibri" w:hAnsi="Calibri"/>
               </w:rPr>
             </w:pPr>
             <w:r>
@@ -7119,8 +7080,7 @@
               <w:pStyle w:val="Normal"/>
               <w:widowControl w:val="false"/>
               <w:rPr>
-                <w:sz w:val="20"/>
-                <w:szCs w:val="20"/>
+                <w:rFonts w:ascii="Calibri" w:hAnsi="Calibri"/>
               </w:rPr>
             </w:pPr>
             <w:r>
@@ -7159,8 +7119,7 @@
               <w:pStyle w:val="Normal"/>
               <w:widowControl w:val="false"/>
               <w:rPr>
-                <w:sz w:val="20"/>
-                <w:szCs w:val="20"/>
+                <w:rFonts w:ascii="Calibri" w:hAnsi="Calibri"/>
               </w:rPr>
             </w:pPr>
             <w:r>
@@ -7194,8 +7153,7 @@
               <w:pStyle w:val="Normal"/>
               <w:widowControl w:val="false"/>
               <w:rPr>
-                <w:sz w:val="20"/>
-                <w:szCs w:val="20"/>
+                <w:rFonts w:ascii="Calibri" w:hAnsi="Calibri"/>
               </w:rPr>
             </w:pPr>
             <w:r>
@@ -7234,8 +7192,7 @@
               <w:pStyle w:val="Normal"/>
               <w:widowControl w:val="false"/>
               <w:rPr>
-                <w:sz w:val="20"/>
-                <w:szCs w:val="20"/>
+                <w:rFonts w:ascii="Calibri" w:hAnsi="Calibri"/>
               </w:rPr>
             </w:pPr>
             <w:r>
@@ -7324,8 +7281,7 @@
               <w:spacing w:before="0" w:after="0"/>
               <w:jc w:val="left"/>
               <w:rPr>
-                <w:sz w:val="20"/>
-                <w:szCs w:val="20"/>
+                <w:rFonts w:ascii="Calibri" w:hAnsi="Calibri"/>
               </w:rPr>
             </w:pPr>
             <w:r>
@@ -7360,8 +7316,7 @@
               <w:spacing w:before="0" w:after="0"/>
               <w:jc w:val="center"/>
               <w:rPr>
-                <w:sz w:val="20"/>
-                <w:szCs w:val="20"/>
+                <w:rFonts w:ascii="Calibri" w:hAnsi="Calibri"/>
               </w:rPr>
             </w:pPr>
             <w:r>
@@ -7396,8 +7351,7 @@
               <w:spacing w:before="0" w:after="0"/>
               <w:jc w:val="center"/>
               <w:rPr>
-                <w:sz w:val="20"/>
-                <w:szCs w:val="20"/>
+                <w:rFonts w:ascii="Calibri" w:hAnsi="Calibri"/>
               </w:rPr>
             </w:pPr>
             <w:r>
@@ -7434,8 +7388,7 @@
               <w:spacing w:before="0" w:after="0"/>
               <w:jc w:val="left"/>
               <w:rPr>
-                <w:sz w:val="20"/>
-                <w:szCs w:val="20"/>
+                <w:rFonts w:ascii="Calibri" w:hAnsi="Calibri"/>
               </w:rPr>
             </w:pPr>
             <w:r>
@@ -7479,8 +7432,7 @@
               <w:spacing w:before="0" w:after="0"/>
               <w:jc w:val="center"/>
               <w:rPr>
-                <w:sz w:val="20"/>
-                <w:szCs w:val="20"/>
+                <w:rFonts w:ascii="Calibri" w:hAnsi="Calibri"/>
               </w:rPr>
             </w:pPr>
             <w:r>
@@ -7549,8 +7501,7 @@
               <w:spacing w:before="0" w:after="0"/>
               <w:jc w:val="left"/>
               <w:rPr>
-                <w:sz w:val="20"/>
-                <w:szCs w:val="20"/>
+                <w:rFonts w:ascii="Calibri" w:hAnsi="Calibri"/>
               </w:rPr>
             </w:pPr>
             <w:r>
@@ -7594,8 +7545,7 @@
               <w:spacing w:before="0" w:after="0"/>
               <w:jc w:val="center"/>
               <w:rPr>
-                <w:sz w:val="20"/>
-                <w:szCs w:val="20"/>
+                <w:rFonts w:ascii="Calibri" w:hAnsi="Calibri"/>
               </w:rPr>
             </w:pPr>
             <w:r>
@@ -7664,8 +7614,7 @@
               <w:spacing w:before="0" w:after="0"/>
               <w:jc w:val="left"/>
               <w:rPr>
-                <w:sz w:val="20"/>
-                <w:szCs w:val="20"/>
+                <w:rFonts w:ascii="Calibri" w:hAnsi="Calibri"/>
               </w:rPr>
             </w:pPr>
             <w:r>
@@ -7709,8 +7658,7 @@
               <w:spacing w:before="0" w:after="0"/>
               <w:jc w:val="center"/>
               <w:rPr>
-                <w:sz w:val="20"/>
-                <w:szCs w:val="20"/>
+                <w:rFonts w:ascii="Calibri" w:hAnsi="Calibri"/>
               </w:rPr>
             </w:pPr>
             <w:r>
@@ -7779,8 +7727,7 @@
               <w:spacing w:before="0" w:after="0"/>
               <w:jc w:val="left"/>
               <w:rPr>
-                <w:sz w:val="20"/>
-                <w:szCs w:val="20"/>
+                <w:rFonts w:ascii="Calibri" w:hAnsi="Calibri"/>
               </w:rPr>
             </w:pPr>
             <w:r>
@@ -7824,8 +7771,7 @@
               <w:spacing w:before="0" w:after="0"/>
               <w:jc w:val="center"/>
               <w:rPr>
-                <w:sz w:val="20"/>
-                <w:szCs w:val="20"/>
+                <w:rFonts w:ascii="Calibri" w:hAnsi="Calibri"/>
               </w:rPr>
             </w:pPr>
             <w:r>
@@ -7897,8 +7843,7 @@
               <w:spacing w:before="0" w:after="0"/>
               <w:jc w:val="left"/>
               <w:rPr>
-                <w:sz w:val="20"/>
-                <w:szCs w:val="20"/>
+                <w:rFonts w:ascii="Calibri" w:hAnsi="Calibri"/>
               </w:rPr>
             </w:pPr>
             <w:r>
@@ -7933,8 +7878,7 @@
               <w:spacing w:before="0" w:after="0"/>
               <w:jc w:val="center"/>
               <w:rPr>
-                <w:sz w:val="20"/>
-                <w:szCs w:val="20"/>
+                <w:rFonts w:ascii="Calibri" w:hAnsi="Calibri"/>
               </w:rPr>
             </w:pPr>
             <w:r>
@@ -8009,13 +7953,12 @@
       <w:pPr>
         <w:pStyle w:val="Normal"/>
         <w:rPr>
-          <w:sz w:val="20"/>
-          <w:szCs w:val="20"/>
+          <w:rFonts w:ascii="Calibri" w:hAnsi="Calibri"/>
         </w:rPr>
       </w:pPr>
       <w:r>
         <w:rPr>
-          <w:rFonts w:ascii="Nimbus Sans" w:hAnsi="Nimbus Sans"/>
+          <w:rFonts w:ascii="Calibri" w:hAnsi="Calibri"/>
           <w:b/>
           <w:bCs/>
           <w:sz w:val="20"/>
@@ -8028,45 +7971,20 @@
       <w:pPr>
         <w:pStyle w:val="Normal"/>
         <w:rPr>
+          <w:rFonts w:ascii="Calibri" w:hAnsi="Calibri"/>
+        </w:rPr>
+      </w:pPr>
+      <w:r>
+        <w:rPr>
+          <w:rFonts w:ascii="Calibri" w:hAnsi="Calibri"/>
           <w:sz w:val="20"/>
           <w:szCs w:val="20"/>
         </w:rPr>
-      </w:pPr>
-      <w:r>
-        <w:rPr>
-          <w:rFonts w:ascii="Nimbus Sans" w:hAnsi="Nimbus Sans"/>
-          <w:sz w:val="20"/>
-          <w:szCs w:val="20"/>
-        </w:rPr>
-        <w:t>One of the concepts in mathematic modelling is quadratic equation</w:t>
+        <w:t>One of the concepts in mathematics modelling is quadratic equations. Quadratics equations are a type of polynomial which when graphed creates a parabola shape and have a general formula of ax</w:t>
       </w:r>
       <w:r>
         <w:rPr>
-          <w:rFonts w:ascii="Nimbus Sans" w:hAnsi="Nimbus Sans"/>
-          <w:sz w:val="20"/>
-          <w:szCs w:val="20"/>
-        </w:rPr>
-        <w:t>s</w:t>
-      </w:r>
-      <w:r>
-        <w:rPr>
-          <w:rFonts w:ascii="Nimbus Sans" w:hAnsi="Nimbus Sans"/>
-          <w:sz w:val="20"/>
-          <w:szCs w:val="20"/>
-        </w:rPr>
-        <w:t xml:space="preserve">. </w:t>
-      </w:r>
-      <w:r>
-        <w:rPr>
-          <w:rFonts w:ascii="Nimbus Sans" w:hAnsi="Nimbus Sans"/>
-          <w:sz w:val="20"/>
-          <w:szCs w:val="20"/>
-        </w:rPr>
-        <w:t>Quadratics equations are a type of polynomial which when graphed creates a parabola shape and have a general formula of ax</w:t>
-      </w:r>
-      <w:r>
-        <w:rPr>
-          <w:rFonts w:ascii="Nimbus Sans" w:hAnsi="Nimbus Sans"/>
+          <w:rFonts w:ascii="Calibri" w:hAnsi="Calibri"/>
           <w:sz w:val="20"/>
           <w:szCs w:val="20"/>
           <w:vertAlign w:val="superscript"/>
@@ -8075,7 +7993,7 @@
       </w:r>
       <w:r>
         <w:rPr>
-          <w:rFonts w:ascii="Nimbus Sans" w:hAnsi="Nimbus Sans"/>
+          <w:rFonts w:ascii="Calibri" w:hAnsi="Calibri"/>
           <w:position w:val="0"/>
           <w:sz w:val="20"/>
           <w:sz w:val="20"/>
@@ -8086,34 +8004,18 @@
       </w:r>
       <w:r>
         <w:rPr>
-          <w:rFonts w:ascii="Nimbus Sans" w:hAnsi="Nimbus Sans"/>
+          <w:rFonts w:ascii="Calibri" w:hAnsi="Calibri"/>
           <w:sz w:val="20"/>
           <w:szCs w:val="20"/>
         </w:rPr>
-        <w:t xml:space="preserve">. </w:t>
-      </w:r>
-      <w:r>
-        <w:rPr>
-          <w:rFonts w:ascii="Nimbus Sans" w:hAnsi="Nimbus Sans"/>
-          <w:sz w:val="20"/>
-          <w:szCs w:val="20"/>
-        </w:rPr>
-        <w:t>These can be used in many maths problems especially involving area.</w:t>
-      </w:r>
-      <w:r>
-        <w:rPr>
-          <w:rFonts w:ascii="Nimbus Sans" w:hAnsi="Nimbus Sans"/>
-          <w:sz w:val="20"/>
-          <w:szCs w:val="20"/>
-        </w:rPr>
-        <w:t xml:space="preserve"> The problem given is to find the maximum area for a fenced area with L amount of fence and n amount of pen within that fenced area with fencing separating each pen. </w:t>
+        <w:t xml:space="preserve">. These can be used in many maths problems especially involving area. The problem given is to find the maximum area for a fenced area with L amount of fence and n amount of pen within that fenced area with fencing separating each pen. </w:t>
       </w:r>
     </w:p>
     <w:p>
       <w:pPr>
         <w:pStyle w:val="Normal"/>
         <w:rPr>
-          <w:rFonts w:ascii="Nimbus Sans" w:hAnsi="Nimbus Sans"/>
+          <w:rFonts w:ascii="Calibri" w:hAnsi="Calibri"/>
           <w:b/>
           <w:b/>
           <w:bCs/>
@@ -8123,7 +8025,7 @@
       </w:pPr>
       <w:r>
         <w:rPr>
-          <w:rFonts w:ascii="Nimbus Sans" w:hAnsi="Nimbus Sans"/>
+          <w:rFonts w:ascii="Calibri" w:hAnsi="Calibri"/>
           <w:b/>
           <w:bCs/>
           <w:sz w:val="20"/>
@@ -8135,7 +8037,7 @@
       <w:pPr>
         <w:pStyle w:val="Normal"/>
         <w:rPr>
-          <w:rFonts w:ascii="Nimbus Sans" w:hAnsi="Nimbus Sans"/>
+          <w:rFonts w:ascii="Calibri" w:hAnsi="Calibri"/>
           <w:b/>
           <w:b/>
           <w:bCs/>
@@ -8145,7 +8047,7 @@
       </w:pPr>
       <w:r>
         <w:rPr>
-          <w:rFonts w:ascii="Nimbus Sans" w:hAnsi="Nimbus Sans"/>
+          <w:rFonts w:ascii="Calibri" w:hAnsi="Calibri"/>
           <w:b/>
           <w:bCs/>
           <w:sz w:val="20"/>
@@ -8157,13 +8059,12 @@
       <w:pPr>
         <w:pStyle w:val="Normal"/>
         <w:rPr>
-          <w:sz w:val="20"/>
-          <w:szCs w:val="20"/>
+          <w:rFonts w:ascii="Calibri" w:hAnsi="Calibri"/>
         </w:rPr>
       </w:pPr>
       <w:r>
         <w:rPr>
-          <w:rFonts w:ascii="Nimbus Sans" w:hAnsi="Nimbus Sans"/>
+          <w:rFonts w:ascii="Calibri" w:hAnsi="Calibri"/>
           <w:b/>
           <w:bCs/>
           <w:sz w:val="20"/>
@@ -8176,13 +8077,12 @@
       <w:pPr>
         <w:pStyle w:val="Normal"/>
         <w:rPr>
-          <w:sz w:val="20"/>
-          <w:szCs w:val="20"/>
+          <w:rFonts w:ascii="Calibri" w:hAnsi="Calibri"/>
         </w:rPr>
       </w:pPr>
       <w:r>
         <w:rPr>
-          <w:rFonts w:ascii="Nimbus Sans" w:hAnsi="Nimbus Sans"/>
+          <w:rFonts w:ascii="Calibri" w:hAnsi="Calibri"/>
           <w:sz w:val="20"/>
           <w:szCs w:val="20"/>
         </w:rPr>
@@ -8190,7 +8090,7 @@
       </w:r>
       <w:r>
         <w:rPr>
-          <w:rFonts w:ascii="Nimbus Sans" w:hAnsi="Nimbus Sans"/>
+          <w:rFonts w:ascii="Calibri" w:hAnsi="Calibri"/>
           <w:i/>
           <w:iCs/>
           <w:sz w:val="20"/>
@@ -8200,15 +8100,15 @@
       </w:r>
       <w:r>
         <w:rPr>
-          <w:rFonts w:ascii="Nimbus Sans" w:hAnsi="Nimbus Sans"/>
+          <w:rFonts w:ascii="Calibri" w:hAnsi="Calibri"/>
           <w:sz w:val="20"/>
           <w:szCs w:val="20"/>
         </w:rPr>
-        <w:t xml:space="preserve"> that not all the or too much fence was used in the in the solution meaning the solution could not possibly be correct. To determine an answer I substituted the length and width into both the perimeter and area formula to check whether then dimensions fit the fence length constraint and find the total area. When formulating the trial and error I  </w:t>
+        <w:t xml:space="preserve"> that not all the or too much fence was used in the in the solution meaning the solution could not possibly be correct. To determine an answer I substituted the length and width into both the perimeter and area formula to check whether then dimensions fit the fence length constraint and find the total area. When formulating the trial and error I </w:t>
       </w:r>
       <w:r>
         <w:rPr>
-          <w:rFonts w:ascii="Nimbus Sans" w:hAnsi="Nimbus Sans"/>
+          <w:rFonts w:ascii="Calibri" w:hAnsi="Calibri"/>
           <w:i/>
           <w:iCs/>
           <w:sz w:val="20"/>
@@ -8218,25 +8118,25 @@
       </w:r>
       <w:r>
         <w:rPr>
-          <w:rFonts w:ascii="Nimbus Sans" w:hAnsi="Nimbus Sans"/>
+          <w:rFonts w:ascii="Calibri" w:hAnsi="Calibri"/>
           <w:sz w:val="20"/>
           <w:szCs w:val="20"/>
         </w:rPr>
-        <w:t xml:space="preserve">that the diagram drawn of the question was correct to what the question was asking and that my formula of the length of fence is true. </w:t>
+        <w:t xml:space="preserve">that the diagram drawn of the question what the question was asking and that my formula of the length of fence is true. </w:t>
       </w:r>
     </w:p>
     <w:p>
       <w:pPr>
         <w:pStyle w:val="Normal"/>
         <w:rPr>
-          <w:rFonts w:ascii="Nimbus Sans" w:hAnsi="Nimbus Sans"/>
+          <w:rFonts w:ascii="Calibri" w:hAnsi="Calibri"/>
           <w:sz w:val="20"/>
           <w:szCs w:val="20"/>
         </w:rPr>
       </w:pPr>
       <w:r>
         <w:rPr>
-          <w:rFonts w:ascii="Nimbus Sans" w:hAnsi="Nimbus Sans"/>
+          <w:rFonts w:ascii="Calibri" w:hAnsi="Calibri"/>
           <w:sz w:val="20"/>
           <w:szCs w:val="20"/>
         </w:rPr>
@@ -8246,13 +8146,12 @@
       <w:pPr>
         <w:pStyle w:val="Normal"/>
         <w:rPr>
-          <w:sz w:val="20"/>
-          <w:szCs w:val="20"/>
+          <w:rFonts w:ascii="Calibri" w:hAnsi="Calibri"/>
         </w:rPr>
       </w:pPr>
       <w:r>
         <w:rPr>
-          <w:rFonts w:ascii="Nimbus Sans" w:hAnsi="Nimbus Sans"/>
+          <w:rFonts w:ascii="Calibri" w:hAnsi="Calibri"/>
           <w:b/>
           <w:bCs/>
           <w:sz w:val="20"/>
@@ -8296,13 +8195,12 @@
               <w:pStyle w:val="TableContents"/>
               <w:widowControl w:val="false"/>
               <w:rPr>
-                <w:sz w:val="20"/>
-                <w:szCs w:val="20"/>
-              </w:rPr>
-            </w:pPr>
-            <w:r>
-              <w:rPr>
-                <w:rFonts w:ascii="Nimbus Sans" w:hAnsi="Nimbus Sans"/>
+                <w:rFonts w:ascii="Calibri" w:hAnsi="Calibri"/>
+              </w:rPr>
+            </w:pPr>
+            <w:r>
+              <w:rPr>
+                <w:rFonts w:ascii="Calibri" w:hAnsi="Calibri"/>
                 <w:sz w:val="20"/>
                 <w:szCs w:val="20"/>
               </w:rPr>
@@ -8314,14 +8212,14 @@
               <w:pStyle w:val="TableContents"/>
               <w:widowControl w:val="false"/>
               <w:rPr>
-                <w:rFonts w:ascii="Nimbus Sans" w:hAnsi="Nimbus Sans"/>
-                <w:sz w:val="20"/>
-                <w:szCs w:val="20"/>
-              </w:rPr>
-            </w:pPr>
-            <w:r>
-              <w:rPr>
-                <w:rFonts w:ascii="Nimbus Sans" w:hAnsi="Nimbus Sans"/>
+                <w:rFonts w:ascii="Calibri" w:hAnsi="Calibri"/>
+                <w:sz w:val="20"/>
+                <w:szCs w:val="20"/>
+              </w:rPr>
+            </w:pPr>
+            <w:r>
+              <w:rPr>
+                <w:rFonts w:ascii="Calibri" w:hAnsi="Calibri"/>
                 <w:sz w:val="20"/>
                 <w:szCs w:val="20"/>
               </w:rPr>
@@ -8332,14 +8230,14 @@
               <w:pStyle w:val="TableContents"/>
               <w:widowControl w:val="false"/>
               <w:rPr>
-                <w:rFonts w:ascii="Nimbus Sans" w:hAnsi="Nimbus Sans"/>
-                <w:sz w:val="20"/>
-                <w:szCs w:val="20"/>
-              </w:rPr>
-            </w:pPr>
-            <w:r>
-              <w:rPr>
-                <w:rFonts w:ascii="Nimbus Sans" w:hAnsi="Nimbus Sans"/>
+                <w:rFonts w:ascii="Calibri" w:hAnsi="Calibri"/>
+                <w:sz w:val="20"/>
+                <w:szCs w:val="20"/>
+              </w:rPr>
+            </w:pPr>
+            <w:r>
+              <w:rPr>
+                <w:rFonts w:ascii="Calibri" w:hAnsi="Calibri"/>
                 <w:sz w:val="20"/>
                 <w:szCs w:val="20"/>
               </w:rPr>
@@ -8350,14 +8248,14 @@
               <w:pStyle w:val="TableContents"/>
               <w:widowControl w:val="false"/>
               <w:rPr>
-                <w:rFonts w:ascii="Nimbus Sans" w:hAnsi="Nimbus Sans"/>
-                <w:sz w:val="20"/>
-                <w:szCs w:val="20"/>
-              </w:rPr>
-            </w:pPr>
-            <w:r>
-              <w:rPr>
-                <w:rFonts w:ascii="Nimbus Sans" w:hAnsi="Nimbus Sans"/>
+                <w:rFonts w:ascii="Calibri" w:hAnsi="Calibri"/>
+                <w:sz w:val="20"/>
+                <w:szCs w:val="20"/>
+              </w:rPr>
+            </w:pPr>
+            <w:r>
+              <w:rPr>
+                <w:rFonts w:ascii="Calibri" w:hAnsi="Calibri"/>
                 <w:sz w:val="20"/>
                 <w:szCs w:val="20"/>
               </w:rPr>
@@ -8368,14 +8266,14 @@
               <w:pStyle w:val="TableContents"/>
               <w:widowControl w:val="false"/>
               <w:rPr>
-                <w:rFonts w:ascii="Nimbus Sans" w:hAnsi="Nimbus Sans"/>
-                <w:sz w:val="20"/>
-                <w:szCs w:val="20"/>
-              </w:rPr>
-            </w:pPr>
-            <w:r>
-              <w:rPr>
-                <w:rFonts w:ascii="Nimbus Sans" w:hAnsi="Nimbus Sans"/>
+                <w:rFonts w:ascii="Calibri" w:hAnsi="Calibri"/>
+                <w:sz w:val="20"/>
+                <w:szCs w:val="20"/>
+              </w:rPr>
+            </w:pPr>
+            <w:r>
+              <w:rPr>
+                <w:rFonts w:ascii="Calibri" w:hAnsi="Calibri"/>
                 <w:sz w:val="20"/>
                 <w:szCs w:val="20"/>
               </w:rPr>
@@ -8386,14 +8284,14 @@
               <w:pStyle w:val="TableContents"/>
               <w:widowControl w:val="false"/>
               <w:rPr>
-                <w:rFonts w:ascii="Nimbus Sans" w:hAnsi="Nimbus Sans"/>
-                <w:sz w:val="20"/>
-                <w:szCs w:val="20"/>
-              </w:rPr>
-            </w:pPr>
-            <w:r>
-              <w:rPr>
-                <w:rFonts w:ascii="Nimbus Sans" w:hAnsi="Nimbus Sans"/>
+                <w:rFonts w:ascii="Calibri" w:hAnsi="Calibri"/>
+                <w:sz w:val="20"/>
+                <w:szCs w:val="20"/>
+              </w:rPr>
+            </w:pPr>
+            <w:r>
+              <w:rPr>
+                <w:rFonts w:ascii="Calibri" w:hAnsi="Calibri"/>
                 <w:sz w:val="20"/>
                 <w:szCs w:val="20"/>
               </w:rPr>
@@ -8404,13 +8302,12 @@
               <w:pStyle w:val="TableContents"/>
               <w:widowControl w:val="false"/>
               <w:rPr>
-                <w:sz w:val="20"/>
-                <w:szCs w:val="20"/>
-              </w:rPr>
-            </w:pPr>
-            <w:r>
-              <w:rPr>
-                <w:rFonts w:ascii="Nimbus Sans" w:hAnsi="Nimbus Sans"/>
+                <w:rFonts w:ascii="Calibri" w:hAnsi="Calibri"/>
+              </w:rPr>
+            </w:pPr>
+            <w:r>
+              <w:rPr>
+                <w:rFonts w:ascii="Calibri" w:hAnsi="Calibri"/>
                 <w:sz w:val="20"/>
                 <w:szCs w:val="20"/>
               </w:rPr>
@@ -8422,14 +8319,14 @@
               <w:pStyle w:val="TableContents"/>
               <w:widowControl w:val="false"/>
               <w:rPr>
-                <w:rFonts w:ascii="Nimbus Sans" w:hAnsi="Nimbus Sans"/>
-                <w:sz w:val="20"/>
-                <w:szCs w:val="20"/>
-              </w:rPr>
-            </w:pPr>
-            <w:r>
-              <w:rPr>
-                <w:rFonts w:ascii="Nimbus Sans" w:hAnsi="Nimbus Sans"/>
+                <w:rFonts w:ascii="Calibri" w:hAnsi="Calibri"/>
+                <w:sz w:val="20"/>
+                <w:szCs w:val="20"/>
+              </w:rPr>
+            </w:pPr>
+            <w:r>
+              <w:rPr>
+                <w:rFonts w:ascii="Calibri" w:hAnsi="Calibri"/>
                 <w:sz w:val="20"/>
                 <w:szCs w:val="20"/>
               </w:rPr>
@@ -8440,14 +8337,14 @@
               <w:pStyle w:val="TableContents"/>
               <w:widowControl w:val="false"/>
               <w:rPr>
-                <w:rFonts w:ascii="Nimbus Sans" w:hAnsi="Nimbus Sans"/>
-                <w:sz w:val="20"/>
-                <w:szCs w:val="20"/>
-              </w:rPr>
-            </w:pPr>
-            <w:r>
-              <w:rPr>
-                <w:rFonts w:ascii="Nimbus Sans" w:hAnsi="Nimbus Sans"/>
+                <w:rFonts w:ascii="Calibri" w:hAnsi="Calibri"/>
+                <w:sz w:val="20"/>
+                <w:szCs w:val="20"/>
+              </w:rPr>
+            </w:pPr>
+            <w:r>
+              <w:rPr>
+                <w:rFonts w:ascii="Calibri" w:hAnsi="Calibri"/>
                 <w:sz w:val="20"/>
                 <w:szCs w:val="20"/>
               </w:rPr>
@@ -8458,14 +8355,14 @@
               <w:pStyle w:val="TableContents"/>
               <w:widowControl w:val="false"/>
               <w:rPr>
-                <w:rFonts w:ascii="Nimbus Sans" w:hAnsi="Nimbus Sans"/>
-                <w:sz w:val="20"/>
-                <w:szCs w:val="20"/>
-              </w:rPr>
-            </w:pPr>
-            <w:r>
-              <w:rPr>
-                <w:rFonts w:ascii="Nimbus Sans" w:hAnsi="Nimbus Sans"/>
+                <w:rFonts w:ascii="Calibri" w:hAnsi="Calibri"/>
+                <w:sz w:val="20"/>
+                <w:szCs w:val="20"/>
+              </w:rPr>
+            </w:pPr>
+            <w:r>
+              <w:rPr>
+                <w:rFonts w:ascii="Calibri" w:hAnsi="Calibri"/>
                 <w:sz w:val="20"/>
                 <w:szCs w:val="20"/>
               </w:rPr>
@@ -8476,14 +8373,14 @@
               <w:pStyle w:val="TableContents"/>
               <w:widowControl w:val="false"/>
               <w:rPr>
-                <w:rFonts w:ascii="Nimbus Sans" w:hAnsi="Nimbus Sans"/>
-                <w:sz w:val="20"/>
-                <w:szCs w:val="20"/>
-              </w:rPr>
-            </w:pPr>
-            <w:r>
-              <w:rPr>
-                <w:rFonts w:ascii="Nimbus Sans" w:hAnsi="Nimbus Sans"/>
+                <w:rFonts w:ascii="Calibri" w:hAnsi="Calibri"/>
+                <w:sz w:val="20"/>
+                <w:szCs w:val="20"/>
+              </w:rPr>
+            </w:pPr>
+            <w:r>
+              <w:rPr>
+                <w:rFonts w:ascii="Calibri" w:hAnsi="Calibri"/>
                 <w:sz w:val="20"/>
                 <w:szCs w:val="20"/>
               </w:rPr>
@@ -8494,13 +8391,12 @@
               <w:pStyle w:val="TableContents"/>
               <w:widowControl w:val="false"/>
               <w:rPr>
-                <w:sz w:val="20"/>
-                <w:szCs w:val="20"/>
-              </w:rPr>
-            </w:pPr>
-            <w:r>
-              <w:rPr>
-                <w:rFonts w:ascii="Nimbus Sans" w:hAnsi="Nimbus Sans"/>
+                <w:rFonts w:ascii="Calibri" w:hAnsi="Calibri"/>
+              </w:rPr>
+            </w:pPr>
+            <w:r>
+              <w:rPr>
+                <w:rFonts w:ascii="Calibri" w:hAnsi="Calibri"/>
                 <w:sz w:val="20"/>
                 <w:szCs w:val="20"/>
               </w:rPr>
@@ -8512,14 +8408,14 @@
               <w:pStyle w:val="TableContents"/>
               <w:widowControl w:val="false"/>
               <w:rPr>
-                <w:rFonts w:ascii="Nimbus Sans" w:hAnsi="Nimbus Sans"/>
-                <w:sz w:val="20"/>
-                <w:szCs w:val="20"/>
-              </w:rPr>
-            </w:pPr>
-            <w:r>
-              <w:rPr>
-                <w:rFonts w:ascii="Nimbus Sans" w:hAnsi="Nimbus Sans"/>
+                <w:rFonts w:ascii="Calibri" w:hAnsi="Calibri"/>
+                <w:sz w:val="20"/>
+                <w:szCs w:val="20"/>
+              </w:rPr>
+            </w:pPr>
+            <w:r>
+              <w:rPr>
+                <w:rFonts w:ascii="Calibri" w:hAnsi="Calibri"/>
                 <w:sz w:val="20"/>
                 <w:szCs w:val="20"/>
               </w:rPr>
@@ -8530,14 +8426,14 @@
               <w:pStyle w:val="TableContents"/>
               <w:widowControl w:val="false"/>
               <w:rPr>
-                <w:rFonts w:ascii="Nimbus Sans" w:hAnsi="Nimbus Sans"/>
-                <w:sz w:val="20"/>
-                <w:szCs w:val="20"/>
-              </w:rPr>
-            </w:pPr>
-            <w:r>
-              <w:rPr>
-                <w:rFonts w:ascii="Nimbus Sans" w:hAnsi="Nimbus Sans"/>
+                <w:rFonts w:ascii="Calibri" w:hAnsi="Calibri"/>
+                <w:sz w:val="20"/>
+                <w:szCs w:val="20"/>
+              </w:rPr>
+            </w:pPr>
+            <w:r>
+              <w:rPr>
+                <w:rFonts w:ascii="Calibri" w:hAnsi="Calibri"/>
                 <w:sz w:val="20"/>
                 <w:szCs w:val="20"/>
               </w:rPr>
@@ -8548,14 +8444,14 @@
               <w:pStyle w:val="TableContents"/>
               <w:widowControl w:val="false"/>
               <w:rPr>
-                <w:rFonts w:ascii="Nimbus Sans" w:hAnsi="Nimbus Sans"/>
-                <w:sz w:val="20"/>
-                <w:szCs w:val="20"/>
-              </w:rPr>
-            </w:pPr>
-            <w:r>
-              <w:rPr>
-                <w:rFonts w:ascii="Nimbus Sans" w:hAnsi="Nimbus Sans"/>
+                <w:rFonts w:ascii="Calibri" w:hAnsi="Calibri"/>
+                <w:sz w:val="20"/>
+                <w:szCs w:val="20"/>
+              </w:rPr>
+            </w:pPr>
+            <w:r>
+              <w:rPr>
+                <w:rFonts w:ascii="Calibri" w:hAnsi="Calibri"/>
                 <w:sz w:val="20"/>
                 <w:szCs w:val="20"/>
               </w:rPr>
@@ -8566,13 +8462,12 @@
               <w:pStyle w:val="TableContents"/>
               <w:widowControl w:val="false"/>
               <w:rPr>
-                <w:sz w:val="20"/>
-                <w:szCs w:val="20"/>
-              </w:rPr>
-            </w:pPr>
-            <w:r>
-              <w:rPr>
-                <w:rFonts w:ascii="Nimbus Sans" w:hAnsi="Nimbus Sans"/>
+                <w:rFonts w:ascii="Calibri" w:hAnsi="Calibri"/>
+              </w:rPr>
+            </w:pPr>
+            <w:r>
+              <w:rPr>
+                <w:rFonts w:ascii="Calibri" w:hAnsi="Calibri"/>
                 <w:sz w:val="20"/>
                 <w:szCs w:val="20"/>
               </w:rPr>
@@ -8584,14 +8479,14 @@
               <w:pStyle w:val="TableContents"/>
               <w:widowControl w:val="false"/>
               <w:rPr>
-                <w:rFonts w:ascii="Nimbus Sans" w:hAnsi="Nimbus Sans"/>
-                <w:sz w:val="20"/>
-                <w:szCs w:val="20"/>
-              </w:rPr>
-            </w:pPr>
-            <w:r>
-              <w:rPr>
-                <w:rFonts w:ascii="Nimbus Sans" w:hAnsi="Nimbus Sans"/>
+                <w:rFonts w:ascii="Calibri" w:hAnsi="Calibri"/>
+                <w:sz w:val="20"/>
+                <w:szCs w:val="20"/>
+              </w:rPr>
+            </w:pPr>
+            <w:r>
+              <w:rPr>
+                <w:rFonts w:ascii="Calibri" w:hAnsi="Calibri"/>
                 <w:sz w:val="20"/>
                 <w:szCs w:val="20"/>
               </w:rPr>
@@ -8614,17 +8509,19 @@
               <w:widowControl w:val="false"/>
               <w:jc w:val="left"/>
               <w:rPr>
-                <w:sz w:val="20"/>
-                <w:szCs w:val="20"/>
-              </w:rPr>
-            </w:pPr>
-            <w:r>
-              <w:rPr>
+                <w:rFonts w:ascii="Calibri" w:hAnsi="Calibri"/>
+                <w:sz w:val="20"/>
+                <w:szCs w:val="20"/>
+              </w:rPr>
+            </w:pPr>
+            <w:r>
+              <w:rPr>
+                <w:rFonts w:ascii="Calibri" w:hAnsi="Calibri"/>
                 <w:sz w:val="20"/>
                 <w:szCs w:val="20"/>
               </w:rPr>
               <w:drawing>
-                <wp:anchor behindDoc="0" distT="0" distB="0" distL="0" distR="0" simplePos="0" locked="0" layoutInCell="1" allowOverlap="1" relativeHeight="12">
+                <wp:anchor behindDoc="0" distT="0" distB="0" distL="0" distR="0" simplePos="0" locked="0" layoutInCell="1" allowOverlap="1" relativeHeight="13">
                   <wp:simplePos x="0" y="0"/>
                   <wp:positionH relativeFrom="column">
                     <wp:posOffset>11430</wp:posOffset>
@@ -8678,7 +8575,7 @@
         <w:pStyle w:val="Normal"/>
         <w:pageBreakBefore w:val="false"/>
         <w:rPr>
-          <w:rFonts w:ascii="Nimbus Sans" w:hAnsi="Nimbus Sans"/>
+          <w:rFonts w:ascii="Calibri" w:hAnsi="Calibri"/>
           <w:b/>
           <w:b/>
           <w:bCs/>
@@ -8688,7 +8585,7 @@
       </w:pPr>
       <w:r>
         <w:rPr>
-          <w:rFonts w:ascii="Nimbus Sans" w:hAnsi="Nimbus Sans"/>
+          <w:rFonts w:ascii="Calibri" w:hAnsi="Calibri"/>
           <w:b/>
           <w:bCs/>
           <w:sz w:val="20"/>
@@ -8700,7 +8597,7 @@
       <w:pPr>
         <w:pStyle w:val="Normal"/>
         <w:rPr>
-          <w:rFonts w:ascii="Nimbus Sans" w:hAnsi="Nimbus Sans"/>
+          <w:rFonts w:ascii="Calibri" w:hAnsi="Calibri"/>
           <w:b/>
           <w:b/>
           <w:bCs/>
@@ -8710,7 +8607,7 @@
       </w:pPr>
       <w:r>
         <w:rPr>
-          <w:rFonts w:ascii="Nimbus Sans" w:hAnsi="Nimbus Sans"/>
+          <w:rFonts w:ascii="Calibri" w:hAnsi="Calibri"/>
           <w:b/>
           <w:bCs/>
           <w:sz w:val="20"/>
@@ -8722,13 +8619,12 @@
       <w:pPr>
         <w:pStyle w:val="Normal"/>
         <w:rPr>
-          <w:sz w:val="20"/>
-          <w:szCs w:val="20"/>
+          <w:rFonts w:ascii="Calibri" w:hAnsi="Calibri"/>
         </w:rPr>
       </w:pPr>
       <w:r>
         <w:rPr>
-          <w:rFonts w:ascii="Nimbus Sans" w:hAnsi="Nimbus Sans"/>
+          <w:rFonts w:ascii="Calibri" w:hAnsi="Calibri"/>
           <w:b/>
           <w:bCs/>
           <w:sz w:val="20"/>
@@ -8741,13 +8637,12 @@
       <w:pPr>
         <w:pStyle w:val="Normal"/>
         <w:rPr>
-          <w:sz w:val="20"/>
-          <w:szCs w:val="20"/>
+          <w:rFonts w:ascii="Calibri" w:hAnsi="Calibri"/>
         </w:rPr>
       </w:pPr>
       <w:r>
         <w:rPr>
-          <w:rFonts w:ascii="Nimbus Sans" w:hAnsi="Nimbus Sans"/>
+          <w:rFonts w:ascii="Calibri" w:hAnsi="Calibri"/>
           <w:b w:val="false"/>
           <w:bCs w:val="false"/>
           <w:sz w:val="20"/>
@@ -8764,13 +8659,12 @@
         <w:pStyle w:val="Caption1"/>
         <w:spacing w:before="120" w:after="120"/>
         <w:rPr>
-          <w:sz w:val="20"/>
-          <w:szCs w:val="20"/>
+          <w:rFonts w:ascii="Calibri" w:hAnsi="Calibri"/>
         </w:rPr>
       </w:pPr>
       <w:r>
         <w:rPr>
-          <w:rFonts w:ascii="Nimbus Sans" w:hAnsi="Nimbus Sans"/>
+          <w:rFonts w:ascii="Calibri" w:hAnsi="Calibri"/>
           <w:b/>
           <w:bCs/>
           <w:i w:val="false"/>
@@ -8786,13 +8680,12 @@
         <w:pStyle w:val="Caption1"/>
         <w:spacing w:before="120" w:after="120"/>
         <w:rPr>
-          <w:sz w:val="20"/>
-          <w:szCs w:val="20"/>
+          <w:rFonts w:ascii="Calibri" w:hAnsi="Calibri"/>
         </w:rPr>
       </w:pPr>
       <w:r>
         <w:rPr>
-          <w:rFonts w:ascii="Nimbus Sans" w:hAnsi="Nimbus Sans"/>
+          <w:rFonts w:ascii="Calibri" w:hAnsi="Calibri"/>
           <w:b w:val="false"/>
           <w:bCs w:val="false"/>
           <w:i w:val="false"/>
@@ -8808,13 +8701,12 @@
         <w:pStyle w:val="Caption1"/>
         <w:spacing w:before="120" w:after="120"/>
         <w:rPr>
-          <w:sz w:val="20"/>
-          <w:szCs w:val="20"/>
+          <w:rFonts w:ascii="Calibri" w:hAnsi="Calibri"/>
         </w:rPr>
       </w:pPr>
       <w:r>
         <w:rPr>
-          <w:rFonts w:ascii="Nimbus Sans" w:hAnsi="Nimbus Sans"/>
+          <w:rFonts w:ascii="Calibri" w:hAnsi="Calibri"/>
           <w:b/>
           <w:bCs/>
           <w:i w:val="false"/>
@@ -8858,13 +8750,12 @@
               <w:pStyle w:val="TableContents"/>
               <w:widowControl w:val="false"/>
               <w:rPr>
-                <w:sz w:val="20"/>
-                <w:szCs w:val="20"/>
-              </w:rPr>
-            </w:pPr>
-            <w:r>
-              <w:rPr>
-                <w:rFonts w:ascii="Nimbus Sans" w:hAnsi="Nimbus Sans"/>
+                <w:rFonts w:ascii="Calibri" w:hAnsi="Calibri"/>
+              </w:rPr>
+            </w:pPr>
+            <w:r>
+              <w:rPr>
+                <w:rFonts w:ascii="Calibri" w:hAnsi="Calibri"/>
                 <w:sz w:val="20"/>
                 <w:szCs w:val="20"/>
               </w:rPr>
@@ -8876,14 +8767,14 @@
               <w:pStyle w:val="TableContents"/>
               <w:widowControl w:val="false"/>
               <w:rPr>
-                <w:rFonts w:ascii="Nimbus Sans" w:hAnsi="Nimbus Sans"/>
-                <w:sz w:val="20"/>
-                <w:szCs w:val="20"/>
-              </w:rPr>
-            </w:pPr>
-            <w:r>
-              <w:rPr>
-                <w:rFonts w:ascii="Nimbus Sans" w:hAnsi="Nimbus Sans"/>
+                <w:rFonts w:ascii="Calibri" w:hAnsi="Calibri"/>
+                <w:sz w:val="20"/>
+                <w:szCs w:val="20"/>
+              </w:rPr>
+            </w:pPr>
+            <w:r>
+              <w:rPr>
+                <w:rFonts w:ascii="Calibri" w:hAnsi="Calibri"/>
                 <w:sz w:val="20"/>
                 <w:szCs w:val="20"/>
               </w:rPr>
@@ -8894,14 +8785,14 @@
               <w:pStyle w:val="TableContents"/>
               <w:widowControl w:val="false"/>
               <w:rPr>
-                <w:rFonts w:ascii="Nimbus Sans" w:hAnsi="Nimbus Sans"/>
-                <w:sz w:val="20"/>
-                <w:szCs w:val="20"/>
-              </w:rPr>
-            </w:pPr>
-            <w:r>
-              <w:rPr>
-                <w:rFonts w:ascii="Nimbus Sans" w:hAnsi="Nimbus Sans"/>
+                <w:rFonts w:ascii="Calibri" w:hAnsi="Calibri"/>
+                <w:sz w:val="20"/>
+                <w:szCs w:val="20"/>
+              </w:rPr>
+            </w:pPr>
+            <w:r>
+              <w:rPr>
+                <w:rFonts w:ascii="Calibri" w:hAnsi="Calibri"/>
                 <w:sz w:val="20"/>
                 <w:szCs w:val="20"/>
               </w:rPr>
@@ -8912,12 +8803,14 @@
               <w:pStyle w:val="TableContents"/>
               <w:widowControl w:val="false"/>
               <w:rPr>
-                <w:sz w:val="20"/>
-                <w:szCs w:val="20"/>
-              </w:rPr>
-            </w:pPr>
-            <w:r>
-              <w:rPr>
+                <w:rFonts w:ascii="Calibri" w:hAnsi="Calibri"/>
+                <w:sz w:val="20"/>
+                <w:szCs w:val="20"/>
+              </w:rPr>
+            </w:pPr>
+            <w:r>
+              <w:rPr>
+                <w:rFonts w:ascii="Calibri" w:hAnsi="Calibri"/>
                 <w:sz w:val="20"/>
                 <w:szCs w:val="20"/>
               </w:rPr>
@@ -8928,13 +8821,12 @@
               <w:pStyle w:val="TableContents"/>
               <w:widowControl w:val="false"/>
               <w:rPr>
-                <w:sz w:val="20"/>
-                <w:szCs w:val="20"/>
-              </w:rPr>
-            </w:pPr>
-            <w:r>
-              <w:rPr>
-                <w:rFonts w:ascii="Nimbus Sans" w:hAnsi="Nimbus Sans"/>
+                <w:rFonts w:ascii="Calibri" w:hAnsi="Calibri"/>
+              </w:rPr>
+            </w:pPr>
+            <w:r>
+              <w:rPr>
+                <w:rFonts w:ascii="Calibri" w:hAnsi="Calibri"/>
                 <w:sz w:val="20"/>
                 <w:szCs w:val="20"/>
               </w:rPr>
@@ -8946,14 +8838,14 @@
               <w:pStyle w:val="TableContents"/>
               <w:widowControl w:val="false"/>
               <w:rPr>
-                <w:rFonts w:ascii="Nimbus Sans" w:hAnsi="Nimbus Sans"/>
-                <w:sz w:val="20"/>
-                <w:szCs w:val="20"/>
-              </w:rPr>
-            </w:pPr>
-            <w:r>
-              <w:rPr>
-                <w:rFonts w:ascii="Nimbus Sans" w:hAnsi="Nimbus Sans"/>
+                <w:rFonts w:ascii="Calibri" w:hAnsi="Calibri"/>
+                <w:sz w:val="20"/>
+                <w:szCs w:val="20"/>
+              </w:rPr>
+            </w:pPr>
+            <w:r>
+              <w:rPr>
+                <w:rFonts w:ascii="Calibri" w:hAnsi="Calibri"/>
                 <w:sz w:val="20"/>
                 <w:szCs w:val="20"/>
               </w:rPr>
@@ -8964,13 +8856,12 @@
               <w:pStyle w:val="TableContents"/>
               <w:widowControl w:val="false"/>
               <w:rPr>
-                <w:sz w:val="20"/>
-                <w:szCs w:val="20"/>
-              </w:rPr>
-            </w:pPr>
-            <w:r>
-              <w:rPr>
-                <w:rFonts w:ascii="Nimbus Sans" w:hAnsi="Nimbus Sans"/>
+                <w:rFonts w:ascii="Calibri" w:hAnsi="Calibri"/>
+              </w:rPr>
+            </w:pPr>
+            <w:r>
+              <w:rPr>
+                <w:rFonts w:ascii="Calibri" w:hAnsi="Calibri"/>
                 <w:sz w:val="20"/>
                 <w:szCs w:val="20"/>
               </w:rPr>
@@ -8982,14 +8873,14 @@
               <w:pStyle w:val="TableContents"/>
               <w:widowControl w:val="false"/>
               <w:rPr>
-                <w:rFonts w:ascii="Nimbus Sans" w:hAnsi="Nimbus Sans"/>
-                <w:sz w:val="20"/>
-                <w:szCs w:val="20"/>
-              </w:rPr>
-            </w:pPr>
-            <w:r>
-              <w:rPr>
-                <w:rFonts w:ascii="Nimbus Sans" w:hAnsi="Nimbus Sans"/>
+                <w:rFonts w:ascii="Calibri" w:hAnsi="Calibri"/>
+                <w:sz w:val="20"/>
+                <w:szCs w:val="20"/>
+              </w:rPr>
+            </w:pPr>
+            <w:r>
+              <w:rPr>
+                <w:rFonts w:ascii="Calibri" w:hAnsi="Calibri"/>
                 <w:sz w:val="20"/>
                 <w:szCs w:val="20"/>
               </w:rPr>
@@ -9000,12 +8891,14 @@
               <w:pStyle w:val="TableContents"/>
               <w:widowControl w:val="false"/>
               <w:rPr>
-                <w:sz w:val="20"/>
-                <w:szCs w:val="20"/>
-              </w:rPr>
-            </w:pPr>
-            <w:r>
-              <w:rPr>
+                <w:rFonts w:ascii="Calibri" w:hAnsi="Calibri"/>
+                <w:sz w:val="20"/>
+                <w:szCs w:val="20"/>
+              </w:rPr>
+            </w:pPr>
+            <w:r>
+              <w:rPr>
+                <w:rFonts w:ascii="Calibri" w:hAnsi="Calibri"/>
                 <w:sz w:val="20"/>
                 <w:szCs w:val="20"/>
               </w:rPr>
@@ -9016,13 +8909,12 @@
               <w:pStyle w:val="TableContents"/>
               <w:widowControl w:val="false"/>
               <w:rPr>
-                <w:sz w:val="20"/>
-                <w:szCs w:val="20"/>
-              </w:rPr>
-            </w:pPr>
-            <w:r>
-              <w:rPr>
-                <w:rFonts w:ascii="Nimbus Sans" w:hAnsi="Nimbus Sans"/>
+                <w:rFonts w:ascii="Calibri" w:hAnsi="Calibri"/>
+              </w:rPr>
+            </w:pPr>
+            <w:r>
+              <w:rPr>
+                <w:rFonts w:ascii="Calibri" w:hAnsi="Calibri"/>
                 <w:sz w:val="20"/>
                 <w:szCs w:val="20"/>
               </w:rPr>
@@ -9034,14 +8926,14 @@
               <w:pStyle w:val="TableContents"/>
               <w:widowControl w:val="false"/>
               <w:rPr>
-                <w:rFonts w:ascii="Nimbus Sans" w:hAnsi="Nimbus Sans"/>
-                <w:sz w:val="20"/>
-                <w:szCs w:val="20"/>
-              </w:rPr>
-            </w:pPr>
-            <w:r>
-              <w:rPr>
-                <w:rFonts w:ascii="Nimbus Sans" w:hAnsi="Nimbus Sans"/>
+                <w:rFonts w:ascii="Calibri" w:hAnsi="Calibri"/>
+                <w:sz w:val="20"/>
+                <w:szCs w:val="20"/>
+              </w:rPr>
+            </w:pPr>
+            <w:r>
+              <w:rPr>
+                <w:rFonts w:ascii="Calibri" w:hAnsi="Calibri"/>
                 <w:sz w:val="20"/>
                 <w:szCs w:val="20"/>
               </w:rPr>
@@ -9052,14 +8944,14 @@
               <w:pStyle w:val="TableContents"/>
               <w:widowControl w:val="false"/>
               <w:rPr>
-                <w:rFonts w:ascii="Nimbus Sans" w:hAnsi="Nimbus Sans"/>
-                <w:sz w:val="20"/>
-                <w:szCs w:val="20"/>
-              </w:rPr>
-            </w:pPr>
-            <w:r>
-              <w:rPr>
-                <w:rFonts w:ascii="Nimbus Sans" w:hAnsi="Nimbus Sans"/>
+                <w:rFonts w:ascii="Calibri" w:hAnsi="Calibri"/>
+                <w:sz w:val="20"/>
+                <w:szCs w:val="20"/>
+              </w:rPr>
+            </w:pPr>
+            <w:r>
+              <w:rPr>
+                <w:rFonts w:ascii="Calibri" w:hAnsi="Calibri"/>
                 <w:sz w:val="20"/>
                 <w:szCs w:val="20"/>
               </w:rPr>
@@ -9070,12 +8962,14 @@
               <w:pStyle w:val="TableContents"/>
               <w:widowControl w:val="false"/>
               <w:rPr>
-                <w:sz w:val="20"/>
-                <w:szCs w:val="20"/>
-              </w:rPr>
-            </w:pPr>
-            <w:r>
-              <w:rPr>
+                <w:rFonts w:ascii="Calibri" w:hAnsi="Calibri"/>
+                <w:sz w:val="20"/>
+                <w:szCs w:val="20"/>
+              </w:rPr>
+            </w:pPr>
+            <w:r>
+              <w:rPr>
+                <w:rFonts w:ascii="Calibri" w:hAnsi="Calibri"/>
                 <w:sz w:val="20"/>
                 <w:szCs w:val="20"/>
               </w:rPr>
@@ -9086,13 +8980,12 @@
               <w:pStyle w:val="TableContents"/>
               <w:widowControl w:val="false"/>
               <w:rPr>
-                <w:sz w:val="20"/>
-                <w:szCs w:val="20"/>
-              </w:rPr>
-            </w:pPr>
-            <w:r>
-              <w:rPr>
-                <w:rFonts w:ascii="Nimbus Sans" w:hAnsi="Nimbus Sans"/>
+                <w:rFonts w:ascii="Calibri" w:hAnsi="Calibri"/>
+              </w:rPr>
+            </w:pPr>
+            <w:r>
+              <w:rPr>
+                <w:rFonts w:ascii="Calibri" w:hAnsi="Calibri"/>
                 <w:sz w:val="20"/>
                 <w:szCs w:val="20"/>
               </w:rPr>
@@ -9104,12 +8997,14 @@
               <w:pStyle w:val="TableContents"/>
               <w:widowControl w:val="false"/>
               <w:rPr>
-                <w:sz w:val="20"/>
-                <w:szCs w:val="20"/>
-              </w:rPr>
-            </w:pPr>
-            <w:r>
-              <w:rPr>
+                <w:rFonts w:ascii="Calibri" w:hAnsi="Calibri"/>
+                <w:sz w:val="20"/>
+                <w:szCs w:val="20"/>
+              </w:rPr>
+            </w:pPr>
+            <w:r>
+              <w:rPr>
+                <w:rFonts w:ascii="Calibri" w:hAnsi="Calibri"/>
                 <w:sz w:val="20"/>
                 <w:szCs w:val="20"/>
               </w:rPr>
@@ -9120,12 +9015,14 @@
               <w:pStyle w:val="TableContents"/>
               <w:widowControl w:val="false"/>
               <w:rPr>
-                <w:sz w:val="20"/>
-                <w:szCs w:val="20"/>
-              </w:rPr>
-            </w:pPr>
-            <w:r>
-              <w:rPr>
+                <w:rFonts w:ascii="Calibri" w:hAnsi="Calibri"/>
+                <w:sz w:val="20"/>
+                <w:szCs w:val="20"/>
+              </w:rPr>
+            </w:pPr>
+            <w:r>
+              <w:rPr>
+                <w:rFonts w:ascii="Calibri" w:hAnsi="Calibri"/>
                 <w:sz w:val="20"/>
                 <w:szCs w:val="20"/>
               </w:rPr>
@@ -9136,14 +9033,12 @@
               <w:pStyle w:val="TableContents"/>
               <w:widowControl w:val="false"/>
               <w:rPr>
-                <w:rFonts w:ascii="Nimbus Sans" w:hAnsi="Nimbus Sans"/>
-                <w:sz w:val="20"/>
-                <w:szCs w:val="20"/>
-              </w:rPr>
-            </w:pPr>
-            <w:r>
-              <w:rPr>
-                <w:rFonts w:ascii="Nimbus Sans" w:hAnsi="Nimbus Sans"/>
+                <w:rFonts w:ascii="Calibri" w:hAnsi="Calibri"/>
+              </w:rPr>
+            </w:pPr>
+            <w:r>
+              <w:rPr>
+                <w:rFonts w:ascii="Calibri" w:hAnsi="Calibri"/>
                 <w:sz w:val="20"/>
                 <w:szCs w:val="20"/>
               </w:rPr>
@@ -9155,12 +9050,14 @@
               <w:pStyle w:val="TableContents"/>
               <w:widowControl w:val="false"/>
               <w:rPr>
-                <w:sz w:val="20"/>
-                <w:szCs w:val="20"/>
-              </w:rPr>
-            </w:pPr>
-            <w:r>
-              <w:rPr>
+                <w:rFonts w:ascii="Calibri" w:hAnsi="Calibri"/>
+                <w:sz w:val="20"/>
+                <w:szCs w:val="20"/>
+              </w:rPr>
+            </w:pPr>
+            <w:r>
+              <w:rPr>
+                <w:rFonts w:ascii="Calibri" w:hAnsi="Calibri"/>
                 <w:sz w:val="20"/>
                 <w:szCs w:val="20"/>
               </w:rPr>
@@ -9171,12 +9068,14 @@
               <w:pStyle w:val="TableContents"/>
               <w:widowControl w:val="false"/>
               <w:rPr>
-                <w:sz w:val="20"/>
-                <w:szCs w:val="20"/>
-              </w:rPr>
-            </w:pPr>
-            <w:r>
-              <w:rPr>
+                <w:rFonts w:ascii="Calibri" w:hAnsi="Calibri"/>
+                <w:sz w:val="20"/>
+                <w:szCs w:val="20"/>
+              </w:rPr>
+            </w:pPr>
+            <w:r>
+              <w:rPr>
+                <w:rFonts w:ascii="Calibri" w:hAnsi="Calibri"/>
                 <w:sz w:val="20"/>
                 <w:szCs w:val="20"/>
               </w:rPr>
@@ -9187,12 +9086,12 @@
               <w:pStyle w:val="TableContents"/>
               <w:widowControl w:val="false"/>
               <w:rPr>
-                <w:rFonts w:ascii="Nimbus Sans" w:hAnsi="Nimbus Sans"/>
-              </w:rPr>
-            </w:pPr>
-            <w:r>
-              <w:rPr>
-                <w:rFonts w:ascii="Nimbus Sans" w:hAnsi="Nimbus Sans"/>
+                <w:rFonts w:ascii="Calibri" w:hAnsi="Calibri"/>
+              </w:rPr>
+            </w:pPr>
+            <w:r>
+              <w:rPr>
+                <w:rFonts w:ascii="Calibri" w:hAnsi="Calibri"/>
               </w:rPr>
             </w:r>
           </w:p>
@@ -9201,12 +9100,12 @@
               <w:pStyle w:val="TableContents"/>
               <w:widowControl w:val="false"/>
               <w:rPr>
-                <w:rFonts w:ascii="Nimbus Sans" w:hAnsi="Nimbus Sans"/>
-              </w:rPr>
-            </w:pPr>
-            <w:r>
-              <w:rPr>
-                <w:rFonts w:ascii="Nimbus Sans" w:hAnsi="Nimbus Sans"/>
+                <w:rFonts w:ascii="Calibri" w:hAnsi="Calibri"/>
+              </w:rPr>
+            </w:pPr>
+            <w:r>
+              <w:rPr>
+                <w:rFonts w:ascii="Calibri" w:hAnsi="Calibri"/>
               </w:rPr>
             </w:r>
           </w:p>
@@ -9215,12 +9114,12 @@
               <w:pStyle w:val="TableContents"/>
               <w:widowControl w:val="false"/>
               <w:rPr>
-                <w:rFonts w:ascii="Nimbus Sans" w:hAnsi="Nimbus Sans"/>
-              </w:rPr>
-            </w:pPr>
-            <w:r>
-              <w:rPr>
-                <w:rFonts w:ascii="Nimbus Sans" w:hAnsi="Nimbus Sans"/>
+                <w:rFonts w:ascii="Calibri" w:hAnsi="Calibri"/>
+              </w:rPr>
+            </w:pPr>
+            <w:r>
+              <w:rPr>
+                <w:rFonts w:ascii="Calibri" w:hAnsi="Calibri"/>
               </w:rPr>
             </w:r>
           </w:p>
@@ -9229,12 +9128,12 @@
               <w:pStyle w:val="TableContents"/>
               <w:widowControl w:val="false"/>
               <w:rPr>
-                <w:rFonts w:ascii="Nimbus Sans" w:hAnsi="Nimbus Sans"/>
-              </w:rPr>
-            </w:pPr>
-            <w:r>
-              <w:rPr>
-                <w:rFonts w:ascii="Nimbus Sans" w:hAnsi="Nimbus Sans"/>
+                <w:rFonts w:ascii="Calibri" w:hAnsi="Calibri"/>
+              </w:rPr>
+            </w:pPr>
+            <w:r>
+              <w:rPr>
+                <w:rFonts w:ascii="Calibri" w:hAnsi="Calibri"/>
               </w:rPr>
             </w:r>
           </w:p>
@@ -9243,12 +9142,12 @@
               <w:pStyle w:val="TableContents"/>
               <w:widowControl w:val="false"/>
               <w:rPr>
-                <w:rFonts w:ascii="Nimbus Sans" w:hAnsi="Nimbus Sans"/>
-              </w:rPr>
-            </w:pPr>
-            <w:r>
-              <w:rPr>
-                <w:rFonts w:ascii="Nimbus Sans" w:hAnsi="Nimbus Sans"/>
+                <w:rFonts w:ascii="Calibri" w:hAnsi="Calibri"/>
+              </w:rPr>
+            </w:pPr>
+            <w:r>
+              <w:rPr>
+                <w:rFonts w:ascii="Calibri" w:hAnsi="Calibri"/>
               </w:rPr>
             </w:r>
           </w:p>
@@ -9257,12 +9156,12 @@
               <w:pStyle w:val="TableContents"/>
               <w:widowControl w:val="false"/>
               <w:rPr>
-                <w:rFonts w:ascii="Nimbus Sans" w:hAnsi="Nimbus Sans"/>
-              </w:rPr>
-            </w:pPr>
-            <w:r>
-              <w:rPr>
-                <w:rFonts w:ascii="Nimbus Sans" w:hAnsi="Nimbus Sans"/>
+                <w:rFonts w:ascii="Calibri" w:hAnsi="Calibri"/>
+              </w:rPr>
+            </w:pPr>
+            <w:r>
+              <w:rPr>
+                <w:rFonts w:ascii="Calibri" w:hAnsi="Calibri"/>
               </w:rPr>
             </w:r>
           </w:p>
@@ -9271,13 +9170,12 @@
               <w:pStyle w:val="TableContents"/>
               <w:widowControl w:val="false"/>
               <w:rPr>
-                <w:sz w:val="20"/>
-                <w:szCs w:val="20"/>
-              </w:rPr>
-            </w:pPr>
-            <w:r>
-              <w:rPr>
-                <w:rFonts w:ascii="Nimbus Sans" w:hAnsi="Nimbus Sans"/>
+                <w:rFonts w:ascii="Calibri" w:hAnsi="Calibri"/>
+              </w:rPr>
+            </w:pPr>
+            <w:r>
+              <w:rPr>
+                <w:rFonts w:ascii="Calibri" w:hAnsi="Calibri"/>
                 <w:sz w:val="20"/>
                 <w:szCs w:val="20"/>
               </w:rPr>
@@ -9285,7 +9183,7 @@
             </w:r>
             <w:r>
               <w:rPr>
-                <w:rFonts w:ascii="Nimbus Sans" w:hAnsi="Nimbus Sans"/>
+                <w:rFonts w:ascii="Calibri" w:hAnsi="Calibri"/>
                 <w:color w:val="auto"/>
                 <w:sz w:val="20"/>
                 <w:szCs w:val="20"/>
@@ -9298,13 +9196,12 @@
               <w:pStyle w:val="TableContents"/>
               <w:widowControl w:val="false"/>
               <w:rPr>
-                <w:sz w:val="20"/>
-                <w:szCs w:val="20"/>
-              </w:rPr>
-            </w:pPr>
-            <w:r>
-              <w:rPr>
-                <w:rFonts w:ascii="Nimbus Sans" w:hAnsi="Nimbus Sans"/>
+                <w:rFonts w:ascii="Calibri" w:hAnsi="Calibri"/>
+              </w:rPr>
+            </w:pPr>
+            <w:r>
+              <w:rPr>
+                <w:rFonts w:ascii="Calibri" w:hAnsi="Calibri"/>
                 <w:b w:val="false"/>
                 <w:i w:val="false"/>
                 <w:strike w:val="false"/>
@@ -9325,122 +9222,120 @@
               <w:pStyle w:val="Normal"/>
               <w:widowControl w:val="false"/>
               <w:rPr>
-                <w:rFonts w:ascii="Nimbus Sans" w:hAnsi="Nimbus Sans"/>
-                <w:sz w:val="20"/>
-                <w:szCs w:val="20"/>
-              </w:rPr>
-            </w:pPr>
-            <w:r>
-              <w:rPr>
-                <w:rFonts w:ascii="Nimbus Sans" w:hAnsi="Nimbus Sans"/>
-                <w:sz w:val="20"/>
-                <w:szCs w:val="20"/>
-              </w:rPr>
-            </w:r>
-          </w:p>
-          <w:p>
-            <w:pPr>
-              <w:pStyle w:val="Normal"/>
-              <w:widowControl w:val="false"/>
-              <w:rPr>
-                <w:rFonts w:ascii="Nimbus Sans" w:hAnsi="Nimbus Sans"/>
-                <w:sz w:val="20"/>
-                <w:szCs w:val="20"/>
-              </w:rPr>
-            </w:pPr>
-            <w:r>
-              <w:rPr>
-                <w:rFonts w:ascii="Nimbus Sans" w:hAnsi="Nimbus Sans"/>
-                <w:sz w:val="20"/>
-                <w:szCs w:val="20"/>
-              </w:rPr>
-            </w:r>
-          </w:p>
-          <w:p>
-            <w:pPr>
-              <w:pStyle w:val="Normal"/>
-              <w:widowControl w:val="false"/>
-              <w:rPr>
-                <w:rFonts w:ascii="Nimbus Sans" w:hAnsi="Nimbus Sans"/>
-                <w:sz w:val="20"/>
-                <w:szCs w:val="20"/>
-              </w:rPr>
-            </w:pPr>
-            <w:r>
-              <w:rPr>
-                <w:rFonts w:ascii="Nimbus Sans" w:hAnsi="Nimbus Sans"/>
-                <w:sz w:val="20"/>
-                <w:szCs w:val="20"/>
-              </w:rPr>
-            </w:r>
-          </w:p>
-          <w:p>
-            <w:pPr>
-              <w:pStyle w:val="Normal"/>
-              <w:widowControl w:val="false"/>
-              <w:rPr>
-                <w:rFonts w:ascii="Nimbus Sans" w:hAnsi="Nimbus Sans"/>
-                <w:sz w:val="20"/>
-                <w:szCs w:val="20"/>
-              </w:rPr>
-            </w:pPr>
-            <w:r>
-              <w:rPr>
-                <w:rFonts w:ascii="Nimbus Sans" w:hAnsi="Nimbus Sans"/>
-                <w:sz w:val="20"/>
-                <w:szCs w:val="20"/>
-              </w:rPr>
-            </w:r>
-          </w:p>
-          <w:p>
-            <w:pPr>
-              <w:pStyle w:val="Normal"/>
-              <w:widowControl w:val="false"/>
-              <w:rPr>
-                <w:rFonts w:ascii="Nimbus Sans" w:hAnsi="Nimbus Sans"/>
-                <w:sz w:val="20"/>
-                <w:szCs w:val="20"/>
-              </w:rPr>
-            </w:pPr>
-            <w:r>
-              <w:rPr>
-                <w:rFonts w:ascii="Nimbus Sans" w:hAnsi="Nimbus Sans"/>
-                <w:sz w:val="20"/>
-                <w:szCs w:val="20"/>
-              </w:rPr>
-            </w:r>
-          </w:p>
-          <w:p>
-            <w:pPr>
-              <w:pStyle w:val="Normal"/>
-              <w:widowControl w:val="false"/>
-              <w:rPr>
-                <w:rFonts w:ascii="Nimbus Sans" w:hAnsi="Nimbus Sans"/>
-                <w:sz w:val="20"/>
-                <w:szCs w:val="20"/>
-              </w:rPr>
-            </w:pPr>
-            <w:r>
-              <w:rPr>
-                <w:rFonts w:ascii="Nimbus Sans" w:hAnsi="Nimbus Sans"/>
-                <w:sz w:val="20"/>
-                <w:szCs w:val="20"/>
-              </w:rPr>
-            </w:r>
-          </w:p>
-          <w:p>
-            <w:pPr>
-              <w:pStyle w:val="Normal"/>
-              <w:widowControl w:val="false"/>
-              <w:rPr>
-                <w:rFonts w:ascii="Nimbus Sans" w:hAnsi="Nimbus Sans"/>
-                <w:sz w:val="20"/>
-                <w:szCs w:val="20"/>
-              </w:rPr>
-            </w:pPr>
-            <w:r>
-              <w:rPr>
-                <w:rFonts w:ascii="Nimbus Sans" w:hAnsi="Nimbus Sans"/>
+                <w:rFonts w:ascii="Calibri" w:hAnsi="Calibri"/>
+                <w:sz w:val="20"/>
+                <w:szCs w:val="20"/>
+              </w:rPr>
+            </w:pPr>
+            <w:r>
+              <w:rPr>
+                <w:rFonts w:ascii="Calibri" w:hAnsi="Calibri"/>
+                <w:sz w:val="20"/>
+                <w:szCs w:val="20"/>
+              </w:rPr>
+            </w:r>
+          </w:p>
+          <w:p>
+            <w:pPr>
+              <w:pStyle w:val="Normal"/>
+              <w:widowControl w:val="false"/>
+              <w:rPr>
+                <w:rFonts w:ascii="Calibri" w:hAnsi="Calibri"/>
+                <w:sz w:val="20"/>
+                <w:szCs w:val="20"/>
+              </w:rPr>
+            </w:pPr>
+            <w:r>
+              <w:rPr>
+                <w:rFonts w:ascii="Calibri" w:hAnsi="Calibri"/>
+                <w:sz w:val="20"/>
+                <w:szCs w:val="20"/>
+              </w:rPr>
+            </w:r>
+          </w:p>
+          <w:p>
+            <w:pPr>
+              <w:pStyle w:val="Normal"/>
+              <w:widowControl w:val="false"/>
+              <w:rPr>
+                <w:rFonts w:ascii="Calibri" w:hAnsi="Calibri"/>
+                <w:sz w:val="20"/>
+                <w:szCs w:val="20"/>
+              </w:rPr>
+            </w:pPr>
+            <w:r>
+              <w:rPr>
+                <w:rFonts w:ascii="Calibri" w:hAnsi="Calibri"/>
+                <w:sz w:val="20"/>
+                <w:szCs w:val="20"/>
+              </w:rPr>
+            </w:r>
+          </w:p>
+          <w:p>
+            <w:pPr>
+              <w:pStyle w:val="Normal"/>
+              <w:widowControl w:val="false"/>
+              <w:rPr>
+                <w:rFonts w:ascii="Calibri" w:hAnsi="Calibri"/>
+                <w:sz w:val="20"/>
+                <w:szCs w:val="20"/>
+              </w:rPr>
+            </w:pPr>
+            <w:r>
+              <w:rPr>
+                <w:rFonts w:ascii="Calibri" w:hAnsi="Calibri"/>
+                <w:sz w:val="20"/>
+                <w:szCs w:val="20"/>
+              </w:rPr>
+            </w:r>
+          </w:p>
+          <w:p>
+            <w:pPr>
+              <w:pStyle w:val="Normal"/>
+              <w:widowControl w:val="false"/>
+              <w:rPr>
+                <w:rFonts w:ascii="Calibri" w:hAnsi="Calibri"/>
+                <w:sz w:val="20"/>
+                <w:szCs w:val="20"/>
+              </w:rPr>
+            </w:pPr>
+            <w:r>
+              <w:rPr>
+                <w:rFonts w:ascii="Calibri" w:hAnsi="Calibri"/>
+                <w:sz w:val="20"/>
+                <w:szCs w:val="20"/>
+              </w:rPr>
+            </w:r>
+          </w:p>
+          <w:p>
+            <w:pPr>
+              <w:pStyle w:val="Normal"/>
+              <w:widowControl w:val="false"/>
+              <w:rPr>
+                <w:rFonts w:ascii="Calibri" w:hAnsi="Calibri"/>
+                <w:sz w:val="20"/>
+                <w:szCs w:val="20"/>
+              </w:rPr>
+            </w:pPr>
+            <w:r>
+              <w:rPr>
+                <w:rFonts w:ascii="Calibri" w:hAnsi="Calibri"/>
+                <w:sz w:val="20"/>
+                <w:szCs w:val="20"/>
+              </w:rPr>
+            </w:r>
+          </w:p>
+          <w:p>
+            <w:pPr>
+              <w:pStyle w:val="Normal"/>
+              <w:widowControl w:val="false"/>
+              <w:rPr>
+                <w:rFonts w:ascii="Calibri" w:hAnsi="Calibri"/>
+              </w:rPr>
+            </w:pPr>
+            <w:r>
+              <w:rPr>
+                <w:rFonts w:ascii="Calibri" w:hAnsi="Calibri"/>
                 <w:sz w:val="20"/>
                 <w:szCs w:val="20"/>
               </w:rPr>
@@ -9452,32 +9347,30 @@
               <w:pStyle w:val="Normal"/>
               <w:widowControl w:val="false"/>
               <w:rPr>
-                <w:rFonts w:ascii="Nimbus Sans" w:hAnsi="Nimbus Sans"/>
-                <w:sz w:val="20"/>
-                <w:szCs w:val="20"/>
-              </w:rPr>
-            </w:pPr>
-            <w:r>
-              <w:rPr>
-                <w:rFonts w:ascii="Nimbus Sans" w:hAnsi="Nimbus Sans"/>
-                <w:sz w:val="20"/>
-                <w:szCs w:val="20"/>
-              </w:rPr>
-            </w:r>
-          </w:p>
-          <w:p>
-            <w:pPr>
-              <w:pStyle w:val="Normal"/>
-              <w:widowControl w:val="false"/>
-              <w:rPr>
-                <w:rFonts w:ascii="Nimbus Sans" w:hAnsi="Nimbus Sans"/>
-                <w:sz w:val="20"/>
-                <w:szCs w:val="20"/>
-              </w:rPr>
-            </w:pPr>
-            <w:r>
-              <w:rPr>
-                <w:rFonts w:ascii="Nimbus Sans" w:hAnsi="Nimbus Sans"/>
+                <w:rFonts w:ascii="Calibri" w:hAnsi="Calibri"/>
+                <w:sz w:val="20"/>
+                <w:szCs w:val="20"/>
+              </w:rPr>
+            </w:pPr>
+            <w:r>
+              <w:rPr>
+                <w:rFonts w:ascii="Calibri" w:hAnsi="Calibri"/>
+                <w:sz w:val="20"/>
+                <w:szCs w:val="20"/>
+              </w:rPr>
+            </w:r>
+          </w:p>
+          <w:p>
+            <w:pPr>
+              <w:pStyle w:val="Normal"/>
+              <w:widowControl w:val="false"/>
+              <w:rPr>
+                <w:rFonts w:ascii="Calibri" w:hAnsi="Calibri"/>
+              </w:rPr>
+            </w:pPr>
+            <w:r>
+              <w:rPr>
+                <w:rFonts w:ascii="Calibri" w:hAnsi="Calibri"/>
                 <w:sz w:val="20"/>
                 <w:szCs w:val="20"/>
               </w:rPr>
@@ -9489,50 +9382,48 @@
               <w:pStyle w:val="Normal"/>
               <w:widowControl w:val="false"/>
               <w:rPr>
-                <w:rFonts w:ascii="Nimbus Sans" w:hAnsi="Nimbus Sans"/>
-                <w:sz w:val="20"/>
-                <w:szCs w:val="20"/>
-              </w:rPr>
-            </w:pPr>
-            <w:r>
-              <w:rPr>
-                <w:rFonts w:ascii="Nimbus Sans" w:hAnsi="Nimbus Sans"/>
-                <w:sz w:val="20"/>
-                <w:szCs w:val="20"/>
-              </w:rPr>
-            </w:r>
-          </w:p>
-          <w:p>
-            <w:pPr>
-              <w:pStyle w:val="Normal"/>
-              <w:widowControl w:val="false"/>
-              <w:rPr>
-                <w:rFonts w:ascii="Nimbus Sans" w:hAnsi="Nimbus Sans"/>
-                <w:sz w:val="20"/>
-                <w:szCs w:val="20"/>
-              </w:rPr>
-            </w:pPr>
-            <w:r>
-              <w:rPr>
-                <w:rFonts w:ascii="Nimbus Sans" w:hAnsi="Nimbus Sans"/>
-                <w:sz w:val="20"/>
-                <w:szCs w:val="20"/>
-              </w:rPr>
-            </w:r>
-          </w:p>
-          <w:p>
-            <w:pPr>
-              <w:pStyle w:val="Normal"/>
-              <w:widowControl w:val="false"/>
-              <w:rPr>
-                <w:rFonts w:ascii="Nimbus Sans" w:hAnsi="Nimbus Sans"/>
-                <w:sz w:val="20"/>
-                <w:szCs w:val="20"/>
-              </w:rPr>
-            </w:pPr>
-            <w:r>
-              <w:rPr>
-                <w:rFonts w:ascii="Nimbus Sans" w:hAnsi="Nimbus Sans"/>
+                <w:rFonts w:ascii="Calibri" w:hAnsi="Calibri"/>
+                <w:sz w:val="20"/>
+                <w:szCs w:val="20"/>
+              </w:rPr>
+            </w:pPr>
+            <w:r>
+              <w:rPr>
+                <w:rFonts w:ascii="Calibri" w:hAnsi="Calibri"/>
+                <w:sz w:val="20"/>
+                <w:szCs w:val="20"/>
+              </w:rPr>
+            </w:r>
+          </w:p>
+          <w:p>
+            <w:pPr>
+              <w:pStyle w:val="Normal"/>
+              <w:widowControl w:val="false"/>
+              <w:rPr>
+                <w:rFonts w:ascii="Calibri" w:hAnsi="Calibri"/>
+                <w:sz w:val="20"/>
+                <w:szCs w:val="20"/>
+              </w:rPr>
+            </w:pPr>
+            <w:r>
+              <w:rPr>
+                <w:rFonts w:ascii="Calibri" w:hAnsi="Calibri"/>
+                <w:sz w:val="20"/>
+                <w:szCs w:val="20"/>
+              </w:rPr>
+            </w:r>
+          </w:p>
+          <w:p>
+            <w:pPr>
+              <w:pStyle w:val="Normal"/>
+              <w:widowControl w:val="false"/>
+              <w:rPr>
+                <w:rFonts w:ascii="Calibri" w:hAnsi="Calibri"/>
+              </w:rPr>
+            </w:pPr>
+            <w:r>
+              <w:rPr>
+                <w:rFonts w:ascii="Calibri" w:hAnsi="Calibri"/>
                 <w:sz w:val="20"/>
                 <w:szCs w:val="20"/>
               </w:rPr>
@@ -9555,17 +9446,19 @@
               <w:pStyle w:val="TableContents"/>
               <w:widowControl w:val="false"/>
               <w:rPr>
-                <w:sz w:val="20"/>
-                <w:szCs w:val="20"/>
-              </w:rPr>
-            </w:pPr>
-            <w:r>
-              <w:rPr>
+                <w:rFonts w:ascii="Calibri" w:hAnsi="Calibri"/>
+                <w:sz w:val="20"/>
+                <w:szCs w:val="20"/>
+              </w:rPr>
+            </w:pPr>
+            <w:r>
+              <w:rPr>
+                <w:rFonts w:ascii="Calibri" w:hAnsi="Calibri"/>
                 <w:sz w:val="20"/>
                 <w:szCs w:val="20"/>
               </w:rPr>
               <w:drawing>
-                <wp:anchor behindDoc="0" distT="0" distB="0" distL="0" distR="0" simplePos="0" locked="0" layoutInCell="0" allowOverlap="1" relativeHeight="15">
+                <wp:anchor behindDoc="0" distT="0" distB="0" distL="0" distR="0" simplePos="0" locked="0" layoutInCell="0" allowOverlap="1" relativeHeight="16">
                   <wp:simplePos x="0" y="0"/>
                   <wp:positionH relativeFrom="column">
                     <wp:align>center</wp:align>
@@ -9616,12 +9509,14 @@
               <w:pStyle w:val="TableContents"/>
               <w:widowControl w:val="false"/>
               <w:rPr>
-                <w:sz w:val="20"/>
-                <w:szCs w:val="20"/>
-              </w:rPr>
-            </w:pPr>
-            <w:r>
-              <w:rPr>
+                <w:rFonts w:ascii="Calibri" w:hAnsi="Calibri"/>
+                <w:sz w:val="20"/>
+                <w:szCs w:val="20"/>
+              </w:rPr>
+            </w:pPr>
+            <w:r>
+              <w:rPr>
+                <w:rFonts w:ascii="Calibri" w:hAnsi="Calibri"/>
                 <w:sz w:val="20"/>
                 <w:szCs w:val="20"/>
               </w:rPr>
@@ -9632,14 +9527,15 @@
               <w:pStyle w:val="TableContents"/>
               <w:widowControl w:val="false"/>
               <w:rPr>
-                <w:sz w:val="20"/>
-                <w:szCs w:val="20"/>
-              </w:rPr>
-            </w:pPr>
-            <w:r>
-              <w:rPr/>
+                <w:rFonts w:ascii="Calibri" w:hAnsi="Calibri"/>
+              </w:rPr>
+            </w:pPr>
+            <w:r>
+              <w:rPr>
+                <w:rFonts w:ascii="Calibri" w:hAnsi="Calibri"/>
+              </w:rPr>
               <w:drawing>
-                <wp:anchor behindDoc="0" distT="0" distB="0" distL="0" distR="0" simplePos="0" locked="0" layoutInCell="0" allowOverlap="1" relativeHeight="14">
+                <wp:anchor behindDoc="0" distT="0" distB="0" distL="0" distR="0" simplePos="0" locked="0" layoutInCell="0" allowOverlap="1" relativeHeight="15">
                   <wp:simplePos x="0" y="0"/>
                   <wp:positionH relativeFrom="column">
                     <wp:align>center</wp:align>
@@ -9731,6 +9627,7 @@
         <w:spacing w:before="120" w:after="120"/>
         <w:jc w:val="center"/>
         <w:rPr>
+          <w:rFonts w:ascii="Calibri" w:hAnsi="Calibri"/>
           <w:b/>
           <w:b/>
           <w:bCs/>
@@ -9740,6 +9637,7 @@
       </w:pPr>
       <w:r>
         <w:rPr>
+          <w:rFonts w:ascii="Calibri" w:hAnsi="Calibri"/>
           <w:b/>
           <w:bCs/>
           <w:sz w:val="20"/>
@@ -9752,20 +9650,12 @@
         <w:pStyle w:val="Caption1"/>
         <w:spacing w:before="120" w:after="120"/>
         <w:rPr>
-          <w:rFonts w:ascii="Nimbus Sans" w:hAnsi="Nimbus Sans"/>
-          <w:b/>
-          <w:b/>
-          <w:bCs/>
-          <w:i w:val="false"/>
-          <w:i w:val="false"/>
-          <w:iCs w:val="false"/>
-          <w:sz w:val="20"/>
-          <w:szCs w:val="20"/>
+          <w:rFonts w:ascii="Calibri" w:hAnsi="Calibri"/>
         </w:rPr>
       </w:pPr>
       <w:r>
         <w:rPr>
-          <w:rFonts w:ascii="Nimbus Sans" w:hAnsi="Nimbus Sans"/>
+          <w:rFonts w:ascii="Calibri" w:hAnsi="Calibri"/>
           <w:b/>
           <w:bCs/>
           <w:i w:val="false"/>
@@ -9781,20 +9671,12 @@
         <w:pStyle w:val="Caption1"/>
         <w:spacing w:before="120" w:after="120"/>
         <w:rPr>
-          <w:rFonts w:ascii="Nimbus Sans" w:hAnsi="Nimbus Sans"/>
-          <w:b w:val="false"/>
-          <w:b w:val="false"/>
-          <w:bCs w:val="false"/>
-          <w:i w:val="false"/>
-          <w:i w:val="false"/>
-          <w:iCs w:val="false"/>
-          <w:sz w:val="20"/>
-          <w:szCs w:val="20"/>
+          <w:rFonts w:ascii="Calibri" w:hAnsi="Calibri"/>
         </w:rPr>
       </w:pPr>
       <w:r>
         <w:rPr>
-          <w:rFonts w:ascii="Nimbus Sans" w:hAnsi="Nimbus Sans"/>
+          <w:rFonts w:ascii="Calibri" w:hAnsi="Calibri"/>
           <w:b w:val="false"/>
           <w:bCs w:val="false"/>
           <w:i w:val="false"/>
@@ -9812,13 +9694,12 @@
       <w:pPr>
         <w:pStyle w:val="Normal"/>
         <w:rPr>
-          <w:sz w:val="20"/>
-          <w:szCs w:val="20"/>
+          <w:rFonts w:ascii="Calibri" w:hAnsi="Calibri"/>
         </w:rPr>
       </w:pPr>
       <w:r>
         <w:rPr>
-          <w:rFonts w:ascii="Nimbus Sans" w:hAnsi="Nimbus Sans"/>
+          <w:rFonts w:ascii="Calibri" w:hAnsi="Calibri"/>
           <w:b/>
           <w:bCs/>
           <w:sz w:val="20"/>
@@ -9831,13 +9712,12 @@
       <w:pPr>
         <w:pStyle w:val="Normal"/>
         <w:rPr>
-          <w:sz w:val="20"/>
-          <w:szCs w:val="20"/>
+          <w:rFonts w:ascii="Calibri" w:hAnsi="Calibri"/>
         </w:rPr>
       </w:pPr>
       <w:r>
         <w:rPr>
-          <w:rFonts w:ascii="Nimbus Sans" w:hAnsi="Nimbus Sans"/>
+          <w:rFonts w:ascii="Calibri" w:hAnsi="Calibri"/>
           <w:sz w:val="20"/>
           <w:szCs w:val="20"/>
         </w:rPr>
@@ -9845,7 +9725,7 @@
       </w:r>
       <w:r>
         <w:rPr>
-          <w:rFonts w:ascii="Nimbus Sans" w:hAnsi="Nimbus Sans"/>
+          <w:rFonts w:ascii="Calibri" w:hAnsi="Calibri"/>
           <w:i/>
           <w:iCs/>
           <w:sz w:val="20"/>
@@ -9855,7 +9735,7 @@
       </w:r>
       <w:r>
         <w:rPr>
-          <w:rFonts w:ascii="Nimbus Sans" w:hAnsi="Nimbus Sans"/>
+          <w:rFonts w:ascii="Calibri" w:hAnsi="Calibri"/>
           <w:sz w:val="20"/>
           <w:szCs w:val="20"/>
         </w:rPr>
@@ -9866,14 +9746,14 @@
       <w:pPr>
         <w:pStyle w:val="Normal"/>
         <w:rPr>
-          <w:rFonts w:ascii="Nimbus Sans" w:hAnsi="Nimbus Sans"/>
+          <w:rFonts w:ascii="Calibri" w:hAnsi="Calibri"/>
           <w:sz w:val="20"/>
           <w:szCs w:val="20"/>
         </w:rPr>
       </w:pPr>
       <w:r>
         <w:rPr>
-          <w:rFonts w:ascii="Nimbus Sans" w:hAnsi="Nimbus Sans"/>
+          <w:rFonts w:ascii="Calibri" w:hAnsi="Calibri"/>
           <w:sz w:val="20"/>
           <w:szCs w:val="20"/>
         </w:rPr>
@@ -9883,13 +9763,12 @@
       <w:pPr>
         <w:pStyle w:val="Normal"/>
         <w:rPr>
-          <w:sz w:val="20"/>
-          <w:szCs w:val="20"/>
+          <w:rFonts w:ascii="Calibri" w:hAnsi="Calibri"/>
         </w:rPr>
       </w:pPr>
       <w:r>
         <w:rPr>
-          <w:rFonts w:ascii="Nimbus Sans" w:hAnsi="Nimbus Sans"/>
+          <w:rFonts w:ascii="Calibri" w:hAnsi="Calibri"/>
           <w:b/>
           <w:bCs/>
           <w:sz w:val="20"/>
@@ -9930,13 +9809,12 @@
               <w:pStyle w:val="TableContents"/>
               <w:widowControl w:val="false"/>
               <w:rPr>
-                <w:sz w:val="20"/>
-                <w:szCs w:val="20"/>
-              </w:rPr>
-            </w:pPr>
-            <w:r>
-              <w:rPr>
-                <w:rFonts w:ascii="Nimbus Sans" w:hAnsi="Nimbus Sans"/>
+                <w:rFonts w:ascii="Calibri" w:hAnsi="Calibri"/>
+              </w:rPr>
+            </w:pPr>
+            <w:r>
+              <w:rPr>
+                <w:rFonts w:ascii="Calibri" w:hAnsi="Calibri"/>
                 <w:sz w:val="20"/>
                 <w:szCs w:val="20"/>
               </w:rPr>
@@ -9948,14 +9826,14 @@
               <w:pStyle w:val="TableContents"/>
               <w:widowControl w:val="false"/>
               <w:rPr>
-                <w:rFonts w:ascii="Nimbus Sans" w:hAnsi="Nimbus Sans"/>
-                <w:sz w:val="20"/>
-                <w:szCs w:val="20"/>
-              </w:rPr>
-            </w:pPr>
-            <w:r>
-              <w:rPr>
-                <w:rFonts w:ascii="Nimbus Sans" w:hAnsi="Nimbus Sans"/>
+                <w:rFonts w:ascii="Calibri" w:hAnsi="Calibri"/>
+                <w:sz w:val="20"/>
+                <w:szCs w:val="20"/>
+              </w:rPr>
+            </w:pPr>
+            <w:r>
+              <w:rPr>
+                <w:rFonts w:ascii="Calibri" w:hAnsi="Calibri"/>
                 <w:sz w:val="20"/>
                 <w:szCs w:val="20"/>
               </w:rPr>
@@ -9966,14 +9844,14 @@
               <w:pStyle w:val="TableContents"/>
               <w:widowControl w:val="false"/>
               <w:rPr>
-                <w:rFonts w:ascii="Nimbus Sans" w:hAnsi="Nimbus Sans"/>
-                <w:sz w:val="20"/>
-                <w:szCs w:val="20"/>
-              </w:rPr>
-            </w:pPr>
-            <w:r>
-              <w:rPr>
-                <w:rFonts w:ascii="Nimbus Sans" w:hAnsi="Nimbus Sans"/>
+                <w:rFonts w:ascii="Calibri" w:hAnsi="Calibri"/>
+                <w:sz w:val="20"/>
+                <w:szCs w:val="20"/>
+              </w:rPr>
+            </w:pPr>
+            <w:r>
+              <w:rPr>
+                <w:rFonts w:ascii="Calibri" w:hAnsi="Calibri"/>
                 <w:sz w:val="20"/>
                 <w:szCs w:val="20"/>
               </w:rPr>
@@ -9984,14 +9862,14 @@
               <w:pStyle w:val="TableContents"/>
               <w:widowControl w:val="false"/>
               <w:rPr>
-                <w:rFonts w:ascii="Nimbus Sans" w:hAnsi="Nimbus Sans"/>
-                <w:sz w:val="20"/>
-                <w:szCs w:val="20"/>
-              </w:rPr>
-            </w:pPr>
-            <w:r>
-              <w:rPr>
-                <w:rFonts w:ascii="Nimbus Sans" w:hAnsi="Nimbus Sans"/>
+                <w:rFonts w:ascii="Calibri" w:hAnsi="Calibri"/>
+                <w:sz w:val="20"/>
+                <w:szCs w:val="20"/>
+              </w:rPr>
+            </w:pPr>
+            <w:r>
+              <w:rPr>
+                <w:rFonts w:ascii="Calibri" w:hAnsi="Calibri"/>
                 <w:sz w:val="20"/>
                 <w:szCs w:val="20"/>
               </w:rPr>
@@ -10002,13 +9880,12 @@
               <w:pStyle w:val="TableContents"/>
               <w:widowControl w:val="false"/>
               <w:rPr>
-                <w:sz w:val="20"/>
-                <w:szCs w:val="20"/>
-              </w:rPr>
-            </w:pPr>
-            <w:r>
-              <w:rPr>
-                <w:rFonts w:ascii="Nimbus Sans" w:hAnsi="Nimbus Sans"/>
+                <w:rFonts w:ascii="Calibri" w:hAnsi="Calibri"/>
+              </w:rPr>
+            </w:pPr>
+            <w:r>
+              <w:rPr>
+                <w:rFonts w:ascii="Calibri" w:hAnsi="Calibri"/>
                 <w:sz w:val="20"/>
                 <w:szCs w:val="20"/>
               </w:rPr>
@@ -10020,14 +9897,14 @@
               <w:pStyle w:val="TableContents"/>
               <w:widowControl w:val="false"/>
               <w:rPr>
-                <w:rFonts w:ascii="Nimbus Sans" w:hAnsi="Nimbus Sans"/>
-                <w:sz w:val="20"/>
-                <w:szCs w:val="20"/>
-              </w:rPr>
-            </w:pPr>
-            <w:r>
-              <w:rPr>
-                <w:rFonts w:ascii="Nimbus Sans" w:hAnsi="Nimbus Sans"/>
+                <w:rFonts w:ascii="Calibri" w:hAnsi="Calibri"/>
+                <w:sz w:val="20"/>
+                <w:szCs w:val="20"/>
+              </w:rPr>
+            </w:pPr>
+            <w:r>
+              <w:rPr>
+                <w:rFonts w:ascii="Calibri" w:hAnsi="Calibri"/>
                 <w:sz w:val="20"/>
                 <w:szCs w:val="20"/>
               </w:rPr>
@@ -10038,13 +9915,12 @@
               <w:pStyle w:val="TableContents"/>
               <w:widowControl w:val="false"/>
               <w:rPr>
-                <w:sz w:val="20"/>
-                <w:szCs w:val="20"/>
-              </w:rPr>
-            </w:pPr>
-            <w:r>
-              <w:rPr>
-                <w:rFonts w:ascii="Nimbus Sans" w:hAnsi="Nimbus Sans"/>
+                <w:rFonts w:ascii="Calibri" w:hAnsi="Calibri"/>
+              </w:rPr>
+            </w:pPr>
+            <w:r>
+              <w:rPr>
+                <w:rFonts w:ascii="Calibri" w:hAnsi="Calibri"/>
                 <w:sz w:val="20"/>
                 <w:szCs w:val="20"/>
               </w:rPr>
@@ -10056,14 +9932,14 @@
               <w:pStyle w:val="TableContents"/>
               <w:widowControl w:val="false"/>
               <w:rPr>
-                <w:rFonts w:ascii="Nimbus Sans" w:hAnsi="Nimbus Sans"/>
-                <w:sz w:val="20"/>
-                <w:szCs w:val="20"/>
-              </w:rPr>
-            </w:pPr>
-            <w:r>
-              <w:rPr>
-                <w:rFonts w:ascii="Nimbus Sans" w:hAnsi="Nimbus Sans"/>
+                <w:rFonts w:ascii="Calibri" w:hAnsi="Calibri"/>
+                <w:sz w:val="20"/>
+                <w:szCs w:val="20"/>
+              </w:rPr>
+            </w:pPr>
+            <w:r>
+              <w:rPr>
+                <w:rFonts w:ascii="Calibri" w:hAnsi="Calibri"/>
                 <w:sz w:val="20"/>
                 <w:szCs w:val="20"/>
               </w:rPr>
@@ -10074,13 +9950,12 @@
               <w:pStyle w:val="TableContents"/>
               <w:widowControl w:val="false"/>
               <w:rPr>
-                <w:sz w:val="20"/>
-                <w:szCs w:val="20"/>
-              </w:rPr>
-            </w:pPr>
-            <w:r>
-              <w:rPr>
-                <w:rFonts w:ascii="Nimbus Sans" w:hAnsi="Nimbus Sans"/>
+                <w:rFonts w:ascii="Calibri" w:hAnsi="Calibri"/>
+              </w:rPr>
+            </w:pPr>
+            <w:r>
+              <w:rPr>
+                <w:rFonts w:ascii="Calibri" w:hAnsi="Calibri"/>
                 <w:sz w:val="20"/>
                 <w:szCs w:val="20"/>
               </w:rPr>
@@ -10092,14 +9967,14 @@
               <w:pStyle w:val="TableContents"/>
               <w:widowControl w:val="false"/>
               <w:rPr>
-                <w:rFonts w:ascii="Nimbus Sans" w:hAnsi="Nimbus Sans"/>
-                <w:sz w:val="20"/>
-                <w:szCs w:val="20"/>
-              </w:rPr>
-            </w:pPr>
-            <w:r>
-              <w:rPr>
-                <w:rFonts w:ascii="Nimbus Sans" w:hAnsi="Nimbus Sans"/>
+                <w:rFonts w:ascii="Calibri" w:hAnsi="Calibri"/>
+                <w:sz w:val="20"/>
+                <w:szCs w:val="20"/>
+              </w:rPr>
+            </w:pPr>
+            <w:r>
+              <w:rPr>
+                <w:rFonts w:ascii="Calibri" w:hAnsi="Calibri"/>
                 <w:sz w:val="20"/>
                 <w:szCs w:val="20"/>
               </w:rPr>
@@ -10110,14 +9985,14 @@
               <w:pStyle w:val="TableContents"/>
               <w:widowControl w:val="false"/>
               <w:rPr>
-                <w:rFonts w:ascii="Nimbus Sans" w:hAnsi="Nimbus Sans"/>
-                <w:sz w:val="20"/>
-                <w:szCs w:val="20"/>
-              </w:rPr>
-            </w:pPr>
-            <w:r>
-              <w:rPr>
-                <w:rFonts w:ascii="Nimbus Sans" w:hAnsi="Nimbus Sans"/>
+                <w:rFonts w:ascii="Calibri" w:hAnsi="Calibri"/>
+                <w:sz w:val="20"/>
+                <w:szCs w:val="20"/>
+              </w:rPr>
+            </w:pPr>
+            <w:r>
+              <w:rPr>
+                <w:rFonts w:ascii="Calibri" w:hAnsi="Calibri"/>
                 <w:sz w:val="20"/>
                 <w:szCs w:val="20"/>
               </w:rPr>
@@ -10128,13 +10003,12 @@
               <w:pStyle w:val="TableContents"/>
               <w:widowControl w:val="false"/>
               <w:rPr>
-                <w:sz w:val="20"/>
-                <w:szCs w:val="20"/>
-              </w:rPr>
-            </w:pPr>
-            <w:r>
-              <w:rPr>
-                <w:rFonts w:ascii="Nimbus Sans" w:hAnsi="Nimbus Sans"/>
+                <w:rFonts w:ascii="Calibri" w:hAnsi="Calibri"/>
+              </w:rPr>
+            </w:pPr>
+            <w:r>
+              <w:rPr>
+                <w:rFonts w:ascii="Calibri" w:hAnsi="Calibri"/>
                 <w:sz w:val="20"/>
                 <w:szCs w:val="20"/>
               </w:rPr>
@@ -10146,14 +10020,14 @@
               <w:pStyle w:val="TableContents"/>
               <w:widowControl w:val="false"/>
               <w:rPr>
-                <w:rFonts w:ascii="Nimbus Sans" w:hAnsi="Nimbus Sans"/>
-                <w:sz w:val="20"/>
-                <w:szCs w:val="20"/>
-              </w:rPr>
-            </w:pPr>
-            <w:r>
-              <w:rPr>
-                <w:rFonts w:ascii="Nimbus Sans" w:hAnsi="Nimbus Sans"/>
+                <w:rFonts w:ascii="Calibri" w:hAnsi="Calibri"/>
+                <w:sz w:val="20"/>
+                <w:szCs w:val="20"/>
+              </w:rPr>
+            </w:pPr>
+            <w:r>
+              <w:rPr>
+                <w:rFonts w:ascii="Calibri" w:hAnsi="Calibri"/>
                 <w:sz w:val="20"/>
                 <w:szCs w:val="20"/>
               </w:rPr>
@@ -10164,14 +10038,14 @@
               <w:pStyle w:val="TableContents"/>
               <w:widowControl w:val="false"/>
               <w:rPr>
-                <w:rFonts w:ascii="Nimbus Sans" w:hAnsi="Nimbus Sans"/>
-                <w:sz w:val="20"/>
-                <w:szCs w:val="20"/>
-              </w:rPr>
-            </w:pPr>
-            <w:r>
-              <w:rPr>
-                <w:rFonts w:ascii="Nimbus Sans" w:hAnsi="Nimbus Sans"/>
+                <w:rFonts w:ascii="Calibri" w:hAnsi="Calibri"/>
+                <w:sz w:val="20"/>
+                <w:szCs w:val="20"/>
+              </w:rPr>
+            </w:pPr>
+            <w:r>
+              <w:rPr>
+                <w:rFonts w:ascii="Calibri" w:hAnsi="Calibri"/>
                 <w:sz w:val="20"/>
                 <w:szCs w:val="20"/>
               </w:rPr>
@@ -10182,13 +10056,12 @@
               <w:pStyle w:val="TableContents"/>
               <w:widowControl w:val="false"/>
               <w:rPr>
-                <w:sz w:val="20"/>
-                <w:szCs w:val="20"/>
-              </w:rPr>
-            </w:pPr>
-            <w:r>
-              <w:rPr>
-                <w:rFonts w:ascii="Nimbus Sans" w:hAnsi="Nimbus Sans"/>
+                <w:rFonts w:ascii="Calibri" w:hAnsi="Calibri"/>
+              </w:rPr>
+            </w:pPr>
+            <w:r>
+              <w:rPr>
+                <w:rFonts w:ascii="Calibri" w:hAnsi="Calibri"/>
                 <w:sz w:val="20"/>
                 <w:szCs w:val="20"/>
               </w:rPr>
@@ -10200,14 +10073,14 @@
               <w:pStyle w:val="TableContents"/>
               <w:widowControl w:val="false"/>
               <w:rPr>
-                <w:rFonts w:ascii="Nimbus Sans" w:hAnsi="Nimbus Sans"/>
-                <w:sz w:val="20"/>
-                <w:szCs w:val="20"/>
-              </w:rPr>
-            </w:pPr>
-            <w:r>
-              <w:rPr>
-                <w:rFonts w:ascii="Nimbus Sans" w:hAnsi="Nimbus Sans"/>
+                <w:rFonts w:ascii="Calibri" w:hAnsi="Calibri"/>
+                <w:sz w:val="20"/>
+                <w:szCs w:val="20"/>
+              </w:rPr>
+            </w:pPr>
+            <w:r>
+              <w:rPr>
+                <w:rFonts w:ascii="Calibri" w:hAnsi="Calibri"/>
                 <w:sz w:val="20"/>
                 <w:szCs w:val="20"/>
               </w:rPr>
@@ -10218,13 +10091,12 @@
               <w:pStyle w:val="TableContents"/>
               <w:widowControl w:val="false"/>
               <w:rPr>
-                <w:sz w:val="20"/>
-                <w:szCs w:val="20"/>
-              </w:rPr>
-            </w:pPr>
-            <w:r>
-              <w:rPr>
-                <w:rFonts w:ascii="Nimbus Sans" w:hAnsi="Nimbus Sans"/>
+                <w:rFonts w:ascii="Calibri" w:hAnsi="Calibri"/>
+              </w:rPr>
+            </w:pPr>
+            <w:r>
+              <w:rPr>
+                <w:rFonts w:ascii="Calibri" w:hAnsi="Calibri"/>
                 <w:sz w:val="20"/>
                 <w:szCs w:val="20"/>
               </w:rPr>
@@ -10236,14 +10108,14 @@
               <w:pStyle w:val="TableContents"/>
               <w:widowControl w:val="false"/>
               <w:rPr>
-                <w:rFonts w:ascii="Nimbus Sans" w:hAnsi="Nimbus Sans"/>
-                <w:sz w:val="20"/>
-                <w:szCs w:val="20"/>
-              </w:rPr>
-            </w:pPr>
-            <w:r>
-              <w:rPr>
-                <w:rFonts w:ascii="Nimbus Sans" w:hAnsi="Nimbus Sans"/>
+                <w:rFonts w:ascii="Calibri" w:hAnsi="Calibri"/>
+                <w:sz w:val="20"/>
+                <w:szCs w:val="20"/>
+              </w:rPr>
+            </w:pPr>
+            <w:r>
+              <w:rPr>
+                <w:rFonts w:ascii="Calibri" w:hAnsi="Calibri"/>
                 <w:sz w:val="20"/>
                 <w:szCs w:val="20"/>
               </w:rPr>
@@ -10254,13 +10126,12 @@
               <w:pStyle w:val="TableContents"/>
               <w:widowControl w:val="false"/>
               <w:rPr>
-                <w:sz w:val="20"/>
-                <w:szCs w:val="20"/>
-              </w:rPr>
-            </w:pPr>
-            <w:r>
-              <w:rPr>
-                <w:rFonts w:ascii="Nimbus Sans" w:hAnsi="Nimbus Sans"/>
+                <w:rFonts w:ascii="Calibri" w:hAnsi="Calibri"/>
+              </w:rPr>
+            </w:pPr>
+            <w:r>
+              <w:rPr>
+                <w:rFonts w:ascii="Calibri" w:hAnsi="Calibri"/>
                 <w:sz w:val="20"/>
                 <w:szCs w:val="20"/>
               </w:rPr>
@@ -10272,14 +10143,14 @@
               <w:pStyle w:val="TableContents"/>
               <w:widowControl w:val="false"/>
               <w:rPr>
-                <w:rFonts w:ascii="Nimbus Sans" w:hAnsi="Nimbus Sans"/>
-                <w:sz w:val="20"/>
-                <w:szCs w:val="20"/>
-              </w:rPr>
-            </w:pPr>
-            <w:r>
-              <w:rPr>
-                <w:rFonts w:ascii="Nimbus Sans" w:hAnsi="Nimbus Sans"/>
+                <w:rFonts w:ascii="Calibri" w:hAnsi="Calibri"/>
+                <w:sz w:val="20"/>
+                <w:szCs w:val="20"/>
+              </w:rPr>
+            </w:pPr>
+            <w:r>
+              <w:rPr>
+                <w:rFonts w:ascii="Calibri" w:hAnsi="Calibri"/>
                 <w:sz w:val="20"/>
                 <w:szCs w:val="20"/>
               </w:rPr>
@@ -10290,14 +10161,14 @@
               <w:pStyle w:val="TableContents"/>
               <w:widowControl w:val="false"/>
               <w:rPr>
-                <w:rFonts w:ascii="Nimbus Sans" w:hAnsi="Nimbus Sans"/>
-                <w:sz w:val="20"/>
-                <w:szCs w:val="20"/>
-              </w:rPr>
-            </w:pPr>
-            <w:r>
-              <w:rPr>
-                <w:rFonts w:ascii="Nimbus Sans" w:hAnsi="Nimbus Sans"/>
+                <w:rFonts w:ascii="Calibri" w:hAnsi="Calibri"/>
+                <w:sz w:val="20"/>
+                <w:szCs w:val="20"/>
+              </w:rPr>
+            </w:pPr>
+            <w:r>
+              <w:rPr>
+                <w:rFonts w:ascii="Calibri" w:hAnsi="Calibri"/>
                 <w:sz w:val="20"/>
                 <w:szCs w:val="20"/>
               </w:rPr>
@@ -10308,14 +10179,14 @@
               <w:pStyle w:val="TableContents"/>
               <w:widowControl w:val="false"/>
               <w:rPr>
-                <w:rFonts w:ascii="Nimbus Sans" w:hAnsi="Nimbus Sans"/>
-                <w:sz w:val="20"/>
-                <w:szCs w:val="20"/>
-              </w:rPr>
-            </w:pPr>
-            <w:r>
-              <w:rPr>
-                <w:rFonts w:ascii="Nimbus Sans" w:hAnsi="Nimbus Sans"/>
+                <w:rFonts w:ascii="Calibri" w:hAnsi="Calibri"/>
+                <w:sz w:val="20"/>
+                <w:szCs w:val="20"/>
+              </w:rPr>
+            </w:pPr>
+            <w:r>
+              <w:rPr>
+                <w:rFonts w:ascii="Calibri" w:hAnsi="Calibri"/>
                 <w:sz w:val="20"/>
                 <w:szCs w:val="20"/>
               </w:rPr>
@@ -10326,13 +10197,12 @@
               <w:pStyle w:val="TableContents"/>
               <w:widowControl w:val="false"/>
               <w:rPr>
-                <w:sz w:val="20"/>
-                <w:szCs w:val="20"/>
-              </w:rPr>
-            </w:pPr>
-            <w:r>
-              <w:rPr>
-                <w:rFonts w:ascii="Nimbus Sans" w:hAnsi="Nimbus Sans"/>
+                <w:rFonts w:ascii="Calibri" w:hAnsi="Calibri"/>
+              </w:rPr>
+            </w:pPr>
+            <w:r>
+              <w:rPr>
+                <w:rFonts w:ascii="Calibri" w:hAnsi="Calibri"/>
                 <w:sz w:val="20"/>
                 <w:szCs w:val="20"/>
               </w:rPr>
@@ -10344,14 +10214,14 @@
               <w:pStyle w:val="TableContents"/>
               <w:widowControl w:val="false"/>
               <w:rPr>
-                <w:rFonts w:ascii="Nimbus Sans" w:hAnsi="Nimbus Sans"/>
-                <w:sz w:val="20"/>
-                <w:szCs w:val="20"/>
-              </w:rPr>
-            </w:pPr>
-            <w:r>
-              <w:rPr>
-                <w:rFonts w:ascii="Nimbus Sans" w:hAnsi="Nimbus Sans"/>
+                <w:rFonts w:ascii="Calibri" w:hAnsi="Calibri"/>
+                <w:sz w:val="20"/>
+                <w:szCs w:val="20"/>
+              </w:rPr>
+            </w:pPr>
+            <w:r>
+              <w:rPr>
+                <w:rFonts w:ascii="Calibri" w:hAnsi="Calibri"/>
                 <w:sz w:val="20"/>
                 <w:szCs w:val="20"/>
               </w:rPr>
@@ -10362,13 +10232,12 @@
               <w:pStyle w:val="TableContents"/>
               <w:widowControl w:val="false"/>
               <w:rPr>
-                <w:sz w:val="20"/>
-                <w:szCs w:val="20"/>
-              </w:rPr>
-            </w:pPr>
-            <w:r>
-              <w:rPr>
-                <w:rFonts w:ascii="Nimbus Sans" w:hAnsi="Nimbus Sans"/>
+                <w:rFonts w:ascii="Calibri" w:hAnsi="Calibri"/>
+              </w:rPr>
+            </w:pPr>
+            <w:r>
+              <w:rPr>
+                <w:rFonts w:ascii="Calibri" w:hAnsi="Calibri"/>
                 <w:sz w:val="20"/>
                 <w:szCs w:val="20"/>
               </w:rPr>
@@ -10380,13 +10249,12 @@
               <w:pStyle w:val="TableContents"/>
               <w:widowControl w:val="false"/>
               <w:rPr>
-                <w:sz w:val="20"/>
-                <w:szCs w:val="20"/>
-              </w:rPr>
-            </w:pPr>
-            <w:r>
-              <w:rPr>
-                <w:rFonts w:ascii="Nimbus Sans" w:hAnsi="Nimbus Sans"/>
+                <w:rFonts w:ascii="Calibri" w:hAnsi="Calibri"/>
+              </w:rPr>
+            </w:pPr>
+            <w:r>
+              <w:rPr>
+                <w:rFonts w:ascii="Calibri" w:hAnsi="Calibri"/>
                 <w:sz w:val="20"/>
                 <w:szCs w:val="20"/>
               </w:rPr>
@@ -10398,14 +10266,14 @@
               <w:pStyle w:val="TableContents"/>
               <w:widowControl w:val="false"/>
               <w:rPr>
-                <w:rFonts w:ascii="Nimbus Sans" w:hAnsi="Nimbus Sans"/>
-                <w:sz w:val="20"/>
-                <w:szCs w:val="20"/>
-              </w:rPr>
-            </w:pPr>
-            <w:r>
-              <w:rPr>
-                <w:rFonts w:ascii="Nimbus Sans" w:hAnsi="Nimbus Sans"/>
+                <w:rFonts w:ascii="Calibri" w:hAnsi="Calibri"/>
+                <w:sz w:val="20"/>
+                <w:szCs w:val="20"/>
+              </w:rPr>
+            </w:pPr>
+            <w:r>
+              <w:rPr>
+                <w:rFonts w:ascii="Calibri" w:hAnsi="Calibri"/>
                 <w:sz w:val="20"/>
                 <w:szCs w:val="20"/>
               </w:rPr>
@@ -10416,14 +10284,14 @@
               <w:pStyle w:val="TableContents"/>
               <w:widowControl w:val="false"/>
               <w:rPr>
-                <w:rFonts w:ascii="Nimbus Sans" w:hAnsi="Nimbus Sans"/>
-                <w:sz w:val="20"/>
-                <w:szCs w:val="20"/>
-              </w:rPr>
-            </w:pPr>
-            <w:r>
-              <w:rPr>
-                <w:rFonts w:ascii="Nimbus Sans" w:hAnsi="Nimbus Sans"/>
+                <w:rFonts w:ascii="Calibri" w:hAnsi="Calibri"/>
+                <w:sz w:val="20"/>
+                <w:szCs w:val="20"/>
+              </w:rPr>
+            </w:pPr>
+            <w:r>
+              <w:rPr>
+                <w:rFonts w:ascii="Calibri" w:hAnsi="Calibri"/>
                 <w:sz w:val="20"/>
                 <w:szCs w:val="20"/>
               </w:rPr>
@@ -10434,13 +10302,12 @@
               <w:pStyle w:val="TableContents"/>
               <w:widowControl w:val="false"/>
               <w:rPr>
-                <w:sz w:val="20"/>
-                <w:szCs w:val="20"/>
-              </w:rPr>
-            </w:pPr>
-            <w:r>
-              <w:rPr>
-                <w:rFonts w:ascii="Nimbus Sans" w:hAnsi="Nimbus Sans"/>
+                <w:rFonts w:ascii="Calibri" w:hAnsi="Calibri"/>
+              </w:rPr>
+            </w:pPr>
+            <w:r>
+              <w:rPr>
+                <w:rFonts w:ascii="Calibri" w:hAnsi="Calibri"/>
                 <w:sz w:val="20"/>
                 <w:szCs w:val="20"/>
               </w:rPr>
@@ -10452,14 +10319,14 @@
               <w:pStyle w:val="TableContents"/>
               <w:widowControl w:val="false"/>
               <w:rPr>
-                <w:rFonts w:ascii="Nimbus Sans" w:hAnsi="Nimbus Sans"/>
-                <w:sz w:val="20"/>
-                <w:szCs w:val="20"/>
-              </w:rPr>
-            </w:pPr>
-            <w:r>
-              <w:rPr>
-                <w:rFonts w:ascii="Nimbus Sans" w:hAnsi="Nimbus Sans"/>
+                <w:rFonts w:ascii="Calibri" w:hAnsi="Calibri"/>
+                <w:sz w:val="20"/>
+                <w:szCs w:val="20"/>
+              </w:rPr>
+            </w:pPr>
+            <w:r>
+              <w:rPr>
+                <w:rFonts w:ascii="Calibri" w:hAnsi="Calibri"/>
                 <w:sz w:val="20"/>
                 <w:szCs w:val="20"/>
               </w:rPr>
@@ -10470,13 +10337,12 @@
               <w:pStyle w:val="TableContents"/>
               <w:widowControl w:val="false"/>
               <w:rPr>
-                <w:sz w:val="20"/>
-                <w:szCs w:val="20"/>
-              </w:rPr>
-            </w:pPr>
-            <w:r>
-              <w:rPr>
-                <w:rFonts w:ascii="Nimbus Sans" w:hAnsi="Nimbus Sans"/>
+                <w:rFonts w:ascii="Calibri" w:hAnsi="Calibri"/>
+              </w:rPr>
+            </w:pPr>
+            <w:r>
+              <w:rPr>
+                <w:rFonts w:ascii="Calibri" w:hAnsi="Calibri"/>
                 <w:sz w:val="20"/>
                 <w:szCs w:val="20"/>
               </w:rPr>
@@ -10488,14 +10354,14 @@
               <w:pStyle w:val="TableContents"/>
               <w:widowControl w:val="false"/>
               <w:rPr>
-                <w:rFonts w:ascii="Nimbus Sans" w:hAnsi="Nimbus Sans"/>
-                <w:sz w:val="20"/>
-                <w:szCs w:val="20"/>
-              </w:rPr>
-            </w:pPr>
-            <w:r>
-              <w:rPr>
-                <w:rFonts w:ascii="Nimbus Sans" w:hAnsi="Nimbus Sans"/>
+                <w:rFonts w:ascii="Calibri" w:hAnsi="Calibri"/>
+                <w:sz w:val="20"/>
+                <w:szCs w:val="20"/>
+              </w:rPr>
+            </w:pPr>
+            <w:r>
+              <w:rPr>
+                <w:rFonts w:ascii="Calibri" w:hAnsi="Calibri"/>
                 <w:sz w:val="20"/>
                 <w:szCs w:val="20"/>
               </w:rPr>
@@ -10517,17 +10383,19 @@
               <w:widowControl w:val="false"/>
               <w:jc w:val="left"/>
               <w:rPr>
-                <w:sz w:val="20"/>
-                <w:szCs w:val="20"/>
-              </w:rPr>
-            </w:pPr>
-            <w:r>
-              <w:rPr>
+                <w:rFonts w:ascii="Calibri" w:hAnsi="Calibri"/>
+                <w:sz w:val="20"/>
+                <w:szCs w:val="20"/>
+              </w:rPr>
+            </w:pPr>
+            <w:r>
+              <w:rPr>
+                <w:rFonts w:ascii="Calibri" w:hAnsi="Calibri"/>
                 <w:sz w:val="20"/>
                 <w:szCs w:val="20"/>
               </w:rPr>
               <w:drawing>
-                <wp:anchor behindDoc="0" distT="0" distB="0" distL="0" distR="0" simplePos="0" locked="0" layoutInCell="1" allowOverlap="1" relativeHeight="13">
+                <wp:anchor behindDoc="0" distT="0" distB="0" distL="0" distR="0" simplePos="0" locked="0" layoutInCell="1" allowOverlap="1" relativeHeight="14">
                   <wp:simplePos x="0" y="0"/>
                   <wp:positionH relativeFrom="column">
                     <wp:posOffset>2948305</wp:posOffset>
@@ -10590,14 +10458,14 @@
               <w:pStyle w:val="TableContents"/>
               <w:widowControl w:val="false"/>
               <w:rPr>
-                <w:rFonts w:ascii="Nimbus Sans" w:hAnsi="Nimbus Sans"/>
-                <w:sz w:val="20"/>
-                <w:szCs w:val="20"/>
-              </w:rPr>
-            </w:pPr>
-            <w:r>
-              <w:rPr>
-                <w:rFonts w:ascii="Nimbus Sans" w:hAnsi="Nimbus Sans"/>
+                <w:rFonts w:ascii="Calibri" w:hAnsi="Calibri"/>
+                <w:sz w:val="20"/>
+                <w:szCs w:val="20"/>
+              </w:rPr>
+            </w:pPr>
+            <w:r>
+              <w:rPr>
+                <w:rFonts w:ascii="Calibri" w:hAnsi="Calibri"/>
                 <w:sz w:val="20"/>
                 <w:szCs w:val="20"/>
               </w:rPr>
@@ -10619,12 +10487,14 @@
               <w:widowControl w:val="false"/>
               <w:jc w:val="left"/>
               <w:rPr>
-                <w:sz w:val="20"/>
-                <w:szCs w:val="20"/>
-              </w:rPr>
-            </w:pPr>
-            <w:r>
-              <w:rPr>
+                <w:rFonts w:ascii="Calibri" w:hAnsi="Calibri"/>
+                <w:sz w:val="20"/>
+                <w:szCs w:val="20"/>
+              </w:rPr>
+            </w:pPr>
+            <w:r>
+              <w:rPr>
+                <w:rFonts w:ascii="Calibri" w:hAnsi="Calibri"/>
                 <w:sz w:val="20"/>
                 <w:szCs w:val="20"/>
               </w:rPr>
@@ -10638,14 +10508,14 @@
         <w:pStyle w:val="Normal"/>
         <w:keepNext w:val="true"/>
         <w:rPr>
-          <w:rFonts w:ascii="Nimbus Sans" w:hAnsi="Nimbus Sans"/>
+          <w:rFonts w:ascii="Calibri" w:hAnsi="Calibri"/>
           <w:sz w:val="20"/>
           <w:szCs w:val="20"/>
         </w:rPr>
       </w:pPr>
       <w:r>
         <w:rPr>
-          <w:rFonts w:ascii="Nimbus Sans" w:hAnsi="Nimbus Sans"/>
+          <w:rFonts w:ascii="Calibri" w:hAnsi="Calibri"/>
           <w:sz w:val="20"/>
           <w:szCs w:val="20"/>
         </w:rPr>
@@ -10656,13 +10526,12 @@
         <w:pStyle w:val="Caption1"/>
         <w:spacing w:before="120" w:after="120"/>
         <w:rPr>
-          <w:sz w:val="20"/>
-          <w:szCs w:val="20"/>
+          <w:rFonts w:ascii="Calibri" w:hAnsi="Calibri"/>
         </w:rPr>
       </w:pPr>
       <w:r>
         <w:rPr>
-          <w:rFonts w:ascii="Nimbus Sans" w:hAnsi="Nimbus Sans"/>
+          <w:rFonts w:ascii="Calibri" w:hAnsi="Calibri"/>
           <w:b/>
           <w:bCs/>
           <w:i w:val="false"/>
@@ -10678,13 +10547,12 @@
         <w:pStyle w:val="Caption1"/>
         <w:spacing w:before="120" w:after="120"/>
         <w:rPr>
-          <w:sz w:val="20"/>
-          <w:szCs w:val="20"/>
+          <w:rFonts w:ascii="Calibri" w:hAnsi="Calibri"/>
         </w:rPr>
       </w:pPr>
       <w:r>
         <w:rPr>
-          <w:rFonts w:ascii="Nimbus Sans" w:hAnsi="Nimbus Sans"/>
+          <w:rFonts w:ascii="Calibri" w:hAnsi="Calibri"/>
           <w:i w:val="false"/>
           <w:iCs w:val="false"/>
           <w:sz w:val="20"/>
@@ -10694,7 +10562,7 @@
       </w:r>
       <w:r>
         <w:rPr>
-          <w:rFonts w:ascii="Nimbus Sans" w:hAnsi="Nimbus Sans"/>
+          <w:rFonts w:ascii="Calibri" w:hAnsi="Calibri"/>
           <w:i/>
           <w:iCs/>
           <w:sz w:val="20"/>
@@ -10704,7 +10572,7 @@
       </w:r>
       <w:r>
         <w:rPr>
-          <w:rFonts w:ascii="Nimbus Sans" w:hAnsi="Nimbus Sans"/>
+          <w:rFonts w:ascii="Calibri" w:hAnsi="Calibri"/>
           <w:i w:val="false"/>
           <w:iCs w:val="false"/>
           <w:sz w:val="20"/>
@@ -10714,7 +10582,7 @@
       </w:r>
       <w:r>
         <w:rPr>
-          <w:rFonts w:ascii="Nimbus Sans" w:hAnsi="Nimbus Sans"/>
+          <w:rFonts w:ascii="Calibri" w:hAnsi="Calibri"/>
           <w:i/>
           <w:iCs/>
           <w:sz w:val="20"/>
@@ -10724,33 +10592,13 @@
       </w:r>
       <w:r>
         <w:rPr>
-          <w:rFonts w:ascii="Nimbus Sans" w:hAnsi="Nimbus Sans"/>
+          <w:rFonts w:ascii="Calibri" w:hAnsi="Calibri"/>
           <w:i w:val="false"/>
           <w:iCs w:val="false"/>
           <w:sz w:val="20"/>
           <w:szCs w:val="20"/>
         </w:rPr>
-        <w:t xml:space="preserve"> are the speed of solving </w:t>
-      </w:r>
-      <w:r>
-        <w:rPr>
-          <w:rFonts w:ascii="Nimbus Sans" w:hAnsi="Nimbus Sans"/>
-          <w:i w:val="false"/>
-          <w:iCs w:val="false"/>
-          <w:sz w:val="20"/>
-          <w:szCs w:val="20"/>
-        </w:rPr>
-        <w:t>as doing manual calculation can be take quite a long time</w:t>
-      </w:r>
-      <w:r>
-        <w:rPr>
-          <w:rFonts w:ascii="Nimbus Sans" w:hAnsi="Nimbus Sans"/>
-          <w:i w:val="false"/>
-          <w:iCs w:val="false"/>
-          <w:sz w:val="20"/>
-          <w:szCs w:val="20"/>
-        </w:rPr>
-        <w:t>.</w:t>
+        <w:t xml:space="preserve"> are the speed of solving as doing manual calculation can be take quite a long time.</w:t>
       </w:r>
       <w:r>
         <w:br w:type="page"/>
@@ -10761,20 +10609,12 @@
         <w:pStyle w:val="Caption1"/>
         <w:spacing w:before="120" w:after="120"/>
         <w:rPr>
-          <w:rFonts w:ascii="Nimbus Sans" w:hAnsi="Nimbus Sans"/>
-          <w:b/>
-          <w:b/>
-          <w:bCs/>
-          <w:i w:val="false"/>
-          <w:i w:val="false"/>
-          <w:iCs w:val="false"/>
-          <w:sz w:val="20"/>
-          <w:szCs w:val="20"/>
+          <w:rFonts w:ascii="Calibri" w:hAnsi="Calibri"/>
         </w:rPr>
       </w:pPr>
       <w:r>
         <w:rPr>
-          <w:rFonts w:ascii="Nimbus Sans" w:hAnsi="Nimbus Sans"/>
+          <w:rFonts w:ascii="Calibri" w:hAnsi="Calibri"/>
           <w:b/>
           <w:bCs/>
           <w:i w:val="false"/>
@@ -10790,7 +10630,28 @@
         <w:pStyle w:val="Caption1"/>
         <w:spacing w:before="120" w:after="120"/>
         <w:rPr>
-          <w:rFonts w:ascii="Nimbus Sans" w:hAnsi="Nimbus Sans"/>
+          <w:rFonts w:ascii="Calibri" w:hAnsi="Calibri"/>
+        </w:rPr>
+      </w:pPr>
+      <w:r>
+        <w:rPr>
+          <w:rFonts w:ascii="Calibri" w:hAnsi="Calibri"/>
+          <w:b w:val="false"/>
+          <w:bCs w:val="false"/>
+          <w:i w:val="false"/>
+          <w:iCs w:val="false"/>
+          <w:sz w:val="20"/>
+          <w:szCs w:val="20"/>
+        </w:rPr>
+        <w:t>To verify my quadratics solution I used an online graphics calculator to find my turning point.</w:t>
+      </w:r>
+    </w:p>
+    <w:p>
+      <w:pPr>
+        <w:pStyle w:val="Caption1"/>
+        <w:spacing w:before="120" w:after="120"/>
+        <w:rPr>
+          <w:rFonts w:ascii="Calibri" w:hAnsi="Calibri"/>
           <w:b w:val="false"/>
           <w:b w:val="false"/>
           <w:bCs w:val="false"/>
@@ -10803,7 +10664,7 @@
       </w:pPr>
       <w:r>
         <w:rPr>
-          <w:rFonts w:ascii="Nimbus Sans" w:hAnsi="Nimbus Sans"/>
+          <w:rFonts w:ascii="Calibri" w:hAnsi="Calibri"/>
           <w:b w:val="false"/>
           <w:bCs w:val="false"/>
           <w:i w:val="false"/>
@@ -10811,7 +10672,6 @@
           <w:sz w:val="20"/>
           <w:szCs w:val="20"/>
         </w:rPr>
-        <w:t>To verify my quadratics solution I used an online graphics calculator to find my turning point.</w:t>
       </w:r>
     </w:p>
     <w:p>
@@ -10819,48 +10679,12 @@
         <w:pStyle w:val="Caption1"/>
         <w:spacing w:before="120" w:after="120"/>
         <w:rPr>
-          <w:rFonts w:ascii="Nimbus Sans" w:hAnsi="Nimbus Sans"/>
-          <w:b w:val="false"/>
-          <w:b w:val="false"/>
-          <w:bCs w:val="false"/>
-          <w:i w:val="false"/>
-          <w:i w:val="false"/>
-          <w:iCs w:val="false"/>
-          <w:sz w:val="20"/>
-          <w:szCs w:val="20"/>
+          <w:rFonts w:ascii="Calibri" w:hAnsi="Calibri"/>
         </w:rPr>
       </w:pPr>
       <w:r>
         <w:rPr>
-          <w:rFonts w:ascii="Nimbus Sans" w:hAnsi="Nimbus Sans"/>
-          <w:b w:val="false"/>
-          <w:bCs w:val="false"/>
-          <w:i w:val="false"/>
-          <w:iCs w:val="false"/>
-          <w:sz w:val="20"/>
-          <w:szCs w:val="20"/>
-        </w:rPr>
-      </w:r>
-    </w:p>
-    <w:p>
-      <w:pPr>
-        <w:pStyle w:val="Caption1"/>
-        <w:spacing w:before="120" w:after="120"/>
-        <w:rPr>
-          <w:rFonts w:ascii="Nimbus Sans" w:hAnsi="Nimbus Sans"/>
-          <w:b/>
-          <w:b/>
-          <w:bCs/>
-          <w:i w:val="false"/>
-          <w:i w:val="false"/>
-          <w:iCs w:val="false"/>
-          <w:sz w:val="20"/>
-          <w:szCs w:val="20"/>
-        </w:rPr>
-      </w:pPr>
-      <w:r>
-        <w:rPr>
-          <w:rFonts w:ascii="Nimbus Sans" w:hAnsi="Nimbus Sans"/>
+          <w:rFonts w:ascii="Calibri" w:hAnsi="Calibri"/>
           <w:b/>
           <w:bCs/>
           <w:i w:val="false"/>
@@ -10885,14 +10709,14 @@
         </w:tblCellMar>
       </w:tblPr>
       <w:tblGrid>
-        <w:gridCol w:w="4680"/>
+        <w:gridCol w:w="4679"/>
         <w:gridCol w:w="4680"/>
       </w:tblGrid>
       <w:tr>
         <w:trPr/>
         <w:tc>
           <w:tcPr>
-            <w:tcW w:w="4680" w:type="dxa"/>
+            <w:tcW w:w="4679" w:type="dxa"/>
             <w:tcBorders>
               <w:top w:val="single" w:sz="4" w:space="0" w:color="000000"/>
               <w:left w:val="single" w:sz="4" w:space="0" w:color="000000"/>
@@ -10902,13 +10726,14 @@
           <w:p>
             <w:pPr>
               <w:pStyle w:val="TableContents"/>
-              <w:rPr>
-                <w:rFonts w:ascii="Nimbus Sans" w:hAnsi="Nimbus Sans"/>
-              </w:rPr>
-            </w:pPr>
-            <w:r>
-              <w:rPr>
-                <w:rFonts w:ascii="Nimbus Sans" w:hAnsi="Nimbus Sans"/>
+              <w:widowControl w:val="false"/>
+              <w:rPr>
+                <w:rFonts w:ascii="Calibri" w:hAnsi="Calibri"/>
+              </w:rPr>
+            </w:pPr>
+            <w:r>
+              <w:rPr>
+                <w:rFonts w:ascii="Calibri" w:hAnsi="Calibri"/>
               </w:rPr>
               <w:t>Quadratic as derived from previous section</w:t>
             </w:r>
@@ -10916,130 +10741,140 @@
           <w:p>
             <w:pPr>
               <w:pStyle w:val="TableContents"/>
-              <w:rPr>
-                <w:rFonts w:ascii="Nimbus Sans" w:hAnsi="Nimbus Sans"/>
-              </w:rPr>
-            </w:pPr>
-            <w:r>
-              <w:rPr>
-                <w:rFonts w:ascii="Nimbus Sans" w:hAnsi="Nimbus Sans"/>
+              <w:widowControl w:val="false"/>
+              <w:rPr>
+                <w:rFonts w:ascii="Calibri" w:hAnsi="Calibri"/>
+              </w:rPr>
+            </w:pPr>
+            <w:r>
+              <w:rPr>
+                <w:rFonts w:ascii="Calibri" w:hAnsi="Calibri"/>
               </w:rPr>
             </w:r>
           </w:p>
           <w:p>
             <w:pPr>
               <w:pStyle w:val="TableContents"/>
-              <w:rPr>
-                <w:rFonts w:ascii="Nimbus Sans" w:hAnsi="Nimbus Sans"/>
-              </w:rPr>
-            </w:pPr>
-            <w:r>
-              <w:rPr>
-                <w:rFonts w:ascii="Nimbus Sans" w:hAnsi="Nimbus Sans"/>
+              <w:widowControl w:val="false"/>
+              <w:rPr>
+                <w:rFonts w:ascii="Calibri" w:hAnsi="Calibri"/>
+              </w:rPr>
+            </w:pPr>
+            <w:r>
+              <w:rPr>
+                <w:rFonts w:ascii="Calibri" w:hAnsi="Calibri"/>
               </w:rPr>
             </w:r>
           </w:p>
           <w:p>
             <w:pPr>
               <w:pStyle w:val="TableContents"/>
-              <w:rPr>
-                <w:rFonts w:ascii="Nimbus Sans" w:hAnsi="Nimbus Sans"/>
-              </w:rPr>
-            </w:pPr>
-            <w:r>
-              <w:rPr>
-                <w:rFonts w:ascii="Nimbus Sans" w:hAnsi="Nimbus Sans"/>
+              <w:widowControl w:val="false"/>
+              <w:rPr>
+                <w:rFonts w:ascii="Calibri" w:hAnsi="Calibri"/>
+              </w:rPr>
+            </w:pPr>
+            <w:r>
+              <w:rPr>
+                <w:rFonts w:ascii="Calibri" w:hAnsi="Calibri"/>
               </w:rPr>
             </w:r>
           </w:p>
           <w:p>
             <w:pPr>
               <w:pStyle w:val="TableContents"/>
-              <w:rPr>
-                <w:rFonts w:ascii="Nimbus Sans" w:hAnsi="Nimbus Sans"/>
-              </w:rPr>
-            </w:pPr>
-            <w:r>
-              <w:rPr>
-                <w:rFonts w:ascii="Nimbus Sans" w:hAnsi="Nimbus Sans"/>
+              <w:widowControl w:val="false"/>
+              <w:rPr>
+                <w:rFonts w:ascii="Calibri" w:hAnsi="Calibri"/>
+              </w:rPr>
+            </w:pPr>
+            <w:r>
+              <w:rPr>
+                <w:rFonts w:ascii="Calibri" w:hAnsi="Calibri"/>
               </w:rPr>
             </w:r>
           </w:p>
           <w:p>
             <w:pPr>
               <w:pStyle w:val="TableContents"/>
-              <w:rPr>
-                <w:rFonts w:ascii="Nimbus Sans" w:hAnsi="Nimbus Sans"/>
-              </w:rPr>
-            </w:pPr>
-            <w:r>
-              <w:rPr>
-                <w:rFonts w:ascii="Nimbus Sans" w:hAnsi="Nimbus Sans"/>
+              <w:widowControl w:val="false"/>
+              <w:rPr>
+                <w:rFonts w:ascii="Calibri" w:hAnsi="Calibri"/>
+              </w:rPr>
+            </w:pPr>
+            <w:r>
+              <w:rPr>
+                <w:rFonts w:ascii="Calibri" w:hAnsi="Calibri"/>
               </w:rPr>
             </w:r>
           </w:p>
           <w:p>
             <w:pPr>
               <w:pStyle w:val="TableContents"/>
-              <w:rPr>
-                <w:rFonts w:ascii="Nimbus Sans" w:hAnsi="Nimbus Sans"/>
-              </w:rPr>
-            </w:pPr>
-            <w:r>
-              <w:rPr>
-                <w:rFonts w:ascii="Nimbus Sans" w:hAnsi="Nimbus Sans"/>
+              <w:widowControl w:val="false"/>
+              <w:rPr>
+                <w:rFonts w:ascii="Calibri" w:hAnsi="Calibri"/>
+              </w:rPr>
+            </w:pPr>
+            <w:r>
+              <w:rPr>
+                <w:rFonts w:ascii="Calibri" w:hAnsi="Calibri"/>
               </w:rPr>
             </w:r>
           </w:p>
           <w:p>
             <w:pPr>
               <w:pStyle w:val="TableContents"/>
-              <w:rPr>
-                <w:rFonts w:ascii="Nimbus Sans" w:hAnsi="Nimbus Sans"/>
-              </w:rPr>
-            </w:pPr>
-            <w:r>
-              <w:rPr>
-                <w:rFonts w:ascii="Nimbus Sans" w:hAnsi="Nimbus Sans"/>
+              <w:widowControl w:val="false"/>
+              <w:rPr>
+                <w:rFonts w:ascii="Calibri" w:hAnsi="Calibri"/>
+              </w:rPr>
+            </w:pPr>
+            <w:r>
+              <w:rPr>
+                <w:rFonts w:ascii="Calibri" w:hAnsi="Calibri"/>
               </w:rPr>
             </w:r>
           </w:p>
           <w:p>
             <w:pPr>
               <w:pStyle w:val="TableContents"/>
-              <w:rPr>
-                <w:rFonts w:ascii="Nimbus Sans" w:hAnsi="Nimbus Sans"/>
-              </w:rPr>
-            </w:pPr>
-            <w:r>
-              <w:rPr>
-                <w:rFonts w:ascii="Nimbus Sans" w:hAnsi="Nimbus Sans"/>
+              <w:widowControl w:val="false"/>
+              <w:rPr>
+                <w:rFonts w:ascii="Calibri" w:hAnsi="Calibri"/>
+              </w:rPr>
+            </w:pPr>
+            <w:r>
+              <w:rPr>
+                <w:rFonts w:ascii="Calibri" w:hAnsi="Calibri"/>
               </w:rPr>
             </w:r>
           </w:p>
           <w:p>
             <w:pPr>
               <w:pStyle w:val="TableContents"/>
-              <w:rPr>
-                <w:rFonts w:ascii="Nimbus Sans" w:hAnsi="Nimbus Sans"/>
-              </w:rPr>
-            </w:pPr>
-            <w:r>
-              <w:rPr>
-                <w:rFonts w:ascii="Nimbus Sans" w:hAnsi="Nimbus Sans"/>
+              <w:widowControl w:val="false"/>
+              <w:rPr>
+                <w:rFonts w:ascii="Calibri" w:hAnsi="Calibri"/>
+              </w:rPr>
+            </w:pPr>
+            <w:r>
+              <w:rPr>
+                <w:rFonts w:ascii="Calibri" w:hAnsi="Calibri"/>
               </w:rPr>
             </w:r>
           </w:p>
           <w:p>
             <w:pPr>
               <w:pStyle w:val="TableContents"/>
-              <w:rPr>
-                <w:rFonts w:ascii="Nimbus Sans" w:hAnsi="Nimbus Sans"/>
-              </w:rPr>
-            </w:pPr>
-            <w:r>
-              <w:rPr>
-                <w:rFonts w:ascii="Nimbus Sans" w:hAnsi="Nimbus Sans"/>
+              <w:widowControl w:val="false"/>
+              <w:rPr>
+                <w:rFonts w:ascii="Calibri" w:hAnsi="Calibri"/>
+              </w:rPr>
+            </w:pPr>
+            <w:r>
+              <w:rPr>
+                <w:rFonts w:ascii="Calibri" w:hAnsi="Calibri"/>
               </w:rPr>
               <w:t>Quadratic as graphed in graphics calculator</w:t>
             </w:r>
@@ -11047,65 +10882,70 @@
           <w:p>
             <w:pPr>
               <w:pStyle w:val="TableContents"/>
-              <w:rPr>
-                <w:rFonts w:ascii="Nimbus Sans" w:hAnsi="Nimbus Sans"/>
-              </w:rPr>
-            </w:pPr>
-            <w:r>
-              <w:rPr>
-                <w:rFonts w:ascii="Nimbus Sans" w:hAnsi="Nimbus Sans"/>
+              <w:widowControl w:val="false"/>
+              <w:rPr>
+                <w:rFonts w:ascii="Calibri" w:hAnsi="Calibri"/>
+              </w:rPr>
+            </w:pPr>
+            <w:r>
+              <w:rPr>
+                <w:rFonts w:ascii="Calibri" w:hAnsi="Calibri"/>
               </w:rPr>
             </w:r>
           </w:p>
           <w:p>
             <w:pPr>
               <w:pStyle w:val="TableContents"/>
-              <w:rPr>
-                <w:rFonts w:ascii="Nimbus Sans" w:hAnsi="Nimbus Sans"/>
-              </w:rPr>
-            </w:pPr>
-            <w:r>
-              <w:rPr>
-                <w:rFonts w:ascii="Nimbus Sans" w:hAnsi="Nimbus Sans"/>
+              <w:widowControl w:val="false"/>
+              <w:rPr>
+                <w:rFonts w:ascii="Calibri" w:hAnsi="Calibri"/>
+              </w:rPr>
+            </w:pPr>
+            <w:r>
+              <w:rPr>
+                <w:rFonts w:ascii="Calibri" w:hAnsi="Calibri"/>
               </w:rPr>
             </w:r>
           </w:p>
           <w:p>
             <w:pPr>
               <w:pStyle w:val="TableContents"/>
-              <w:rPr>
-                <w:rFonts w:ascii="Nimbus Sans" w:hAnsi="Nimbus Sans"/>
-              </w:rPr>
-            </w:pPr>
-            <w:r>
-              <w:rPr>
-                <w:rFonts w:ascii="Nimbus Sans" w:hAnsi="Nimbus Sans"/>
+              <w:widowControl w:val="false"/>
+              <w:rPr>
+                <w:rFonts w:ascii="Calibri" w:hAnsi="Calibri"/>
+              </w:rPr>
+            </w:pPr>
+            <w:r>
+              <w:rPr>
+                <w:rFonts w:ascii="Calibri" w:hAnsi="Calibri"/>
               </w:rPr>
             </w:r>
           </w:p>
           <w:p>
             <w:pPr>
               <w:pStyle w:val="TableContents"/>
-              <w:rPr>
-                <w:rFonts w:ascii="Nimbus Sans" w:hAnsi="Nimbus Sans"/>
-              </w:rPr>
-            </w:pPr>
-            <w:r>
-              <w:rPr>
-                <w:rFonts w:ascii="Nimbus Sans" w:hAnsi="Nimbus Sans"/>
+              <w:widowControl w:val="false"/>
+              <w:rPr>
+                <w:rFonts w:ascii="Calibri" w:hAnsi="Calibri"/>
+              </w:rPr>
+            </w:pPr>
+            <w:r>
+              <w:rPr>
+                <w:rFonts w:ascii="Calibri" w:hAnsi="Calibri"/>
               </w:rPr>
             </w:r>
           </w:p>
           <w:p>
             <w:pPr>
               <w:pStyle w:val="TableContents"/>
-              <w:rPr>
-                <w:rFonts w:ascii="Nimbus Sans" w:hAnsi="Nimbus Sans"/>
-              </w:rPr>
-            </w:pPr>
-            <w:r>
-              <w:rPr>
-                <w:rFonts w:ascii="Nimbus Sans" w:hAnsi="Nimbus Sans"/>
+              <w:widowControl w:val="false"/>
+              <w:rPr>
+                <w:rFonts w:ascii="Calibri" w:hAnsi="Calibri"/>
+              </w:rPr>
+            </w:pPr>
+            <w:r>
+              <w:rPr>
+                <w:rFonts w:ascii="Calibri" w:hAnsi="Calibri"/>
               </w:rPr>
             </w:r>
           </w:p>
@@ -11123,10 +10963,15 @@
           <w:p>
             <w:pPr>
               <w:pStyle w:val="TableContents"/>
-              <w:rPr/>
-            </w:pPr>
-            <w:r>
-              <w:rPr/>
+              <w:widowControl w:val="false"/>
+              <w:rPr>
+                <w:rFonts w:ascii="Calibri" w:hAnsi="Calibri"/>
+              </w:rPr>
+            </w:pPr>
+            <w:r>
+              <w:rPr>
+                <w:rFonts w:ascii="Calibri" w:hAnsi="Calibri"/>
+              </w:rPr>
               <w:drawing>
                 <wp:inline distT="0" distB="0" distL="0" distR="0">
                   <wp:extent cx="1571625" cy="495300"/>
@@ -11169,21 +11014,31 @@
           <w:p>
             <w:pPr>
               <w:pStyle w:val="TableContents"/>
-              <w:rPr/>
-            </w:pPr>
-            <w:r>
-              <w:rPr/>
+              <w:widowControl w:val="false"/>
+              <w:rPr>
+                <w:rFonts w:ascii="Calibri" w:hAnsi="Calibri"/>
+              </w:rPr>
+            </w:pPr>
+            <w:r>
+              <w:rPr>
+                <w:rFonts w:ascii="Calibri" w:hAnsi="Calibri"/>
+              </w:rPr>
             </w:r>
           </w:p>
           <w:p>
             <w:pPr>
               <w:pStyle w:val="TableContents"/>
-              <w:rPr/>
-            </w:pPr>
-            <w:r>
-              <w:rPr/>
+              <w:widowControl w:val="false"/>
+              <w:rPr>
+                <w:rFonts w:ascii="Calibri" w:hAnsi="Calibri"/>
+              </w:rPr>
+            </w:pPr>
+            <w:r>
+              <w:rPr>
+                <w:rFonts w:ascii="Calibri" w:hAnsi="Calibri"/>
+              </w:rPr>
               <w:drawing>
-                <wp:anchor behindDoc="0" distT="0" distB="0" distL="0" distR="0" simplePos="0" locked="0" layoutInCell="0" allowOverlap="1" relativeHeight="18">
+                <wp:anchor behindDoc="0" distT="0" distB="0" distL="0" distR="0" simplePos="0" locked="0" layoutInCell="0" allowOverlap="1" relativeHeight="17">
                   <wp:simplePos x="0" y="0"/>
                   <wp:positionH relativeFrom="column">
                     <wp:align>center</wp:align>
@@ -11232,10 +11087,15 @@
           <w:p>
             <w:pPr>
               <w:pStyle w:val="TableContents"/>
-              <w:rPr/>
-            </w:pPr>
-            <w:r>
-              <w:rPr/>
+              <w:widowControl w:val="false"/>
+              <w:rPr>
+                <w:rFonts w:ascii="Calibri" w:hAnsi="Calibri"/>
+              </w:rPr>
+            </w:pPr>
+            <w:r>
+              <w:rPr>
+                <w:rFonts w:ascii="Calibri" w:hAnsi="Calibri"/>
+              </w:rPr>
             </w:r>
           </w:p>
         </w:tc>
@@ -11246,20 +11106,12 @@
         <w:pStyle w:val="Caption1"/>
         <w:spacing w:before="120" w:after="120"/>
         <w:rPr>
-          <w:rFonts w:ascii="Nimbus Sans" w:hAnsi="Nimbus Sans"/>
-          <w:b/>
-          <w:b/>
-          <w:bCs/>
-          <w:i w:val="false"/>
-          <w:i w:val="false"/>
-          <w:iCs w:val="false"/>
-          <w:sz w:val="20"/>
-          <w:szCs w:val="20"/>
+          <w:rFonts w:ascii="Calibri" w:hAnsi="Calibri"/>
         </w:rPr>
       </w:pPr>
       <w:r>
         <w:rPr>
-          <w:rFonts w:ascii="Nimbus Sans" w:hAnsi="Nimbus Sans"/>
+          <w:rFonts w:ascii="Calibri" w:hAnsi="Calibri"/>
           <w:b/>
           <w:bCs/>
           <w:i w:val="false"/>
@@ -11275,20 +11127,12 @@
         <w:pStyle w:val="Caption1"/>
         <w:spacing w:before="120" w:after="120"/>
         <w:rPr>
-          <w:rFonts w:ascii="Nimbus Sans" w:hAnsi="Nimbus Sans"/>
-          <w:b w:val="false"/>
-          <w:b w:val="false"/>
-          <w:bCs w:val="false"/>
-          <w:i w:val="false"/>
-          <w:i w:val="false"/>
-          <w:iCs w:val="false"/>
-          <w:sz w:val="20"/>
-          <w:szCs w:val="20"/>
+          <w:rFonts w:ascii="Calibri" w:hAnsi="Calibri"/>
         </w:rPr>
       </w:pPr>
       <w:r>
         <w:rPr>
-          <w:rFonts w:ascii="Nimbus Sans" w:hAnsi="Nimbus Sans"/>
+          <w:rFonts w:ascii="Calibri" w:hAnsi="Calibri"/>
           <w:b w:val="false"/>
           <w:bCs w:val="false"/>
           <w:i w:val="false"/>
@@ -11296,7 +11140,31 @@
           <w:sz w:val="20"/>
           <w:szCs w:val="20"/>
         </w:rPr>
-        <w:t>This gives an identical answer for the turning point to the quadratics verifying its results.</w:t>
+        <w:t xml:space="preserve">This gives an identical answer for the turning point to the quadratics </w:t>
+      </w:r>
+      <w:r>
+        <w:rPr>
+          <w:rFonts w:ascii="Calibri" w:hAnsi="Calibri"/>
+          <w:b w:val="false"/>
+          <w:bCs w:val="false"/>
+          <w:i w:val="false"/>
+          <w:iCs w:val="false"/>
+          <w:sz w:val="20"/>
+          <w:szCs w:val="20"/>
+        </w:rPr>
+        <w:t>thus</w:t>
+      </w:r>
+      <w:r>
+        <w:rPr>
+          <w:rFonts w:ascii="Calibri" w:hAnsi="Calibri"/>
+          <w:b w:val="false"/>
+          <w:bCs w:val="false"/>
+          <w:i w:val="false"/>
+          <w:iCs w:val="false"/>
+          <w:sz w:val="20"/>
+          <w:szCs w:val="20"/>
+        </w:rPr>
+        <w:t xml:space="preserve"> verifying its results.</w:t>
       </w:r>
       <w:r>
         <w:br w:type="page"/>
@@ -11307,13 +11175,14 @@
         <w:pStyle w:val="Caption1"/>
         <w:spacing w:before="120" w:after="120"/>
         <w:rPr>
+          <w:rFonts w:ascii="Calibri" w:hAnsi="Calibri"/>
           <w:sz w:val="20"/>
           <w:szCs w:val="20"/>
         </w:rPr>
       </w:pPr>
       <w:r>
         <w:rPr>
-          <w:rFonts w:ascii="Nimbus Sans" w:hAnsi="Nimbus Sans"/>
+          <w:rFonts w:ascii="Calibri" w:hAnsi="Calibri"/>
           <w:b/>
           <w:bCs/>
           <w:i w:val="false"/>
@@ -11329,12 +11198,80 @@
         <w:pStyle w:val="Caption1"/>
         <w:spacing w:before="120" w:after="120"/>
         <w:rPr>
+          <w:rFonts w:ascii="Calibri" w:hAnsi="Calibri"/>
+          <w:i w:val="false"/>
+          <w:i w:val="false"/>
+          <w:iCs w:val="false"/>
           <w:sz w:val="20"/>
           <w:szCs w:val="20"/>
         </w:rPr>
       </w:pPr>
       <w:r>
-        <w:rPr/>
+        <w:rPr>
+          <w:rFonts w:ascii="Calibri" w:hAnsi="Calibri"/>
+          <w:i w:val="false"/>
+          <w:iCs w:val="false"/>
+          <w:sz w:val="20"/>
+          <w:szCs w:val="20"/>
+        </w:rPr>
+        <w:t>To find the maximum area of a two dimensional shape such as a rectangle quadratics are a useful tool to find the solution. A general formula was found from the solutions given from the quadratic which substantially reduces solve time. This formula is</w:t>
+      </w:r>
+      <w:r>
+        <w:drawing>
+          <wp:anchor behindDoc="0" distT="0" distB="0" distL="0" distR="0" simplePos="0" locked="0" layoutInCell="0" allowOverlap="1" relativeHeight="19">
+            <wp:simplePos x="0" y="0"/>
+            <wp:positionH relativeFrom="column">
+              <wp:posOffset>17780</wp:posOffset>
+            </wp:positionH>
+            <wp:positionV relativeFrom="paragraph">
+              <wp:posOffset>480695</wp:posOffset>
+            </wp:positionV>
+            <wp:extent cx="1477010" cy="534670"/>
+            <wp:effectExtent l="0" t="0" r="0" b="0"/>
+            <wp:wrapSquare wrapText="largest"/>
+            <wp:docPr id="19" name="Image9" descr=""/>
+            <wp:cNvGraphicFramePr>
+              <a:graphicFrameLocks xmlns:a="http://schemas.openxmlformats.org/drawingml/2006/main" noChangeAspect="1"/>
+            </wp:cNvGraphicFramePr>
+            <a:graphic xmlns:a="http://schemas.openxmlformats.org/drawingml/2006/main">
+              <a:graphicData uri="http://schemas.openxmlformats.org/drawingml/2006/picture">
+                <pic:pic xmlns:pic="http://schemas.openxmlformats.org/drawingml/2006/picture">
+                  <pic:nvPicPr>
+                    <pic:cNvPr id="19" name="Image9" descr=""/>
+                    <pic:cNvPicPr>
+                      <a:picLocks noChangeAspect="1" noChangeArrowheads="1"/>
+                    </pic:cNvPicPr>
+                  </pic:nvPicPr>
+                  <pic:blipFill>
+                    <a:blip r:embed="rId18"/>
+                    <a:stretch>
+                      <a:fillRect/>
+                    </a:stretch>
+                  </pic:blipFill>
+                  <pic:spPr bwMode="auto">
+                    <a:xfrm>
+                      <a:off x="0" y="0"/>
+                      <a:ext cx="1477010" cy="534670"/>
+                    </a:xfrm>
+                    <a:prstGeom prst="rect">
+                      <a:avLst/>
+                    </a:prstGeom>
+                  </pic:spPr>
+                </pic:pic>
+              </a:graphicData>
+            </a:graphic>
+          </wp:anchor>
+        </w:drawing>
+      </w:r>
+      <w:r>
+        <w:rPr>
+          <w:rFonts w:ascii="Calibri" w:hAnsi="Calibri"/>
+          <w:i w:val="false"/>
+          <w:iCs w:val="false"/>
+          <w:sz w:val="20"/>
+          <w:szCs w:val="20"/>
+        </w:rPr>
+        <w:t>:</w:t>
       </w:r>
     </w:p>
     <w:sectPr>
@@ -12060,7 +11997,7 @@
     <w:pPr>
       <w:widowControl/>
       <w:suppressAutoHyphens w:val="true"/>
-      <w:overflowPunct w:val="true"/>
+      <w:overflowPunct w:val="false"/>
       <w:bidi w:val="0"/>
       <w:spacing w:before="0" w:after="0"/>
       <w:jc w:val="left"/>
